--- a/Nossa versao do relatorio PA.docx
+++ b/Nossa versao do relatorio PA.docx
@@ -3,13 +3,19 @@
 <w:document xmlns:wpc="http://schemas.microsoft.com/office/word/2010/wordprocessingCanvas" xmlns:cx="http://schemas.microsoft.com/office/drawing/2014/chartex" xmlns:cx1="http://schemas.microsoft.com/office/drawing/2015/9/8/chartex" xmlns:cx2="http://schemas.microsoft.com/office/drawing/2015/10/21/chartex" xmlns:cx3="http://schemas.microsoft.com/office/drawing/2016/5/9/chartex" xmlns:cx4="http://schemas.microsoft.com/office/drawing/2016/5/10/chartex" xmlns:cx5="http://schemas.microsoft.com/office/drawing/2016/5/11/chartex" xmlns:cx6="http://schemas.microsoft.com/office/drawing/2016/5/12/chartex" xmlns:cx7="http://schemas.microsoft.com/office/drawing/2016/5/13/chartex" xmlns:cx8="http://schemas.microsoft.com/office/drawing/2016/5/14/chartex" xmlns:mc="http://schemas.openxmlformats.org/markup-compatibility/2006" xmlns:aink="http://schemas.microsoft.com/office/drawing/2016/ink" xmlns:am3d="http://schemas.microsoft.com/office/drawing/2017/model3d" xmlns:o="urn:schemas-microsoft-com:office:office" xmlns:oel="http://schemas.microsoft.com/office/2019/extlst" xmlns:r="http://schemas.openxmlformats.org/officeDocument/2006/relationships" xmlns:m="http://schemas.openxmlformats.org/officeDocument/2006/math" xmlns:v="urn:schemas-microsoft-com:vml" xmlns:wp14="http://schemas.microsoft.com/office/word/2010/wordprocessingDrawing" xmlns:wp="http://schemas.openxmlformats.org/drawingml/2006/wordprocessingDrawing" xmlns:w10="urn:schemas-microsoft-com:office:word" xmlns:w="http://schemas.openxmlformats.org/wordprocessingml/2006/main" xmlns:w14="http://schemas.microsoft.com/office/word/2010/wordml" xmlns:w15="http://schemas.microsoft.com/office/word/2012/wordml" xmlns:w16cex="http://schemas.microsoft.com/office/word/2018/wordml/cex" xmlns:w16cid="http://schemas.microsoft.com/office/word/2016/wordml/cid" xmlns:w16="http://schemas.microsoft.com/office/word/2018/wordml" xmlns:w16du="http://schemas.microsoft.com/office/word/2023/wordml/word16du" xmlns:w16sdtdh="http://schemas.microsoft.com/office/word/2020/wordml/sdtdatahash" xmlns:w16se="http://schemas.microsoft.com/office/word/2015/wordml/symex" xmlns:wpg="http://schemas.microsoft.com/office/word/2010/wordprocessingGroup" xmlns:wpi="http://schemas.microsoft.com/office/word/2010/wordprocessingInk" xmlns:wne="http://schemas.microsoft.com/office/word/2006/wordml" xmlns:wps="http://schemas.microsoft.com/office/word/2010/wordprocessingShape" mc:Ignorable="w14 w15 w16se w16cid w16 w16cex w16sdtdh w16du wp14">
   <w:body>
     <w:p>
-      <w:r>
-        <w:rPr>
+      <w:pPr>
+        <w:rPr>
+          <w:rFonts w:asciiTheme="minorHAnsi" w:hAnsiTheme="minorHAnsi" w:cstheme="minorHAnsi"/>
+        </w:rPr>
+      </w:pPr>
+      <w:r>
+        <w:rPr>
+          <w:rFonts w:asciiTheme="minorHAnsi" w:hAnsiTheme="minorHAnsi" w:cstheme="minorHAnsi"/>
           <w:noProof/>
           <w:lang w:eastAsia="pt-PT"/>
         </w:rPr>
         <w:drawing>
-          <wp:anchor distT="0" distB="0" distL="114300" distR="114300" simplePos="0" relativeHeight="251660288" behindDoc="1" locked="0" layoutInCell="1" allowOverlap="1" wp14:anchorId="5AED329B" wp14:editId="14D906CC">
+          <wp:anchor distT="0" distB="0" distL="114300" distR="114300" simplePos="0" relativeHeight="251660288" behindDoc="1" locked="0" layoutInCell="1" allowOverlap="1" wp14:anchorId="5AED329B" wp14:editId="442E5E6A">
             <wp:simplePos x="0" y="0"/>
             <wp:positionH relativeFrom="column">
               <wp:posOffset>348615</wp:posOffset>
@@ -78,6 +84,7 @@
       </w:r>
       <w:r>
         <w:rPr>
+          <w:rFonts w:asciiTheme="minorHAnsi" w:hAnsiTheme="minorHAnsi" w:cstheme="minorHAnsi"/>
           <w:noProof/>
           <w:lang w:eastAsia="pt-PT"/>
         </w:rPr>
@@ -138,24 +145,46 @@
         </w:drawing>
       </w:r>
     </w:p>
-    <w:p/>
-    <w:p/>
+    <w:p>
+      <w:pPr>
+        <w:rPr>
+          <w:rFonts w:asciiTheme="minorHAnsi" w:hAnsiTheme="minorHAnsi" w:cstheme="minorHAnsi"/>
+        </w:rPr>
+      </w:pPr>
+    </w:p>
+    <w:p>
+      <w:pPr>
+        <w:rPr>
+          <w:rFonts w:asciiTheme="minorHAnsi" w:hAnsiTheme="minorHAnsi" w:cstheme="minorHAnsi"/>
+        </w:rPr>
+      </w:pPr>
+    </w:p>
     <w:p>
       <w:pPr>
         <w:jc w:val="center"/>
+        <w:rPr>
+          <w:rFonts w:asciiTheme="minorHAnsi" w:hAnsiTheme="minorHAnsi" w:cstheme="minorHAnsi"/>
+        </w:rPr>
       </w:pPr>
     </w:p>
     <w:p>
       <w:pPr>
         <w:jc w:val="center"/>
+        <w:rPr>
+          <w:rFonts w:asciiTheme="minorHAnsi" w:hAnsiTheme="minorHAnsi" w:cstheme="minorHAnsi"/>
+        </w:rPr>
       </w:pPr>
     </w:p>
     <w:p>
       <w:pPr>
         <w:jc w:val="center"/>
-      </w:pPr>
-      <w:r>
-        <w:rPr>
+        <w:rPr>
+          <w:rFonts w:asciiTheme="minorHAnsi" w:hAnsiTheme="minorHAnsi" w:cstheme="minorHAnsi"/>
+        </w:rPr>
+      </w:pPr>
+      <w:r>
+        <w:rPr>
+          <w:rFonts w:asciiTheme="minorHAnsi" w:hAnsiTheme="minorHAnsi" w:cstheme="minorHAnsi"/>
           <w:noProof/>
         </w:rPr>
         <w:drawing>
@@ -211,13 +240,22 @@
     <w:p>
       <w:pPr>
         <w:jc w:val="center"/>
+        <w:rPr>
+          <w:rFonts w:asciiTheme="minorHAnsi" w:hAnsiTheme="minorHAnsi" w:cstheme="minorHAnsi"/>
+        </w:rPr>
       </w:pPr>
     </w:p>
     <w:p>
       <w:pPr>
         <w:pStyle w:val="Title"/>
-      </w:pPr>
-      <w:r>
+        <w:rPr>
+          <w:rFonts w:asciiTheme="minorHAnsi" w:hAnsiTheme="minorHAnsi" w:cstheme="minorHAnsi"/>
+        </w:rPr>
+      </w:pPr>
+      <w:r>
+        <w:rPr>
+          <w:rFonts w:asciiTheme="minorHAnsi" w:hAnsiTheme="minorHAnsi" w:cstheme="minorHAnsi"/>
+        </w:rPr>
         <w:t>Projeto Aplicado – Loja Social</w:t>
       </w:r>
     </w:p>
@@ -225,56 +263,92 @@
       <w:pPr>
         <w:pStyle w:val="Autor"/>
         <w:ind w:firstLine="0"/>
-      </w:pPr>
-      <w:r>
+        <w:rPr>
+          <w:rFonts w:asciiTheme="minorHAnsi" w:hAnsiTheme="minorHAnsi" w:cstheme="minorHAnsi"/>
+        </w:rPr>
+      </w:pPr>
+      <w:r>
+        <w:rPr>
+          <w:rFonts w:asciiTheme="minorHAnsi" w:hAnsiTheme="minorHAnsi" w:cstheme="minorHAnsi"/>
+        </w:rPr>
         <w:tab/>
       </w:r>
     </w:p>
     <w:p>
       <w:pPr>
         <w:pStyle w:val="Autor"/>
-      </w:pPr>
-      <w:r>
+        <w:rPr>
+          <w:rFonts w:asciiTheme="minorHAnsi" w:hAnsiTheme="minorHAnsi" w:cstheme="minorHAnsi"/>
+        </w:rPr>
+      </w:pPr>
+      <w:r>
+        <w:rPr>
+          <w:rFonts w:asciiTheme="minorHAnsi" w:hAnsiTheme="minorHAnsi" w:cstheme="minorHAnsi"/>
+        </w:rPr>
         <w:t>21151 – João Machado – Regime Pós-laboral</w:t>
       </w:r>
     </w:p>
     <w:p>
       <w:pPr>
         <w:pStyle w:val="Autor"/>
-      </w:pPr>
-      <w:r>
-        <w:t>20484</w:t>
-      </w:r>
-      <w:r>
-        <w:t xml:space="preserve"> – Vítor Sá– Regime Pós-laboral</w:t>
+        <w:rPr>
+          <w:rFonts w:asciiTheme="minorHAnsi" w:hAnsiTheme="minorHAnsi" w:cstheme="minorHAnsi"/>
+        </w:rPr>
+      </w:pPr>
+      <w:r>
+        <w:rPr>
+          <w:rFonts w:asciiTheme="minorHAnsi" w:hAnsiTheme="minorHAnsi" w:cstheme="minorHAnsi"/>
+        </w:rPr>
+        <w:t>20484 – Vítor Sá– Regime Pós-laboral</w:t>
       </w:r>
     </w:p>
     <w:p>
       <w:pPr>
         <w:pStyle w:val="Autor"/>
-      </w:pPr>
-      <w:r>
+        <w:rPr>
+          <w:rFonts w:asciiTheme="minorHAnsi" w:hAnsiTheme="minorHAnsi" w:cstheme="minorHAnsi"/>
+        </w:rPr>
+      </w:pPr>
+      <w:r>
+        <w:rPr>
+          <w:rFonts w:asciiTheme="minorHAnsi" w:hAnsiTheme="minorHAnsi" w:cstheme="minorHAnsi"/>
+        </w:rPr>
         <w:t>21146 – Diogo Santo – Regime Pós-laboral</w:t>
       </w:r>
     </w:p>
     <w:p>
       <w:pPr>
         <w:pStyle w:val="Autor"/>
+        <w:rPr>
+          <w:rFonts w:asciiTheme="minorHAnsi" w:hAnsiTheme="minorHAnsi" w:cstheme="minorHAnsi"/>
+        </w:rPr>
       </w:pPr>
     </w:p>
     <w:p>
       <w:pPr>
         <w:pStyle w:val="Autor"/>
-      </w:pPr>
-      <w:r>
+        <w:rPr>
+          <w:rFonts w:asciiTheme="minorHAnsi" w:hAnsiTheme="minorHAnsi" w:cstheme="minorHAnsi"/>
+        </w:rPr>
+      </w:pPr>
+      <w:r>
+        <w:rPr>
+          <w:rFonts w:asciiTheme="minorHAnsi" w:hAnsiTheme="minorHAnsi" w:cstheme="minorHAnsi"/>
+        </w:rPr>
         <w:t>Professor da Disciplina</w:t>
       </w:r>
     </w:p>
     <w:p>
       <w:pPr>
         <w:pStyle w:val="Autor"/>
-      </w:pPr>
-      <w:r>
+        <w:rPr>
+          <w:rFonts w:asciiTheme="minorHAnsi" w:hAnsiTheme="minorHAnsi" w:cstheme="minorHAnsi"/>
+        </w:rPr>
+      </w:pPr>
+      <w:r>
+        <w:rPr>
+          <w:rFonts w:asciiTheme="minorHAnsi" w:hAnsiTheme="minorHAnsi" w:cstheme="minorHAnsi"/>
+        </w:rPr>
         <w:t>Edite Vilas Boas</w:t>
       </w:r>
     </w:p>
@@ -283,48 +357,81 @@
         <w:pStyle w:val="RodapdaCapa"/>
         <w:ind w:firstLine="0"/>
         <w:jc w:val="both"/>
+        <w:rPr>
+          <w:rFonts w:asciiTheme="minorHAnsi" w:hAnsiTheme="minorHAnsi" w:cstheme="minorHAnsi"/>
+        </w:rPr>
       </w:pPr>
     </w:p>
     <w:p>
       <w:pPr>
         <w:pStyle w:val="RodapdaCapa"/>
-      </w:pPr>
-      <w:r>
+        <w:rPr>
+          <w:rFonts w:asciiTheme="minorHAnsi" w:hAnsiTheme="minorHAnsi" w:cstheme="minorHAnsi"/>
+        </w:rPr>
+      </w:pPr>
+      <w:r>
+        <w:rPr>
+          <w:rFonts w:asciiTheme="minorHAnsi" w:hAnsiTheme="minorHAnsi" w:cstheme="minorHAnsi"/>
+        </w:rPr>
         <w:t>Ano letivo 20</w:t>
       </w:r>
       <w:r>
+        <w:rPr>
+          <w:rFonts w:asciiTheme="minorHAnsi" w:hAnsiTheme="minorHAnsi" w:cstheme="minorHAnsi"/>
+        </w:rPr>
         <w:t>24/25</w:t>
       </w:r>
     </w:p>
     <w:p>
       <w:pPr>
         <w:pStyle w:val="RodapdaCapa"/>
+        <w:rPr>
+          <w:rFonts w:asciiTheme="minorHAnsi" w:hAnsiTheme="minorHAnsi" w:cstheme="minorHAnsi"/>
+        </w:rPr>
       </w:pPr>
     </w:p>
     <w:p>
       <w:pPr>
         <w:pStyle w:val="RodapdaCapa"/>
+        <w:rPr>
+          <w:rFonts w:asciiTheme="minorHAnsi" w:hAnsiTheme="minorHAnsi" w:cstheme="minorHAnsi"/>
+        </w:rPr>
       </w:pPr>
     </w:p>
     <w:p>
       <w:pPr>
         <w:pStyle w:val="RodapdaCapa"/>
-      </w:pPr>
-      <w:r>
+        <w:rPr>
+          <w:rFonts w:asciiTheme="minorHAnsi" w:hAnsiTheme="minorHAnsi" w:cstheme="minorHAnsi"/>
+        </w:rPr>
+      </w:pPr>
+      <w:r>
+        <w:rPr>
+          <w:rFonts w:asciiTheme="minorHAnsi" w:hAnsiTheme="minorHAnsi" w:cstheme="minorHAnsi"/>
+        </w:rPr>
         <w:t>Licenciatura em Engenharia de Sistemas Informáticos</w:t>
       </w:r>
     </w:p>
     <w:p>
       <w:pPr>
         <w:pStyle w:val="RodapdaCapa"/>
-      </w:pPr>
-      <w:r>
+        <w:rPr>
+          <w:rFonts w:asciiTheme="minorHAnsi" w:hAnsiTheme="minorHAnsi" w:cstheme="minorHAnsi"/>
+        </w:rPr>
+      </w:pPr>
+      <w:r>
+        <w:rPr>
+          <w:rFonts w:asciiTheme="minorHAnsi" w:hAnsiTheme="minorHAnsi" w:cstheme="minorHAnsi"/>
+        </w:rPr>
         <w:t>Escola Superior de Tecnologia</w:t>
       </w:r>
     </w:p>
     <w:p>
       <w:pPr>
         <w:pStyle w:val="RodapdaCapa"/>
+        <w:rPr>
+          <w:rFonts w:asciiTheme="minorHAnsi" w:hAnsiTheme="minorHAnsi" w:cstheme="minorHAnsi"/>
+        </w:rPr>
         <w:sectPr>
           <w:footerReference w:type="even" r:id="rId11"/>
           <w:footerReference w:type="default" r:id="rId12"/>
@@ -338,6 +445,10 @@
         </w:sectPr>
       </w:pPr>
       <w:r>
+        <w:rPr>
+          <w:rFonts w:asciiTheme="minorHAnsi" w:hAnsiTheme="minorHAnsi" w:cstheme="minorHAnsi"/>
+        </w:rPr>
+        <w:lastRenderedPageBreak/>
         <w:t>Instituto Politécnico do Cávado e do Ave</w:t>
       </w:r>
     </w:p>
@@ -347,131 +458,226 @@
           <w:tab w:val="left" w:pos="1205"/>
         </w:tabs>
         <w:ind w:firstLine="0"/>
+        <w:rPr>
+          <w:rFonts w:asciiTheme="minorHAnsi" w:hAnsiTheme="minorHAnsi" w:cstheme="minorHAnsi"/>
+        </w:rPr>
       </w:pPr>
     </w:p>
     <w:p>
       <w:pPr>
         <w:pStyle w:val="TituloNoNumerado"/>
-      </w:pPr>
-      <w:r>
+        <w:rPr>
+          <w:rFonts w:asciiTheme="minorHAnsi" w:hAnsiTheme="minorHAnsi" w:cstheme="minorHAnsi"/>
+        </w:rPr>
+      </w:pPr>
+      <w:r>
+        <w:rPr>
+          <w:rFonts w:asciiTheme="minorHAnsi" w:hAnsiTheme="minorHAnsi" w:cstheme="minorHAnsi"/>
+        </w:rPr>
         <w:t>RESUMO</w:t>
       </w:r>
     </w:p>
-    <w:p/>
-    <w:p>
-      <w:r>
-        <w:t>[</w:t>
-      </w:r>
-      <w:r>
-        <w:t>Resumo do trabalho realizado. Deve ser sucinto, e cobrir todo o relatório: uma introdução ao problema que se pretendeu resolver, um pequeno resumo da abordagem realizada, e algumas conclusões do trabalho atingido.</w:t>
-      </w:r>
-    </w:p>
-    <w:p>
-      <w:r>
+    <w:p>
+      <w:pPr>
+        <w:rPr>
+          <w:rFonts w:asciiTheme="minorHAnsi" w:hAnsiTheme="minorHAnsi" w:cstheme="minorHAnsi"/>
+        </w:rPr>
+      </w:pPr>
+    </w:p>
+    <w:p>
+      <w:pPr>
+        <w:rPr>
+          <w:rFonts w:asciiTheme="minorHAnsi" w:hAnsiTheme="minorHAnsi" w:cstheme="minorHAnsi"/>
+        </w:rPr>
+      </w:pPr>
+      <w:r>
+        <w:rPr>
+          <w:rFonts w:asciiTheme="minorHAnsi" w:hAnsiTheme="minorHAnsi" w:cstheme="minorHAnsi"/>
+        </w:rPr>
+        <w:t>[Resumo do trabalho realizado. Deve ser sucinto, e cobrir todo o relatório: uma introdução ao problema que se pretendeu resolver, um pequeno resumo da abordagem realizada, e algumas conclusões do trabalho atingido.</w:t>
+      </w:r>
+    </w:p>
+    <w:p>
+      <w:pPr>
+        <w:rPr>
+          <w:rFonts w:asciiTheme="minorHAnsi" w:hAnsiTheme="minorHAnsi" w:cstheme="minorHAnsi"/>
+        </w:rPr>
+      </w:pPr>
+      <w:r>
+        <w:rPr>
+          <w:rFonts w:asciiTheme="minorHAnsi" w:hAnsiTheme="minorHAnsi" w:cstheme="minorHAnsi"/>
+        </w:rPr>
         <w:t>Poderão ser criados vários parágrafos, até para que cada um corresponda às três fases de introdução, desenvolvimento e conclusão.</w:t>
       </w:r>
     </w:p>
     <w:p>
-      <w:r>
-        <w:t>Não é relevante colocar no resumo o local d</w:t>
-      </w:r>
-      <w:r>
-        <w:t xml:space="preserve">e </w:t>
-      </w:r>
-      <w:r>
-        <w:t>estágio ou a referência ao curso. Essa informação já consta da capa</w:t>
-      </w:r>
-      <w:r>
-        <w:t>.</w:t>
-      </w:r>
-      <w:r>
-        <w:t>]</w:t>
-      </w:r>
-    </w:p>
-    <w:p>
-      <w:r>
+      <w:pPr>
+        <w:rPr>
+          <w:rFonts w:asciiTheme="minorHAnsi" w:hAnsiTheme="minorHAnsi" w:cstheme="minorHAnsi"/>
+        </w:rPr>
+      </w:pPr>
+      <w:r>
+        <w:rPr>
+          <w:rFonts w:asciiTheme="minorHAnsi" w:hAnsiTheme="minorHAnsi" w:cstheme="minorHAnsi"/>
+        </w:rPr>
+        <w:t>Não é relevante colocar no resumo o local de estágio ou a referência ao curso. Essa informação já consta da capa.]</w:t>
+      </w:r>
+    </w:p>
+    <w:p>
+      <w:pPr>
+        <w:rPr>
+          <w:rFonts w:asciiTheme="minorHAnsi" w:hAnsiTheme="minorHAnsi" w:cstheme="minorHAnsi"/>
+        </w:rPr>
+      </w:pPr>
+      <w:r>
+        <w:rPr>
+          <w:rFonts w:asciiTheme="minorHAnsi" w:hAnsiTheme="minorHAnsi" w:cstheme="minorHAnsi"/>
+        </w:rPr>
         <w:t xml:space="preserve">Este trabalho da cadeira de projeto aplicado, foi oferecido pela professora Edite, com a ambição de podermos ajudar e melhorar uma loja social. A nossa equipa e composta por 3 alunos do 3 ano, sem nenhuma </w:t>
       </w:r>
       <w:proofErr w:type="gramStart"/>
       <w:r>
+        <w:rPr>
+          <w:rFonts w:asciiTheme="minorHAnsi" w:hAnsiTheme="minorHAnsi" w:cstheme="minorHAnsi"/>
+        </w:rPr>
         <w:t>experiencia</w:t>
       </w:r>
       <w:proofErr w:type="gramEnd"/>
       <w:r>
+        <w:rPr>
+          <w:rFonts w:asciiTheme="minorHAnsi" w:hAnsiTheme="minorHAnsi" w:cstheme="minorHAnsi"/>
+        </w:rPr>
         <w:t xml:space="preserve"> a trabalhar para melhorar o ambiente de uma loja social.</w:t>
       </w:r>
       <w:r>
+        <w:rPr>
+          <w:rFonts w:asciiTheme="minorHAnsi" w:hAnsiTheme="minorHAnsi" w:cstheme="minorHAnsi"/>
+        </w:rPr>
         <w:t xml:space="preserve"> Todos os membros do grupo temos </w:t>
       </w:r>
       <w:proofErr w:type="gramStart"/>
       <w:r>
+        <w:rPr>
+          <w:rFonts w:asciiTheme="minorHAnsi" w:hAnsiTheme="minorHAnsi" w:cstheme="minorHAnsi"/>
+        </w:rPr>
         <w:t>experiencia</w:t>
       </w:r>
       <w:proofErr w:type="gramEnd"/>
       <w:r>
-        <w:t xml:space="preserve"> a programar nas linguagens e </w:t>
-      </w:r>
-      <w:proofErr w:type="spellStart"/>
-      <w:r>
-        <w:t>frameworks</w:t>
-      </w:r>
-      <w:proofErr w:type="spellEnd"/>
-      <w:r>
-        <w:t xml:space="preserve"> apresentadas no percurso da licenciatura.</w:t>
-      </w:r>
-    </w:p>
-    <w:p>
-      <w:r>
+        <w:rPr>
+          <w:rFonts w:asciiTheme="minorHAnsi" w:hAnsiTheme="minorHAnsi" w:cstheme="minorHAnsi"/>
+        </w:rPr>
+        <w:t xml:space="preserve"> a programar nas linguagens e frameworks apresentadas no percurso da licenciatura.</w:t>
+      </w:r>
+    </w:p>
+    <w:p>
+      <w:pPr>
+        <w:rPr>
+          <w:rFonts w:asciiTheme="minorHAnsi" w:hAnsiTheme="minorHAnsi" w:cstheme="minorHAnsi"/>
+        </w:rPr>
+      </w:pPr>
+      <w:r>
+        <w:rPr>
+          <w:rFonts w:asciiTheme="minorHAnsi" w:hAnsiTheme="minorHAnsi" w:cstheme="minorHAnsi"/>
+        </w:rPr>
         <w:t xml:space="preserve">O problema que nos foi disposto para resolver, poderia ter sido interpretado de </w:t>
       </w:r>
       <w:r>
+        <w:rPr>
+          <w:rFonts w:asciiTheme="minorHAnsi" w:hAnsiTheme="minorHAnsi" w:cstheme="minorHAnsi"/>
+        </w:rPr>
         <w:t>várias</w:t>
       </w:r>
       <w:r>
+        <w:rPr>
+          <w:rFonts w:asciiTheme="minorHAnsi" w:hAnsiTheme="minorHAnsi" w:cstheme="minorHAnsi"/>
+        </w:rPr>
         <w:t xml:space="preserve"> maneiras. A </w:t>
       </w:r>
       <w:r>
+        <w:rPr>
+          <w:rFonts w:asciiTheme="minorHAnsi" w:hAnsiTheme="minorHAnsi" w:cstheme="minorHAnsi"/>
+        </w:rPr>
         <w:t>Tânia</w:t>
       </w:r>
       <w:r>
+        <w:rPr>
+          <w:rFonts w:asciiTheme="minorHAnsi" w:hAnsiTheme="minorHAnsi" w:cstheme="minorHAnsi"/>
+        </w:rPr>
         <w:t xml:space="preserve">, a pessoa responsável por nos apresentar o problema, tinha todos os registos/contas numa folha de Excel. Desta forma a folha de Excel era uma forma </w:t>
       </w:r>
       <w:r>
+        <w:rPr>
+          <w:rFonts w:asciiTheme="minorHAnsi" w:hAnsiTheme="minorHAnsi" w:cstheme="minorHAnsi"/>
+        </w:rPr>
         <w:t>desatualizada</w:t>
       </w:r>
       <w:r>
+        <w:rPr>
+          <w:rFonts w:asciiTheme="minorHAnsi" w:hAnsiTheme="minorHAnsi" w:cstheme="minorHAnsi"/>
+        </w:rPr>
         <w:t xml:space="preserve">, confusa e demorada de fazer o registo e o processamento das contas. Era </w:t>
       </w:r>
       <w:r>
+        <w:rPr>
+          <w:rFonts w:asciiTheme="minorHAnsi" w:hAnsiTheme="minorHAnsi" w:cstheme="minorHAnsi"/>
+        </w:rPr>
         <w:t>só</w:t>
       </w:r>
       <w:r>
+        <w:rPr>
+          <w:rFonts w:asciiTheme="minorHAnsi" w:hAnsiTheme="minorHAnsi" w:cstheme="minorHAnsi"/>
+        </w:rPr>
         <w:t xml:space="preserve"> a mesma que fazia esse trabalho </w:t>
       </w:r>
       <w:r>
+        <w:rPr>
+          <w:rFonts w:asciiTheme="minorHAnsi" w:hAnsiTheme="minorHAnsi" w:cstheme="minorHAnsi"/>
+        </w:rPr>
         <w:t>n</w:t>
       </w:r>
       <w:r>
+        <w:rPr>
+          <w:rFonts w:asciiTheme="minorHAnsi" w:hAnsiTheme="minorHAnsi" w:cstheme="minorHAnsi"/>
+        </w:rPr>
         <w:t xml:space="preserve">o </w:t>
       </w:r>
       <w:r>
+        <w:rPr>
+          <w:rFonts w:asciiTheme="minorHAnsi" w:hAnsiTheme="minorHAnsi" w:cstheme="minorHAnsi"/>
+        </w:rPr>
         <w:t>Excel</w:t>
       </w:r>
       <w:r>
+        <w:rPr>
+          <w:rFonts w:asciiTheme="minorHAnsi" w:hAnsiTheme="minorHAnsi" w:cstheme="minorHAnsi"/>
+        </w:rPr>
         <w:t xml:space="preserve"> devido ao </w:t>
       </w:r>
       <w:r>
+        <w:rPr>
+          <w:rFonts w:asciiTheme="minorHAnsi" w:hAnsiTheme="minorHAnsi" w:cstheme="minorHAnsi"/>
+        </w:rPr>
         <w:t>número</w:t>
       </w:r>
       <w:r>
+        <w:rPr>
+          <w:rFonts w:asciiTheme="minorHAnsi" w:hAnsiTheme="minorHAnsi" w:cstheme="minorHAnsi"/>
+        </w:rPr>
         <w:t xml:space="preserve"> reduzido de pessoas a trabalhar na loja sem ser os </w:t>
       </w:r>
       <w:r>
+        <w:rPr>
+          <w:rFonts w:asciiTheme="minorHAnsi" w:hAnsiTheme="minorHAnsi" w:cstheme="minorHAnsi"/>
+        </w:rPr>
         <w:t>voluntários.</w:t>
       </w:r>
     </w:p>
     <w:p>
       <w:pPr>
+        <w:rPr>
+          <w:rFonts w:asciiTheme="minorHAnsi" w:hAnsiTheme="minorHAnsi" w:cstheme="minorHAnsi"/>
+        </w:rPr>
         <w:sectPr>
           <w:footerReference w:type="default" r:id="rId14"/>
           <w:pgSz w:w="11906" w:h="16838"/>
@@ -482,48 +688,82 @@
         </w:sectPr>
       </w:pPr>
       <w:r>
+        <w:rPr>
+          <w:rFonts w:asciiTheme="minorHAnsi" w:hAnsiTheme="minorHAnsi" w:cstheme="minorHAnsi"/>
+        </w:rPr>
         <w:t xml:space="preserve">Tivemos uma breve apresentação da loja social a turma de projeto aplicado, onde a Tânia, via Zoom/Online, apresentou um </w:t>
       </w:r>
       <w:r>
+        <w:rPr>
+          <w:rFonts w:asciiTheme="minorHAnsi" w:hAnsiTheme="minorHAnsi" w:cstheme="minorHAnsi"/>
+        </w:rPr>
         <w:t>PowerPoint</w:t>
       </w:r>
       <w:r>
+        <w:rPr>
+          <w:rFonts w:asciiTheme="minorHAnsi" w:hAnsiTheme="minorHAnsi" w:cstheme="minorHAnsi"/>
+        </w:rPr>
         <w:t xml:space="preserve"> e desenvolveu o tema da loja em frente a turma durante 2h. Ela falou das dificuldades do que era ser a chefe e a dona de uma loja social </w:t>
       </w:r>
       <w:proofErr w:type="gramStart"/>
       <w:r>
+        <w:rPr>
+          <w:rFonts w:asciiTheme="minorHAnsi" w:hAnsiTheme="minorHAnsi" w:cstheme="minorHAnsi"/>
+        </w:rPr>
         <w:t>e portanto</w:t>
       </w:r>
       <w:proofErr w:type="gramEnd"/>
       <w:r>
+        <w:rPr>
+          <w:rFonts w:asciiTheme="minorHAnsi" w:hAnsiTheme="minorHAnsi" w:cstheme="minorHAnsi"/>
+        </w:rPr>
         <w:t xml:space="preserve"> precisava de uma nova forma melhor, mais atualizada e rápida para poupar o tempo dela, visto que a mesma se encontrava </w:t>
       </w:r>
       <w:r>
+        <w:rPr>
+          <w:rFonts w:asciiTheme="minorHAnsi" w:hAnsiTheme="minorHAnsi" w:cstheme="minorHAnsi"/>
+        </w:rPr>
         <w:t>sempre</w:t>
       </w:r>
       <w:r>
+        <w:rPr>
+          <w:rFonts w:asciiTheme="minorHAnsi" w:hAnsiTheme="minorHAnsi" w:cstheme="minorHAnsi"/>
+        </w:rPr>
         <w:t xml:space="preserve"> muito ocupada com a loja </w:t>
       </w:r>
       <w:r>
+        <w:rPr>
+          <w:rFonts w:asciiTheme="minorHAnsi" w:hAnsiTheme="minorHAnsi" w:cstheme="minorHAnsi"/>
+        </w:rPr>
         <w:t>em si.</w:t>
       </w:r>
     </w:p>
     <w:p>
       <w:pPr>
         <w:ind w:firstLine="0"/>
+        <w:rPr>
+          <w:rFonts w:asciiTheme="minorHAnsi" w:hAnsiTheme="minorHAnsi" w:cstheme="minorHAnsi"/>
+        </w:rPr>
       </w:pPr>
     </w:p>
     <w:p>
       <w:pPr>
         <w:pStyle w:val="TituloNoNumerado"/>
-      </w:pPr>
-      <w:r>
+        <w:rPr>
+          <w:rFonts w:asciiTheme="minorHAnsi" w:hAnsiTheme="minorHAnsi" w:cstheme="minorHAnsi"/>
+        </w:rPr>
+      </w:pPr>
+      <w:r>
+        <w:rPr>
+          <w:rFonts w:asciiTheme="minorHAnsi" w:hAnsiTheme="minorHAnsi" w:cstheme="minorHAnsi"/>
+        </w:rPr>
         <w:t>ÍNDICE</w:t>
       </w:r>
     </w:p>
     <w:sdt>
       <w:sdtPr>
         <w:rPr>
+          <w:rFonts w:asciiTheme="minorHAnsi" w:hAnsiTheme="minorHAnsi" w:cstheme="minorHAnsi"/>
           <w:b w:val="0"/>
           <w:sz w:val="24"/>
           <w:szCs w:val="24"/>
@@ -549,6 +789,7 @@
             </w:numPr>
             <w:ind w:left="360"/>
             <w:rPr>
+              <w:rFonts w:asciiTheme="minorHAnsi" w:hAnsiTheme="minorHAnsi" w:cstheme="minorHAnsi"/>
               <w:sz w:val="2"/>
               <w:szCs w:val="2"/>
             </w:rPr>
@@ -564,22 +805,34 @@
             <w:rPr>
               <w:rFonts w:asciiTheme="minorHAnsi" w:eastAsiaTheme="minorEastAsia" w:hAnsiTheme="minorHAnsi" w:cstheme="minorBidi"/>
               <w:noProof/>
-              <w:lang w:eastAsia="pt-PT"/>
+              <w:kern w:val="2"/>
+              <w:lang w:eastAsia="ja-JP"/>
+              <w14:ligatures w14:val="standardContextual"/>
             </w:rPr>
           </w:pPr>
           <w:r>
+            <w:rPr>
+              <w:rFonts w:asciiTheme="minorHAnsi" w:hAnsiTheme="minorHAnsi" w:cstheme="minorHAnsi"/>
+            </w:rPr>
             <w:fldChar w:fldCharType="begin"/>
           </w:r>
           <w:r>
+            <w:rPr>
+              <w:rFonts w:asciiTheme="minorHAnsi" w:hAnsiTheme="minorHAnsi" w:cstheme="minorHAnsi"/>
+            </w:rPr>
             <w:instrText xml:space="preserve"> TOC \o "1-5" \h \z \u </w:instrText>
           </w:r>
           <w:r>
+            <w:rPr>
+              <w:rFonts w:asciiTheme="minorHAnsi" w:hAnsiTheme="minorHAnsi" w:cstheme="minorHAnsi"/>
+            </w:rPr>
             <w:fldChar w:fldCharType="separate"/>
           </w:r>
-          <w:hyperlink w:anchor="_Toc478306293" w:history="1">
+          <w:hyperlink w:anchor="_Toc178629480" w:history="1">
             <w:r>
               <w:rPr>
                 <w:rStyle w:val="Hyperlink"/>
+                <w:rFonts w:cstheme="minorHAnsi"/>
                 <w:noProof/>
               </w:rPr>
               <w:t>1.</w:t>
@@ -588,16 +841,19 @@
               <w:rPr>
                 <w:rFonts w:asciiTheme="minorHAnsi" w:eastAsiaTheme="minorEastAsia" w:hAnsiTheme="minorHAnsi" w:cstheme="minorBidi"/>
                 <w:noProof/>
-                <w:lang w:eastAsia="pt-PT"/>
+                <w:kern w:val="2"/>
+                <w:lang w:eastAsia="ja-JP"/>
+                <w14:ligatures w14:val="standardContextual"/>
               </w:rPr>
               <w:tab/>
             </w:r>
             <w:r>
               <w:rPr>
                 <w:rStyle w:val="Hyperlink"/>
-                <w:noProof/>
-              </w:rPr>
-              <w:t>Introdução</w:t>
+                <w:rFonts w:cstheme="minorHAnsi"/>
+                <w:noProof/>
+              </w:rPr>
+              <w:t>Introdução/Quem é o cliente</w:t>
             </w:r>
             <w:r>
               <w:rPr>
@@ -618,7 +874,7 @@
                 <w:noProof/>
                 <w:webHidden/>
               </w:rPr>
-              <w:instrText xml:space="preserve"> PAGEREF _Toc478306293 \h </w:instrText>
+              <w:instrText xml:space="preserve"> PAGEREF _Toc178629480 \h </w:instrText>
             </w:r>
             <w:r>
               <w:rPr>
@@ -638,7 +894,7 @@
                 <w:noProof/>
                 <w:webHidden/>
               </w:rPr>
-              <w:t>1</w:t>
+              <w:t>XII</w:t>
             </w:r>
             <w:r>
               <w:rPr>
@@ -659,13 +915,16 @@
             <w:rPr>
               <w:rFonts w:asciiTheme="minorHAnsi" w:eastAsiaTheme="minorEastAsia" w:hAnsiTheme="minorHAnsi" w:cstheme="minorBidi"/>
               <w:noProof/>
-              <w:lang w:eastAsia="pt-PT"/>
+              <w:kern w:val="2"/>
+              <w:lang w:eastAsia="ja-JP"/>
+              <w14:ligatures w14:val="standardContextual"/>
             </w:rPr>
           </w:pPr>
-          <w:hyperlink w:anchor="_Toc478306294" w:history="1">
+          <w:hyperlink w:anchor="_Toc178629481" w:history="1">
             <w:r>
               <w:rPr>
                 <w:rStyle w:val="Hyperlink"/>
+                <w:rFonts w:cstheme="minorHAnsi"/>
                 <w:noProof/>
               </w:rPr>
               <w:t>1.1.</w:t>
@@ -674,13 +933,16 @@
               <w:rPr>
                 <w:rFonts w:asciiTheme="minorHAnsi" w:eastAsiaTheme="minorEastAsia" w:hAnsiTheme="minorHAnsi" w:cstheme="minorBidi"/>
                 <w:noProof/>
-                <w:lang w:eastAsia="pt-PT"/>
+                <w:kern w:val="2"/>
+                <w:lang w:eastAsia="ja-JP"/>
+                <w14:ligatures w14:val="standardContextual"/>
               </w:rPr>
               <w:tab/>
             </w:r>
             <w:r>
               <w:rPr>
                 <w:rStyle w:val="Hyperlink"/>
+                <w:rFonts w:cstheme="minorHAnsi"/>
                 <w:noProof/>
               </w:rPr>
               <w:t>Objetivos</w:t>
@@ -704,7 +966,7 @@
                 <w:noProof/>
                 <w:webHidden/>
               </w:rPr>
-              <w:instrText xml:space="preserve"> PAGEREF _Toc478306294 \h </w:instrText>
+              <w:instrText xml:space="preserve"> PAGEREF _Toc178629481 \h </w:instrText>
             </w:r>
             <w:r>
               <w:rPr>
@@ -745,13 +1007,16 @@
             <w:rPr>
               <w:rFonts w:asciiTheme="minorHAnsi" w:eastAsiaTheme="minorEastAsia" w:hAnsiTheme="minorHAnsi" w:cstheme="minorBidi"/>
               <w:noProof/>
-              <w:lang w:eastAsia="pt-PT"/>
+              <w:kern w:val="2"/>
+              <w:lang w:eastAsia="ja-JP"/>
+              <w14:ligatures w14:val="standardContextual"/>
             </w:rPr>
           </w:pPr>
-          <w:hyperlink w:anchor="_Toc478306295" w:history="1">
+          <w:hyperlink w:anchor="_Toc178629482" w:history="1">
             <w:r>
               <w:rPr>
                 <w:rStyle w:val="Hyperlink"/>
+                <w:rFonts w:cstheme="minorHAnsi"/>
                 <w:noProof/>
               </w:rPr>
               <w:t>1.2.</w:t>
@@ -760,13 +1025,16 @@
               <w:rPr>
                 <w:rFonts w:asciiTheme="minorHAnsi" w:eastAsiaTheme="minorEastAsia" w:hAnsiTheme="minorHAnsi" w:cstheme="minorBidi"/>
                 <w:noProof/>
-                <w:lang w:eastAsia="pt-PT"/>
+                <w:kern w:val="2"/>
+                <w:lang w:eastAsia="ja-JP"/>
+                <w14:ligatures w14:val="standardContextual"/>
               </w:rPr>
               <w:tab/>
             </w:r>
             <w:r>
               <w:rPr>
                 <w:rStyle w:val="Hyperlink"/>
+                <w:rFonts w:cstheme="minorHAnsi"/>
                 <w:noProof/>
               </w:rPr>
               <w:t>Contexto</w:t>
@@ -790,7 +1058,7 @@
                 <w:noProof/>
                 <w:webHidden/>
               </w:rPr>
-              <w:instrText xml:space="preserve"> PAGEREF _Toc478306295 \h </w:instrText>
+              <w:instrText xml:space="preserve"> PAGEREF _Toc178629482 \h </w:instrText>
             </w:r>
             <w:r>
               <w:rPr>
@@ -810,7 +1078,7 @@
                 <w:noProof/>
                 <w:webHidden/>
               </w:rPr>
-              <w:t>2</w:t>
+              <w:t>1</w:t>
             </w:r>
             <w:r>
               <w:rPr>
@@ -831,13 +1099,16 @@
             <w:rPr>
               <w:rFonts w:asciiTheme="minorHAnsi" w:eastAsiaTheme="minorEastAsia" w:hAnsiTheme="minorHAnsi" w:cstheme="minorBidi"/>
               <w:noProof/>
-              <w:lang w:eastAsia="pt-PT"/>
+              <w:kern w:val="2"/>
+              <w:lang w:eastAsia="ja-JP"/>
+              <w14:ligatures w14:val="standardContextual"/>
             </w:rPr>
           </w:pPr>
-          <w:hyperlink w:anchor="_Toc478306296" w:history="1">
+          <w:hyperlink w:anchor="_Toc178629483" w:history="1">
             <w:r>
               <w:rPr>
                 <w:rStyle w:val="Hyperlink"/>
+                <w:rFonts w:cstheme="minorHAnsi"/>
                 <w:noProof/>
               </w:rPr>
               <w:t>1.3.</w:t>
@@ -846,13 +1117,16 @@
               <w:rPr>
                 <w:rFonts w:asciiTheme="minorHAnsi" w:eastAsiaTheme="minorEastAsia" w:hAnsiTheme="minorHAnsi" w:cstheme="minorBidi"/>
                 <w:noProof/>
-                <w:lang w:eastAsia="pt-PT"/>
+                <w:kern w:val="2"/>
+                <w:lang w:eastAsia="ja-JP"/>
+                <w14:ligatures w14:val="standardContextual"/>
               </w:rPr>
               <w:tab/>
             </w:r>
             <w:r>
               <w:rPr>
                 <w:rStyle w:val="Hyperlink"/>
+                <w:rFonts w:cstheme="minorHAnsi"/>
                 <w:noProof/>
               </w:rPr>
               <w:t>Estrutura do documento</w:t>
@@ -876,7 +1150,7 @@
                 <w:noProof/>
                 <w:webHidden/>
               </w:rPr>
-              <w:instrText xml:space="preserve"> PAGEREF _Toc478306296 \h </w:instrText>
+              <w:instrText xml:space="preserve"> PAGEREF _Toc178629483 \h </w:instrText>
             </w:r>
             <w:r>
               <w:rPr>
@@ -896,7 +1170,7 @@
                 <w:noProof/>
                 <w:webHidden/>
               </w:rPr>
-              <w:t>2</w:t>
+              <w:t>1</w:t>
             </w:r>
             <w:r>
               <w:rPr>
@@ -917,13 +1191,16 @@
             <w:rPr>
               <w:rFonts w:asciiTheme="minorHAnsi" w:eastAsiaTheme="minorEastAsia" w:hAnsiTheme="minorHAnsi" w:cstheme="minorBidi"/>
               <w:noProof/>
-              <w:lang w:eastAsia="pt-PT"/>
+              <w:kern w:val="2"/>
+              <w:lang w:eastAsia="ja-JP"/>
+              <w14:ligatures w14:val="standardContextual"/>
             </w:rPr>
           </w:pPr>
-          <w:hyperlink w:anchor="_Toc478306297" w:history="1">
+          <w:hyperlink w:anchor="_Toc178629484" w:history="1">
             <w:r>
               <w:rPr>
                 <w:rStyle w:val="Hyperlink"/>
+                <w:rFonts w:cstheme="minorHAnsi"/>
                 <w:noProof/>
               </w:rPr>
               <w:t>2.</w:t>
@@ -932,16 +1209,19 @@
               <w:rPr>
                 <w:rFonts w:asciiTheme="minorHAnsi" w:eastAsiaTheme="minorEastAsia" w:hAnsiTheme="minorHAnsi" w:cstheme="minorBidi"/>
                 <w:noProof/>
-                <w:lang w:eastAsia="pt-PT"/>
+                <w:kern w:val="2"/>
+                <w:lang w:eastAsia="ja-JP"/>
+                <w14:ligatures w14:val="standardContextual"/>
               </w:rPr>
               <w:tab/>
             </w:r>
             <w:r>
               <w:rPr>
                 <w:rStyle w:val="Hyperlink"/>
-                <w:noProof/>
-              </w:rPr>
-              <w:t>Inclusão de Figuras e Tabelas</w:t>
+                <w:rFonts w:cstheme="minorHAnsi"/>
+                <w:noProof/>
+              </w:rPr>
+              <w:t>Regulamento interno</w:t>
             </w:r>
             <w:r>
               <w:rPr>
@@ -962,7 +1242,7 @@
                 <w:noProof/>
                 <w:webHidden/>
               </w:rPr>
-              <w:instrText xml:space="preserve"> PAGEREF _Toc478306297 \h </w:instrText>
+              <w:instrText xml:space="preserve"> PAGEREF _Toc178629484 \h </w:instrText>
             </w:r>
             <w:r>
               <w:rPr>
@@ -983,6 +1263,188 @@
                 <w:webHidden/>
               </w:rPr>
               <w:t>3</w:t>
+            </w:r>
+            <w:r>
+              <w:rPr>
+                <w:noProof/>
+                <w:webHidden/>
+              </w:rPr>
+              <w:fldChar w:fldCharType="end"/>
+            </w:r>
+          </w:hyperlink>
+        </w:p>
+        <w:p>
+          <w:pPr>
+            <w:pStyle w:val="TOC2"/>
+            <w:tabs>
+              <w:tab w:val="left" w:pos="1680"/>
+              <w:tab w:val="right" w:leader="dot" w:pos="9061"/>
+            </w:tabs>
+            <w:rPr>
+              <w:rFonts w:asciiTheme="minorHAnsi" w:eastAsiaTheme="minorEastAsia" w:hAnsiTheme="minorHAnsi" w:cstheme="minorBidi"/>
+              <w:noProof/>
+              <w:kern w:val="2"/>
+              <w:lang w:eastAsia="ja-JP"/>
+              <w14:ligatures w14:val="standardContextual"/>
+            </w:rPr>
+          </w:pPr>
+          <w:hyperlink w:anchor="_Toc178629485" w:history="1">
+            <w:r>
+              <w:rPr>
+                <w:rStyle w:val="Hyperlink"/>
+                <w:rFonts w:cstheme="minorHAnsi"/>
+                <w:noProof/>
+              </w:rPr>
+              <w:t>2.1.</w:t>
+            </w:r>
+            <w:r>
+              <w:rPr>
+                <w:rFonts w:asciiTheme="minorHAnsi" w:eastAsiaTheme="minorEastAsia" w:hAnsiTheme="minorHAnsi" w:cstheme="minorBidi"/>
+                <w:noProof/>
+                <w:kern w:val="2"/>
+                <w:lang w:eastAsia="ja-JP"/>
+                <w14:ligatures w14:val="standardContextual"/>
+              </w:rPr>
+              <w:tab/>
+            </w:r>
+            <w:r>
+              <w:rPr>
+                <w:rStyle w:val="Hyperlink"/>
+                <w:rFonts w:cstheme="minorHAnsi"/>
+                <w:noProof/>
+              </w:rPr>
+              <w:t>Membros da equipa e funções</w:t>
+            </w:r>
+            <w:r>
+              <w:rPr>
+                <w:noProof/>
+                <w:webHidden/>
+              </w:rPr>
+              <w:tab/>
+            </w:r>
+            <w:r>
+              <w:rPr>
+                <w:noProof/>
+                <w:webHidden/>
+              </w:rPr>
+              <w:fldChar w:fldCharType="begin"/>
+            </w:r>
+            <w:r>
+              <w:rPr>
+                <w:noProof/>
+                <w:webHidden/>
+              </w:rPr>
+              <w:instrText xml:space="preserve"> PAGEREF _Toc178629485 \h </w:instrText>
+            </w:r>
+            <w:r>
+              <w:rPr>
+                <w:noProof/>
+                <w:webHidden/>
+              </w:rPr>
+            </w:r>
+            <w:r>
+              <w:rPr>
+                <w:noProof/>
+                <w:webHidden/>
+              </w:rPr>
+              <w:fldChar w:fldCharType="separate"/>
+            </w:r>
+            <w:r>
+              <w:rPr>
+                <w:noProof/>
+                <w:webHidden/>
+              </w:rPr>
+              <w:t>3</w:t>
+            </w:r>
+            <w:r>
+              <w:rPr>
+                <w:noProof/>
+                <w:webHidden/>
+              </w:rPr>
+              <w:fldChar w:fldCharType="end"/>
+            </w:r>
+          </w:hyperlink>
+        </w:p>
+        <w:p>
+          <w:pPr>
+            <w:pStyle w:val="TOC2"/>
+            <w:tabs>
+              <w:tab w:val="left" w:pos="1680"/>
+              <w:tab w:val="right" w:leader="dot" w:pos="9061"/>
+            </w:tabs>
+            <w:rPr>
+              <w:rFonts w:asciiTheme="minorHAnsi" w:eastAsiaTheme="minorEastAsia" w:hAnsiTheme="minorHAnsi" w:cstheme="minorBidi"/>
+              <w:noProof/>
+              <w:kern w:val="2"/>
+              <w:lang w:eastAsia="ja-JP"/>
+              <w14:ligatures w14:val="standardContextual"/>
+            </w:rPr>
+          </w:pPr>
+          <w:hyperlink w:anchor="_Toc178629486" w:history="1">
+            <w:r>
+              <w:rPr>
+                <w:rStyle w:val="Hyperlink"/>
+                <w:noProof/>
+              </w:rPr>
+              <w:t>2.2.</w:t>
+            </w:r>
+            <w:r>
+              <w:rPr>
+                <w:rFonts w:asciiTheme="minorHAnsi" w:eastAsiaTheme="minorEastAsia" w:hAnsiTheme="minorHAnsi" w:cstheme="minorBidi"/>
+                <w:noProof/>
+                <w:kern w:val="2"/>
+                <w:lang w:eastAsia="ja-JP"/>
+                <w14:ligatures w14:val="standardContextual"/>
+              </w:rPr>
+              <w:tab/>
+            </w:r>
+            <w:r>
+              <w:rPr>
+                <w:rStyle w:val="Hyperlink"/>
+                <w:noProof/>
+              </w:rPr>
+              <w:t>Regulamento interno</w:t>
+            </w:r>
+            <w:r>
+              <w:rPr>
+                <w:noProof/>
+                <w:webHidden/>
+              </w:rPr>
+              <w:tab/>
+            </w:r>
+            <w:r>
+              <w:rPr>
+                <w:noProof/>
+                <w:webHidden/>
+              </w:rPr>
+              <w:fldChar w:fldCharType="begin"/>
+            </w:r>
+            <w:r>
+              <w:rPr>
+                <w:noProof/>
+                <w:webHidden/>
+              </w:rPr>
+              <w:instrText xml:space="preserve"> PAGEREF _Toc178629486 \h </w:instrText>
+            </w:r>
+            <w:r>
+              <w:rPr>
+                <w:noProof/>
+                <w:webHidden/>
+              </w:rPr>
+            </w:r>
+            <w:r>
+              <w:rPr>
+                <w:noProof/>
+                <w:webHidden/>
+              </w:rPr>
+              <w:fldChar w:fldCharType="separate"/>
+            </w:r>
+            <w:r>
+              <w:rPr>
+                <w:noProof/>
+                <w:webHidden/>
+              </w:rPr>
+              <w:t>4</w:t>
             </w:r>
             <w:r>
               <w:rPr>
@@ -1003,13 +1465,16 @@
             <w:rPr>
               <w:rFonts w:asciiTheme="minorHAnsi" w:eastAsiaTheme="minorEastAsia" w:hAnsiTheme="minorHAnsi" w:cstheme="minorBidi"/>
               <w:noProof/>
-              <w:lang w:eastAsia="pt-PT"/>
+              <w:kern w:val="2"/>
+              <w:lang w:eastAsia="ja-JP"/>
+              <w14:ligatures w14:val="standardContextual"/>
             </w:rPr>
           </w:pPr>
-          <w:hyperlink w:anchor="_Toc478306298" w:history="1">
+          <w:hyperlink w:anchor="_Toc178629487" w:history="1">
             <w:r>
               <w:rPr>
                 <w:rStyle w:val="Hyperlink"/>
+                <w:rFonts w:cstheme="minorHAnsi"/>
                 <w:noProof/>
               </w:rPr>
               <w:t>3.</w:t>
@@ -1018,13 +1483,108 @@
               <w:rPr>
                 <w:rFonts w:asciiTheme="minorHAnsi" w:eastAsiaTheme="minorEastAsia" w:hAnsiTheme="minorHAnsi" w:cstheme="minorBidi"/>
                 <w:noProof/>
-                <w:lang w:eastAsia="pt-PT"/>
+                <w:kern w:val="2"/>
+                <w:lang w:eastAsia="ja-JP"/>
+                <w14:ligatures w14:val="standardContextual"/>
               </w:rPr>
               <w:tab/>
             </w:r>
             <w:r>
               <w:rPr>
                 <w:rStyle w:val="Hyperlink"/>
+                <w:rFonts w:cstheme="minorHAnsi"/>
+                <w:noProof/>
+              </w:rPr>
+              <w:t>Inclusão de Figuras e Tabelas</w:t>
+            </w:r>
+            <w:r>
+              <w:rPr>
+                <w:noProof/>
+                <w:webHidden/>
+              </w:rPr>
+              <w:tab/>
+            </w:r>
+            <w:r>
+              <w:rPr>
+                <w:noProof/>
+                <w:webHidden/>
+              </w:rPr>
+              <w:fldChar w:fldCharType="begin"/>
+            </w:r>
+            <w:r>
+              <w:rPr>
+                <w:noProof/>
+                <w:webHidden/>
+              </w:rPr>
+              <w:instrText xml:space="preserve"> PAGEREF _Toc178629487 \h </w:instrText>
+            </w:r>
+            <w:r>
+              <w:rPr>
+                <w:noProof/>
+                <w:webHidden/>
+              </w:rPr>
+            </w:r>
+            <w:r>
+              <w:rPr>
+                <w:noProof/>
+                <w:webHidden/>
+              </w:rPr>
+              <w:fldChar w:fldCharType="separate"/>
+            </w:r>
+            <w:r>
+              <w:rPr>
+                <w:noProof/>
+                <w:webHidden/>
+              </w:rPr>
+              <w:t>5</w:t>
+            </w:r>
+            <w:r>
+              <w:rPr>
+                <w:noProof/>
+                <w:webHidden/>
+              </w:rPr>
+              <w:fldChar w:fldCharType="end"/>
+            </w:r>
+          </w:hyperlink>
+        </w:p>
+        <w:p>
+          <w:pPr>
+            <w:pStyle w:val="TOC1"/>
+            <w:tabs>
+              <w:tab w:val="left" w:pos="1200"/>
+              <w:tab w:val="right" w:leader="dot" w:pos="9061"/>
+            </w:tabs>
+            <w:rPr>
+              <w:rFonts w:asciiTheme="minorHAnsi" w:eastAsiaTheme="minorEastAsia" w:hAnsiTheme="minorHAnsi" w:cstheme="minorBidi"/>
+              <w:noProof/>
+              <w:kern w:val="2"/>
+              <w:lang w:eastAsia="ja-JP"/>
+              <w14:ligatures w14:val="standardContextual"/>
+            </w:rPr>
+          </w:pPr>
+          <w:hyperlink w:anchor="_Toc178629488" w:history="1">
+            <w:r>
+              <w:rPr>
+                <w:rStyle w:val="Hyperlink"/>
+                <w:rFonts w:cstheme="minorHAnsi"/>
+                <w:noProof/>
+              </w:rPr>
+              <w:t>4.</w:t>
+            </w:r>
+            <w:r>
+              <w:rPr>
+                <w:rFonts w:asciiTheme="minorHAnsi" w:eastAsiaTheme="minorEastAsia" w:hAnsiTheme="minorHAnsi" w:cstheme="minorBidi"/>
+                <w:noProof/>
+                <w:kern w:val="2"/>
+                <w:lang w:eastAsia="ja-JP"/>
+                <w14:ligatures w14:val="standardContextual"/>
+              </w:rPr>
+              <w:tab/>
+            </w:r>
+            <w:r>
+              <w:rPr>
+                <w:rStyle w:val="Hyperlink"/>
+                <w:rFonts w:cstheme="minorHAnsi"/>
                 <w:noProof/>
               </w:rPr>
               <w:t>Outros títulos</w:t>
@@ -1048,7 +1608,7 @@
                 <w:noProof/>
                 <w:webHidden/>
               </w:rPr>
-              <w:instrText xml:space="preserve"> PAGEREF _Toc478306298 \h </w:instrText>
+              <w:instrText xml:space="preserve"> PAGEREF _Toc178629488 \h </w:instrText>
             </w:r>
             <w:r>
               <w:rPr>
@@ -1068,7 +1628,7 @@
                 <w:noProof/>
                 <w:webHidden/>
               </w:rPr>
-              <w:t>5</w:t>
+              <w:t>7</w:t>
             </w:r>
             <w:r>
               <w:rPr>
@@ -1089,28 +1649,34 @@
             <w:rPr>
               <w:rFonts w:asciiTheme="minorHAnsi" w:eastAsiaTheme="minorEastAsia" w:hAnsiTheme="minorHAnsi" w:cstheme="minorBidi"/>
               <w:noProof/>
-              <w:lang w:eastAsia="pt-PT"/>
+              <w:kern w:val="2"/>
+              <w:lang w:eastAsia="ja-JP"/>
+              <w14:ligatures w14:val="standardContextual"/>
             </w:rPr>
           </w:pPr>
-          <w:hyperlink w:anchor="_Toc478306299" w:history="1">
+          <w:hyperlink w:anchor="_Toc178629489" w:history="1">
             <w:r>
               <w:rPr>
                 <w:rStyle w:val="Hyperlink"/>
-                <w:noProof/>
-              </w:rPr>
-              <w:t>3.1.</w:t>
+                <w:rFonts w:cstheme="minorHAnsi"/>
+                <w:noProof/>
+              </w:rPr>
+              <w:t>4.1.</w:t>
             </w:r>
             <w:r>
               <w:rPr>
                 <w:rFonts w:asciiTheme="minorHAnsi" w:eastAsiaTheme="minorEastAsia" w:hAnsiTheme="minorHAnsi" w:cstheme="minorBidi"/>
                 <w:noProof/>
-                <w:lang w:eastAsia="pt-PT"/>
+                <w:kern w:val="2"/>
+                <w:lang w:eastAsia="ja-JP"/>
+                <w14:ligatures w14:val="standardContextual"/>
               </w:rPr>
               <w:tab/>
             </w:r>
             <w:r>
               <w:rPr>
                 <w:rStyle w:val="Hyperlink"/>
+                <w:rFonts w:cstheme="minorHAnsi"/>
                 <w:noProof/>
               </w:rPr>
               <w:t>Título de nível 2</w:t>
@@ -1134,7 +1700,7 @@
                 <w:noProof/>
                 <w:webHidden/>
               </w:rPr>
-              <w:instrText xml:space="preserve"> PAGEREF _Toc478306299 \h </w:instrText>
+              <w:instrText xml:space="preserve"> PAGEREF _Toc178629489 \h </w:instrText>
             </w:r>
             <w:r>
               <w:rPr>
@@ -1154,7 +1720,7 @@
                 <w:noProof/>
                 <w:webHidden/>
               </w:rPr>
-              <w:t>5</w:t>
+              <w:t>7</w:t>
             </w:r>
             <w:r>
               <w:rPr>
@@ -1175,28 +1741,34 @@
             <w:rPr>
               <w:rFonts w:asciiTheme="minorHAnsi" w:eastAsiaTheme="minorEastAsia" w:hAnsiTheme="minorHAnsi" w:cstheme="minorBidi"/>
               <w:noProof/>
-              <w:lang w:eastAsia="pt-PT"/>
+              <w:kern w:val="2"/>
+              <w:lang w:eastAsia="ja-JP"/>
+              <w14:ligatures w14:val="standardContextual"/>
             </w:rPr>
           </w:pPr>
-          <w:hyperlink w:anchor="_Toc478306300" w:history="1">
+          <w:hyperlink w:anchor="_Toc178629490" w:history="1">
             <w:r>
               <w:rPr>
                 <w:rStyle w:val="Hyperlink"/>
-                <w:noProof/>
-              </w:rPr>
-              <w:t>3.1.1.</w:t>
+                <w:rFonts w:cstheme="minorHAnsi"/>
+                <w:noProof/>
+              </w:rPr>
+              <w:t>4.1.1.</w:t>
             </w:r>
             <w:r>
               <w:rPr>
                 <w:rFonts w:asciiTheme="minorHAnsi" w:eastAsiaTheme="minorEastAsia" w:hAnsiTheme="minorHAnsi" w:cstheme="minorBidi"/>
                 <w:noProof/>
-                <w:lang w:eastAsia="pt-PT"/>
+                <w:kern w:val="2"/>
+                <w:lang w:eastAsia="ja-JP"/>
+                <w14:ligatures w14:val="standardContextual"/>
               </w:rPr>
               <w:tab/>
             </w:r>
             <w:r>
               <w:rPr>
                 <w:rStyle w:val="Hyperlink"/>
+                <w:rFonts w:cstheme="minorHAnsi"/>
                 <w:noProof/>
               </w:rPr>
               <w:t>Título de nível 3</w:t>
@@ -1220,7 +1792,7 @@
                 <w:noProof/>
                 <w:webHidden/>
               </w:rPr>
-              <w:instrText xml:space="preserve"> PAGEREF _Toc478306300 \h </w:instrText>
+              <w:instrText xml:space="preserve"> PAGEREF _Toc178629490 \h </w:instrText>
             </w:r>
             <w:r>
               <w:rPr>
@@ -1240,7 +1812,7 @@
                 <w:noProof/>
                 <w:webHidden/>
               </w:rPr>
-              <w:t>5</w:t>
+              <w:t>7</w:t>
             </w:r>
             <w:r>
               <w:rPr>
@@ -1261,28 +1833,34 @@
             <w:rPr>
               <w:rFonts w:asciiTheme="minorHAnsi" w:eastAsiaTheme="minorEastAsia" w:hAnsiTheme="minorHAnsi" w:cstheme="minorBidi"/>
               <w:noProof/>
-              <w:lang w:eastAsia="pt-PT"/>
+              <w:kern w:val="2"/>
+              <w:lang w:eastAsia="ja-JP"/>
+              <w14:ligatures w14:val="standardContextual"/>
             </w:rPr>
           </w:pPr>
-          <w:hyperlink w:anchor="_Toc478306301" w:history="1">
+          <w:hyperlink w:anchor="_Toc178629491" w:history="1">
             <w:r>
               <w:rPr>
                 <w:rStyle w:val="Hyperlink"/>
-                <w:noProof/>
-              </w:rPr>
-              <w:t>3.1.1.1.</w:t>
+                <w:rFonts w:cstheme="minorHAnsi"/>
+                <w:noProof/>
+              </w:rPr>
+              <w:t>4.1.1.1.</w:t>
             </w:r>
             <w:r>
               <w:rPr>
                 <w:rFonts w:asciiTheme="minorHAnsi" w:eastAsiaTheme="minorEastAsia" w:hAnsiTheme="minorHAnsi" w:cstheme="minorBidi"/>
                 <w:noProof/>
-                <w:lang w:eastAsia="pt-PT"/>
+                <w:kern w:val="2"/>
+                <w:lang w:eastAsia="ja-JP"/>
+                <w14:ligatures w14:val="standardContextual"/>
               </w:rPr>
               <w:tab/>
             </w:r>
             <w:r>
               <w:rPr>
                 <w:rStyle w:val="Hyperlink"/>
+                <w:rFonts w:cstheme="minorHAnsi"/>
                 <w:noProof/>
               </w:rPr>
               <w:t>Título de nível 4</w:t>
@@ -1306,7 +1884,7 @@
                 <w:noProof/>
                 <w:webHidden/>
               </w:rPr>
-              <w:instrText xml:space="preserve"> PAGEREF _Toc478306301 \h </w:instrText>
+              <w:instrText xml:space="preserve"> PAGEREF _Toc178629491 \h </w:instrText>
             </w:r>
             <w:r>
               <w:rPr>
@@ -1326,7 +1904,7 @@
                 <w:noProof/>
                 <w:webHidden/>
               </w:rPr>
-              <w:t>5</w:t>
+              <w:t>7</w:t>
             </w:r>
             <w:r>
               <w:rPr>
@@ -1347,28 +1925,34 @@
             <w:rPr>
               <w:rFonts w:asciiTheme="minorHAnsi" w:eastAsiaTheme="minorEastAsia" w:hAnsiTheme="minorHAnsi" w:cstheme="minorBidi"/>
               <w:noProof/>
-              <w:lang w:eastAsia="pt-PT"/>
+              <w:kern w:val="2"/>
+              <w:lang w:eastAsia="ja-JP"/>
+              <w14:ligatures w14:val="standardContextual"/>
             </w:rPr>
           </w:pPr>
-          <w:hyperlink w:anchor="_Toc478306302" w:history="1">
+          <w:hyperlink w:anchor="_Toc178629492" w:history="1">
             <w:r>
               <w:rPr>
                 <w:rStyle w:val="Hyperlink"/>
-                <w:noProof/>
-              </w:rPr>
-              <w:t>3.1.1.1.1.</w:t>
+                <w:rFonts w:cstheme="minorHAnsi"/>
+                <w:noProof/>
+              </w:rPr>
+              <w:t>4.1.1.1.1.</w:t>
             </w:r>
             <w:r>
               <w:rPr>
                 <w:rFonts w:asciiTheme="minorHAnsi" w:eastAsiaTheme="minorEastAsia" w:hAnsiTheme="minorHAnsi" w:cstheme="minorBidi"/>
                 <w:noProof/>
-                <w:lang w:eastAsia="pt-PT"/>
+                <w:kern w:val="2"/>
+                <w:lang w:eastAsia="ja-JP"/>
+                <w14:ligatures w14:val="standardContextual"/>
               </w:rPr>
               <w:tab/>
             </w:r>
             <w:r>
               <w:rPr>
                 <w:rStyle w:val="Hyperlink"/>
+                <w:rFonts w:cstheme="minorHAnsi"/>
                 <w:noProof/>
               </w:rPr>
               <w:t>Título de nível 5</w:t>
@@ -1392,7 +1976,7 @@
                 <w:noProof/>
                 <w:webHidden/>
               </w:rPr>
-              <w:instrText xml:space="preserve"> PAGEREF _Toc478306302 \h </w:instrText>
+              <w:instrText xml:space="preserve"> PAGEREF _Toc178629492 \h </w:instrText>
             </w:r>
             <w:r>
               <w:rPr>
@@ -1412,7 +1996,7 @@
                 <w:noProof/>
                 <w:webHidden/>
               </w:rPr>
-              <w:t>5</w:t>
+              <w:t>7</w:t>
             </w:r>
             <w:r>
               <w:rPr>
@@ -1433,28 +2017,34 @@
             <w:rPr>
               <w:rFonts w:asciiTheme="minorHAnsi" w:eastAsiaTheme="minorEastAsia" w:hAnsiTheme="minorHAnsi" w:cstheme="minorBidi"/>
               <w:noProof/>
-              <w:lang w:eastAsia="pt-PT"/>
+              <w:kern w:val="2"/>
+              <w:lang w:eastAsia="ja-JP"/>
+              <w14:ligatures w14:val="standardContextual"/>
             </w:rPr>
           </w:pPr>
-          <w:hyperlink w:anchor="_Toc478306303" w:history="1">
+          <w:hyperlink w:anchor="_Toc178629493" w:history="1">
             <w:r>
               <w:rPr>
                 <w:rStyle w:val="Hyperlink"/>
-                <w:noProof/>
-              </w:rPr>
-              <w:t>4.</w:t>
+                <w:rFonts w:cstheme="minorHAnsi"/>
+                <w:noProof/>
+              </w:rPr>
+              <w:t>5.</w:t>
             </w:r>
             <w:r>
               <w:rPr>
                 <w:rFonts w:asciiTheme="minorHAnsi" w:eastAsiaTheme="minorEastAsia" w:hAnsiTheme="minorHAnsi" w:cstheme="minorBidi"/>
                 <w:noProof/>
-                <w:lang w:eastAsia="pt-PT"/>
+                <w:kern w:val="2"/>
+                <w:lang w:eastAsia="ja-JP"/>
+                <w14:ligatures w14:val="standardContextual"/>
               </w:rPr>
               <w:tab/>
             </w:r>
             <w:r>
               <w:rPr>
                 <w:rStyle w:val="Hyperlink"/>
+                <w:rFonts w:cstheme="minorHAnsi"/>
                 <w:noProof/>
               </w:rPr>
               <w:t>Impressão</w:t>
@@ -1478,7 +2068,7 @@
                 <w:noProof/>
                 <w:webHidden/>
               </w:rPr>
-              <w:instrText xml:space="preserve"> PAGEREF _Toc478306303 \h </w:instrText>
+              <w:instrText xml:space="preserve"> PAGEREF _Toc178629493 \h </w:instrText>
             </w:r>
             <w:r>
               <w:rPr>
@@ -1498,7 +2088,7 @@
                 <w:noProof/>
                 <w:webHidden/>
               </w:rPr>
-              <w:t>7</w:t>
+              <w:t>9</w:t>
             </w:r>
             <w:r>
               <w:rPr>
@@ -1510,41 +2100,105 @@
           </w:hyperlink>
         </w:p>
         <w:p>
+          <w:pPr>
+            <w:rPr>
+              <w:rFonts w:asciiTheme="minorHAnsi" w:hAnsiTheme="minorHAnsi" w:cstheme="minorHAnsi"/>
+            </w:rPr>
+          </w:pPr>
           <w:r>
+            <w:rPr>
+              <w:rFonts w:asciiTheme="minorHAnsi" w:hAnsiTheme="minorHAnsi" w:cstheme="minorHAnsi"/>
+            </w:rPr>
             <w:fldChar w:fldCharType="end"/>
           </w:r>
         </w:p>
       </w:sdtContent>
     </w:sdt>
-    <w:p/>
-    <w:p>
-      <w:r>
+    <w:p>
+      <w:pPr>
+        <w:rPr>
+          <w:rFonts w:asciiTheme="minorHAnsi" w:hAnsiTheme="minorHAnsi" w:cstheme="minorHAnsi"/>
+        </w:rPr>
+      </w:pPr>
+    </w:p>
+    <w:p>
+      <w:pPr>
+        <w:rPr>
+          <w:rFonts w:asciiTheme="minorHAnsi" w:hAnsiTheme="minorHAnsi" w:cstheme="minorHAnsi"/>
+        </w:rPr>
+      </w:pPr>
+      <w:r>
+        <w:rPr>
+          <w:rFonts w:asciiTheme="minorHAnsi" w:hAnsiTheme="minorHAnsi" w:cstheme="minorHAnsi"/>
+        </w:rPr>
         <w:t>[Sugere-se que não se use seccionamento abaixo do nível 3]</w:t>
       </w:r>
     </w:p>
-    <w:p/>
-    <w:p/>
+    <w:p>
+      <w:pPr>
+        <w:rPr>
+          <w:rFonts w:asciiTheme="minorHAnsi" w:hAnsiTheme="minorHAnsi" w:cstheme="minorHAnsi"/>
+        </w:rPr>
+      </w:pPr>
+    </w:p>
+    <w:p>
+      <w:pPr>
+        <w:rPr>
+          <w:rFonts w:asciiTheme="minorHAnsi" w:hAnsiTheme="minorHAnsi" w:cstheme="minorHAnsi"/>
+        </w:rPr>
+      </w:pPr>
+    </w:p>
     <w:p>
       <w:pPr>
         <w:spacing w:after="200" w:line="276" w:lineRule="auto"/>
         <w:ind w:firstLine="0"/>
         <w:jc w:val="left"/>
-      </w:pPr>
-      <w:r>
+        <w:rPr>
+          <w:rFonts w:asciiTheme="minorHAnsi" w:hAnsiTheme="minorHAnsi" w:cstheme="minorHAnsi"/>
+        </w:rPr>
+      </w:pPr>
+      <w:r>
+        <w:rPr>
+          <w:rFonts w:asciiTheme="minorHAnsi" w:hAnsiTheme="minorHAnsi" w:cstheme="minorHAnsi"/>
+        </w:rPr>
         <w:br w:type="page"/>
       </w:r>
     </w:p>
-    <w:p/>
-    <w:p/>
+    <w:p>
+      <w:pPr>
+        <w:rPr>
+          <w:rFonts w:asciiTheme="minorHAnsi" w:hAnsiTheme="minorHAnsi" w:cstheme="minorHAnsi"/>
+        </w:rPr>
+      </w:pPr>
+    </w:p>
+    <w:p>
+      <w:pPr>
+        <w:rPr>
+          <w:rFonts w:asciiTheme="minorHAnsi" w:hAnsiTheme="minorHAnsi" w:cstheme="minorHAnsi"/>
+        </w:rPr>
+      </w:pPr>
+    </w:p>
     <w:p>
       <w:pPr>
         <w:pStyle w:val="TituloNoNumerado"/>
-      </w:pPr>
-      <w:r>
+        <w:rPr>
+          <w:rFonts w:asciiTheme="minorHAnsi" w:hAnsiTheme="minorHAnsi" w:cstheme="minorHAnsi"/>
+        </w:rPr>
+      </w:pPr>
+      <w:r>
+        <w:rPr>
+          <w:rFonts w:asciiTheme="minorHAnsi" w:hAnsiTheme="minorHAnsi" w:cstheme="minorHAnsi"/>
+        </w:rPr>
         <w:t>ÍNDICE DE FIGURAS</w:t>
       </w:r>
     </w:p>
-    <w:p/>
+    <w:p>
+      <w:pPr>
+        <w:rPr>
+          <w:rFonts w:asciiTheme="minorHAnsi" w:hAnsiTheme="minorHAnsi" w:cstheme="minorHAnsi"/>
+        </w:rPr>
+      </w:pPr>
+    </w:p>
     <w:p>
       <w:pPr>
         <w:pStyle w:val="TableofFigures"/>
@@ -1552,46 +2206,43 @@
           <w:tab w:val="right" w:leader="dot" w:pos="9061"/>
         </w:tabs>
         <w:rPr>
-          <w:rFonts w:asciiTheme="minorHAnsi" w:eastAsiaTheme="minorEastAsia" w:hAnsiTheme="minorHAnsi" w:cstheme="minorBidi"/>
+          <w:rFonts w:asciiTheme="minorHAnsi" w:eastAsiaTheme="minorEastAsia" w:hAnsiTheme="minorHAnsi" w:cstheme="minorHAnsi"/>
           <w:noProof/>
-          <w:sz w:val="22"/>
-          <w:szCs w:val="22"/>
-          <w:lang w:eastAsia="pt-PT"/>
-        </w:rPr>
-      </w:pPr>
-      <w:r>
+          <w:kern w:val="2"/>
+          <w:lang w:eastAsia="ja-JP"/>
+          <w14:ligatures w14:val="standardContextual"/>
+        </w:rPr>
+      </w:pPr>
+      <w:r>
+        <w:rPr>
+          <w:rFonts w:asciiTheme="minorHAnsi" w:hAnsiTheme="minorHAnsi" w:cstheme="minorHAnsi"/>
+        </w:rPr>
         <w:fldChar w:fldCharType="begin"/>
       </w:r>
       <w:r>
+        <w:rPr>
+          <w:rFonts w:asciiTheme="minorHAnsi" w:hAnsiTheme="minorHAnsi" w:cstheme="minorHAnsi"/>
+        </w:rPr>
         <w:instrText xml:space="preserve"> TOC \h \z \c "Figura" </w:instrText>
       </w:r>
       <w:r>
+        <w:rPr>
+          <w:rFonts w:asciiTheme="minorHAnsi" w:hAnsiTheme="minorHAnsi" w:cstheme="minorHAnsi"/>
+        </w:rPr>
         <w:fldChar w:fldCharType="separate"/>
       </w:r>
-      <w:hyperlink w:anchor="_Toc477446365" w:history="1">
+      <w:hyperlink w:anchor="_Toc178629853" w:history="1">
         <w:r>
           <w:rPr>
             <w:rStyle w:val="Hyperlink"/>
+            <w:rFonts w:asciiTheme="minorHAnsi" w:hAnsiTheme="minorHAnsi" w:cstheme="minorHAnsi"/>
             <w:noProof/>
           </w:rPr>
-          <w:t>Figura 1: Logótipo da Escola Sup</w:t>
+          <w:t>Figura 1: Primeiro versão do protótipo do diagrama de ER para o projeto.</w:t>
         </w:r>
         <w:r>
           <w:rPr>
-            <w:rStyle w:val="Hyperlink"/>
-            <w:noProof/>
-          </w:rPr>
-          <w:t>e</w:t>
-        </w:r>
-        <w:r>
-          <w:rPr>
-            <w:rStyle w:val="Hyperlink"/>
-            <w:noProof/>
-          </w:rPr>
-          <w:t>rior de Tecnologia.</w:t>
-        </w:r>
-        <w:r>
-          <w:rPr>
+            <w:rFonts w:asciiTheme="minorHAnsi" w:hAnsiTheme="minorHAnsi" w:cstheme="minorHAnsi"/>
             <w:noProof/>
             <w:webHidden/>
           </w:rPr>
@@ -1599,6 +2250,7 @@
         </w:r>
         <w:r>
           <w:rPr>
+            <w:rFonts w:asciiTheme="minorHAnsi" w:hAnsiTheme="minorHAnsi" w:cstheme="minorHAnsi"/>
             <w:noProof/>
             <w:webHidden/>
           </w:rPr>
@@ -1606,19 +2258,22 @@
         </w:r>
         <w:r>
           <w:rPr>
+            <w:rFonts w:asciiTheme="minorHAnsi" w:hAnsiTheme="minorHAnsi" w:cstheme="minorHAnsi"/>
             <w:noProof/>
             <w:webHidden/>
           </w:rPr>
-          <w:instrText xml:space="preserve"> PAGEREF _Toc477446365 \h </w:instrText>
+          <w:instrText xml:space="preserve"> PAGEREF _Toc178629853 \h </w:instrText>
         </w:r>
         <w:r>
           <w:rPr>
+            <w:rFonts w:asciiTheme="minorHAnsi" w:hAnsiTheme="minorHAnsi" w:cstheme="minorHAnsi"/>
             <w:noProof/>
             <w:webHidden/>
           </w:rPr>
         </w:r>
         <w:r>
           <w:rPr>
+            <w:rFonts w:asciiTheme="minorHAnsi" w:hAnsiTheme="minorHAnsi" w:cstheme="minorHAnsi"/>
             <w:noProof/>
             <w:webHidden/>
           </w:rPr>
@@ -1626,13 +2281,15 @@
         </w:r>
         <w:r>
           <w:rPr>
+            <w:rFonts w:asciiTheme="minorHAnsi" w:hAnsiTheme="minorHAnsi" w:cstheme="minorHAnsi"/>
             <w:noProof/>
             <w:webHidden/>
           </w:rPr>
-          <w:t>3</w:t>
+          <w:t>2</w:t>
         </w:r>
         <w:r>
           <w:rPr>
+            <w:rFonts w:asciiTheme="minorHAnsi" w:hAnsiTheme="minorHAnsi" w:cstheme="minorHAnsi"/>
             <w:noProof/>
             <w:webHidden/>
           </w:rPr>
@@ -1641,116 +2298,31 @@
       </w:hyperlink>
     </w:p>
     <w:p>
-      <w:r>
-        <w:fldChar w:fldCharType="end"/>
-      </w:r>
-    </w:p>
-    <w:p/>
-    <w:p/>
-    <w:p/>
-    <w:p/>
-    <w:p/>
-    <w:p/>
-    <w:p/>
-    <w:p/>
-    <w:p/>
-    <w:p/>
-    <w:p/>
-    <w:p/>
-    <w:p/>
-    <w:p/>
-    <w:p/>
-    <w:p/>
-    <w:p/>
-    <w:p>
-      <w:r>
-        <w:t>[Eliminar esta folha se não aplicável o elemento]</w:t>
-      </w:r>
-    </w:p>
-    <w:p/>
-    <w:p>
-      <w:pPr>
-        <w:spacing w:after="200" w:line="276" w:lineRule="auto"/>
-        <w:ind w:firstLine="0"/>
-        <w:jc w:val="left"/>
-        <w:rPr>
-          <w:b/>
-          <w:sz w:val="28"/>
-          <w:szCs w:val="26"/>
-        </w:rPr>
-      </w:pPr>
-      <w:r>
-        <w:rPr>
-          <w:sz w:val="28"/>
-        </w:rPr>
-        <w:br w:type="page"/>
-      </w:r>
-    </w:p>
-    <w:p>
-      <w:pPr>
-        <w:pStyle w:val="TituloNoNumerado"/>
-        <w:jc w:val="both"/>
-        <w:rPr>
-          <w:sz w:val="28"/>
-        </w:rPr>
-      </w:pPr>
-    </w:p>
-    <w:p>
-      <w:pPr>
-        <w:pStyle w:val="TituloNoNumerado"/>
-        <w:jc w:val="both"/>
-        <w:rPr>
-          <w:sz w:val="28"/>
-        </w:rPr>
-      </w:pPr>
-    </w:p>
-    <w:p>
-      <w:pPr>
-        <w:pStyle w:val="TituloNoNumerado"/>
-        <w:jc w:val="both"/>
-      </w:pPr>
-      <w:r>
-        <w:t>ÍNDICE DE TABELAS</w:t>
-      </w:r>
-    </w:p>
-    <w:p>
-      <w:pPr>
-        <w:pStyle w:val="TableofFigures"/>
-      </w:pPr>
-    </w:p>
-    <w:p>
       <w:pPr>
         <w:pStyle w:val="TableofFigures"/>
         <w:tabs>
           <w:tab w:val="right" w:leader="dot" w:pos="9061"/>
         </w:tabs>
         <w:rPr>
-          <w:rFonts w:asciiTheme="minorHAnsi" w:eastAsiaTheme="minorEastAsia" w:hAnsiTheme="minorHAnsi" w:cstheme="minorBidi"/>
+          <w:rFonts w:asciiTheme="minorHAnsi" w:eastAsiaTheme="minorEastAsia" w:hAnsiTheme="minorHAnsi" w:cstheme="minorHAnsi"/>
           <w:noProof/>
-          <w:sz w:val="22"/>
-          <w:szCs w:val="22"/>
-          <w:lang w:eastAsia="pt-PT"/>
-        </w:rPr>
-      </w:pPr>
-      <w:r>
-        <w:fldChar w:fldCharType="begin"/>
-      </w:r>
-      <w:r>
-        <w:instrText xml:space="preserve"> TOC \h \z \c "Tabela" </w:instrText>
-      </w:r>
-      <w:r>
-        <w:fldChar w:fldCharType="separate"/>
-      </w:r>
-      <w:hyperlink w:anchor="_Toc477446373" w:history="1">
+          <w:kern w:val="2"/>
+          <w:lang w:eastAsia="ja-JP"/>
+          <w14:ligatures w14:val="standardContextual"/>
+        </w:rPr>
+      </w:pPr>
+      <w:hyperlink w:anchor="_Toc178629854" w:history="1">
         <w:r>
           <w:rPr>
             <w:rStyle w:val="Hyperlink"/>
+            <w:rFonts w:asciiTheme="minorHAnsi" w:hAnsiTheme="minorHAnsi" w:cstheme="minorHAnsi"/>
             <w:noProof/>
           </w:rPr>
-          <w:t>Tabela 1: Tabela Lógica And e Or.</w:t>
+          <w:t>Figura 1: Logótipo da Escola Superior de Tecnologia.</w:t>
         </w:r>
         <w:r>
           <w:rPr>
+            <w:rFonts w:asciiTheme="minorHAnsi" w:hAnsiTheme="minorHAnsi" w:cstheme="minorHAnsi"/>
             <w:noProof/>
             <w:webHidden/>
           </w:rPr>
@@ -1758,6 +2330,7 @@
         </w:r>
         <w:r>
           <w:rPr>
+            <w:rFonts w:asciiTheme="minorHAnsi" w:hAnsiTheme="minorHAnsi" w:cstheme="minorHAnsi"/>
             <w:noProof/>
             <w:webHidden/>
           </w:rPr>
@@ -1765,6 +2338,320 @@
         </w:r>
         <w:r>
           <w:rPr>
+            <w:rFonts w:asciiTheme="minorHAnsi" w:hAnsiTheme="minorHAnsi" w:cstheme="minorHAnsi"/>
+            <w:noProof/>
+            <w:webHidden/>
+          </w:rPr>
+          <w:instrText xml:space="preserve"> PAGEREF _Toc178629854 \h </w:instrText>
+        </w:r>
+        <w:r>
+          <w:rPr>
+            <w:rFonts w:asciiTheme="minorHAnsi" w:hAnsiTheme="minorHAnsi" w:cstheme="minorHAnsi"/>
+            <w:noProof/>
+            <w:webHidden/>
+          </w:rPr>
+        </w:r>
+        <w:r>
+          <w:rPr>
+            <w:rFonts w:asciiTheme="minorHAnsi" w:hAnsiTheme="minorHAnsi" w:cstheme="minorHAnsi"/>
+            <w:noProof/>
+            <w:webHidden/>
+          </w:rPr>
+          <w:fldChar w:fldCharType="separate"/>
+        </w:r>
+        <w:r>
+          <w:rPr>
+            <w:rFonts w:asciiTheme="minorHAnsi" w:hAnsiTheme="minorHAnsi" w:cstheme="minorHAnsi"/>
+            <w:noProof/>
+            <w:webHidden/>
+          </w:rPr>
+          <w:t>5</w:t>
+        </w:r>
+        <w:r>
+          <w:rPr>
+            <w:rFonts w:asciiTheme="minorHAnsi" w:hAnsiTheme="minorHAnsi" w:cstheme="minorHAnsi"/>
+            <w:noProof/>
+            <w:webHidden/>
+          </w:rPr>
+          <w:fldChar w:fldCharType="end"/>
+        </w:r>
+      </w:hyperlink>
+    </w:p>
+    <w:p>
+      <w:pPr>
+        <w:rPr>
+          <w:rFonts w:asciiTheme="minorHAnsi" w:hAnsiTheme="minorHAnsi" w:cstheme="minorHAnsi"/>
+        </w:rPr>
+      </w:pPr>
+      <w:r>
+        <w:rPr>
+          <w:rFonts w:asciiTheme="minorHAnsi" w:hAnsiTheme="minorHAnsi" w:cstheme="minorHAnsi"/>
+        </w:rPr>
+        <w:fldChar w:fldCharType="end"/>
+      </w:r>
+    </w:p>
+    <w:p>
+      <w:pPr>
+        <w:rPr>
+          <w:rFonts w:asciiTheme="minorHAnsi" w:hAnsiTheme="minorHAnsi" w:cstheme="minorHAnsi"/>
+        </w:rPr>
+      </w:pPr>
+    </w:p>
+    <w:p>
+      <w:pPr>
+        <w:rPr>
+          <w:rFonts w:asciiTheme="minorHAnsi" w:hAnsiTheme="minorHAnsi" w:cstheme="minorHAnsi"/>
+        </w:rPr>
+      </w:pPr>
+    </w:p>
+    <w:p>
+      <w:pPr>
+        <w:rPr>
+          <w:rFonts w:asciiTheme="minorHAnsi" w:hAnsiTheme="minorHAnsi" w:cstheme="minorHAnsi"/>
+        </w:rPr>
+      </w:pPr>
+    </w:p>
+    <w:p>
+      <w:pPr>
+        <w:rPr>
+          <w:rFonts w:asciiTheme="minorHAnsi" w:hAnsiTheme="minorHAnsi" w:cstheme="minorHAnsi"/>
+        </w:rPr>
+      </w:pPr>
+    </w:p>
+    <w:p>
+      <w:pPr>
+        <w:rPr>
+          <w:rFonts w:asciiTheme="minorHAnsi" w:hAnsiTheme="minorHAnsi" w:cstheme="minorHAnsi"/>
+        </w:rPr>
+      </w:pPr>
+    </w:p>
+    <w:p>
+      <w:pPr>
+        <w:rPr>
+          <w:rFonts w:asciiTheme="minorHAnsi" w:hAnsiTheme="minorHAnsi" w:cstheme="minorHAnsi"/>
+        </w:rPr>
+      </w:pPr>
+    </w:p>
+    <w:p>
+      <w:pPr>
+        <w:rPr>
+          <w:rFonts w:asciiTheme="minorHAnsi" w:hAnsiTheme="minorHAnsi" w:cstheme="minorHAnsi"/>
+        </w:rPr>
+      </w:pPr>
+    </w:p>
+    <w:p>
+      <w:pPr>
+        <w:rPr>
+          <w:rFonts w:asciiTheme="minorHAnsi" w:hAnsiTheme="minorHAnsi" w:cstheme="minorHAnsi"/>
+        </w:rPr>
+      </w:pPr>
+    </w:p>
+    <w:p>
+      <w:pPr>
+        <w:rPr>
+          <w:rFonts w:asciiTheme="minorHAnsi" w:hAnsiTheme="minorHAnsi" w:cstheme="minorHAnsi"/>
+        </w:rPr>
+      </w:pPr>
+    </w:p>
+    <w:p>
+      <w:pPr>
+        <w:rPr>
+          <w:rFonts w:asciiTheme="minorHAnsi" w:hAnsiTheme="minorHAnsi" w:cstheme="minorHAnsi"/>
+        </w:rPr>
+      </w:pPr>
+    </w:p>
+    <w:p>
+      <w:pPr>
+        <w:rPr>
+          <w:rFonts w:asciiTheme="minorHAnsi" w:hAnsiTheme="minorHAnsi" w:cstheme="minorHAnsi"/>
+        </w:rPr>
+      </w:pPr>
+    </w:p>
+    <w:p>
+      <w:pPr>
+        <w:rPr>
+          <w:rFonts w:asciiTheme="minorHAnsi" w:hAnsiTheme="minorHAnsi" w:cstheme="minorHAnsi"/>
+        </w:rPr>
+      </w:pPr>
+    </w:p>
+    <w:p>
+      <w:pPr>
+        <w:rPr>
+          <w:rFonts w:asciiTheme="minorHAnsi" w:hAnsiTheme="minorHAnsi" w:cstheme="minorHAnsi"/>
+        </w:rPr>
+      </w:pPr>
+    </w:p>
+    <w:p>
+      <w:pPr>
+        <w:rPr>
+          <w:rFonts w:asciiTheme="minorHAnsi" w:hAnsiTheme="minorHAnsi" w:cstheme="minorHAnsi"/>
+        </w:rPr>
+      </w:pPr>
+    </w:p>
+    <w:p>
+      <w:pPr>
+        <w:rPr>
+          <w:rFonts w:asciiTheme="minorHAnsi" w:hAnsiTheme="minorHAnsi" w:cstheme="minorHAnsi"/>
+        </w:rPr>
+      </w:pPr>
+    </w:p>
+    <w:p>
+      <w:pPr>
+        <w:rPr>
+          <w:rFonts w:asciiTheme="minorHAnsi" w:hAnsiTheme="minorHAnsi" w:cstheme="minorHAnsi"/>
+        </w:rPr>
+      </w:pPr>
+    </w:p>
+    <w:p>
+      <w:pPr>
+        <w:rPr>
+          <w:rFonts w:asciiTheme="minorHAnsi" w:hAnsiTheme="minorHAnsi" w:cstheme="minorHAnsi"/>
+        </w:rPr>
+      </w:pPr>
+    </w:p>
+    <w:p>
+      <w:pPr>
+        <w:rPr>
+          <w:rFonts w:asciiTheme="minorHAnsi" w:hAnsiTheme="minorHAnsi" w:cstheme="minorHAnsi"/>
+        </w:rPr>
+      </w:pPr>
+      <w:r>
+        <w:rPr>
+          <w:rFonts w:asciiTheme="minorHAnsi" w:hAnsiTheme="minorHAnsi" w:cstheme="minorHAnsi"/>
+        </w:rPr>
+        <w:t>[Eliminar esta folha se não aplicável o elemento]</w:t>
+      </w:r>
+    </w:p>
+    <w:p>
+      <w:pPr>
+        <w:rPr>
+          <w:rFonts w:asciiTheme="minorHAnsi" w:hAnsiTheme="minorHAnsi" w:cstheme="minorHAnsi"/>
+        </w:rPr>
+      </w:pPr>
+    </w:p>
+    <w:p>
+      <w:pPr>
+        <w:spacing w:after="200" w:line="276" w:lineRule="auto"/>
+        <w:ind w:firstLine="0"/>
+        <w:jc w:val="left"/>
+        <w:rPr>
+          <w:rFonts w:asciiTheme="minorHAnsi" w:hAnsiTheme="minorHAnsi" w:cstheme="minorHAnsi"/>
+          <w:b/>
+          <w:sz w:val="28"/>
+          <w:szCs w:val="26"/>
+        </w:rPr>
+      </w:pPr>
+      <w:r>
+        <w:rPr>
+          <w:rFonts w:asciiTheme="minorHAnsi" w:hAnsiTheme="minorHAnsi" w:cstheme="minorHAnsi"/>
+          <w:sz w:val="28"/>
+        </w:rPr>
+        <w:br w:type="page"/>
+      </w:r>
+    </w:p>
+    <w:p>
+      <w:pPr>
+        <w:pStyle w:val="TituloNoNumerado"/>
+        <w:jc w:val="both"/>
+        <w:rPr>
+          <w:rFonts w:asciiTheme="minorHAnsi" w:hAnsiTheme="minorHAnsi" w:cstheme="minorHAnsi"/>
+          <w:sz w:val="28"/>
+        </w:rPr>
+      </w:pPr>
+    </w:p>
+    <w:p>
+      <w:pPr>
+        <w:pStyle w:val="TituloNoNumerado"/>
+        <w:jc w:val="both"/>
+        <w:rPr>
+          <w:rFonts w:asciiTheme="minorHAnsi" w:hAnsiTheme="minorHAnsi" w:cstheme="minorHAnsi"/>
+          <w:sz w:val="28"/>
+        </w:rPr>
+      </w:pPr>
+    </w:p>
+    <w:p>
+      <w:pPr>
+        <w:pStyle w:val="TituloNoNumerado"/>
+        <w:jc w:val="both"/>
+        <w:rPr>
+          <w:rFonts w:asciiTheme="minorHAnsi" w:hAnsiTheme="minorHAnsi" w:cstheme="minorHAnsi"/>
+        </w:rPr>
+      </w:pPr>
+      <w:r>
+        <w:rPr>
+          <w:rFonts w:asciiTheme="minorHAnsi" w:hAnsiTheme="minorHAnsi" w:cstheme="minorHAnsi"/>
+        </w:rPr>
+        <w:t>ÍNDICE DE TABELAS</w:t>
+      </w:r>
+    </w:p>
+    <w:p>
+      <w:pPr>
+        <w:pStyle w:val="TableofFigures"/>
+        <w:rPr>
+          <w:rFonts w:asciiTheme="minorHAnsi" w:hAnsiTheme="minorHAnsi" w:cstheme="minorHAnsi"/>
+        </w:rPr>
+      </w:pPr>
+    </w:p>
+    <w:p>
+      <w:pPr>
+        <w:pStyle w:val="TableofFigures"/>
+        <w:tabs>
+          <w:tab w:val="right" w:leader="dot" w:pos="9061"/>
+        </w:tabs>
+        <w:rPr>
+          <w:rFonts w:asciiTheme="minorHAnsi" w:eastAsiaTheme="minorEastAsia" w:hAnsiTheme="minorHAnsi" w:cstheme="minorHAnsi"/>
+          <w:noProof/>
+          <w:sz w:val="22"/>
+          <w:szCs w:val="22"/>
+          <w:lang w:eastAsia="pt-PT"/>
+        </w:rPr>
+      </w:pPr>
+      <w:r>
+        <w:rPr>
+          <w:rFonts w:asciiTheme="minorHAnsi" w:hAnsiTheme="minorHAnsi" w:cstheme="minorHAnsi"/>
+        </w:rPr>
+        <w:fldChar w:fldCharType="begin"/>
+      </w:r>
+      <w:r>
+        <w:rPr>
+          <w:rFonts w:asciiTheme="minorHAnsi" w:hAnsiTheme="minorHAnsi" w:cstheme="minorHAnsi"/>
+        </w:rPr>
+        <w:instrText xml:space="preserve"> TOC \h \z \c "Tabela" </w:instrText>
+      </w:r>
+      <w:r>
+        <w:rPr>
+          <w:rFonts w:asciiTheme="minorHAnsi" w:hAnsiTheme="minorHAnsi" w:cstheme="minorHAnsi"/>
+        </w:rPr>
+        <w:fldChar w:fldCharType="separate"/>
+      </w:r>
+      <w:hyperlink w:anchor="_Toc477446373" w:history="1">
+        <w:r>
+          <w:rPr>
+            <w:rStyle w:val="Hyperlink"/>
+            <w:rFonts w:asciiTheme="minorHAnsi" w:hAnsiTheme="minorHAnsi" w:cstheme="minorHAnsi"/>
+            <w:noProof/>
+          </w:rPr>
+          <w:t>Tabela 1: Tabela Lógica And e Or.</w:t>
+        </w:r>
+        <w:r>
+          <w:rPr>
+            <w:rFonts w:asciiTheme="minorHAnsi" w:hAnsiTheme="minorHAnsi" w:cstheme="minorHAnsi"/>
+            <w:noProof/>
+            <w:webHidden/>
+          </w:rPr>
+          <w:tab/>
+        </w:r>
+        <w:r>
+          <w:rPr>
+            <w:rFonts w:asciiTheme="minorHAnsi" w:hAnsiTheme="minorHAnsi" w:cstheme="minorHAnsi"/>
+            <w:noProof/>
+            <w:webHidden/>
+          </w:rPr>
+          <w:fldChar w:fldCharType="begin"/>
+        </w:r>
+        <w:r>
+          <w:rPr>
+            <w:rFonts w:asciiTheme="minorHAnsi" w:hAnsiTheme="minorHAnsi" w:cstheme="minorHAnsi"/>
             <w:noProof/>
             <w:webHidden/>
           </w:rPr>
@@ -1772,12 +2659,14 @@
         </w:r>
         <w:r>
           <w:rPr>
+            <w:rFonts w:asciiTheme="minorHAnsi" w:hAnsiTheme="minorHAnsi" w:cstheme="minorHAnsi"/>
             <w:noProof/>
             <w:webHidden/>
           </w:rPr>
         </w:r>
         <w:r>
           <w:rPr>
+            <w:rFonts w:asciiTheme="minorHAnsi" w:hAnsiTheme="minorHAnsi" w:cstheme="minorHAnsi"/>
             <w:noProof/>
             <w:webHidden/>
           </w:rPr>
@@ -1785,6 +2674,7 @@
         </w:r>
         <w:r>
           <w:rPr>
+            <w:rFonts w:asciiTheme="minorHAnsi" w:hAnsiTheme="minorHAnsi" w:cstheme="minorHAnsi"/>
             <w:noProof/>
             <w:webHidden/>
           </w:rPr>
@@ -1792,6 +2682,7 @@
         </w:r>
         <w:r>
           <w:rPr>
+            <w:rFonts w:asciiTheme="minorHAnsi" w:hAnsiTheme="minorHAnsi" w:cstheme="minorHAnsi"/>
             <w:noProof/>
             <w:webHidden/>
           </w:rPr>
@@ -1800,33 +2691,148 @@
       </w:hyperlink>
     </w:p>
     <w:p>
-      <w:r>
+      <w:pPr>
+        <w:rPr>
+          <w:rFonts w:asciiTheme="minorHAnsi" w:hAnsiTheme="minorHAnsi" w:cstheme="minorHAnsi"/>
+        </w:rPr>
+      </w:pPr>
+      <w:r>
+        <w:rPr>
+          <w:rFonts w:asciiTheme="minorHAnsi" w:hAnsiTheme="minorHAnsi" w:cstheme="minorHAnsi"/>
+        </w:rPr>
         <w:fldChar w:fldCharType="end"/>
       </w:r>
     </w:p>
-    <w:p/>
-    <w:p/>
-    <w:p/>
-    <w:p/>
-    <w:p/>
-    <w:p/>
-    <w:p/>
-    <w:p/>
-    <w:p/>
-    <w:p/>
-    <w:p/>
-    <w:p/>
-    <w:p/>
-    <w:p/>
-    <w:p/>
-    <w:p/>
+    <w:p>
+      <w:pPr>
+        <w:rPr>
+          <w:rFonts w:asciiTheme="minorHAnsi" w:hAnsiTheme="minorHAnsi" w:cstheme="minorHAnsi"/>
+        </w:rPr>
+      </w:pPr>
+    </w:p>
+    <w:p>
+      <w:pPr>
+        <w:rPr>
+          <w:rFonts w:asciiTheme="minorHAnsi" w:hAnsiTheme="minorHAnsi" w:cstheme="minorHAnsi"/>
+        </w:rPr>
+      </w:pPr>
+    </w:p>
+    <w:p>
+      <w:pPr>
+        <w:rPr>
+          <w:rFonts w:asciiTheme="minorHAnsi" w:hAnsiTheme="minorHAnsi" w:cstheme="minorHAnsi"/>
+        </w:rPr>
+      </w:pPr>
+    </w:p>
+    <w:p>
+      <w:pPr>
+        <w:rPr>
+          <w:rFonts w:asciiTheme="minorHAnsi" w:hAnsiTheme="minorHAnsi" w:cstheme="minorHAnsi"/>
+        </w:rPr>
+      </w:pPr>
+    </w:p>
+    <w:p>
+      <w:pPr>
+        <w:rPr>
+          <w:rFonts w:asciiTheme="minorHAnsi" w:hAnsiTheme="minorHAnsi" w:cstheme="minorHAnsi"/>
+        </w:rPr>
+      </w:pPr>
+    </w:p>
+    <w:p>
+      <w:pPr>
+        <w:rPr>
+          <w:rFonts w:asciiTheme="minorHAnsi" w:hAnsiTheme="minorHAnsi" w:cstheme="minorHAnsi"/>
+        </w:rPr>
+      </w:pPr>
+    </w:p>
+    <w:p>
+      <w:pPr>
+        <w:rPr>
+          <w:rFonts w:asciiTheme="minorHAnsi" w:hAnsiTheme="minorHAnsi" w:cstheme="minorHAnsi"/>
+        </w:rPr>
+      </w:pPr>
+    </w:p>
+    <w:p>
+      <w:pPr>
+        <w:rPr>
+          <w:rFonts w:asciiTheme="minorHAnsi" w:hAnsiTheme="minorHAnsi" w:cstheme="minorHAnsi"/>
+        </w:rPr>
+      </w:pPr>
+    </w:p>
+    <w:p>
+      <w:pPr>
+        <w:rPr>
+          <w:rFonts w:asciiTheme="minorHAnsi" w:hAnsiTheme="minorHAnsi" w:cstheme="minorHAnsi"/>
+        </w:rPr>
+      </w:pPr>
+    </w:p>
+    <w:p>
+      <w:pPr>
+        <w:rPr>
+          <w:rFonts w:asciiTheme="minorHAnsi" w:hAnsiTheme="minorHAnsi" w:cstheme="minorHAnsi"/>
+        </w:rPr>
+      </w:pPr>
+    </w:p>
+    <w:p>
+      <w:pPr>
+        <w:rPr>
+          <w:rFonts w:asciiTheme="minorHAnsi" w:hAnsiTheme="minorHAnsi" w:cstheme="minorHAnsi"/>
+        </w:rPr>
+      </w:pPr>
+    </w:p>
+    <w:p>
+      <w:pPr>
+        <w:rPr>
+          <w:rFonts w:asciiTheme="minorHAnsi" w:hAnsiTheme="minorHAnsi" w:cstheme="minorHAnsi"/>
+        </w:rPr>
+      </w:pPr>
+    </w:p>
+    <w:p>
+      <w:pPr>
+        <w:rPr>
+          <w:rFonts w:asciiTheme="minorHAnsi" w:hAnsiTheme="minorHAnsi" w:cstheme="minorHAnsi"/>
+        </w:rPr>
+      </w:pPr>
+    </w:p>
+    <w:p>
+      <w:pPr>
+        <w:rPr>
+          <w:rFonts w:asciiTheme="minorHAnsi" w:hAnsiTheme="minorHAnsi" w:cstheme="minorHAnsi"/>
+        </w:rPr>
+      </w:pPr>
+    </w:p>
+    <w:p>
+      <w:pPr>
+        <w:rPr>
+          <w:rFonts w:asciiTheme="minorHAnsi" w:hAnsiTheme="minorHAnsi" w:cstheme="minorHAnsi"/>
+        </w:rPr>
+      </w:pPr>
+    </w:p>
+    <w:p>
+      <w:pPr>
+        <w:rPr>
+          <w:rFonts w:asciiTheme="minorHAnsi" w:hAnsiTheme="minorHAnsi" w:cstheme="minorHAnsi"/>
+        </w:rPr>
+      </w:pPr>
+    </w:p>
     <w:p>
       <w:pPr>
         <w:ind w:firstLine="0"/>
-      </w:pPr>
-    </w:p>
-    <w:p>
-      <w:r>
+        <w:rPr>
+          <w:rFonts w:asciiTheme="minorHAnsi" w:hAnsiTheme="minorHAnsi" w:cstheme="minorHAnsi"/>
+        </w:rPr>
+      </w:pPr>
+    </w:p>
+    <w:p>
+      <w:pPr>
+        <w:rPr>
+          <w:rFonts w:asciiTheme="minorHAnsi" w:hAnsiTheme="minorHAnsi" w:cstheme="minorHAnsi"/>
+        </w:rPr>
+      </w:pPr>
+      <w:r>
+        <w:rPr>
+          <w:rFonts w:asciiTheme="minorHAnsi" w:hAnsiTheme="minorHAnsi" w:cstheme="minorHAnsi"/>
+        </w:rPr>
         <w:t>[Eliminar esta folha se não aplicável o elemento]</w:t>
       </w:r>
     </w:p>
@@ -1834,8 +2840,14 @@
       <w:pPr>
         <w:spacing w:after="200" w:line="276" w:lineRule="auto"/>
         <w:ind w:firstLine="0"/>
-      </w:pPr>
-      <w:r>
+        <w:rPr>
+          <w:rFonts w:asciiTheme="minorHAnsi" w:hAnsiTheme="minorHAnsi" w:cstheme="minorHAnsi"/>
+        </w:rPr>
+      </w:pPr>
+      <w:r>
+        <w:rPr>
+          <w:rFonts w:asciiTheme="minorHAnsi" w:hAnsiTheme="minorHAnsi" w:cstheme="minorHAnsi"/>
+        </w:rPr>
         <w:br w:type="page"/>
       </w:r>
     </w:p>
@@ -1843,112 +2855,304 @@
       <w:pPr>
         <w:pStyle w:val="TituloNoNumerado"/>
         <w:jc w:val="both"/>
+        <w:rPr>
+          <w:rFonts w:asciiTheme="minorHAnsi" w:hAnsiTheme="minorHAnsi" w:cstheme="minorHAnsi"/>
+        </w:rPr>
       </w:pPr>
     </w:p>
     <w:p>
       <w:pPr>
         <w:pStyle w:val="TituloNoNumerado"/>
         <w:jc w:val="both"/>
+        <w:rPr>
+          <w:rFonts w:asciiTheme="minorHAnsi" w:hAnsiTheme="minorHAnsi" w:cstheme="minorHAnsi"/>
+        </w:rPr>
       </w:pPr>
     </w:p>
     <w:p>
       <w:pPr>
         <w:pStyle w:val="TituloNoNumerado"/>
-      </w:pPr>
-      <w:r>
+        <w:rPr>
+          <w:rFonts w:asciiTheme="minorHAnsi" w:hAnsiTheme="minorHAnsi" w:cstheme="minorHAnsi"/>
+        </w:rPr>
+      </w:pPr>
+      <w:r>
+        <w:rPr>
+          <w:rFonts w:asciiTheme="minorHAnsi" w:hAnsiTheme="minorHAnsi" w:cstheme="minorHAnsi"/>
+        </w:rPr>
         <w:t>Glossário</w:t>
       </w:r>
     </w:p>
     <w:p>
-      <w:r>
+      <w:pPr>
+        <w:rPr>
+          <w:rFonts w:asciiTheme="minorHAnsi" w:hAnsiTheme="minorHAnsi" w:cstheme="minorHAnsi"/>
+        </w:rPr>
+      </w:pPr>
+      <w:r>
+        <w:rPr>
+          <w:rFonts w:asciiTheme="minorHAnsi" w:hAnsiTheme="minorHAnsi" w:cstheme="minorHAnsi"/>
+        </w:rPr>
         <w:t>[</w:t>
       </w:r>
       <w:r>
+        <w:rPr>
+          <w:rFonts w:asciiTheme="minorHAnsi" w:hAnsiTheme="minorHAnsi" w:cstheme="minorHAnsi"/>
+        </w:rPr>
         <w:t>No glossário são incluídos termos que possam não ser conhecidos pela maioria dos leitores. Cada termo deve incluir uma pequena definição. Manter ordenado alfabeticamente.</w:t>
       </w:r>
       <w:r>
+        <w:rPr>
+          <w:rFonts w:asciiTheme="minorHAnsi" w:hAnsiTheme="minorHAnsi" w:cstheme="minorHAnsi"/>
+        </w:rPr>
         <w:t>]</w:t>
       </w:r>
     </w:p>
     <w:p>
-      <w:r>
-        <w:rPr>
+      <w:pPr>
+        <w:rPr>
+          <w:rFonts w:asciiTheme="minorHAnsi" w:hAnsiTheme="minorHAnsi" w:cstheme="minorHAnsi"/>
+        </w:rPr>
+      </w:pPr>
+      <w:r>
+        <w:rPr>
+          <w:rFonts w:asciiTheme="minorHAnsi" w:hAnsiTheme="minorHAnsi" w:cstheme="minorHAnsi"/>
           <w:b/>
         </w:rPr>
         <w:t>Lematizador</w:t>
       </w:r>
       <w:r>
+        <w:rPr>
+          <w:rFonts w:asciiTheme="minorHAnsi" w:hAnsiTheme="minorHAnsi" w:cstheme="minorHAnsi"/>
+        </w:rPr>
         <w:t xml:space="preserve"> – Com semelhanças com o </w:t>
       </w:r>
       <w:proofErr w:type="spellStart"/>
       <w:r>
+        <w:rPr>
+          <w:rFonts w:asciiTheme="minorHAnsi" w:hAnsiTheme="minorHAnsi" w:cstheme="minorHAnsi"/>
+        </w:rPr>
         <w:t>Stemmer</w:t>
       </w:r>
       <w:proofErr w:type="spellEnd"/>
       <w:r>
+        <w:rPr>
+          <w:rFonts w:asciiTheme="minorHAnsi" w:hAnsiTheme="minorHAnsi" w:cstheme="minorHAnsi"/>
+        </w:rPr>
         <w:t>, também reduz uma palavra ao seu lema, que corresponde ao verbo no infinitivo no caso dos verbos, e ao masculino singular, no caso de nomes ou adjetivos.</w:t>
       </w:r>
     </w:p>
     <w:p>
+      <w:pPr>
+        <w:rPr>
+          <w:rFonts w:asciiTheme="minorHAnsi" w:hAnsiTheme="minorHAnsi" w:cstheme="minorHAnsi"/>
+        </w:rPr>
+      </w:pPr>
       <w:proofErr w:type="spellStart"/>
       <w:r>
         <w:rPr>
+          <w:rFonts w:asciiTheme="minorHAnsi" w:hAnsiTheme="minorHAnsi" w:cstheme="minorHAnsi"/>
           <w:b/>
         </w:rPr>
         <w:t>Stemmer</w:t>
       </w:r>
       <w:proofErr w:type="spellEnd"/>
       <w:r>
-        <w:t xml:space="preserve"> – Ferramenta capaz de reduzir uma palavra à sua raiz. Por exemplo, par</w:t>
-      </w:r>
-      <w:r>
-        <w:t>a</w:t>
-      </w:r>
-      <w:r>
-        <w:t xml:space="preserve"> a</w:t>
-      </w:r>
-      <w:r>
-        <w:t xml:space="preserve"> </w:t>
-      </w:r>
-      <w:r>
-        <w:t>pal</w:t>
-      </w:r>
-      <w:r>
-        <w:t>a</w:t>
-      </w:r>
-      <w:r>
-        <w:t>vra “correria”, a sua raiz seria “corre”.</w:t>
-      </w:r>
-    </w:p>
-    <w:p/>
-    <w:p/>
-    <w:p/>
-    <w:p/>
-    <w:p/>
-    <w:p/>
-    <w:p/>
-    <w:p/>
-    <w:p/>
-    <w:p/>
-    <w:p/>
-    <w:p/>
-    <w:p/>
-    <w:p/>
-    <w:p/>
-    <w:p>
-      <w:r>
+        <w:rPr>
+          <w:rFonts w:asciiTheme="minorHAnsi" w:hAnsiTheme="minorHAnsi" w:cstheme="minorHAnsi"/>
+        </w:rPr>
+        <w:t xml:space="preserve"> – Ferramenta capaz de reduzir uma palavra à sua raiz. Por exemplo, para a palavra “correria”, a sua raiz seria “corre”.</w:t>
+      </w:r>
+    </w:p>
+    <w:p>
+      <w:pPr>
+        <w:rPr>
+          <w:rFonts w:asciiTheme="minorHAnsi" w:hAnsiTheme="minorHAnsi" w:cstheme="minorHAnsi"/>
+        </w:rPr>
+      </w:pPr>
+      <w:r>
+        <w:rPr>
+          <w:rFonts w:asciiTheme="minorHAnsi" w:hAnsiTheme="minorHAnsi" w:cstheme="minorHAnsi"/>
+          <w:b/>
+          <w:bCs/>
+        </w:rPr>
+        <w:t xml:space="preserve">Deadlines </w:t>
+      </w:r>
+      <w:r>
+        <w:rPr>
+          <w:rFonts w:asciiTheme="minorHAnsi" w:hAnsiTheme="minorHAnsi" w:cstheme="minorHAnsi"/>
+        </w:rPr>
+        <w:t xml:space="preserve">– </w:t>
+      </w:r>
+      <w:proofErr w:type="gramStart"/>
+      <w:r>
+        <w:rPr>
+          <w:rFonts w:asciiTheme="minorHAnsi" w:hAnsiTheme="minorHAnsi" w:cstheme="minorHAnsi"/>
+        </w:rPr>
+        <w:t>As deadlines</w:t>
+      </w:r>
+      <w:proofErr w:type="gramEnd"/>
+      <w:r>
+        <w:rPr>
+          <w:rFonts w:asciiTheme="minorHAnsi" w:hAnsiTheme="minorHAnsi" w:cstheme="minorHAnsi"/>
+        </w:rPr>
+        <w:t xml:space="preserve"> são equivalentes aos p</w:t>
+      </w:r>
+      <w:r>
+        <w:rPr>
+          <w:rFonts w:asciiTheme="minorHAnsi" w:hAnsiTheme="minorHAnsi" w:cstheme="minorHAnsi"/>
+        </w:rPr>
+        <w:t>razos no português, a tradução literal delas significa linha da morte, ou seja temos que acabar antes da linha da morte.</w:t>
+      </w:r>
+    </w:p>
+    <w:p>
+      <w:pPr>
+        <w:rPr>
+          <w:rFonts w:asciiTheme="minorHAnsi" w:hAnsiTheme="minorHAnsi" w:cstheme="minorHAnsi"/>
+          <w:b/>
+          <w:bCs/>
+        </w:rPr>
+      </w:pPr>
+    </w:p>
+    <w:p>
+      <w:pPr>
+        <w:rPr>
+          <w:rFonts w:asciiTheme="minorHAnsi" w:hAnsiTheme="minorHAnsi" w:cstheme="minorHAnsi"/>
+        </w:rPr>
+      </w:pPr>
+    </w:p>
+    <w:p>
+      <w:pPr>
+        <w:rPr>
+          <w:rFonts w:asciiTheme="minorHAnsi" w:hAnsiTheme="minorHAnsi" w:cstheme="minorHAnsi"/>
+        </w:rPr>
+      </w:pPr>
+    </w:p>
+    <w:p>
+      <w:pPr>
+        <w:rPr>
+          <w:rFonts w:asciiTheme="minorHAnsi" w:hAnsiTheme="minorHAnsi" w:cstheme="minorHAnsi"/>
+        </w:rPr>
+      </w:pPr>
+    </w:p>
+    <w:p>
+      <w:pPr>
+        <w:rPr>
+          <w:rFonts w:asciiTheme="minorHAnsi" w:hAnsiTheme="minorHAnsi" w:cstheme="minorHAnsi"/>
+        </w:rPr>
+      </w:pPr>
+    </w:p>
+    <w:p>
+      <w:pPr>
+        <w:rPr>
+          <w:rFonts w:asciiTheme="minorHAnsi" w:hAnsiTheme="minorHAnsi" w:cstheme="minorHAnsi"/>
+        </w:rPr>
+      </w:pPr>
+    </w:p>
+    <w:p>
+      <w:pPr>
+        <w:rPr>
+          <w:rFonts w:asciiTheme="minorHAnsi" w:hAnsiTheme="minorHAnsi" w:cstheme="minorHAnsi"/>
+        </w:rPr>
+      </w:pPr>
+    </w:p>
+    <w:p>
+      <w:pPr>
+        <w:rPr>
+          <w:rFonts w:asciiTheme="minorHAnsi" w:hAnsiTheme="minorHAnsi" w:cstheme="minorHAnsi"/>
+        </w:rPr>
+      </w:pPr>
+    </w:p>
+    <w:p>
+      <w:pPr>
+        <w:rPr>
+          <w:rFonts w:asciiTheme="minorHAnsi" w:hAnsiTheme="minorHAnsi" w:cstheme="minorHAnsi"/>
+        </w:rPr>
+      </w:pPr>
+    </w:p>
+    <w:p>
+      <w:pPr>
+        <w:rPr>
+          <w:rFonts w:asciiTheme="minorHAnsi" w:hAnsiTheme="minorHAnsi" w:cstheme="minorHAnsi"/>
+        </w:rPr>
+      </w:pPr>
+    </w:p>
+    <w:p>
+      <w:pPr>
+        <w:rPr>
+          <w:rFonts w:asciiTheme="minorHAnsi" w:hAnsiTheme="minorHAnsi" w:cstheme="minorHAnsi"/>
+        </w:rPr>
+      </w:pPr>
+    </w:p>
+    <w:p>
+      <w:pPr>
+        <w:rPr>
+          <w:rFonts w:asciiTheme="minorHAnsi" w:hAnsiTheme="minorHAnsi" w:cstheme="minorHAnsi"/>
+        </w:rPr>
+      </w:pPr>
+    </w:p>
+    <w:p>
+      <w:pPr>
+        <w:rPr>
+          <w:rFonts w:asciiTheme="minorHAnsi" w:hAnsiTheme="minorHAnsi" w:cstheme="minorHAnsi"/>
+        </w:rPr>
+      </w:pPr>
+    </w:p>
+    <w:p>
+      <w:pPr>
+        <w:rPr>
+          <w:rFonts w:asciiTheme="minorHAnsi" w:hAnsiTheme="minorHAnsi" w:cstheme="minorHAnsi"/>
+        </w:rPr>
+      </w:pPr>
+    </w:p>
+    <w:p>
+      <w:pPr>
+        <w:rPr>
+          <w:rFonts w:asciiTheme="minorHAnsi" w:hAnsiTheme="minorHAnsi" w:cstheme="minorHAnsi"/>
+        </w:rPr>
+      </w:pPr>
+    </w:p>
+    <w:p>
+      <w:pPr>
+        <w:rPr>
+          <w:rFonts w:asciiTheme="minorHAnsi" w:hAnsiTheme="minorHAnsi" w:cstheme="minorHAnsi"/>
+        </w:rPr>
+      </w:pPr>
+    </w:p>
+    <w:p>
+      <w:pPr>
+        <w:rPr>
+          <w:rFonts w:asciiTheme="minorHAnsi" w:hAnsiTheme="minorHAnsi" w:cstheme="minorHAnsi"/>
+        </w:rPr>
+      </w:pPr>
+      <w:r>
+        <w:rPr>
+          <w:rFonts w:asciiTheme="minorHAnsi" w:hAnsiTheme="minorHAnsi" w:cstheme="minorHAnsi"/>
+        </w:rPr>
         <w:t xml:space="preserve">[Eliminar esta folha </w:t>
       </w:r>
       <w:r>
+        <w:rPr>
+          <w:rFonts w:asciiTheme="minorHAnsi" w:hAnsiTheme="minorHAnsi" w:cstheme="minorHAnsi"/>
+        </w:rPr>
         <w:t>se optar por</w:t>
       </w:r>
       <w:r>
+        <w:rPr>
+          <w:rFonts w:asciiTheme="minorHAnsi" w:hAnsiTheme="minorHAnsi" w:cstheme="minorHAnsi"/>
+        </w:rPr>
         <w:t xml:space="preserve"> não utilizar o elemento </w:t>
       </w:r>
       <w:r>
+        <w:rPr>
+          <w:rFonts w:asciiTheme="minorHAnsi" w:hAnsiTheme="minorHAnsi" w:cstheme="minorHAnsi"/>
+        </w:rPr>
         <w:t>Glossário</w:t>
       </w:r>
       <w:r>
+        <w:rPr>
+          <w:rFonts w:asciiTheme="minorHAnsi" w:hAnsiTheme="minorHAnsi" w:cstheme="minorHAnsi"/>
+        </w:rPr>
         <w:t>]</w:t>
       </w:r>
     </w:p>
@@ -1957,8 +3161,14 @@
         <w:spacing w:after="200" w:line="276" w:lineRule="auto"/>
         <w:ind w:firstLine="0"/>
         <w:jc w:val="left"/>
-      </w:pPr>
-      <w:r>
+        <w:rPr>
+          <w:rFonts w:asciiTheme="minorHAnsi" w:hAnsiTheme="minorHAnsi" w:cstheme="minorHAnsi"/>
+        </w:rPr>
+      </w:pPr>
+      <w:r>
+        <w:rPr>
+          <w:rFonts w:asciiTheme="minorHAnsi" w:hAnsiTheme="minorHAnsi" w:cstheme="minorHAnsi"/>
+        </w:rPr>
         <w:br w:type="page"/>
       </w:r>
     </w:p>
@@ -1967,6 +3177,9 @@
         <w:spacing w:after="200" w:line="276" w:lineRule="auto"/>
         <w:ind w:firstLine="0"/>
         <w:jc w:val="left"/>
+        <w:rPr>
+          <w:rFonts w:asciiTheme="minorHAnsi" w:hAnsiTheme="minorHAnsi" w:cstheme="minorHAnsi"/>
+        </w:rPr>
       </w:pPr>
     </w:p>
     <w:p>
@@ -1975,6 +3188,7 @@
         <w:ind w:firstLine="0"/>
         <w:jc w:val="left"/>
         <w:rPr>
+          <w:rFonts w:asciiTheme="minorHAnsi" w:hAnsiTheme="minorHAnsi" w:cstheme="minorHAnsi"/>
           <w:b/>
           <w:sz w:val="26"/>
           <w:szCs w:val="26"/>
@@ -1984,116 +3198,318 @@
     <w:p>
       <w:pPr>
         <w:pStyle w:val="TituloNoNumerado"/>
-      </w:pPr>
-      <w:r>
+        <w:rPr>
+          <w:rFonts w:asciiTheme="minorHAnsi" w:hAnsiTheme="minorHAnsi" w:cstheme="minorHAnsi"/>
+        </w:rPr>
+      </w:pPr>
+      <w:r>
+        <w:rPr>
+          <w:rFonts w:asciiTheme="minorHAnsi" w:hAnsiTheme="minorHAnsi" w:cstheme="minorHAnsi"/>
+        </w:rPr>
         <w:t>Siglas e Acrónimos</w:t>
       </w:r>
     </w:p>
-    <w:p/>
-    <w:p>
-      <w:r>
-        <w:t>[</w:t>
-      </w:r>
-      <w:r>
-        <w:t>Nesta secção devem ser colocadas todas as siglas e acrónimos usados ao longo documento. Note-se que, de qualquer modo, as siglas e acrónimos devem ser devidamente introduzidos ao longo do documento. Manter ordenado alfabeticamente.</w:t>
-      </w:r>
-      <w:r>
+    <w:p>
+      <w:pPr>
+        <w:rPr>
+          <w:rFonts w:asciiTheme="minorHAnsi" w:hAnsiTheme="minorHAnsi" w:cstheme="minorHAnsi"/>
+        </w:rPr>
+      </w:pPr>
+    </w:p>
+    <w:p>
+      <w:pPr>
+        <w:rPr>
+          <w:rFonts w:asciiTheme="minorHAnsi" w:hAnsiTheme="minorHAnsi" w:cstheme="minorHAnsi"/>
+        </w:rPr>
+      </w:pPr>
+      <w:r>
+        <w:rPr>
+          <w:rFonts w:asciiTheme="minorHAnsi" w:hAnsiTheme="minorHAnsi" w:cstheme="minorHAnsi"/>
+        </w:rPr>
+        <w:t>[Nesta secção devem ser colocadas todas as siglas e acrónimos usados ao longo documento. Note-se que, de qualquer modo, as siglas e acrónimos devem ser devidamente introduzidos ao longo do documento. Manter ordenado alfabeticamente.</w:t>
+      </w:r>
+      <w:r>
+        <w:rPr>
+          <w:rFonts w:asciiTheme="minorHAnsi" w:hAnsiTheme="minorHAnsi" w:cstheme="minorHAnsi"/>
+        </w:rPr>
         <w:t>]</w:t>
       </w:r>
     </w:p>
-    <w:p/>
-    <w:p>
-      <w:r>
-        <w:rPr>
+    <w:p>
+      <w:pPr>
+        <w:rPr>
+          <w:rFonts w:asciiTheme="minorHAnsi" w:hAnsiTheme="minorHAnsi" w:cstheme="minorHAnsi"/>
+        </w:rPr>
+      </w:pPr>
+    </w:p>
+    <w:p>
+      <w:pPr>
+        <w:rPr>
+          <w:rFonts w:asciiTheme="minorHAnsi" w:hAnsiTheme="minorHAnsi" w:cstheme="minorHAnsi"/>
+        </w:rPr>
+      </w:pPr>
+      <w:r>
+        <w:rPr>
+          <w:rFonts w:asciiTheme="minorHAnsi" w:hAnsiTheme="minorHAnsi" w:cstheme="minorHAnsi"/>
           <w:b/>
         </w:rPr>
         <w:t>FTP</w:t>
       </w:r>
       <w:r>
+        <w:rPr>
+          <w:rFonts w:asciiTheme="minorHAnsi" w:hAnsiTheme="minorHAnsi" w:cstheme="minorHAnsi"/>
+        </w:rPr>
         <w:t xml:space="preserve"> – File </w:t>
       </w:r>
       <w:proofErr w:type="spellStart"/>
       <w:r>
+        <w:rPr>
+          <w:rFonts w:asciiTheme="minorHAnsi" w:hAnsiTheme="minorHAnsi" w:cstheme="minorHAnsi"/>
+        </w:rPr>
         <w:t>Transfer</w:t>
       </w:r>
       <w:proofErr w:type="spellEnd"/>
       <w:r>
+        <w:rPr>
+          <w:rFonts w:asciiTheme="minorHAnsi" w:hAnsiTheme="minorHAnsi" w:cstheme="minorHAnsi"/>
+        </w:rPr>
         <w:t xml:space="preserve"> </w:t>
       </w:r>
       <w:proofErr w:type="spellStart"/>
       <w:r>
+        <w:rPr>
+          <w:rFonts w:asciiTheme="minorHAnsi" w:hAnsiTheme="minorHAnsi" w:cstheme="minorHAnsi"/>
+        </w:rPr>
         <w:t>Protocol</w:t>
       </w:r>
       <w:proofErr w:type="spellEnd"/>
       <w:r>
+        <w:rPr>
+          <w:rFonts w:asciiTheme="minorHAnsi" w:hAnsiTheme="minorHAnsi" w:cstheme="minorHAnsi"/>
+        </w:rPr>
         <w:t xml:space="preserve"> (Protocolo de Transferência de Ficheiros)</w:t>
       </w:r>
     </w:p>
     <w:p>
-      <w:r>
-        <w:rPr>
+      <w:pPr>
+        <w:rPr>
+          <w:rFonts w:asciiTheme="minorHAnsi" w:hAnsiTheme="minorHAnsi" w:cstheme="minorHAnsi"/>
+        </w:rPr>
+      </w:pPr>
+      <w:r>
+        <w:rPr>
+          <w:rFonts w:asciiTheme="minorHAnsi" w:hAnsiTheme="minorHAnsi" w:cstheme="minorHAnsi"/>
           <w:b/>
         </w:rPr>
         <w:t>HTTP</w:t>
       </w:r>
       <w:r>
+        <w:rPr>
+          <w:rFonts w:asciiTheme="minorHAnsi" w:hAnsiTheme="minorHAnsi" w:cstheme="minorHAnsi"/>
+        </w:rPr>
         <w:t xml:space="preserve"> – </w:t>
       </w:r>
       <w:proofErr w:type="spellStart"/>
       <w:r>
+        <w:rPr>
+          <w:rFonts w:asciiTheme="minorHAnsi" w:hAnsiTheme="minorHAnsi" w:cstheme="minorHAnsi"/>
+        </w:rPr>
         <w:t>HyperText</w:t>
       </w:r>
       <w:proofErr w:type="spellEnd"/>
       <w:r>
+        <w:rPr>
+          <w:rFonts w:asciiTheme="minorHAnsi" w:hAnsiTheme="minorHAnsi" w:cstheme="minorHAnsi"/>
+        </w:rPr>
         <w:t xml:space="preserve"> </w:t>
       </w:r>
       <w:proofErr w:type="spellStart"/>
       <w:r>
+        <w:rPr>
+          <w:rFonts w:asciiTheme="minorHAnsi" w:hAnsiTheme="minorHAnsi" w:cstheme="minorHAnsi"/>
+        </w:rPr>
         <w:t>Transfer</w:t>
       </w:r>
       <w:proofErr w:type="spellEnd"/>
       <w:r>
+        <w:rPr>
+          <w:rFonts w:asciiTheme="minorHAnsi" w:hAnsiTheme="minorHAnsi" w:cstheme="minorHAnsi"/>
+        </w:rPr>
         <w:t xml:space="preserve"> </w:t>
       </w:r>
       <w:proofErr w:type="spellStart"/>
       <w:r>
+        <w:rPr>
+          <w:rFonts w:asciiTheme="minorHAnsi" w:hAnsiTheme="minorHAnsi" w:cstheme="minorHAnsi"/>
+        </w:rPr>
         <w:t>Protocol</w:t>
       </w:r>
       <w:proofErr w:type="spellEnd"/>
       <w:r>
+        <w:rPr>
+          <w:rFonts w:asciiTheme="minorHAnsi" w:hAnsiTheme="minorHAnsi" w:cstheme="minorHAnsi"/>
+        </w:rPr>
         <w:t xml:space="preserve"> (Protocolo de Transferência de Hipertexto)</w:t>
       </w:r>
     </w:p>
-    <w:p/>
-    <w:p/>
-    <w:p/>
-    <w:p/>
-    <w:p/>
-    <w:p/>
-    <w:p/>
-    <w:p/>
-    <w:p/>
-    <w:p/>
-    <w:p/>
-    <w:p/>
-    <w:p/>
-    <w:p/>
-    <w:p/>
-    <w:p>
-      <w:r>
-        <w:t xml:space="preserve">[Eliminar esta folha se optar por não utilizar o elemento </w:t>
-      </w:r>
-      <w:r>
-        <w:t>Siglas e Acrónimos</w:t>
-      </w:r>
-      <w:r>
-        <w:t>]</w:t>
-      </w:r>
-    </w:p>
-    <w:p/>
-    <w:p/>
-    <w:p>
-      <w:pPr>
+    <w:p>
+      <w:pPr>
+        <w:rPr>
+          <w:rFonts w:asciiTheme="minorHAnsi" w:hAnsiTheme="minorHAnsi" w:cstheme="minorHAnsi"/>
+        </w:rPr>
+      </w:pPr>
+      <w:r>
+        <w:rPr>
+          <w:rFonts w:asciiTheme="minorHAnsi" w:hAnsiTheme="minorHAnsi" w:cstheme="minorHAnsi"/>
+          <w:b/>
+          <w:bCs/>
+        </w:rPr>
+        <w:t xml:space="preserve">ER </w:t>
+      </w:r>
+      <w:r>
+        <w:rPr>
+          <w:rFonts w:asciiTheme="minorHAnsi" w:hAnsiTheme="minorHAnsi" w:cstheme="minorHAnsi"/>
+        </w:rPr>
+        <w:t>– Entinty Relationship (Entidade e Relação)</w:t>
+      </w:r>
+    </w:p>
+    <w:p>
+      <w:pPr>
+        <w:rPr>
+          <w:rFonts w:asciiTheme="minorHAnsi" w:hAnsiTheme="minorHAnsi" w:cstheme="minorHAnsi"/>
+        </w:rPr>
+      </w:pPr>
+    </w:p>
+    <w:p>
+      <w:pPr>
+        <w:rPr>
+          <w:rFonts w:asciiTheme="minorHAnsi" w:hAnsiTheme="minorHAnsi" w:cstheme="minorHAnsi"/>
+        </w:rPr>
+      </w:pPr>
+    </w:p>
+    <w:p>
+      <w:pPr>
+        <w:rPr>
+          <w:rFonts w:asciiTheme="minorHAnsi" w:hAnsiTheme="minorHAnsi" w:cstheme="minorHAnsi"/>
+        </w:rPr>
+      </w:pPr>
+    </w:p>
+    <w:p>
+      <w:pPr>
+        <w:rPr>
+          <w:rFonts w:asciiTheme="minorHAnsi" w:hAnsiTheme="minorHAnsi" w:cstheme="minorHAnsi"/>
+        </w:rPr>
+      </w:pPr>
+    </w:p>
+    <w:p>
+      <w:pPr>
+        <w:rPr>
+          <w:rFonts w:asciiTheme="minorHAnsi" w:hAnsiTheme="minorHAnsi" w:cstheme="minorHAnsi"/>
+        </w:rPr>
+      </w:pPr>
+    </w:p>
+    <w:p>
+      <w:pPr>
+        <w:rPr>
+          <w:rFonts w:asciiTheme="minorHAnsi" w:hAnsiTheme="minorHAnsi" w:cstheme="minorHAnsi"/>
+        </w:rPr>
+      </w:pPr>
+    </w:p>
+    <w:p>
+      <w:pPr>
+        <w:rPr>
+          <w:rFonts w:asciiTheme="minorHAnsi" w:hAnsiTheme="minorHAnsi" w:cstheme="minorHAnsi"/>
+        </w:rPr>
+      </w:pPr>
+    </w:p>
+    <w:p>
+      <w:pPr>
+        <w:rPr>
+          <w:rFonts w:asciiTheme="minorHAnsi" w:hAnsiTheme="minorHAnsi" w:cstheme="minorHAnsi"/>
+        </w:rPr>
+      </w:pPr>
+    </w:p>
+    <w:p>
+      <w:pPr>
+        <w:rPr>
+          <w:rFonts w:asciiTheme="minorHAnsi" w:hAnsiTheme="minorHAnsi" w:cstheme="minorHAnsi"/>
+        </w:rPr>
+      </w:pPr>
+    </w:p>
+    <w:p>
+      <w:pPr>
+        <w:rPr>
+          <w:rFonts w:asciiTheme="minorHAnsi" w:hAnsiTheme="minorHAnsi" w:cstheme="minorHAnsi"/>
+        </w:rPr>
+      </w:pPr>
+    </w:p>
+    <w:p>
+      <w:pPr>
+        <w:rPr>
+          <w:rFonts w:asciiTheme="minorHAnsi" w:hAnsiTheme="minorHAnsi" w:cstheme="minorHAnsi"/>
+        </w:rPr>
+      </w:pPr>
+    </w:p>
+    <w:p>
+      <w:pPr>
+        <w:rPr>
+          <w:rFonts w:asciiTheme="minorHAnsi" w:hAnsiTheme="minorHAnsi" w:cstheme="minorHAnsi"/>
+        </w:rPr>
+      </w:pPr>
+    </w:p>
+    <w:p>
+      <w:pPr>
+        <w:rPr>
+          <w:rFonts w:asciiTheme="minorHAnsi" w:hAnsiTheme="minorHAnsi" w:cstheme="minorHAnsi"/>
+        </w:rPr>
+      </w:pPr>
+    </w:p>
+    <w:p>
+      <w:pPr>
+        <w:rPr>
+          <w:rFonts w:asciiTheme="minorHAnsi" w:hAnsiTheme="minorHAnsi" w:cstheme="minorHAnsi"/>
+        </w:rPr>
+      </w:pPr>
+    </w:p>
+    <w:p>
+      <w:pPr>
+        <w:rPr>
+          <w:rFonts w:asciiTheme="minorHAnsi" w:hAnsiTheme="minorHAnsi" w:cstheme="minorHAnsi"/>
+        </w:rPr>
+      </w:pPr>
+    </w:p>
+    <w:p>
+      <w:pPr>
+        <w:rPr>
+          <w:rFonts w:asciiTheme="minorHAnsi" w:hAnsiTheme="minorHAnsi" w:cstheme="minorHAnsi"/>
+        </w:rPr>
+      </w:pPr>
+      <w:r>
+        <w:rPr>
+          <w:rFonts w:asciiTheme="minorHAnsi" w:hAnsiTheme="minorHAnsi" w:cstheme="minorHAnsi"/>
+        </w:rPr>
+        <w:t>[Eliminar esta folha se optar por não utilizar o elemento Siglas e Acrónimos]</w:t>
+      </w:r>
+    </w:p>
+    <w:p>
+      <w:pPr>
+        <w:rPr>
+          <w:rFonts w:asciiTheme="minorHAnsi" w:hAnsiTheme="minorHAnsi" w:cstheme="minorHAnsi"/>
+        </w:rPr>
+      </w:pPr>
+    </w:p>
+    <w:p>
+      <w:pPr>
+        <w:rPr>
+          <w:rFonts w:asciiTheme="minorHAnsi" w:hAnsiTheme="minorHAnsi" w:cstheme="minorHAnsi"/>
+        </w:rPr>
+      </w:pPr>
+    </w:p>
+    <w:p>
+      <w:pPr>
+        <w:rPr>
+          <w:rFonts w:asciiTheme="minorHAnsi" w:hAnsiTheme="minorHAnsi" w:cstheme="minorHAnsi"/>
+        </w:rPr>
         <w:sectPr>
           <w:type w:val="oddPage"/>
           <w:pgSz w:w="11906" w:h="16838"/>
@@ -2104,55 +3520,93 @@
         </w:sectPr>
       </w:pPr>
     </w:p>
-    <w:p/>
-    <w:p/>
-    <w:p/>
-    <w:p/>
+    <w:p>
+      <w:pPr>
+        <w:rPr>
+          <w:rFonts w:asciiTheme="minorHAnsi" w:hAnsiTheme="minorHAnsi" w:cstheme="minorHAnsi"/>
+        </w:rPr>
+      </w:pPr>
+    </w:p>
+    <w:p>
+      <w:pPr>
+        <w:rPr>
+          <w:rFonts w:asciiTheme="minorHAnsi" w:hAnsiTheme="minorHAnsi" w:cstheme="minorHAnsi"/>
+        </w:rPr>
+      </w:pPr>
+    </w:p>
+    <w:p>
+      <w:pPr>
+        <w:rPr>
+          <w:rFonts w:asciiTheme="minorHAnsi" w:hAnsiTheme="minorHAnsi" w:cstheme="minorHAnsi"/>
+        </w:rPr>
+      </w:pPr>
+    </w:p>
+    <w:p>
+      <w:pPr>
+        <w:rPr>
+          <w:rFonts w:asciiTheme="minorHAnsi" w:hAnsiTheme="minorHAnsi" w:cstheme="minorHAnsi"/>
+        </w:rPr>
+      </w:pPr>
+    </w:p>
     <w:p>
       <w:pPr>
         <w:pStyle w:val="Heading1"/>
-      </w:pPr>
-      <w:bookmarkStart w:id="0" w:name="_Toc478306293"/>
-      <w:r>
+        <w:rPr>
+          <w:rFonts w:asciiTheme="minorHAnsi" w:hAnsiTheme="minorHAnsi" w:cstheme="minorHAnsi"/>
+        </w:rPr>
+      </w:pPr>
+      <w:bookmarkStart w:id="0" w:name="_Toc178629480"/>
+      <w:r>
+        <w:rPr>
+          <w:rFonts w:asciiTheme="minorHAnsi" w:hAnsiTheme="minorHAnsi" w:cstheme="minorHAnsi"/>
+        </w:rPr>
         <w:t>Introdução</w:t>
       </w:r>
+      <w:r>
+        <w:rPr>
+          <w:rFonts w:asciiTheme="minorHAnsi" w:hAnsiTheme="minorHAnsi" w:cstheme="minorHAnsi"/>
+        </w:rPr>
+        <w:t>/Quem é o cliente</w:t>
+      </w:r>
       <w:bookmarkEnd w:id="0"/>
     </w:p>
     <w:p>
-      <w:r>
+      <w:pPr>
+        <w:rPr>
+          <w:rFonts w:asciiTheme="minorHAnsi" w:hAnsiTheme="minorHAnsi" w:cstheme="minorHAnsi"/>
+        </w:rPr>
+      </w:pPr>
+      <w:r>
+        <w:rPr>
+          <w:rFonts w:asciiTheme="minorHAnsi" w:hAnsiTheme="minorHAnsi" w:cstheme="minorHAnsi"/>
+        </w:rPr>
         <w:t xml:space="preserve"> </w:t>
       </w:r>
       <w:r>
-        <w:t xml:space="preserve">Este trabalho da cadeira de projeto aplicado, foi oferecido pela professora Edite, com a ambição de podermos ajudar e melhorar uma loja social. A nossa equipa e composta por 3 alunos do 3 ano, sem nenhuma </w:t>
-      </w:r>
-      <w:r>
-        <w:t>experiência</w:t>
-      </w:r>
-      <w:r>
-        <w:t xml:space="preserve"> a trabalhar para melhorar o ambiente de uma loja social. Todos os membros do grupo temos </w:t>
-      </w:r>
-      <w:r>
-        <w:t>experiência</w:t>
-      </w:r>
-      <w:r>
-        <w:t xml:space="preserve"> a programar nas linguagens e </w:t>
-      </w:r>
-      <w:proofErr w:type="spellStart"/>
-      <w:r>
-        <w:t>frameworks</w:t>
-      </w:r>
-      <w:proofErr w:type="spellEnd"/>
-      <w:r>
-        <w:t xml:space="preserve"> apresentadas no percurso da licenciatura.</w:t>
-      </w:r>
-    </w:p>
-    <w:p>
-      <w:r>
+        <w:rPr>
+          <w:rFonts w:asciiTheme="minorHAnsi" w:hAnsiTheme="minorHAnsi" w:cstheme="minorHAnsi"/>
+        </w:rPr>
+        <w:t>Este trabalho da cadeira de projeto aplicado, foi oferecido pela professora Edite, com a ambição de podermos ajudar e melhorar uma loja social. A nossa equipa e composta por 3 alunos do 3 ano, sem nenhuma experiência a trabalhar para melhorar o ambiente de uma loja social. Todos os membros do grupo temos experiência a programar nas linguagens e frameworks apresentadas no percurso da licenciatura.</w:t>
+      </w:r>
+    </w:p>
+    <w:p>
+      <w:pPr>
+        <w:rPr>
+          <w:rFonts w:asciiTheme="minorHAnsi" w:hAnsiTheme="minorHAnsi" w:cstheme="minorHAnsi"/>
+        </w:rPr>
+      </w:pPr>
+      <w:r>
+        <w:rPr>
+          <w:rFonts w:asciiTheme="minorHAnsi" w:hAnsiTheme="minorHAnsi" w:cstheme="minorHAnsi"/>
+        </w:rPr>
         <w:t>O problema que nos foi disposto para resolver, poderia ter sido interpretado de várias maneiras. A Tânia, a pessoa responsável por nos apresentar o problema, tinha todos os registos/contas numa folha de Excel. Desta forma a folha de Excel era uma forma desatualizada, confusa e demorada de fazer o registo e o processamento das contas. Era só a mesma que fazia esse trabalho no Excel devido ao número reduzido de pessoas a trabalhar na loja sem ser os voluntários.</w:t>
       </w:r>
     </w:p>
     <w:p>
       <w:pPr>
+        <w:rPr>
+          <w:rFonts w:asciiTheme="minorHAnsi" w:hAnsiTheme="minorHAnsi" w:cstheme="minorHAnsi"/>
+        </w:rPr>
         <w:sectPr>
           <w:footerReference w:type="default" r:id="rId15"/>
           <w:pgSz w:w="11906" w:h="16838"/>
@@ -2163,65 +3617,67 @@
         </w:sectPr>
       </w:pPr>
       <w:r>
+        <w:rPr>
+          <w:rFonts w:asciiTheme="minorHAnsi" w:hAnsiTheme="minorHAnsi" w:cstheme="minorHAnsi"/>
+        </w:rPr>
         <w:t xml:space="preserve">Tivemos uma breve apresentação da loja social a turma de projeto aplicado, onde a Tânia, via Zoom/Online, apresentou um PowerPoint e desenvolveu o tema da loja em frente a turma durante 2h. Ela falou das dificuldades do que era ser a chefe e a dona de uma loja social </w:t>
       </w:r>
       <w:proofErr w:type="gramStart"/>
       <w:r>
+        <w:rPr>
+          <w:rFonts w:asciiTheme="minorHAnsi" w:hAnsiTheme="minorHAnsi" w:cstheme="minorHAnsi"/>
+        </w:rPr>
         <w:t>e portanto</w:t>
       </w:r>
       <w:proofErr w:type="gramEnd"/>
       <w:r>
+        <w:rPr>
+          <w:rFonts w:asciiTheme="minorHAnsi" w:hAnsiTheme="minorHAnsi" w:cstheme="minorHAnsi"/>
+        </w:rPr>
         <w:t xml:space="preserve"> precisava de uma nova forma melhor, mais atualizada e rápida para poupar o tempo dela, visto que a mesma se encontrava sempre muito ocupada com a loja em si.</w:t>
       </w:r>
     </w:p>
-    <w:p/>
-    <w:p/>
+    <w:p>
+      <w:pPr>
+        <w:rPr>
+          <w:rFonts w:asciiTheme="minorHAnsi" w:hAnsiTheme="minorHAnsi" w:cstheme="minorHAnsi"/>
+        </w:rPr>
+      </w:pPr>
+    </w:p>
+    <w:p>
+      <w:pPr>
+        <w:rPr>
+          <w:rFonts w:asciiTheme="minorHAnsi" w:hAnsiTheme="minorHAnsi" w:cstheme="minorHAnsi"/>
+        </w:rPr>
+      </w:pPr>
+    </w:p>
     <w:p>
       <w:pPr>
         <w:pStyle w:val="Heading2"/>
-      </w:pPr>
-      <w:bookmarkStart w:id="1" w:name="_Toc478306294"/>
-      <w:r>
+        <w:rPr>
+          <w:rFonts w:asciiTheme="minorHAnsi" w:hAnsiTheme="minorHAnsi" w:cstheme="minorHAnsi"/>
+        </w:rPr>
+      </w:pPr>
+      <w:bookmarkStart w:id="1" w:name="_Toc178629481"/>
+      <w:r>
+        <w:rPr>
+          <w:rFonts w:asciiTheme="minorHAnsi" w:hAnsiTheme="minorHAnsi" w:cstheme="minorHAnsi"/>
+        </w:rPr>
         <w:t>Objetivos</w:t>
       </w:r>
       <w:bookmarkEnd w:id="1"/>
     </w:p>
     <w:p>
-      <w:r>
-        <w:t xml:space="preserve">Com base na introdução anteriormente feita, </w:t>
-      </w:r>
-      <w:r>
-        <w:t>neste ponto</w:t>
-      </w:r>
-      <w:r>
-        <w:t xml:space="preserve"> dos objetivos</w:t>
-      </w:r>
-      <w:r>
-        <w:t xml:space="preserve"> seguem algu</w:t>
-      </w:r>
-      <w:r>
-        <w:t>mas metas</w:t>
-      </w:r>
-      <w:r>
-        <w:t xml:space="preserve"> para tentar </w:t>
-      </w:r>
-      <w:r>
-        <w:t>resolver as</w:t>
-      </w:r>
-      <w:r>
-        <w:t xml:space="preserve"> falhas e poder </w:t>
-      </w:r>
-      <w:r>
-        <w:t>construir uma solução para o</w:t>
-      </w:r>
-      <w:r>
-        <w:t xml:space="preserve"> problema que afeta</w:t>
-      </w:r>
-      <w:r>
-        <w:t xml:space="preserve"> a loja:</w:t>
-      </w:r>
-      <w:r>
-        <w:t>  </w:t>
+      <w:pPr>
+        <w:rPr>
+          <w:rFonts w:asciiTheme="minorHAnsi" w:hAnsiTheme="minorHAnsi" w:cstheme="minorHAnsi"/>
+        </w:rPr>
+      </w:pPr>
+      <w:r>
+        <w:rPr>
+          <w:rFonts w:asciiTheme="minorHAnsi" w:hAnsiTheme="minorHAnsi" w:cstheme="minorHAnsi"/>
+        </w:rPr>
+        <w:t>Com base na introdução anteriormente feita, neste ponto dos objetivos seguem algumas metas para tentar resolver as falhas e poder construir uma solução para o problema que afeta a loja:  </w:t>
       </w:r>
     </w:p>
     <w:p>
@@ -2231,8 +3687,14 @@
           <w:ilvl w:val="0"/>
           <w:numId w:val="4"/>
         </w:numPr>
-      </w:pPr>
-      <w:r>
+        <w:rPr>
+          <w:rFonts w:asciiTheme="minorHAnsi" w:hAnsiTheme="minorHAnsi" w:cstheme="minorHAnsi"/>
+        </w:rPr>
+      </w:pPr>
+      <w:r>
+        <w:rPr>
+          <w:rFonts w:asciiTheme="minorHAnsi" w:hAnsiTheme="minorHAnsi" w:cstheme="minorHAnsi"/>
+        </w:rPr>
         <w:t>Transformar o trabalho de gerir uma loja social mais fácil.</w:t>
       </w:r>
     </w:p>
@@ -2243,8 +3705,14 @@
           <w:ilvl w:val="0"/>
           <w:numId w:val="4"/>
         </w:numPr>
-      </w:pPr>
-      <w:r>
+        <w:rPr>
+          <w:rFonts w:asciiTheme="minorHAnsi" w:hAnsiTheme="minorHAnsi" w:cstheme="minorHAnsi"/>
+        </w:rPr>
+      </w:pPr>
+      <w:r>
+        <w:rPr>
+          <w:rFonts w:asciiTheme="minorHAnsi" w:hAnsiTheme="minorHAnsi" w:cstheme="minorHAnsi"/>
+        </w:rPr>
         <w:t>Ajudar a aliviar o stress da chefe da loja, visto que a mesma se encontra sozinha na posição.</w:t>
       </w:r>
     </w:p>
@@ -2255,8 +3723,14 @@
           <w:ilvl w:val="0"/>
           <w:numId w:val="4"/>
         </w:numPr>
-      </w:pPr>
-      <w:r>
+        <w:rPr>
+          <w:rFonts w:asciiTheme="minorHAnsi" w:hAnsiTheme="minorHAnsi" w:cstheme="minorHAnsi"/>
+        </w:rPr>
+      </w:pPr>
+      <w:r>
+        <w:rPr>
+          <w:rFonts w:asciiTheme="minorHAnsi" w:hAnsiTheme="minorHAnsi" w:cstheme="minorHAnsi"/>
+        </w:rPr>
         <w:t>Criar uma aplicação movel pronta a funcionar para todos os voluntários poderem usufruir.</w:t>
       </w:r>
     </w:p>
@@ -2267,8 +3741,14 @@
           <w:ilvl w:val="0"/>
           <w:numId w:val="4"/>
         </w:numPr>
-      </w:pPr>
-      <w:r>
+        <w:rPr>
+          <w:rFonts w:asciiTheme="minorHAnsi" w:hAnsiTheme="minorHAnsi" w:cstheme="minorHAnsi"/>
+        </w:rPr>
+      </w:pPr>
+      <w:r>
+        <w:rPr>
+          <w:rFonts w:asciiTheme="minorHAnsi" w:hAnsiTheme="minorHAnsi" w:cstheme="minorHAnsi"/>
+        </w:rPr>
         <w:t>Criação de uma base de dados robusta e pronta para qualquer expansão necessária para a gerência dos dados dos visitantes e/ou dos voluntários.</w:t>
       </w:r>
     </w:p>
@@ -2279,8 +3759,14 @@
           <w:ilvl w:val="0"/>
           <w:numId w:val="4"/>
         </w:numPr>
-      </w:pPr>
-      <w:r>
+        <w:rPr>
+          <w:rFonts w:asciiTheme="minorHAnsi" w:hAnsiTheme="minorHAnsi" w:cstheme="minorHAnsi"/>
+        </w:rPr>
+      </w:pPr>
+      <w:r>
+        <w:rPr>
+          <w:rFonts w:asciiTheme="minorHAnsi" w:hAnsiTheme="minorHAnsi" w:cstheme="minorHAnsi"/>
+        </w:rPr>
         <w:t>Facilitar o registo na loja e nos computadores das entradas de visitantes para a loja, sendo este um tema muito importante para a mesma.</w:t>
       </w:r>
     </w:p>
@@ -2291,8 +3777,14 @@
           <w:ilvl w:val="0"/>
           <w:numId w:val="4"/>
         </w:numPr>
-      </w:pPr>
-      <w:r>
+        <w:rPr>
+          <w:rFonts w:asciiTheme="minorHAnsi" w:hAnsiTheme="minorHAnsi" w:cstheme="minorHAnsi"/>
+        </w:rPr>
+      </w:pPr>
+      <w:r>
+        <w:rPr>
+          <w:rFonts w:asciiTheme="minorHAnsi" w:hAnsiTheme="minorHAnsi" w:cstheme="minorHAnsi"/>
+        </w:rPr>
         <w:t>Desenvolver um website que acomode todos os pontos vitais da loja.</w:t>
       </w:r>
     </w:p>
@@ -2303,30 +3795,45 @@
           <w:ilvl w:val="0"/>
           <w:numId w:val="4"/>
         </w:numPr>
-      </w:pPr>
-      <w:r>
+        <w:rPr>
+          <w:rFonts w:asciiTheme="minorHAnsi" w:hAnsiTheme="minorHAnsi" w:cstheme="minorHAnsi"/>
+        </w:rPr>
+      </w:pPr>
+      <w:r>
+        <w:rPr>
+          <w:rFonts w:asciiTheme="minorHAnsi" w:hAnsiTheme="minorHAnsi" w:cstheme="minorHAnsi"/>
+        </w:rPr>
         <w:t xml:space="preserve">Um sistema de login para os voluntários poderem aceder a informação de grande importância online </w:t>
       </w:r>
-      <w:proofErr w:type="gramStart"/>
-      <w:r>
-        <w:t xml:space="preserve">( </w:t>
-      </w:r>
-      <w:proofErr w:type="spellStart"/>
-      <w:r>
-        <w:t>ex</w:t>
-      </w:r>
-      <w:proofErr w:type="spellEnd"/>
-      <w:proofErr w:type="gramEnd"/>
-      <w:r>
-        <w:t xml:space="preserve">: Horário de cada </w:t>
-      </w:r>
-      <w:proofErr w:type="spellStart"/>
-      <w:r>
-        <w:t>voluntario,etc</w:t>
-      </w:r>
-      <w:proofErr w:type="spellEnd"/>
-      <w:r>
-        <w:t>.. )</w:t>
+      <w:r>
+        <w:rPr>
+          <w:rFonts w:asciiTheme="minorHAnsi" w:hAnsiTheme="minorHAnsi" w:cstheme="minorHAnsi"/>
+        </w:rPr>
+        <w:t>(ex</w:t>
+      </w:r>
+      <w:r>
+        <w:rPr>
+          <w:rFonts w:asciiTheme="minorHAnsi" w:hAnsiTheme="minorHAnsi" w:cstheme="minorHAnsi"/>
+        </w:rPr>
+        <w:t>emplo</w:t>
+      </w:r>
+      <w:r>
+        <w:rPr>
+          <w:rFonts w:asciiTheme="minorHAnsi" w:hAnsiTheme="minorHAnsi" w:cstheme="minorHAnsi"/>
+        </w:rPr>
+        <w:t>: Horário de cada voluntario,</w:t>
+      </w:r>
+      <w:r>
+        <w:rPr>
+          <w:rFonts w:asciiTheme="minorHAnsi" w:hAnsiTheme="minorHAnsi" w:cstheme="minorHAnsi"/>
+        </w:rPr>
+        <w:t xml:space="preserve"> </w:t>
+      </w:r>
+      <w:r>
+        <w:rPr>
+          <w:rFonts w:asciiTheme="minorHAnsi" w:hAnsiTheme="minorHAnsi" w:cstheme="minorHAnsi"/>
+        </w:rPr>
+        <w:t>etc.…)</w:t>
       </w:r>
     </w:p>
     <w:p>
@@ -2336,86 +3843,141 @@
           <w:ilvl w:val="0"/>
           <w:numId w:val="4"/>
         </w:numPr>
-      </w:pPr>
-      <w:r>
+        <w:rPr>
+          <w:rFonts w:asciiTheme="minorHAnsi" w:hAnsiTheme="minorHAnsi" w:cstheme="minorHAnsi"/>
+        </w:rPr>
+      </w:pPr>
+      <w:r>
+        <w:rPr>
+          <w:rFonts w:asciiTheme="minorHAnsi" w:hAnsiTheme="minorHAnsi" w:cstheme="minorHAnsi"/>
+        </w:rPr>
         <w:t>Sistema NFC/RFID para a presença dos voluntários ou para o</w:t>
       </w:r>
       <w:r>
+        <w:rPr>
+          <w:rFonts w:asciiTheme="minorHAnsi" w:hAnsiTheme="minorHAnsi" w:cstheme="minorHAnsi"/>
+        </w:rPr>
         <w:t xml:space="preserve"> registo das visitas.</w:t>
       </w:r>
     </w:p>
     <w:p>
       <w:pPr>
         <w:pStyle w:val="Heading2"/>
-      </w:pPr>
-      <w:bookmarkStart w:id="2" w:name="_Toc478306295"/>
-      <w:r>
+        <w:rPr>
+          <w:rFonts w:asciiTheme="minorHAnsi" w:hAnsiTheme="minorHAnsi" w:cstheme="minorHAnsi"/>
+        </w:rPr>
+      </w:pPr>
+      <w:bookmarkStart w:id="2" w:name="_Toc178629482"/>
+      <w:r>
+        <w:rPr>
+          <w:rFonts w:asciiTheme="minorHAnsi" w:hAnsiTheme="minorHAnsi" w:cstheme="minorHAnsi"/>
+        </w:rPr>
         <w:t>Contexto</w:t>
       </w:r>
       <w:bookmarkEnd w:id="2"/>
     </w:p>
     <w:p>
-      <w:r>
-        <w:t>[</w:t>
-      </w:r>
-      <w:r>
-        <w:t>No caso de um estágio, é nesta secção que se deverá falar da empresa em que o estágio foi realizado. Se o projeto desenvolvido faz parte de um projeto mais amplo, faz sentido que se documente os objetivos do projeto com um todo, de modo que o leitor consiga perceber onde o trabalho realizado encaixa.</w:t>
-      </w:r>
-      <w:r>
-        <w:t>]</w:t>
+      <w:pPr>
+        <w:rPr>
+          <w:rFonts w:asciiTheme="minorHAnsi" w:hAnsiTheme="minorHAnsi" w:cstheme="minorHAnsi"/>
+        </w:rPr>
+      </w:pPr>
+      <w:r>
+        <w:rPr>
+          <w:rFonts w:asciiTheme="minorHAnsi" w:hAnsiTheme="minorHAnsi" w:cstheme="minorHAnsi"/>
+        </w:rPr>
+        <w:t>[No caso de um estágio, é nesta secção que se deverá falar da empresa em que o estágio foi realizado. Se o projeto desenvolvido faz parte de um projeto mais amplo, faz sentido que se documente os objetivos do projeto com um todo, de modo que o leitor consiga perceber onde o trabalho realizado encaixa.]</w:t>
       </w:r>
     </w:p>
     <w:p>
       <w:pPr>
         <w:pStyle w:val="Heading2"/>
-      </w:pPr>
-      <w:bookmarkStart w:id="3" w:name="_Toc478306296"/>
-      <w:r>
+        <w:rPr>
+          <w:rFonts w:asciiTheme="minorHAnsi" w:hAnsiTheme="minorHAnsi" w:cstheme="minorHAnsi"/>
+        </w:rPr>
+      </w:pPr>
+      <w:bookmarkStart w:id="3" w:name="_Toc178629483"/>
+      <w:r>
+        <w:rPr>
+          <w:rFonts w:asciiTheme="minorHAnsi" w:hAnsiTheme="minorHAnsi" w:cstheme="minorHAnsi"/>
+        </w:rPr>
         <w:t>Estrutura do documento</w:t>
       </w:r>
       <w:bookmarkEnd w:id="3"/>
     </w:p>
     <w:p>
-      <w:r>
-        <w:t>[</w:t>
-      </w:r>
-      <w:r>
-        <w:t xml:space="preserve">A última secção da introdução deve explicar a </w:t>
-      </w:r>
-      <w:r>
+      <w:pPr>
+        <w:rPr>
+          <w:rFonts w:asciiTheme="minorHAnsi" w:hAnsiTheme="minorHAnsi" w:cstheme="minorHAnsi"/>
+        </w:rPr>
+      </w:pPr>
+      <w:r>
+        <w:rPr>
+          <w:rFonts w:asciiTheme="minorHAnsi" w:hAnsiTheme="minorHAnsi" w:cstheme="minorHAnsi"/>
+        </w:rPr>
+        <w:t xml:space="preserve">[A última secção da introdução deve explicar a </w:t>
+      </w:r>
+      <w:r>
+        <w:rPr>
+          <w:rFonts w:asciiTheme="minorHAnsi" w:hAnsiTheme="minorHAnsi" w:cstheme="minorHAnsi"/>
+        </w:rPr>
         <w:t>estrutura</w:t>
       </w:r>
       <w:r>
+        <w:rPr>
+          <w:rFonts w:asciiTheme="minorHAnsi" w:hAnsiTheme="minorHAnsi" w:cstheme="minorHAnsi"/>
+        </w:rPr>
         <w:t xml:space="preserve"> do documento: quais são </w:t>
       </w:r>
       <w:r>
+        <w:rPr>
+          <w:rFonts w:asciiTheme="minorHAnsi" w:hAnsiTheme="minorHAnsi" w:cstheme="minorHAnsi"/>
+        </w:rPr>
         <w:t>só</w:t>
       </w:r>
       <w:r>
-        <w:t xml:space="preserve"> capítulos existentes (para além do primeiro) e o que será discutido em cada </w:t>
-      </w:r>
-      <w:r>
+        <w:rPr>
+          <w:rFonts w:asciiTheme="minorHAnsi" w:hAnsiTheme="minorHAnsi" w:cstheme="minorHAnsi"/>
+        </w:rPr>
+        <w:t xml:space="preserve"> capítulos existentes (para além do primeiro) e o que será discutido em cada um desses capítulos. A </w:t>
+      </w:r>
+      <w:r>
+        <w:rPr>
+          <w:rFonts w:asciiTheme="minorHAnsi" w:hAnsiTheme="minorHAnsi" w:cstheme="minorHAnsi"/>
+        </w:rPr>
+        <w:t>estrutura</w:t>
+      </w:r>
+      <w:r>
+        <w:rPr>
+          <w:rFonts w:asciiTheme="minorHAnsi" w:hAnsiTheme="minorHAnsi" w:cstheme="minorHAnsi"/>
+        </w:rPr>
+        <w:t xml:space="preserve"> típica de um relatório de desenvolvimento de </w:t>
+      </w:r>
+      <w:r>
+        <w:rPr>
+          <w:rFonts w:asciiTheme="minorHAnsi" w:hAnsiTheme="minorHAnsi" w:cstheme="minorHAnsi"/>
+          <w:i/>
+        </w:rPr>
+        <w:t>software</w:t>
+      </w:r>
+      <w:r>
+        <w:rPr>
+          <w:rFonts w:asciiTheme="minorHAnsi" w:hAnsiTheme="minorHAnsi" w:cstheme="minorHAnsi"/>
+        </w:rPr>
+        <w:t xml:space="preserve"> é:</w:t>
+      </w:r>
+    </w:p>
+    <w:p>
+      <w:pPr>
+        <w:rPr>
+          <w:rFonts w:asciiTheme="minorHAnsi" w:hAnsiTheme="minorHAnsi" w:cstheme="minorHAnsi"/>
+        </w:rPr>
+      </w:pPr>
+      <w:r>
+        <w:rPr>
+          <w:rFonts w:asciiTheme="minorHAnsi" w:hAnsiTheme="minorHAnsi" w:cstheme="minorHAnsi"/>
+        </w:rPr>
         <w:lastRenderedPageBreak/>
-        <w:t xml:space="preserve">um desses capítulos. A </w:t>
-      </w:r>
-      <w:r>
-        <w:t>estrutura</w:t>
-      </w:r>
-      <w:r>
-        <w:t xml:space="preserve"> típica de um relatório de desenvolvimento de </w:t>
-      </w:r>
-      <w:r>
-        <w:rPr>
-          <w:i/>
-        </w:rPr>
-        <w:t>software</w:t>
-      </w:r>
-      <w:r>
-        <w:t xml:space="preserve"> é:</w:t>
-      </w:r>
-    </w:p>
-    <w:p>
-      <w:r>
         <w:t>Introdução, com um breve resumo do que se pretende atingir, e uma descrição clara dos objetivos;</w:t>
       </w:r>
     </w:p>
@@ -2426,8 +3988,14 @@
           <w:ilvl w:val="0"/>
           <w:numId w:val="2"/>
         </w:numPr>
-      </w:pPr>
-      <w:r>
+        <w:rPr>
+          <w:rFonts w:asciiTheme="minorHAnsi" w:hAnsiTheme="minorHAnsi" w:cstheme="minorHAnsi"/>
+        </w:rPr>
+      </w:pPr>
+      <w:r>
+        <w:rPr>
+          <w:rFonts w:asciiTheme="minorHAnsi" w:hAnsiTheme="minorHAnsi" w:cstheme="minorHAnsi"/>
+        </w:rPr>
         <w:t>Análise ao problema, que poderá incluir uma análise ao estado da arte ou ao modelo de negócio onde se pretende intervir;</w:t>
       </w:r>
     </w:p>
@@ -2438,8 +4006,14 @@
           <w:ilvl w:val="0"/>
           <w:numId w:val="2"/>
         </w:numPr>
-      </w:pPr>
-      <w:r>
+        <w:rPr>
+          <w:rFonts w:asciiTheme="minorHAnsi" w:hAnsiTheme="minorHAnsi" w:cstheme="minorHAnsi"/>
+        </w:rPr>
+      </w:pPr>
+      <w:r>
+        <w:rPr>
+          <w:rFonts w:asciiTheme="minorHAnsi" w:hAnsiTheme="minorHAnsi" w:cstheme="minorHAnsi"/>
+        </w:rPr>
         <w:t>Análise e modelação do sistema, em que sejam levantados sistematicamente os requisitos, descritos diagramas de caso de uso e de atividade (que descrevam/formalizem o modelo de negócio).</w:t>
       </w:r>
     </w:p>
@@ -2450,8 +4024,14 @@
           <w:ilvl w:val="0"/>
           <w:numId w:val="2"/>
         </w:numPr>
-      </w:pPr>
-      <w:r>
+        <w:rPr>
+          <w:rFonts w:asciiTheme="minorHAnsi" w:hAnsiTheme="minorHAnsi" w:cstheme="minorHAnsi"/>
+        </w:rPr>
+      </w:pPr>
+      <w:r>
+        <w:rPr>
+          <w:rFonts w:asciiTheme="minorHAnsi" w:hAnsiTheme="minorHAnsi" w:cstheme="minorHAnsi"/>
+        </w:rPr>
         <w:t>Implementação, em que se descrevam as tecnologias escolhidas (e se justifiquem), e se refira detalhes sobre a implementação.</w:t>
       </w:r>
     </w:p>
@@ -2462,8 +4042,14 @@
           <w:ilvl w:val="0"/>
           <w:numId w:val="2"/>
         </w:numPr>
-      </w:pPr>
-      <w:r>
+        <w:rPr>
+          <w:rFonts w:asciiTheme="minorHAnsi" w:hAnsiTheme="minorHAnsi" w:cstheme="minorHAnsi"/>
+        </w:rPr>
+      </w:pPr>
+      <w:r>
+        <w:rPr>
+          <w:rFonts w:asciiTheme="minorHAnsi" w:hAnsiTheme="minorHAnsi" w:cstheme="minorHAnsi"/>
+        </w:rPr>
         <w:t>Análise de resultados e testes, seja uma análise/avaliação aos resultados obtidos, sejam testes de usabilidade ou unitários ao trabalho desenvolvido.</w:t>
       </w:r>
     </w:p>
@@ -2474,22 +4060,263 @@
           <w:ilvl w:val="0"/>
           <w:numId w:val="2"/>
         </w:numPr>
-      </w:pPr>
-      <w:r>
+        <w:rPr>
+          <w:rFonts w:asciiTheme="minorHAnsi" w:hAnsiTheme="minorHAnsi" w:cstheme="minorHAnsi"/>
+        </w:rPr>
+      </w:pPr>
+      <w:r>
+        <w:rPr>
+          <w:rFonts w:asciiTheme="minorHAnsi" w:hAnsiTheme="minorHAnsi" w:cstheme="minorHAnsi"/>
+        </w:rPr>
         <w:t>Conclusão.]</w:t>
       </w:r>
     </w:p>
     <w:p>
       <w:pPr>
+        <w:rPr>
+          <w:rFonts w:asciiTheme="minorHAnsi" w:hAnsiTheme="minorHAnsi" w:cstheme="minorHAnsi"/>
+        </w:rPr>
+      </w:pPr>
+    </w:p>
+    <w:p>
+      <w:pPr>
+        <w:pStyle w:val="Heading2"/>
+        <w:rPr>
+          <w:rFonts w:asciiTheme="minorHAnsi" w:hAnsiTheme="minorHAnsi" w:cstheme="minorHAnsi"/>
+        </w:rPr>
+      </w:pPr>
+      <w:r>
+        <w:rPr>
+          <w:rFonts w:asciiTheme="minorHAnsi" w:hAnsiTheme="minorHAnsi" w:cstheme="minorHAnsi"/>
+        </w:rPr>
+        <w:t>Prototipagem</w:t>
+      </w:r>
+    </w:p>
+    <w:p>
+      <w:pPr>
+        <w:rPr>
+          <w:rFonts w:asciiTheme="minorHAnsi" w:hAnsiTheme="minorHAnsi" w:cstheme="minorHAnsi"/>
+        </w:rPr>
+      </w:pPr>
+      <w:r>
+        <w:rPr>
+          <w:rFonts w:asciiTheme="minorHAnsi" w:hAnsiTheme="minorHAnsi" w:cstheme="minorHAnsi"/>
+        </w:rPr>
+        <w:t xml:space="preserve">A </w:t>
+      </w:r>
+      <w:r>
+        <w:rPr>
+          <w:rStyle w:val="Strong"/>
+          <w:rFonts w:asciiTheme="minorHAnsi" w:hAnsiTheme="minorHAnsi" w:cstheme="minorHAnsi"/>
+          <w:b w:val="0"/>
+          <w:bCs w:val="0"/>
+        </w:rPr>
+        <w:t>prototipagem de um projeto</w:t>
+      </w:r>
+      <w:r>
+        <w:rPr>
+          <w:rFonts w:asciiTheme="minorHAnsi" w:hAnsiTheme="minorHAnsi" w:cstheme="minorHAnsi"/>
+        </w:rPr>
+        <w:t xml:space="preserve"> </w:t>
+      </w:r>
+      <w:r>
+        <w:rPr>
+          <w:rFonts w:asciiTheme="minorHAnsi" w:hAnsiTheme="minorHAnsi" w:cstheme="minorHAnsi"/>
+        </w:rPr>
+        <w:t xml:space="preserve">é o processo de criar uma versão simplificada ou </w:t>
+      </w:r>
+      <w:r>
+        <w:rPr>
+          <w:rFonts w:asciiTheme="minorHAnsi" w:hAnsiTheme="minorHAnsi" w:cstheme="minorHAnsi"/>
+        </w:rPr>
+        <w:t>básica</w:t>
+      </w:r>
+      <w:r>
+        <w:rPr>
+          <w:rFonts w:asciiTheme="minorHAnsi" w:hAnsiTheme="minorHAnsi" w:cstheme="minorHAnsi"/>
+        </w:rPr>
+        <w:t xml:space="preserve"> de um sistema, com o objetivo de visualizar, testar e validar funcionalidades</w:t>
+      </w:r>
+      <w:r>
+        <w:rPr>
+          <w:rFonts w:asciiTheme="minorHAnsi" w:hAnsiTheme="minorHAnsi" w:cstheme="minorHAnsi"/>
+        </w:rPr>
+        <w:t xml:space="preserve"> das</w:t>
+      </w:r>
+      <w:r>
+        <w:rPr>
+          <w:rFonts w:asciiTheme="minorHAnsi" w:hAnsiTheme="minorHAnsi" w:cstheme="minorHAnsi"/>
+        </w:rPr>
+        <w:t xml:space="preserve"> interfaces antes do desenvolvimento completo. O protótipo serve como uma representação inicial do produto final</w:t>
+      </w:r>
+      <w:r>
+        <w:rPr>
+          <w:rFonts w:asciiTheme="minorHAnsi" w:hAnsiTheme="minorHAnsi" w:cstheme="minorHAnsi"/>
+        </w:rPr>
+        <w:t>. E uma fase onde ainda se podem fazer</w:t>
+      </w:r>
+      <w:r>
+        <w:rPr>
+          <w:rFonts w:asciiTheme="minorHAnsi" w:hAnsiTheme="minorHAnsi" w:cstheme="minorHAnsi"/>
+        </w:rPr>
+        <w:t xml:space="preserve"> ajustes no início do ciclo de vida do projeto, reduzindo o risco de </w:t>
+      </w:r>
+      <w:r>
+        <w:rPr>
+          <w:rFonts w:asciiTheme="minorHAnsi" w:hAnsiTheme="minorHAnsi" w:cstheme="minorHAnsi"/>
+        </w:rPr>
+        <w:t xml:space="preserve">refazer o mesmo </w:t>
+      </w:r>
+      <w:r>
+        <w:rPr>
+          <w:rFonts w:asciiTheme="minorHAnsi" w:hAnsiTheme="minorHAnsi" w:cstheme="minorHAnsi"/>
+        </w:rPr>
+        <w:t xml:space="preserve">e </w:t>
+      </w:r>
+      <w:r>
+        <w:rPr>
+          <w:rFonts w:asciiTheme="minorHAnsi" w:hAnsiTheme="minorHAnsi" w:cstheme="minorHAnsi"/>
+        </w:rPr>
+        <w:t xml:space="preserve">alguns </w:t>
+      </w:r>
+      <w:r>
+        <w:rPr>
+          <w:rFonts w:asciiTheme="minorHAnsi" w:hAnsiTheme="minorHAnsi" w:cstheme="minorHAnsi"/>
+        </w:rPr>
+        <w:t>custos adicionais.</w:t>
+      </w:r>
+      <w:r>
+        <w:rPr>
+          <w:rFonts w:asciiTheme="minorHAnsi" w:hAnsiTheme="minorHAnsi" w:cstheme="minorHAnsi"/>
+          <w:noProof/>
+        </w:rPr>
+        <w:drawing>
+          <wp:inline distT="0" distB="0" distL="0" distR="0" wp14:anchorId="4FF3CBF8" wp14:editId="2BEFA854">
+            <wp:extent cx="5753100" cy="2295525"/>
+            <wp:effectExtent l="0" t="0" r="0" b="9525"/>
+            <wp:docPr id="521652892" name="Picture 1"/>
+            <wp:cNvGraphicFramePr>
+              <a:graphicFrameLocks xmlns:a="http://schemas.openxmlformats.org/drawingml/2006/main" noChangeAspect="1"/>
+            </wp:cNvGraphicFramePr>
+            <a:graphic xmlns:a="http://schemas.openxmlformats.org/drawingml/2006/main">
+              <a:graphicData uri="http://schemas.openxmlformats.org/drawingml/2006/picture">
+                <pic:pic xmlns:pic="http://schemas.openxmlformats.org/drawingml/2006/picture">
+                  <pic:nvPicPr>
+                    <pic:cNvPr id="0" name="Picture 1"/>
+                    <pic:cNvPicPr>
+                      <a:picLocks noChangeAspect="1" noChangeArrowheads="1"/>
+                    </pic:cNvPicPr>
+                  </pic:nvPicPr>
+                  <pic:blipFill>
+                    <a:blip r:embed="rId16" cstate="print">
+                      <a:extLst>
+                        <a:ext uri="{28A0092B-C50C-407E-A947-70E740481C1C}">
+                          <a14:useLocalDpi xmlns:a14="http://schemas.microsoft.com/office/drawing/2010/main" val="0"/>
+                        </a:ext>
+                      </a:extLst>
+                    </a:blip>
+                    <a:srcRect/>
+                    <a:stretch>
+                      <a:fillRect/>
+                    </a:stretch>
+                  </pic:blipFill>
+                  <pic:spPr bwMode="auto">
+                    <a:xfrm>
+                      <a:off x="0" y="0"/>
+                      <a:ext cx="5753100" cy="2295525"/>
+                    </a:xfrm>
+                    <a:prstGeom prst="rect">
+                      <a:avLst/>
+                    </a:prstGeom>
+                    <a:noFill/>
+                    <a:ln>
+                      <a:noFill/>
+                    </a:ln>
+                  </pic:spPr>
+                </pic:pic>
+              </a:graphicData>
+            </a:graphic>
+          </wp:inline>
+        </w:drawing>
+      </w:r>
+    </w:p>
+    <w:p>
+      <w:pPr>
         <w:ind w:firstLine="0"/>
-      </w:pPr>
+        <w:rPr>
+          <w:rFonts w:asciiTheme="minorHAnsi" w:hAnsiTheme="minorHAnsi" w:cstheme="minorHAnsi"/>
+        </w:rPr>
+      </w:pPr>
+    </w:p>
+    <w:p>
+      <w:pPr>
+        <w:pStyle w:val="Caption"/>
+        <w:rPr>
+          <w:rFonts w:asciiTheme="minorHAnsi" w:hAnsiTheme="minorHAnsi" w:cstheme="minorHAnsi"/>
+        </w:rPr>
+      </w:pPr>
+      <w:bookmarkStart w:id="4" w:name="_Toc178629853"/>
+      <w:r>
+        <w:rPr>
+          <w:rFonts w:asciiTheme="minorHAnsi" w:hAnsiTheme="minorHAnsi" w:cstheme="minorHAnsi"/>
+        </w:rPr>
+        <w:t xml:space="preserve">Figura </w:t>
+      </w:r>
+      <w:r>
+        <w:rPr>
+          <w:rFonts w:asciiTheme="minorHAnsi" w:hAnsiTheme="minorHAnsi" w:cstheme="minorHAnsi"/>
+        </w:rPr>
+        <w:fldChar w:fldCharType="begin"/>
+      </w:r>
+      <w:r>
+        <w:rPr>
+          <w:rFonts w:asciiTheme="minorHAnsi" w:hAnsiTheme="minorHAnsi" w:cstheme="minorHAnsi"/>
+        </w:rPr>
+        <w:instrText xml:space="preserve"> SEQ Figura \* ARABIC </w:instrText>
+      </w:r>
+      <w:r>
+        <w:rPr>
+          <w:rFonts w:asciiTheme="minorHAnsi" w:hAnsiTheme="minorHAnsi" w:cstheme="minorHAnsi"/>
+        </w:rPr>
+        <w:fldChar w:fldCharType="separate"/>
+      </w:r>
+      <w:r>
+        <w:rPr>
+          <w:rFonts w:asciiTheme="minorHAnsi" w:hAnsiTheme="minorHAnsi" w:cstheme="minorHAnsi"/>
+          <w:noProof/>
+        </w:rPr>
+        <w:t>1</w:t>
+      </w:r>
+      <w:r>
+        <w:rPr>
+          <w:rFonts w:asciiTheme="minorHAnsi" w:hAnsiTheme="minorHAnsi" w:cstheme="minorHAnsi"/>
+          <w:noProof/>
+        </w:rPr>
+        <w:fldChar w:fldCharType="end"/>
+      </w:r>
+      <w:r>
+        <w:rPr>
+          <w:rFonts w:asciiTheme="minorHAnsi" w:hAnsiTheme="minorHAnsi" w:cstheme="minorHAnsi"/>
+        </w:rPr>
+        <w:t>: Primeiro versão do protótipo do diagrama de ER para o projeto</w:t>
+      </w:r>
+      <w:r>
+        <w:rPr>
+          <w:rFonts w:asciiTheme="minorHAnsi" w:hAnsiTheme="minorHAnsi" w:cstheme="minorHAnsi"/>
+        </w:rPr>
+        <w:t>.</w:t>
+      </w:r>
+      <w:bookmarkEnd w:id="4"/>
     </w:p>
     <w:p>
       <w:pPr>
         <w:ind w:firstLine="0"/>
+        <w:rPr>
+          <w:rFonts w:asciiTheme="minorHAnsi" w:hAnsiTheme="minorHAnsi" w:cstheme="minorHAnsi"/>
+        </w:rPr>
         <w:sectPr>
-          <w:footerReference w:type="default" r:id="rId16"/>
-          <w:footerReference w:type="first" r:id="rId17"/>
+          <w:footerReference w:type="default" r:id="rId17"/>
+          <w:footerReference w:type="first" r:id="rId18"/>
           <w:pgSz w:w="11906" w:h="16838"/>
           <w:pgMar w:top="1418" w:right="1134" w:bottom="1134" w:left="1701" w:header="709" w:footer="709" w:gutter="0"/>
           <w:pgNumType w:start="1"/>
@@ -2501,48 +4328,835 @@
     </w:p>
     <w:p>
       <w:pPr>
+        <w:pStyle w:val="Heading1"/>
+        <w:numPr>
+          <w:ilvl w:val="0"/>
+          <w:numId w:val="0"/>
+        </w:numPr>
+        <w:ind w:left="360"/>
+        <w:rPr>
+          <w:rFonts w:asciiTheme="minorHAnsi" w:hAnsiTheme="minorHAnsi" w:cstheme="minorHAnsi"/>
+        </w:rPr>
+      </w:pPr>
+    </w:p>
+    <w:p>
+      <w:pPr>
+        <w:pStyle w:val="Heading1"/>
+        <w:rPr>
+          <w:rFonts w:asciiTheme="minorHAnsi" w:hAnsiTheme="minorHAnsi" w:cstheme="minorHAnsi"/>
+        </w:rPr>
+      </w:pPr>
+      <w:bookmarkStart w:id="5" w:name="_Toc178629484"/>
+      <w:r>
+        <w:rPr>
+          <w:rFonts w:asciiTheme="minorHAnsi" w:hAnsiTheme="minorHAnsi" w:cstheme="minorHAnsi"/>
+        </w:rPr>
+        <w:t>Regulamento interno</w:t>
+      </w:r>
+      <w:bookmarkEnd w:id="5"/>
+      <w:r>
+        <w:rPr>
+          <w:rFonts w:asciiTheme="minorHAnsi" w:hAnsiTheme="minorHAnsi" w:cstheme="minorHAnsi"/>
+        </w:rPr>
+        <w:t xml:space="preserve"> </w:t>
+      </w:r>
+    </w:p>
+    <w:p>
+      <w:pPr>
+        <w:pStyle w:val="Heading2"/>
+        <w:rPr>
+          <w:rFonts w:asciiTheme="minorHAnsi" w:hAnsiTheme="minorHAnsi" w:cstheme="minorHAnsi"/>
+        </w:rPr>
+      </w:pPr>
+      <w:bookmarkStart w:id="6" w:name="_Toc178629485"/>
+      <w:r>
+        <w:rPr>
+          <w:rFonts w:asciiTheme="minorHAnsi" w:hAnsiTheme="minorHAnsi" w:cstheme="minorHAnsi"/>
+        </w:rPr>
+        <w:t>Membros da equipa e funções</w:t>
+      </w:r>
+      <w:bookmarkEnd w:id="6"/>
+    </w:p>
+    <w:p>
+      <w:pPr>
+        <w:ind w:firstLine="426"/>
+        <w:rPr>
+          <w:rFonts w:asciiTheme="minorHAnsi" w:hAnsiTheme="minorHAnsi" w:cstheme="minorHAnsi"/>
+        </w:rPr>
+      </w:pPr>
+      <w:r>
+        <w:rPr>
+          <w:rFonts w:asciiTheme="minorHAnsi" w:hAnsiTheme="minorHAnsi" w:cstheme="minorHAnsi"/>
+        </w:rPr>
+        <w:t>A organização da equipa é constituída por três elementos:</w:t>
+      </w:r>
+      <w:r>
+        <w:rPr>
+          <w:rFonts w:asciiTheme="minorHAnsi" w:hAnsiTheme="minorHAnsi" w:cstheme="minorHAnsi"/>
+        </w:rPr>
+        <w:t xml:space="preserve"> João, Vítor, Santo. </w:t>
+      </w:r>
+      <w:r>
+        <w:rPr>
+          <w:rFonts w:asciiTheme="minorHAnsi" w:hAnsiTheme="minorHAnsi" w:cstheme="minorHAnsi"/>
+        </w:rPr>
+        <w:t>Cada membro desempenha um papel específico com base nas suas habilidades e responsabilidades. </w:t>
+      </w:r>
+    </w:p>
+    <w:p>
+      <w:pPr>
+        <w:pStyle w:val="ListParagraph"/>
+        <w:numPr>
+          <w:ilvl w:val="0"/>
+          <w:numId w:val="5"/>
+        </w:numPr>
+        <w:rPr>
+          <w:rFonts w:asciiTheme="minorHAnsi" w:hAnsiTheme="minorHAnsi" w:cstheme="minorHAnsi"/>
+        </w:rPr>
+      </w:pPr>
+      <w:r>
+        <w:rPr>
+          <w:rFonts w:asciiTheme="minorHAnsi" w:hAnsiTheme="minorHAnsi" w:cstheme="minorHAnsi"/>
+        </w:rPr>
+        <w:t>João</w:t>
+      </w:r>
+      <w:r>
+        <w:rPr>
+          <w:rFonts w:asciiTheme="minorHAnsi" w:hAnsiTheme="minorHAnsi" w:cstheme="minorHAnsi"/>
+        </w:rPr>
+        <w:t xml:space="preserve"> (</w:t>
+      </w:r>
+      <w:r>
+        <w:rPr>
+          <w:rFonts w:asciiTheme="minorHAnsi" w:hAnsiTheme="minorHAnsi" w:cstheme="minorHAnsi"/>
+        </w:rPr>
+        <w:t>Scrum Master</w:t>
+      </w:r>
+      <w:r>
+        <w:rPr>
+          <w:rFonts w:asciiTheme="minorHAnsi" w:hAnsiTheme="minorHAnsi" w:cstheme="minorHAnsi"/>
+        </w:rPr>
+        <w:t>,</w:t>
+      </w:r>
+      <w:r>
+        <w:rPr>
+          <w:rFonts w:asciiTheme="minorHAnsi" w:hAnsiTheme="minorHAnsi" w:cstheme="minorHAnsi"/>
+        </w:rPr>
+        <w:t xml:space="preserve"> Project Manager</w:t>
+      </w:r>
+      <w:r>
+        <w:rPr>
+          <w:rFonts w:asciiTheme="minorHAnsi" w:hAnsiTheme="minorHAnsi" w:cstheme="minorHAnsi"/>
+        </w:rPr>
+        <w:t xml:space="preserve"> e Developer</w:t>
+      </w:r>
+      <w:r>
+        <w:rPr>
+          <w:rFonts w:asciiTheme="minorHAnsi" w:hAnsiTheme="minorHAnsi" w:cstheme="minorHAnsi"/>
+        </w:rPr>
+        <w:t>)</w:t>
+      </w:r>
+      <w:r>
+        <w:rPr>
+          <w:rFonts w:asciiTheme="minorHAnsi" w:hAnsiTheme="minorHAnsi" w:cstheme="minorHAnsi"/>
+        </w:rPr>
+        <w:t xml:space="preserve"> </w:t>
+      </w:r>
+      <w:r>
+        <w:rPr>
+          <w:rFonts w:asciiTheme="minorHAnsi" w:hAnsiTheme="minorHAnsi" w:cstheme="minorHAnsi"/>
+        </w:rPr>
+        <w:t>-</w:t>
+      </w:r>
+      <w:r>
+        <w:rPr>
+          <w:rFonts w:asciiTheme="minorHAnsi" w:hAnsiTheme="minorHAnsi" w:cstheme="minorHAnsi"/>
+        </w:rPr>
+        <w:t xml:space="preserve"> Responsável </w:t>
+      </w:r>
+      <w:r>
+        <w:rPr>
+          <w:rFonts w:asciiTheme="minorHAnsi" w:hAnsiTheme="minorHAnsi" w:cstheme="minorHAnsi"/>
+        </w:rPr>
+        <w:t>do</w:t>
+      </w:r>
+      <w:r>
+        <w:rPr>
+          <w:rFonts w:asciiTheme="minorHAnsi" w:hAnsiTheme="minorHAnsi" w:cstheme="minorHAnsi"/>
+        </w:rPr>
+        <w:t xml:space="preserve"> projeto e garante o sucesso do mesmo. Na parte do</w:t>
+      </w:r>
+      <w:r>
+        <w:rPr>
+          <w:rFonts w:asciiTheme="minorHAnsi" w:hAnsiTheme="minorHAnsi" w:cstheme="minorHAnsi"/>
+        </w:rPr>
+        <w:t xml:space="preserve"> scrum, </w:t>
+      </w:r>
+      <w:r>
+        <w:rPr>
+          <w:rFonts w:asciiTheme="minorHAnsi" w:hAnsiTheme="minorHAnsi" w:cstheme="minorHAnsi"/>
+        </w:rPr>
+        <w:t>lidera todas</w:t>
+      </w:r>
+      <w:r>
+        <w:rPr>
+          <w:rFonts w:asciiTheme="minorHAnsi" w:hAnsiTheme="minorHAnsi" w:cstheme="minorHAnsi"/>
+        </w:rPr>
+        <w:t xml:space="preserve"> </w:t>
+      </w:r>
+      <w:r>
+        <w:rPr>
+          <w:rFonts w:asciiTheme="minorHAnsi" w:hAnsiTheme="minorHAnsi" w:cstheme="minorHAnsi"/>
+        </w:rPr>
+        <w:t>as</w:t>
+      </w:r>
+      <w:r>
+        <w:rPr>
+          <w:rFonts w:asciiTheme="minorHAnsi" w:hAnsiTheme="minorHAnsi" w:cstheme="minorHAnsi"/>
+        </w:rPr>
+        <w:t xml:space="preserve"> iterações com prazos definidos </w:t>
+      </w:r>
+      <w:r>
+        <w:rPr>
+          <w:rFonts w:asciiTheme="minorHAnsi" w:hAnsiTheme="minorHAnsi" w:cstheme="minorHAnsi"/>
+        </w:rPr>
+        <w:t>denominados</w:t>
+      </w:r>
+      <w:r>
+        <w:rPr>
+          <w:rFonts w:asciiTheme="minorHAnsi" w:hAnsiTheme="minorHAnsi" w:cstheme="minorHAnsi"/>
+        </w:rPr>
+        <w:t xml:space="preserve"> de sprint</w:t>
+      </w:r>
+      <w:r>
+        <w:rPr>
+          <w:rFonts w:asciiTheme="minorHAnsi" w:hAnsiTheme="minorHAnsi" w:cstheme="minorHAnsi"/>
+        </w:rPr>
+        <w:t xml:space="preserve">s e estabelece cronogramas em conjunto com os restos dos membros da equipa. </w:t>
+      </w:r>
+      <w:r>
+        <w:rPr>
+          <w:rFonts w:asciiTheme="minorHAnsi" w:hAnsiTheme="minorHAnsi" w:cstheme="minorHAnsi"/>
+        </w:rPr>
+        <w:t>Serve como ponto de contato principal com os clientes e partes interessadas externas.</w:t>
+      </w:r>
+    </w:p>
+    <w:p>
+      <w:pPr>
+        <w:pStyle w:val="ListParagraph"/>
+        <w:numPr>
+          <w:ilvl w:val="0"/>
+          <w:numId w:val="5"/>
+        </w:numPr>
+      </w:pPr>
+      <w:r>
+        <w:rPr>
+          <w:rFonts w:asciiTheme="minorHAnsi" w:hAnsiTheme="minorHAnsi" w:cstheme="minorHAnsi"/>
+        </w:rPr>
+        <w:t>Vítor (Developer) – Responsável pelo desenvolvimento do projeto maioritariamente pela parte da programação do mesmo e da escolha das frameworks e arquiteturas principias importantes para o projeto.</w:t>
+      </w:r>
+    </w:p>
+    <w:p>
+      <w:pPr>
+        <w:pStyle w:val="ListParagraph"/>
+        <w:numPr>
+          <w:ilvl w:val="0"/>
+          <w:numId w:val="5"/>
+        </w:numPr>
+        <w:rPr>
+          <w:rFonts w:asciiTheme="minorHAnsi" w:hAnsiTheme="minorHAnsi" w:cstheme="minorHAnsi"/>
+        </w:rPr>
+      </w:pPr>
+      <w:r>
+        <w:rPr>
+          <w:rFonts w:asciiTheme="minorHAnsi" w:hAnsiTheme="minorHAnsi" w:cstheme="minorHAnsi"/>
+        </w:rPr>
+        <w:t>Diogo (Developer) -</w:t>
+      </w:r>
+      <w:r>
+        <w:rPr>
+          <w:rFonts w:asciiTheme="minorHAnsi" w:hAnsiTheme="minorHAnsi" w:cstheme="minorHAnsi"/>
+        </w:rPr>
+        <w:t xml:space="preserve"> </w:t>
+      </w:r>
+      <w:r>
+        <w:rPr>
+          <w:rFonts w:asciiTheme="minorHAnsi" w:hAnsiTheme="minorHAnsi" w:cstheme="minorHAnsi"/>
+        </w:rPr>
+        <w:t>Responsável pelo desenvolvimento do projeto maioritariamente pela parte da programação do mesmo e da escolha das frameworks e arquiteturas principias importantes para o projeto.</w:t>
+      </w:r>
+    </w:p>
+    <w:p>
+      <w:pPr>
         <w:ind w:firstLine="0"/>
+        <w:rPr>
+          <w:rFonts w:asciiTheme="minorHAnsi" w:hAnsiTheme="minorHAnsi" w:cstheme="minorHAnsi"/>
+        </w:rPr>
       </w:pPr>
     </w:p>
     <w:p>
       <w:pPr>
         <w:ind w:firstLine="0"/>
-      </w:pPr>
+        <w:rPr>
+          <w:rFonts w:asciiTheme="minorHAnsi" w:hAnsiTheme="minorHAnsi" w:cstheme="minorHAnsi"/>
+        </w:rPr>
+      </w:pPr>
+      <w:r>
+        <w:rPr>
+          <w:rFonts w:asciiTheme="minorHAnsi" w:hAnsiTheme="minorHAnsi" w:cstheme="minorHAnsi"/>
+        </w:rPr>
+        <w:t>Alem das especificações acima de cada um dos membros do projeto, todos os membros do mesmo são responsáveis e vão ser realizadas reuniões de regulares de acompanhamento de todas as fases do projeto. A partilha de informações entre os membros da equipa e fundamental e encorajada para garantir o sucesso do projeto de acordo com o planeamento do mesmo.</w:t>
+      </w:r>
     </w:p>
     <w:p>
       <w:pPr>
         <w:ind w:firstLine="0"/>
+        <w:rPr>
+          <w:rFonts w:asciiTheme="minorHAnsi" w:hAnsiTheme="minorHAnsi" w:cstheme="minorHAnsi"/>
+        </w:rPr>
       </w:pPr>
     </w:p>
     <w:p>
       <w:pPr>
         <w:ind w:firstLine="0"/>
+        <w:rPr>
+          <w:rFonts w:asciiTheme="minorHAnsi" w:hAnsiTheme="minorHAnsi" w:cstheme="minorHAnsi"/>
+        </w:rPr>
+      </w:pPr>
+    </w:p>
+    <w:p>
+      <w:pPr>
+        <w:ind w:firstLine="0"/>
+        <w:rPr>
+          <w:rFonts w:asciiTheme="minorHAnsi" w:hAnsiTheme="minorHAnsi" w:cstheme="minorHAnsi"/>
+        </w:rPr>
+      </w:pPr>
+    </w:p>
+    <w:p>
+      <w:pPr>
+        <w:ind w:firstLine="0"/>
+        <w:rPr>
+          <w:rFonts w:asciiTheme="minorHAnsi" w:hAnsiTheme="minorHAnsi" w:cstheme="minorHAnsi"/>
+        </w:rPr>
+      </w:pPr>
+    </w:p>
+    <w:p>
+      <w:pPr>
+        <w:ind w:firstLine="0"/>
+        <w:rPr>
+          <w:rFonts w:asciiTheme="minorHAnsi" w:hAnsiTheme="minorHAnsi" w:cstheme="minorHAnsi"/>
+        </w:rPr>
+      </w:pPr>
+    </w:p>
+    <w:p>
+      <w:pPr>
+        <w:pStyle w:val="Heading2"/>
+      </w:pPr>
+      <w:r>
+        <w:lastRenderedPageBreak/>
+        <w:t xml:space="preserve"> </w:t>
+      </w:r>
+      <w:bookmarkStart w:id="7" w:name="_Toc178629486"/>
+      <w:r>
+        <w:t>Regulamento interno</w:t>
+      </w:r>
+      <w:bookmarkEnd w:id="7"/>
+    </w:p>
+    <w:p>
+      <w:pPr>
+        <w:rPr>
+          <w:rFonts w:asciiTheme="minorHAnsi" w:hAnsiTheme="minorHAnsi" w:cstheme="minorHAnsi"/>
+        </w:rPr>
+      </w:pPr>
+      <w:r>
+        <w:rPr>
+          <w:rFonts w:asciiTheme="minorHAnsi" w:hAnsiTheme="minorHAnsi" w:cstheme="minorHAnsi"/>
+        </w:rPr>
+        <w:t>A criação de um regulamento para a equipa d</w:t>
+      </w:r>
+      <w:r>
+        <w:rPr>
+          <w:rFonts w:asciiTheme="minorHAnsi" w:hAnsiTheme="minorHAnsi" w:cstheme="minorHAnsi"/>
+        </w:rPr>
+        <w:t>o projeto</w:t>
+      </w:r>
+      <w:r>
+        <w:rPr>
+          <w:rFonts w:asciiTheme="minorHAnsi" w:hAnsiTheme="minorHAnsi" w:cstheme="minorHAnsi"/>
+        </w:rPr>
+        <w:t xml:space="preserve"> é uma medida importante para estabelecer medidas claras, garantindo um ambiente de trabalho produtivo. Detalhamos aqui o regulamento da nossa equipa: </w:t>
+      </w:r>
+    </w:p>
+    <w:p>
+      <w:pPr>
+        <w:pStyle w:val="ListParagraph"/>
+        <w:numPr>
+          <w:ilvl w:val="0"/>
+          <w:numId w:val="6"/>
+        </w:numPr>
+        <w:rPr>
+          <w:rFonts w:asciiTheme="minorHAnsi" w:hAnsiTheme="minorHAnsi" w:cstheme="minorHAnsi"/>
+        </w:rPr>
+      </w:pPr>
+      <w:r>
+        <w:rPr>
+          <w:rFonts w:asciiTheme="minorHAnsi" w:hAnsiTheme="minorHAnsi" w:cstheme="minorHAnsi"/>
+        </w:rPr>
+        <w:t xml:space="preserve">Estrutura da equipa - </w:t>
+      </w:r>
+      <w:r>
+        <w:rPr>
+          <w:rFonts w:asciiTheme="minorHAnsi" w:hAnsiTheme="minorHAnsi" w:cstheme="minorHAnsi"/>
+        </w:rPr>
+        <w:t>A equipa é composta por três membros nomeadamente:</w:t>
+      </w:r>
+      <w:r>
+        <w:rPr>
+          <w:rFonts w:asciiTheme="minorHAnsi" w:hAnsiTheme="minorHAnsi" w:cstheme="minorHAnsi"/>
+        </w:rPr>
+        <w:t xml:space="preserve"> João, Vítor e o Diogo. Vítor</w:t>
+      </w:r>
+      <w:r>
+        <w:rPr>
+          <w:rFonts w:asciiTheme="minorHAnsi" w:hAnsiTheme="minorHAnsi" w:cstheme="minorHAnsi"/>
+        </w:rPr>
+        <w:t xml:space="preserve"> atua como developer, o </w:t>
+      </w:r>
+      <w:r>
+        <w:rPr>
+          <w:rFonts w:asciiTheme="minorHAnsi" w:hAnsiTheme="minorHAnsi" w:cstheme="minorHAnsi"/>
+        </w:rPr>
+        <w:t xml:space="preserve">Diogo também atua </w:t>
+      </w:r>
+      <w:r>
+        <w:rPr>
+          <w:rFonts w:asciiTheme="minorHAnsi" w:hAnsiTheme="minorHAnsi" w:cstheme="minorHAnsi"/>
+        </w:rPr>
+        <w:t xml:space="preserve">como </w:t>
+      </w:r>
+      <w:r>
+        <w:rPr>
+          <w:rFonts w:asciiTheme="minorHAnsi" w:hAnsiTheme="minorHAnsi" w:cstheme="minorHAnsi"/>
+        </w:rPr>
+        <w:t>developer</w:t>
+      </w:r>
+      <w:r>
+        <w:rPr>
+          <w:rFonts w:asciiTheme="minorHAnsi" w:hAnsiTheme="minorHAnsi" w:cstheme="minorHAnsi"/>
+        </w:rPr>
+        <w:t xml:space="preserve"> e o </w:t>
+      </w:r>
+      <w:r>
+        <w:rPr>
+          <w:rFonts w:asciiTheme="minorHAnsi" w:hAnsiTheme="minorHAnsi" w:cstheme="minorHAnsi"/>
+        </w:rPr>
+        <w:t>João</w:t>
+      </w:r>
+      <w:r>
+        <w:rPr>
+          <w:rFonts w:asciiTheme="minorHAnsi" w:hAnsiTheme="minorHAnsi" w:cstheme="minorHAnsi"/>
+        </w:rPr>
+        <w:t xml:space="preserve"> como Scrum Master e Project Manager.</w:t>
+      </w:r>
+    </w:p>
+    <w:p>
+      <w:pPr>
+        <w:pStyle w:val="ListParagraph"/>
+        <w:numPr>
+          <w:ilvl w:val="0"/>
+          <w:numId w:val="6"/>
+        </w:numPr>
+        <w:rPr>
+          <w:rFonts w:asciiTheme="minorHAnsi" w:hAnsiTheme="minorHAnsi" w:cstheme="minorHAnsi"/>
+        </w:rPr>
+      </w:pPr>
+      <w:r>
+        <w:rPr>
+          <w:rFonts w:asciiTheme="minorHAnsi" w:hAnsiTheme="minorHAnsi" w:cstheme="minorHAnsi"/>
+        </w:rPr>
+        <w:t xml:space="preserve">Comunicação - </w:t>
+      </w:r>
+      <w:r>
+        <w:rPr>
+          <w:rFonts w:asciiTheme="minorHAnsi" w:hAnsiTheme="minorHAnsi" w:cstheme="minorHAnsi"/>
+        </w:rPr>
+        <w:t>A comunicação dos membros é fundamental, devem</w:t>
+      </w:r>
+      <w:r>
+        <w:rPr>
+          <w:rFonts w:asciiTheme="minorHAnsi" w:hAnsiTheme="minorHAnsi" w:cstheme="minorHAnsi"/>
+        </w:rPr>
+        <w:t>os</w:t>
+      </w:r>
+      <w:r>
+        <w:rPr>
+          <w:rFonts w:asciiTheme="minorHAnsi" w:hAnsiTheme="minorHAnsi" w:cstheme="minorHAnsi"/>
+        </w:rPr>
+        <w:t xml:space="preserve"> manter uma comunicação aberta e regular entre </w:t>
+      </w:r>
+      <w:r>
+        <w:rPr>
+          <w:rFonts w:asciiTheme="minorHAnsi" w:hAnsiTheme="minorHAnsi" w:cstheme="minorHAnsi"/>
+        </w:rPr>
+        <w:t>os mesmos do projeto</w:t>
+      </w:r>
+      <w:r>
+        <w:rPr>
+          <w:rFonts w:asciiTheme="minorHAnsi" w:hAnsiTheme="minorHAnsi" w:cstheme="minorHAnsi"/>
+        </w:rPr>
+        <w:t>. Reuniões regulares serão agendadas para discutir o progresso do projeto, bem como problemas e atualizações.</w:t>
+      </w:r>
+    </w:p>
+    <w:p>
+      <w:pPr>
+        <w:pStyle w:val="ListParagraph"/>
+        <w:numPr>
+          <w:ilvl w:val="0"/>
+          <w:numId w:val="6"/>
+        </w:numPr>
+        <w:rPr>
+          <w:rFonts w:asciiTheme="minorHAnsi" w:hAnsiTheme="minorHAnsi" w:cstheme="minorHAnsi"/>
+        </w:rPr>
+      </w:pPr>
+      <w:r>
+        <w:rPr>
+          <w:rFonts w:asciiTheme="minorHAnsi" w:hAnsiTheme="minorHAnsi" w:cstheme="minorHAnsi"/>
+        </w:rPr>
+        <w:t>Deadlines – As deadlines fazem parte de</w:t>
+      </w:r>
+      <w:r>
+        <w:rPr>
+          <w:rFonts w:asciiTheme="minorHAnsi" w:hAnsiTheme="minorHAnsi" w:cstheme="minorHAnsi"/>
+        </w:rPr>
+        <w:t xml:space="preserve"> uma parte fundamental para o projeto, devendo ser elas respeitados cuidadosamente por cada membro do grupo. </w:t>
+      </w:r>
+      <w:r>
+        <w:rPr>
+          <w:rFonts w:asciiTheme="minorHAnsi" w:hAnsiTheme="minorHAnsi" w:cstheme="minorHAnsi"/>
+        </w:rPr>
+        <w:t>Os membros d</w:t>
+      </w:r>
+      <w:r>
+        <w:rPr>
+          <w:rFonts w:asciiTheme="minorHAnsi" w:hAnsiTheme="minorHAnsi" w:cstheme="minorHAnsi"/>
+        </w:rPr>
+        <w:t xml:space="preserve">o grupo </w:t>
+      </w:r>
+      <w:r>
+        <w:rPr>
+          <w:rFonts w:asciiTheme="minorHAnsi" w:hAnsiTheme="minorHAnsi" w:cstheme="minorHAnsi"/>
+        </w:rPr>
+        <w:t>devem fazer t</w:t>
+      </w:r>
+      <w:r>
+        <w:rPr>
+          <w:rFonts w:asciiTheme="minorHAnsi" w:hAnsiTheme="minorHAnsi" w:cstheme="minorHAnsi"/>
+        </w:rPr>
+        <w:t>u</w:t>
+      </w:r>
+      <w:r>
+        <w:rPr>
+          <w:rFonts w:asciiTheme="minorHAnsi" w:hAnsiTheme="minorHAnsi" w:cstheme="minorHAnsi"/>
+        </w:rPr>
+        <w:t xml:space="preserve">do o possível para concluir </w:t>
+      </w:r>
+      <w:r>
+        <w:rPr>
+          <w:rFonts w:asciiTheme="minorHAnsi" w:hAnsiTheme="minorHAnsi" w:cstheme="minorHAnsi"/>
+        </w:rPr>
+        <w:t xml:space="preserve">as </w:t>
+      </w:r>
+      <w:r>
+        <w:rPr>
+          <w:rFonts w:asciiTheme="minorHAnsi" w:hAnsiTheme="minorHAnsi" w:cstheme="minorHAnsi"/>
+        </w:rPr>
+        <w:t>tarefas dentro dos prazos estabelecidos.</w:t>
+      </w:r>
+    </w:p>
+    <w:p>
+      <w:pPr>
+        <w:pStyle w:val="ListParagraph"/>
+        <w:numPr>
+          <w:ilvl w:val="0"/>
+          <w:numId w:val="6"/>
+        </w:numPr>
+        <w:rPr>
+          <w:rFonts w:asciiTheme="minorHAnsi" w:hAnsiTheme="minorHAnsi" w:cstheme="minorHAnsi"/>
+        </w:rPr>
+      </w:pPr>
+      <w:r>
+        <w:rPr>
+          <w:rFonts w:asciiTheme="minorHAnsi" w:hAnsiTheme="minorHAnsi" w:cstheme="minorHAnsi"/>
+        </w:rPr>
+        <w:t>Confidencialidade</w:t>
+      </w:r>
+      <w:r>
+        <w:rPr>
+          <w:rFonts w:asciiTheme="minorHAnsi" w:hAnsiTheme="minorHAnsi" w:cstheme="minorHAnsi"/>
+        </w:rPr>
+        <w:t xml:space="preserve"> - </w:t>
+      </w:r>
+      <w:r>
+        <w:rPr>
+          <w:rFonts w:asciiTheme="minorHAnsi" w:hAnsiTheme="minorHAnsi" w:cstheme="minorHAnsi"/>
+        </w:rPr>
+        <w:t>Todos os membros da equipa devem manter</w:t>
+      </w:r>
+      <w:r>
+        <w:rPr>
+          <w:rFonts w:asciiTheme="minorHAnsi" w:hAnsiTheme="minorHAnsi" w:cstheme="minorHAnsi"/>
+        </w:rPr>
+        <w:t xml:space="preserve"> a </w:t>
+      </w:r>
+      <w:r>
+        <w:rPr>
+          <w:rFonts w:asciiTheme="minorHAnsi" w:hAnsiTheme="minorHAnsi" w:cstheme="minorHAnsi"/>
+        </w:rPr>
+        <w:t>confidencialidade de informações sensíveis relacionadas ao projeto e aos estudantes do IPCA.</w:t>
+      </w:r>
+    </w:p>
+    <w:p>
+      <w:pPr>
+        <w:pStyle w:val="ListParagraph"/>
+        <w:numPr>
+          <w:ilvl w:val="0"/>
+          <w:numId w:val="6"/>
+        </w:numPr>
+        <w:rPr>
+          <w:rFonts w:asciiTheme="minorHAnsi" w:hAnsiTheme="minorHAnsi" w:cstheme="minorHAnsi"/>
+        </w:rPr>
+      </w:pPr>
+      <w:r>
+        <w:rPr>
+          <w:rFonts w:asciiTheme="minorHAnsi" w:hAnsiTheme="minorHAnsi" w:cstheme="minorHAnsi"/>
+        </w:rPr>
+        <w:t xml:space="preserve">Avaliações internas - </w:t>
+      </w:r>
+      <w:r>
+        <w:rPr>
+          <w:rFonts w:asciiTheme="minorHAnsi" w:hAnsiTheme="minorHAnsi" w:cstheme="minorHAnsi"/>
+        </w:rPr>
+        <w:t>A avaliação interna tem como objetivo analisar o desempenho da equip</w:t>
+      </w:r>
+      <w:r>
+        <w:rPr>
+          <w:rFonts w:asciiTheme="minorHAnsi" w:hAnsiTheme="minorHAnsi" w:cstheme="minorHAnsi"/>
+        </w:rPr>
+        <w:t>a</w:t>
+      </w:r>
+      <w:r>
+        <w:rPr>
+          <w:rFonts w:asciiTheme="minorHAnsi" w:hAnsiTheme="minorHAnsi" w:cstheme="minorHAnsi"/>
+        </w:rPr>
+        <w:t xml:space="preserve"> </w:t>
+      </w:r>
+      <w:r>
+        <w:rPr>
+          <w:rFonts w:asciiTheme="minorHAnsi" w:hAnsiTheme="minorHAnsi" w:cstheme="minorHAnsi"/>
+        </w:rPr>
+        <w:t xml:space="preserve">para </w:t>
+      </w:r>
+      <w:r>
+        <w:rPr>
+          <w:rFonts w:asciiTheme="minorHAnsi" w:hAnsiTheme="minorHAnsi" w:cstheme="minorHAnsi"/>
+        </w:rPr>
+        <w:t>identificar pontos fortes e áreas de melhoria. Esta avaliação será realizada de forma periódica (</w:t>
+      </w:r>
+      <w:r>
+        <w:rPr>
+          <w:rFonts w:asciiTheme="minorHAnsi" w:hAnsiTheme="minorHAnsi" w:cstheme="minorHAnsi"/>
+        </w:rPr>
+        <w:t>nas reuniões planeadas</w:t>
+      </w:r>
+      <w:r>
+        <w:rPr>
+          <w:rFonts w:asciiTheme="minorHAnsi" w:hAnsiTheme="minorHAnsi" w:cstheme="minorHAnsi"/>
+        </w:rPr>
+        <w:t>) para garantir</w:t>
+      </w:r>
+      <w:r>
+        <w:rPr>
+          <w:rFonts w:asciiTheme="minorHAnsi" w:hAnsiTheme="minorHAnsi" w:cstheme="minorHAnsi"/>
+        </w:rPr>
+        <w:t xml:space="preserve"> a qualidade e a certeza do projeto</w:t>
+      </w:r>
+      <w:r>
+        <w:rPr>
+          <w:rFonts w:asciiTheme="minorHAnsi" w:hAnsiTheme="minorHAnsi" w:cstheme="minorHAnsi"/>
+        </w:rPr>
+        <w:t>.</w:t>
+      </w:r>
+    </w:p>
+    <w:p>
+      <w:pPr>
+        <w:pStyle w:val="ListParagraph"/>
+        <w:numPr>
+          <w:ilvl w:val="0"/>
+          <w:numId w:val="6"/>
+        </w:numPr>
+        <w:rPr>
+          <w:rFonts w:asciiTheme="minorHAnsi" w:hAnsiTheme="minorHAnsi" w:cstheme="minorHAnsi"/>
+        </w:rPr>
+      </w:pPr>
+      <w:r>
+        <w:rPr>
+          <w:rFonts w:asciiTheme="minorHAnsi" w:hAnsiTheme="minorHAnsi" w:cstheme="minorHAnsi"/>
+        </w:rPr>
+        <w:t>Uso de Sistemas e Softwares</w:t>
+      </w:r>
+      <w:r>
+        <w:rPr>
+          <w:rFonts w:asciiTheme="minorHAnsi" w:hAnsiTheme="minorHAnsi" w:cstheme="minorHAnsi"/>
+        </w:rPr>
+        <w:t xml:space="preserve"> - </w:t>
+      </w:r>
+      <w:r>
+        <w:rPr>
+          <w:rFonts w:asciiTheme="minorHAnsi" w:hAnsiTheme="minorHAnsi" w:cstheme="minorHAnsi"/>
+        </w:rPr>
+        <w:t xml:space="preserve">Diretrizes sobre o uso correto dos softwares licenciados e </w:t>
+      </w:r>
+      <w:r>
+        <w:rPr>
+          <w:rFonts w:asciiTheme="minorHAnsi" w:hAnsiTheme="minorHAnsi" w:cstheme="minorHAnsi"/>
+        </w:rPr>
+        <w:t xml:space="preserve">de acordo </w:t>
+      </w:r>
+      <w:r>
+        <w:rPr>
+          <w:rFonts w:asciiTheme="minorHAnsi" w:hAnsiTheme="minorHAnsi" w:cstheme="minorHAnsi"/>
+        </w:rPr>
+        <w:t>com leis de propriedade intelectual.</w:t>
+      </w:r>
+    </w:p>
+    <w:p>
+      <w:pPr>
+        <w:pStyle w:val="ListParagraph"/>
+        <w:numPr>
+          <w:ilvl w:val="0"/>
+          <w:numId w:val="6"/>
+        </w:numPr>
+        <w:rPr>
+          <w:rFonts w:asciiTheme="minorHAnsi" w:hAnsiTheme="minorHAnsi" w:cstheme="minorHAnsi"/>
+        </w:rPr>
+      </w:pPr>
+      <w:r>
+        <w:rPr>
+          <w:rFonts w:asciiTheme="minorHAnsi" w:hAnsiTheme="minorHAnsi" w:cstheme="minorHAnsi"/>
+        </w:rPr>
+        <w:t>Backup</w:t>
+      </w:r>
+      <w:r>
+        <w:rPr>
+          <w:rFonts w:asciiTheme="minorHAnsi" w:hAnsiTheme="minorHAnsi" w:cstheme="minorHAnsi"/>
+        </w:rPr>
+        <w:t xml:space="preserve"> e </w:t>
+      </w:r>
+      <w:r>
+        <w:rPr>
+          <w:rFonts w:asciiTheme="minorHAnsi" w:hAnsiTheme="minorHAnsi" w:cstheme="minorHAnsi"/>
+        </w:rPr>
+        <w:t>Recuperação de Dados: Políticas sobre a criação de backups, recuperação de sistemas e procedimentos em caso de falhas técnicas ou incidentes de segurança.</w:t>
+      </w:r>
+      <w:r>
+        <w:rPr>
+          <w:rFonts w:asciiTheme="minorHAnsi" w:hAnsiTheme="minorHAnsi" w:cstheme="minorHAnsi"/>
+        </w:rPr>
+        <w:t xml:space="preserve"> No âmbito deste projeto vamos usar maioritariamente o GitHub.</w:t>
+      </w:r>
+    </w:p>
+    <w:p>
+      <w:pPr>
+        <w:pStyle w:val="ListParagraph"/>
+        <w:ind w:left="1428" w:firstLine="0"/>
+        <w:jc w:val="left"/>
+        <w:rPr>
+          <w:rFonts w:asciiTheme="minorHAnsi" w:hAnsiTheme="minorHAnsi" w:cstheme="minorHAnsi"/>
+        </w:rPr>
+      </w:pPr>
+    </w:p>
+    <w:p>
+      <w:pPr>
+        <w:ind w:firstLine="0"/>
+        <w:rPr>
+          <w:rFonts w:asciiTheme="minorHAnsi" w:hAnsiTheme="minorHAnsi" w:cstheme="minorHAnsi"/>
+        </w:rPr>
+      </w:pPr>
+    </w:p>
+    <w:p>
+      <w:pPr>
+        <w:ind w:firstLine="0"/>
+        <w:rPr>
+          <w:rFonts w:asciiTheme="minorHAnsi" w:hAnsiTheme="minorHAnsi" w:cstheme="minorHAnsi"/>
+        </w:rPr>
+      </w:pPr>
+    </w:p>
+    <w:p>
+      <w:pPr>
+        <w:ind w:firstLine="0"/>
+        <w:rPr>
+          <w:rFonts w:asciiTheme="minorHAnsi" w:hAnsiTheme="minorHAnsi" w:cstheme="minorHAnsi"/>
+        </w:rPr>
+      </w:pPr>
+    </w:p>
+    <w:p>
+      <w:pPr>
+        <w:ind w:firstLine="0"/>
+        <w:rPr>
+          <w:rFonts w:asciiTheme="minorHAnsi" w:hAnsiTheme="minorHAnsi" w:cstheme="minorHAnsi"/>
+        </w:rPr>
       </w:pPr>
     </w:p>
     <w:p>
       <w:pPr>
         <w:pStyle w:val="Heading1"/>
-      </w:pPr>
-      <w:bookmarkStart w:id="4" w:name="_Toc478306297"/>
-      <w:r>
+        <w:rPr>
+          <w:rFonts w:asciiTheme="minorHAnsi" w:hAnsiTheme="minorHAnsi" w:cstheme="minorHAnsi"/>
+        </w:rPr>
+      </w:pPr>
+      <w:bookmarkStart w:id="8" w:name="_Toc178629487"/>
+      <w:r>
+        <w:rPr>
+          <w:rFonts w:asciiTheme="minorHAnsi" w:hAnsiTheme="minorHAnsi" w:cstheme="minorHAnsi"/>
+        </w:rPr>
         <w:t>Inclusão de Figuras e Tabelas</w:t>
       </w:r>
-      <w:bookmarkEnd w:id="4"/>
-    </w:p>
-    <w:p>
-      <w:r>
+      <w:bookmarkEnd w:id="8"/>
+    </w:p>
+    <w:p>
+      <w:pPr>
+        <w:rPr>
+          <w:rFonts w:asciiTheme="minorHAnsi" w:hAnsiTheme="minorHAnsi" w:cstheme="minorHAnsi"/>
+        </w:rPr>
+      </w:pPr>
+      <w:r>
+        <w:rPr>
+          <w:rFonts w:asciiTheme="minorHAnsi" w:hAnsiTheme="minorHAnsi" w:cstheme="minorHAnsi"/>
+        </w:rPr>
         <w:t xml:space="preserve"> </w:t>
       </w:r>
       <w:r>
+        <w:rPr>
+          <w:rFonts w:asciiTheme="minorHAnsi" w:hAnsiTheme="minorHAnsi" w:cstheme="minorHAnsi"/>
+        </w:rPr>
         <w:t>[</w:t>
       </w:r>
       <w:r>
+        <w:rPr>
+          <w:rFonts w:asciiTheme="minorHAnsi" w:hAnsiTheme="minorHAnsi" w:cstheme="minorHAnsi"/>
+        </w:rPr>
         <w:t>Todas as figuras e tabelas devem ter uma legenda, e devem ser referenciadas a partir do texto. Ou seja, o leitor terá de ser guiado, tendo perfeita noção de quando deve consultar uma tabela ou figura (ver figura 1).</w:t>
       </w:r>
     </w:p>
     <w:p>
-      <w:r>
-        <w:rPr>
+      <w:pPr>
+        <w:rPr>
+          <w:rFonts w:asciiTheme="minorHAnsi" w:hAnsiTheme="minorHAnsi" w:cstheme="minorHAnsi"/>
+        </w:rPr>
+      </w:pPr>
+      <w:r>
+        <w:rPr>
+          <w:rFonts w:asciiTheme="minorHAnsi" w:hAnsiTheme="minorHAnsi" w:cstheme="minorHAnsi"/>
           <w:noProof/>
           <w:lang w:eastAsia="pt-PT"/>
         </w:rPr>
@@ -2562,7 +5176,7 @@
                     <pic:cNvPicPr/>
                   </pic:nvPicPr>
                   <pic:blipFill>
-                    <a:blip r:embed="rId18" cstate="print">
+                    <a:blip r:embed="rId19" cstate="print">
                       <a:extLst>
                         <a:ext uri="{28A0092B-C50C-407E-A947-70E740481C1C}">
                           <a14:useLocalDpi xmlns:a14="http://schemas.microsoft.com/office/drawing/2010/main" val="0"/>
@@ -2592,125 +5206,212 @@
     <w:p>
       <w:pPr>
         <w:pStyle w:val="Caption"/>
-      </w:pPr>
-      <w:bookmarkStart w:id="5" w:name="_Toc477363150"/>
-      <w:bookmarkStart w:id="6" w:name="_Toc477446365"/>
-      <w:r>
+        <w:rPr>
+          <w:rFonts w:asciiTheme="minorHAnsi" w:hAnsiTheme="minorHAnsi" w:cstheme="minorHAnsi"/>
+        </w:rPr>
+      </w:pPr>
+      <w:bookmarkStart w:id="9" w:name="_Toc477363150"/>
+      <w:bookmarkStart w:id="10" w:name="_Toc178629854"/>
+      <w:r>
+        <w:rPr>
+          <w:rFonts w:asciiTheme="minorHAnsi" w:hAnsiTheme="minorHAnsi" w:cstheme="minorHAnsi"/>
+        </w:rPr>
         <w:t xml:space="preserve">Figura </w:t>
       </w:r>
       <w:r>
-        <w:fldChar w:fldCharType="begin"/>
-      </w:r>
-      <w:r>
-        <w:instrText xml:space="preserve"> SEQ Figura \* ARABIC </w:instrText>
-      </w:r>
-      <w:r>
-        <w:fldChar w:fldCharType="separate"/>
-      </w:r>
-      <w:r>
-        <w:rPr>
-          <w:noProof/>
-        </w:rPr>
-        <w:t>1</w:t>
-      </w:r>
-      <w:r>
-        <w:rPr>
-          <w:noProof/>
-        </w:rPr>
-        <w:fldChar w:fldCharType="end"/>
-      </w:r>
-      <w:r>
+        <w:rPr>
+          <w:rFonts w:asciiTheme="minorHAnsi" w:hAnsiTheme="minorHAnsi" w:cstheme="minorHAnsi"/>
+        </w:rPr>
+        <w:t>2</w:t>
+      </w:r>
+      <w:r>
+        <w:rPr>
+          <w:rFonts w:asciiTheme="minorHAnsi" w:hAnsiTheme="minorHAnsi" w:cstheme="minorHAnsi"/>
+        </w:rPr>
         <w:t>: Logótipo da Escola Superior de Tecnologia.</w:t>
       </w:r>
-      <w:bookmarkEnd w:id="5"/>
-      <w:bookmarkEnd w:id="6"/>
-    </w:p>
-    <w:p>
-      <w:r>
+      <w:bookmarkEnd w:id="9"/>
+      <w:bookmarkEnd w:id="10"/>
+    </w:p>
+    <w:p>
+      <w:pPr>
+        <w:rPr>
+          <w:rFonts w:asciiTheme="minorHAnsi" w:hAnsiTheme="minorHAnsi" w:cstheme="minorHAnsi"/>
+        </w:rPr>
+      </w:pPr>
+      <w:r>
+        <w:rPr>
+          <w:rFonts w:asciiTheme="minorHAnsi" w:hAnsiTheme="minorHAnsi" w:cstheme="minorHAnsi"/>
+        </w:rPr>
         <w:t>A ordem e o sítio onde aparece cad</w:t>
       </w:r>
       <w:r>
+        <w:rPr>
+          <w:rFonts w:asciiTheme="minorHAnsi" w:hAnsiTheme="minorHAnsi" w:cstheme="minorHAnsi"/>
+        </w:rPr>
         <w:t>a</w:t>
       </w:r>
       <w:r>
+        <w:rPr>
+          <w:rFonts w:asciiTheme="minorHAnsi" w:hAnsiTheme="minorHAnsi" w:cstheme="minorHAnsi"/>
+        </w:rPr>
         <w:t xml:space="preserve"> figura é rel</w:t>
       </w:r>
       <w:r>
+        <w:rPr>
+          <w:rFonts w:asciiTheme="minorHAnsi" w:hAnsiTheme="minorHAnsi" w:cstheme="minorHAnsi"/>
+        </w:rPr>
         <w:t>e</w:t>
       </w:r>
       <w:r>
+        <w:rPr>
+          <w:rFonts w:asciiTheme="minorHAnsi" w:hAnsiTheme="minorHAnsi" w:cstheme="minorHAnsi"/>
+        </w:rPr>
         <w:t xml:space="preserve">vante. Tenha-se em atenção, no entanto, em não deixar zonas do documento em branco caso uma figura não caiba no espaço restante do documento. Nessas situações, deverá existir a referência à figura, ou tabela, que irá </w:t>
       </w:r>
       <w:r>
+        <w:rPr>
+          <w:rFonts w:asciiTheme="minorHAnsi" w:hAnsiTheme="minorHAnsi" w:cstheme="minorHAnsi"/>
+        </w:rPr>
         <w:t>aparecer</w:t>
       </w:r>
       <w:r>
+        <w:rPr>
+          <w:rFonts w:asciiTheme="minorHAnsi" w:hAnsiTheme="minorHAnsi" w:cstheme="minorHAnsi"/>
+        </w:rPr>
         <w:t xml:space="preserve"> na página seguinte (ver tabela 1) e deverá continuar-se com o texto corrido.</w:t>
       </w:r>
     </w:p>
     <w:p>
-      <w:r>
+      <w:pPr>
+        <w:rPr>
+          <w:rFonts w:asciiTheme="minorHAnsi" w:hAnsiTheme="minorHAnsi" w:cstheme="minorHAnsi"/>
+        </w:rPr>
+      </w:pPr>
+      <w:r>
+        <w:rPr>
+          <w:rFonts w:asciiTheme="minorHAnsi" w:hAnsiTheme="minorHAnsi" w:cstheme="minorHAnsi"/>
+        </w:rPr>
         <w:t>Note-se que só devem ser colocadas imagens que sejam rel</w:t>
       </w:r>
       <w:r>
+        <w:rPr>
+          <w:rFonts w:asciiTheme="minorHAnsi" w:hAnsiTheme="minorHAnsi" w:cstheme="minorHAnsi"/>
+        </w:rPr>
         <w:t>e</w:t>
       </w:r>
       <w:r>
+        <w:rPr>
+          <w:rFonts w:asciiTheme="minorHAnsi" w:hAnsiTheme="minorHAnsi" w:cstheme="minorHAnsi"/>
+        </w:rPr>
         <w:t>vantes. Não faz sentido, por exemplo, incluir os logótipos das ferramentas ou das tecnologias usadas.</w:t>
       </w:r>
     </w:p>
     <w:p>
-      <w:r>
+      <w:pPr>
+        <w:rPr>
+          <w:rFonts w:asciiTheme="minorHAnsi" w:hAnsiTheme="minorHAnsi" w:cstheme="minorHAnsi"/>
+        </w:rPr>
+      </w:pPr>
+      <w:r>
+        <w:rPr>
+          <w:rFonts w:asciiTheme="minorHAnsi" w:hAnsiTheme="minorHAnsi" w:cstheme="minorHAnsi"/>
+        </w:rPr>
         <w:t>Do mesmo modo, tenha-se cuidado com a qualidade e legibilidade das figuras. Não faz sentido colocar gráficos que refiram cores diferentes, se depois se irá imprimir a preto e branco. Não faz sentido incluir um diagrama relacional enorme, em que não se consegue ler o conteúdo de cada tabela.</w:t>
       </w:r>
     </w:p>
     <w:p>
-      <w:r>
+      <w:pPr>
+        <w:rPr>
+          <w:rFonts w:asciiTheme="minorHAnsi" w:hAnsiTheme="minorHAnsi" w:cstheme="minorHAnsi"/>
+        </w:rPr>
+      </w:pPr>
+      <w:r>
+        <w:rPr>
+          <w:rFonts w:asciiTheme="minorHAnsi" w:hAnsiTheme="minorHAnsi" w:cstheme="minorHAnsi"/>
+        </w:rPr>
         <w:t>No caso de haver interesse, poderão ser colocados extratos de código, que expliquem como determinada ferramenta é usada, ou que sirvam para explicar determinado algoritmo. Sugere-se que o código seja colocado de forma corrida no documento, sem que seja incluído numa figura ou tabela.</w:t>
       </w:r>
     </w:p>
     <w:p>
-      <w:r>
+      <w:pPr>
+        <w:rPr>
+          <w:rFonts w:asciiTheme="minorHAnsi" w:hAnsiTheme="minorHAnsi" w:cstheme="minorHAnsi"/>
+        </w:rPr>
+      </w:pPr>
+      <w:r>
+        <w:rPr>
+          <w:rFonts w:asciiTheme="minorHAnsi" w:hAnsiTheme="minorHAnsi" w:cstheme="minorHAnsi"/>
+        </w:rPr>
+        <w:t xml:space="preserve">Também é importante que se copie o código (carateres) e não uma captura do editor. </w:t>
+      </w:r>
+      <w:proofErr w:type="gramStart"/>
+      <w:r>
+        <w:rPr>
+          <w:rFonts w:asciiTheme="minorHAnsi" w:hAnsiTheme="minorHAnsi" w:cstheme="minorHAnsi"/>
+        </w:rPr>
+        <w:t>Por um lado</w:t>
+      </w:r>
+      <w:proofErr w:type="gramEnd"/>
+      <w:r>
+        <w:rPr>
+          <w:rFonts w:asciiTheme="minorHAnsi" w:hAnsiTheme="minorHAnsi" w:cstheme="minorHAnsi"/>
+        </w:rPr>
+        <w:t xml:space="preserve"> porque ao capturar a imagem se irá perder </w:t>
+      </w:r>
+      <w:r>
+        <w:rPr>
+          <w:rFonts w:asciiTheme="minorHAnsi" w:hAnsiTheme="minorHAnsi" w:cstheme="minorHAnsi"/>
+        </w:rPr>
+        <w:t>qualidade</w:t>
+      </w:r>
+      <w:r>
+        <w:rPr>
+          <w:rFonts w:asciiTheme="minorHAnsi" w:hAnsiTheme="minorHAnsi" w:cstheme="minorHAnsi"/>
+        </w:rPr>
+        <w:t xml:space="preserve">, mas também porque </w:t>
+      </w:r>
+      <w:r>
+        <w:rPr>
+          <w:rFonts w:asciiTheme="minorHAnsi" w:hAnsiTheme="minorHAnsi" w:cstheme="minorHAnsi"/>
+        </w:rPr>
         <w:lastRenderedPageBreak/>
-        <w:t xml:space="preserve">Também é importante que se copie o código (carateres) e não uma captura do editor. </w:t>
-      </w:r>
-      <w:proofErr w:type="gramStart"/>
-      <w:r>
-        <w:t>Por um lado</w:t>
-      </w:r>
-      <w:proofErr w:type="gramEnd"/>
-      <w:r>
-        <w:t xml:space="preserve"> porque ao capturar a imagem se irá perder </w:t>
-      </w:r>
-      <w:r>
-        <w:t>qualidade</w:t>
-      </w:r>
-      <w:r>
-        <w:t xml:space="preserve">, mas também porque grande parte dos programadores usa fundos escuros que, depois </w:t>
+        <w:t xml:space="preserve">grande parte dos programadores usa fundos escuros que, depois </w:t>
       </w:r>
       <w:proofErr w:type="spellStart"/>
       <w:r>
+        <w:rPr>
+          <w:rFonts w:asciiTheme="minorHAnsi" w:hAnsiTheme="minorHAnsi" w:cstheme="minorHAnsi"/>
+        </w:rPr>
         <w:t>deimpressos</w:t>
       </w:r>
       <w:proofErr w:type="spellEnd"/>
       <w:r>
+        <w:rPr>
+          <w:rFonts w:asciiTheme="minorHAnsi" w:hAnsiTheme="minorHAnsi" w:cstheme="minorHAnsi"/>
+        </w:rPr>
         <w:t>, têm muito má legibilidade. Assim, copie-se o código e formate-se diretamente no editor de texto.</w:t>
       </w:r>
     </w:p>
     <w:p>
       <w:pPr>
         <w:ind w:firstLine="0"/>
+        <w:rPr>
+          <w:rFonts w:asciiTheme="minorHAnsi" w:hAnsiTheme="minorHAnsi" w:cstheme="minorHAnsi"/>
+        </w:rPr>
       </w:pPr>
     </w:p>
     <w:p>
       <w:pPr>
         <w:pStyle w:val="Code"/>
         <w:rPr>
+          <w:rFonts w:asciiTheme="minorHAnsi" w:hAnsiTheme="minorHAnsi" w:cstheme="minorHAnsi"/>
           <w:lang w:val="en-US"/>
         </w:rPr>
       </w:pPr>
       <w:r>
         <w:rPr>
+          <w:rFonts w:asciiTheme="minorHAnsi" w:hAnsiTheme="minorHAnsi" w:cstheme="minorHAnsi"/>
           <w:lang w:val="en-US"/>
         </w:rPr>
         <w:t>public class HelloWorld {</w:t>
@@ -2720,11 +5421,13 @@
       <w:pPr>
         <w:pStyle w:val="Code"/>
         <w:rPr>
+          <w:rFonts w:asciiTheme="minorHAnsi" w:hAnsiTheme="minorHAnsi" w:cstheme="minorHAnsi"/>
           <w:lang w:val="en-US"/>
         </w:rPr>
       </w:pPr>
       <w:r>
         <w:rPr>
+          <w:rFonts w:asciiTheme="minorHAnsi" w:hAnsiTheme="minorHAnsi" w:cstheme="minorHAnsi"/>
           <w:lang w:val="en-US"/>
         </w:rPr>
         <w:tab/>
@@ -2733,6 +5436,7 @@
       <w:proofErr w:type="gramStart"/>
       <w:r>
         <w:rPr>
+          <w:rFonts w:asciiTheme="minorHAnsi" w:hAnsiTheme="minorHAnsi" w:cstheme="minorHAnsi"/>
           <w:lang w:val="en-US"/>
         </w:rPr>
         <w:t>string[</w:t>
@@ -2740,6 +5444,7 @@
       <w:proofErr w:type="gramEnd"/>
       <w:r>
         <w:rPr>
+          <w:rFonts w:asciiTheme="minorHAnsi" w:hAnsiTheme="minorHAnsi" w:cstheme="minorHAnsi"/>
           <w:lang w:val="en-US"/>
         </w:rPr>
         <w:t xml:space="preserve">] </w:t>
@@ -2747,6 +5452,7 @@
       <w:proofErr w:type="spellStart"/>
       <w:r>
         <w:rPr>
+          <w:rFonts w:asciiTheme="minorHAnsi" w:hAnsiTheme="minorHAnsi" w:cstheme="minorHAnsi"/>
           <w:lang w:val="en-US"/>
         </w:rPr>
         <w:t>args</w:t>
@@ -2754,6 +5460,7 @@
       <w:proofErr w:type="spellEnd"/>
       <w:r>
         <w:rPr>
+          <w:rFonts w:asciiTheme="minorHAnsi" w:hAnsiTheme="minorHAnsi" w:cstheme="minorHAnsi"/>
           <w:lang w:val="en-US"/>
         </w:rPr>
         <w:t>) {</w:t>
@@ -2763,17 +5470,20 @@
       <w:pPr>
         <w:pStyle w:val="Code"/>
         <w:rPr>
+          <w:rFonts w:asciiTheme="minorHAnsi" w:hAnsiTheme="minorHAnsi" w:cstheme="minorHAnsi"/>
           <w:lang w:val="en-US"/>
         </w:rPr>
       </w:pPr>
       <w:r>
         <w:rPr>
+          <w:rFonts w:asciiTheme="minorHAnsi" w:hAnsiTheme="minorHAnsi" w:cstheme="minorHAnsi"/>
           <w:lang w:val="en-US"/>
         </w:rPr>
         <w:tab/>
       </w:r>
       <w:r>
         <w:rPr>
+          <w:rFonts w:asciiTheme="minorHAnsi" w:hAnsiTheme="minorHAnsi" w:cstheme="minorHAnsi"/>
           <w:lang w:val="en-US"/>
         </w:rPr>
         <w:tab/>
@@ -2781,6 +5491,7 @@
       <w:proofErr w:type="spellStart"/>
       <w:r>
         <w:rPr>
+          <w:rFonts w:asciiTheme="minorHAnsi" w:hAnsiTheme="minorHAnsi" w:cstheme="minorHAnsi"/>
           <w:lang w:val="en-US"/>
         </w:rPr>
         <w:t>Console.WriteLine</w:t>
@@ -2788,6 +5499,7 @@
       <w:proofErr w:type="spellEnd"/>
       <w:r>
         <w:rPr>
+          <w:rFonts w:asciiTheme="minorHAnsi" w:hAnsiTheme="minorHAnsi" w:cstheme="minorHAnsi"/>
           <w:lang w:val="en-US"/>
         </w:rPr>
         <w:t>(“Olá Mundo!”</w:t>
@@ -2795,6 +5507,7 @@
       <w:proofErr w:type="gramStart"/>
       <w:r>
         <w:rPr>
+          <w:rFonts w:asciiTheme="minorHAnsi" w:hAnsiTheme="minorHAnsi" w:cstheme="minorHAnsi"/>
           <w:lang w:val="en-US"/>
         </w:rPr>
         <w:t>);</w:t>
@@ -2806,11 +5519,13 @@
         <w:pStyle w:val="Code"/>
         <w:ind w:left="707"/>
         <w:rPr>
+          <w:rFonts w:asciiTheme="minorHAnsi" w:hAnsiTheme="minorHAnsi" w:cstheme="minorHAnsi"/>
           <w:lang w:val="en-US"/>
         </w:rPr>
       </w:pPr>
       <w:r>
         <w:rPr>
+          <w:rFonts w:asciiTheme="minorHAnsi" w:hAnsiTheme="minorHAnsi" w:cstheme="minorHAnsi"/>
           <w:lang w:val="en-US"/>
         </w:rPr>
         <w:t>}</w:t>
@@ -2820,11 +5535,13 @@
       <w:pPr>
         <w:pStyle w:val="Code"/>
         <w:rPr>
+          <w:rFonts w:asciiTheme="minorHAnsi" w:hAnsiTheme="minorHAnsi" w:cstheme="minorHAnsi"/>
           <w:lang w:val="en-US"/>
         </w:rPr>
       </w:pPr>
       <w:r>
         <w:rPr>
+          <w:rFonts w:asciiTheme="minorHAnsi" w:hAnsiTheme="minorHAnsi" w:cstheme="minorHAnsi"/>
           <w:lang w:val="en-US"/>
         </w:rPr>
         <w:t>}</w:t>
@@ -2834,6 +5551,7 @@
       <w:pPr>
         <w:pStyle w:val="Code"/>
         <w:rPr>
+          <w:rFonts w:asciiTheme="minorHAnsi" w:hAnsiTheme="minorHAnsi" w:cstheme="minorHAnsi"/>
           <w:lang w:val="en-US"/>
         </w:rPr>
       </w:pPr>
@@ -2846,10 +5564,10 @@
         <w:tblLook w:val="04A0" w:firstRow="1" w:lastRow="0" w:firstColumn="1" w:lastColumn="0" w:noHBand="0" w:noVBand="1"/>
       </w:tblPr>
       <w:tblGrid>
-        <w:gridCol w:w="1646"/>
-        <w:gridCol w:w="1646"/>
-        <w:gridCol w:w="1646"/>
-        <w:gridCol w:w="1646"/>
+        <w:gridCol w:w="1419"/>
+        <w:gridCol w:w="1419"/>
+        <w:gridCol w:w="1419"/>
+        <w:gridCol w:w="1419"/>
       </w:tblGrid>
       <w:tr>
         <w:tc>
@@ -2860,6 +5578,7 @@
             <w:pPr>
               <w:pStyle w:val="Code"/>
               <w:rPr>
+                <w:rFonts w:asciiTheme="minorHAnsi" w:hAnsiTheme="minorHAnsi" w:cstheme="minorHAnsi"/>
                 <w:lang w:val="en-US"/>
               </w:rPr>
             </w:pPr>
@@ -2873,6 +5592,7 @@
             <w:pPr>
               <w:pStyle w:val="Code"/>
               <w:rPr>
+                <w:rFonts w:asciiTheme="minorHAnsi" w:hAnsiTheme="minorHAnsi" w:cstheme="minorHAnsi"/>
                 <w:lang w:val="en-US"/>
               </w:rPr>
             </w:pPr>
@@ -2886,11 +5606,13 @@
             <w:pPr>
               <w:pStyle w:val="Code"/>
               <w:rPr>
+                <w:rFonts w:asciiTheme="minorHAnsi" w:hAnsiTheme="minorHAnsi" w:cstheme="minorHAnsi"/>
                 <w:lang w:val="en-US"/>
               </w:rPr>
             </w:pPr>
             <w:r>
               <w:rPr>
+                <w:rFonts w:asciiTheme="minorHAnsi" w:hAnsiTheme="minorHAnsi" w:cstheme="minorHAnsi"/>
                 <w:lang w:val="en-US"/>
               </w:rPr>
               <w:t>AND</w:t>
@@ -2905,11 +5627,13 @@
             <w:pPr>
               <w:pStyle w:val="Code"/>
               <w:rPr>
+                <w:rFonts w:asciiTheme="minorHAnsi" w:hAnsiTheme="minorHAnsi" w:cstheme="minorHAnsi"/>
                 <w:lang w:val="en-US"/>
               </w:rPr>
             </w:pPr>
             <w:r>
               <w:rPr>
+                <w:rFonts w:asciiTheme="minorHAnsi" w:hAnsiTheme="minorHAnsi" w:cstheme="minorHAnsi"/>
                 <w:lang w:val="en-US"/>
               </w:rPr>
               <w:t>OR</w:t>
@@ -2926,11 +5650,13 @@
             <w:pPr>
               <w:pStyle w:val="Code"/>
               <w:rPr>
+                <w:rFonts w:asciiTheme="minorHAnsi" w:hAnsiTheme="minorHAnsi" w:cstheme="minorHAnsi"/>
                 <w:lang w:val="en-US"/>
               </w:rPr>
             </w:pPr>
             <w:r>
               <w:rPr>
+                <w:rFonts w:asciiTheme="minorHAnsi" w:hAnsiTheme="minorHAnsi" w:cstheme="minorHAnsi"/>
                 <w:lang w:val="en-US"/>
               </w:rPr>
               <w:t>True</w:t>
@@ -2945,11 +5671,13 @@
             <w:pPr>
               <w:pStyle w:val="Code"/>
               <w:rPr>
+                <w:rFonts w:asciiTheme="minorHAnsi" w:hAnsiTheme="minorHAnsi" w:cstheme="minorHAnsi"/>
                 <w:lang w:val="en-US"/>
               </w:rPr>
             </w:pPr>
             <w:r>
               <w:rPr>
+                <w:rFonts w:asciiTheme="minorHAnsi" w:hAnsiTheme="minorHAnsi" w:cstheme="minorHAnsi"/>
                 <w:lang w:val="en-US"/>
               </w:rPr>
               <w:t>True</w:t>
@@ -2964,11 +5692,13 @@
             <w:pPr>
               <w:pStyle w:val="Code"/>
               <w:rPr>
+                <w:rFonts w:asciiTheme="minorHAnsi" w:hAnsiTheme="minorHAnsi" w:cstheme="minorHAnsi"/>
                 <w:lang w:val="en-US"/>
               </w:rPr>
             </w:pPr>
             <w:r>
               <w:rPr>
+                <w:rFonts w:asciiTheme="minorHAnsi" w:hAnsiTheme="minorHAnsi" w:cstheme="minorHAnsi"/>
                 <w:lang w:val="en-US"/>
               </w:rPr>
               <w:t>True</w:t>
@@ -2983,11 +5713,13 @@
             <w:pPr>
               <w:pStyle w:val="Code"/>
               <w:rPr>
+                <w:rFonts w:asciiTheme="minorHAnsi" w:hAnsiTheme="minorHAnsi" w:cstheme="minorHAnsi"/>
                 <w:lang w:val="en-US"/>
               </w:rPr>
             </w:pPr>
             <w:r>
               <w:rPr>
+                <w:rFonts w:asciiTheme="minorHAnsi" w:hAnsiTheme="minorHAnsi" w:cstheme="minorHAnsi"/>
                 <w:lang w:val="en-US"/>
               </w:rPr>
               <w:t>True</w:t>
@@ -3004,11 +5736,13 @@
             <w:pPr>
               <w:pStyle w:val="Code"/>
               <w:rPr>
+                <w:rFonts w:asciiTheme="minorHAnsi" w:hAnsiTheme="minorHAnsi" w:cstheme="minorHAnsi"/>
                 <w:lang w:val="en-US"/>
               </w:rPr>
             </w:pPr>
             <w:r>
               <w:rPr>
+                <w:rFonts w:asciiTheme="minorHAnsi" w:hAnsiTheme="minorHAnsi" w:cstheme="minorHAnsi"/>
                 <w:lang w:val="en-US"/>
               </w:rPr>
               <w:t>True</w:t>
@@ -3023,11 +5757,13 @@
             <w:pPr>
               <w:pStyle w:val="Code"/>
               <w:rPr>
+                <w:rFonts w:asciiTheme="minorHAnsi" w:hAnsiTheme="minorHAnsi" w:cstheme="minorHAnsi"/>
                 <w:lang w:val="en-US"/>
               </w:rPr>
             </w:pPr>
             <w:r>
               <w:rPr>
+                <w:rFonts w:asciiTheme="minorHAnsi" w:hAnsiTheme="minorHAnsi" w:cstheme="minorHAnsi"/>
                 <w:lang w:val="en-US"/>
               </w:rPr>
               <w:t>False</w:t>
@@ -3042,11 +5778,13 @@
             <w:pPr>
               <w:pStyle w:val="Code"/>
               <w:rPr>
+                <w:rFonts w:asciiTheme="minorHAnsi" w:hAnsiTheme="minorHAnsi" w:cstheme="minorHAnsi"/>
                 <w:lang w:val="en-US"/>
               </w:rPr>
             </w:pPr>
             <w:r>
               <w:rPr>
+                <w:rFonts w:asciiTheme="minorHAnsi" w:hAnsiTheme="minorHAnsi" w:cstheme="minorHAnsi"/>
                 <w:lang w:val="en-US"/>
               </w:rPr>
               <w:t>False</w:t>
@@ -3061,11 +5799,13 @@
             <w:pPr>
               <w:pStyle w:val="Code"/>
               <w:rPr>
+                <w:rFonts w:asciiTheme="minorHAnsi" w:hAnsiTheme="minorHAnsi" w:cstheme="minorHAnsi"/>
                 <w:lang w:val="en-US"/>
               </w:rPr>
             </w:pPr>
             <w:r>
               <w:rPr>
+                <w:rFonts w:asciiTheme="minorHAnsi" w:hAnsiTheme="minorHAnsi" w:cstheme="minorHAnsi"/>
                 <w:lang w:val="en-US"/>
               </w:rPr>
               <w:t>True</w:t>
@@ -3082,11 +5822,13 @@
             <w:pPr>
               <w:pStyle w:val="Code"/>
               <w:rPr>
+                <w:rFonts w:asciiTheme="minorHAnsi" w:hAnsiTheme="minorHAnsi" w:cstheme="minorHAnsi"/>
                 <w:lang w:val="en-US"/>
               </w:rPr>
             </w:pPr>
             <w:r>
               <w:rPr>
+                <w:rFonts w:asciiTheme="minorHAnsi" w:hAnsiTheme="minorHAnsi" w:cstheme="minorHAnsi"/>
                 <w:lang w:val="en-US"/>
               </w:rPr>
               <w:t>False</w:t>
@@ -3101,11 +5843,13 @@
             <w:pPr>
               <w:pStyle w:val="Code"/>
               <w:rPr>
+                <w:rFonts w:asciiTheme="minorHAnsi" w:hAnsiTheme="minorHAnsi" w:cstheme="minorHAnsi"/>
                 <w:lang w:val="en-US"/>
               </w:rPr>
             </w:pPr>
             <w:r>
               <w:rPr>
+                <w:rFonts w:asciiTheme="minorHAnsi" w:hAnsiTheme="minorHAnsi" w:cstheme="minorHAnsi"/>
                 <w:lang w:val="en-US"/>
               </w:rPr>
               <w:t>True</w:t>
@@ -3120,11 +5864,13 @@
             <w:pPr>
               <w:pStyle w:val="Code"/>
               <w:rPr>
+                <w:rFonts w:asciiTheme="minorHAnsi" w:hAnsiTheme="minorHAnsi" w:cstheme="minorHAnsi"/>
                 <w:lang w:val="en-US"/>
               </w:rPr>
             </w:pPr>
             <w:r>
               <w:rPr>
+                <w:rFonts w:asciiTheme="minorHAnsi" w:hAnsiTheme="minorHAnsi" w:cstheme="minorHAnsi"/>
                 <w:lang w:val="en-US"/>
               </w:rPr>
               <w:t>False</w:t>
@@ -3139,11 +5885,13 @@
             <w:pPr>
               <w:pStyle w:val="Code"/>
               <w:rPr>
+                <w:rFonts w:asciiTheme="minorHAnsi" w:hAnsiTheme="minorHAnsi" w:cstheme="minorHAnsi"/>
                 <w:lang w:val="en-US"/>
               </w:rPr>
             </w:pPr>
             <w:r>
               <w:rPr>
+                <w:rFonts w:asciiTheme="minorHAnsi" w:hAnsiTheme="minorHAnsi" w:cstheme="minorHAnsi"/>
                 <w:lang w:val="en-US"/>
               </w:rPr>
               <w:t>True</w:t>
@@ -3160,11 +5908,13 @@
             <w:pPr>
               <w:pStyle w:val="Code"/>
               <w:rPr>
+                <w:rFonts w:asciiTheme="minorHAnsi" w:hAnsiTheme="minorHAnsi" w:cstheme="minorHAnsi"/>
                 <w:lang w:val="en-US"/>
               </w:rPr>
             </w:pPr>
             <w:r>
               <w:rPr>
+                <w:rFonts w:asciiTheme="minorHAnsi" w:hAnsiTheme="minorHAnsi" w:cstheme="minorHAnsi"/>
                 <w:lang w:val="en-US"/>
               </w:rPr>
               <w:t>False</w:t>
@@ -3179,11 +5929,13 @@
             <w:pPr>
               <w:pStyle w:val="Code"/>
               <w:rPr>
+                <w:rFonts w:asciiTheme="minorHAnsi" w:hAnsiTheme="minorHAnsi" w:cstheme="minorHAnsi"/>
                 <w:lang w:val="en-US"/>
               </w:rPr>
             </w:pPr>
             <w:r>
               <w:rPr>
+                <w:rFonts w:asciiTheme="minorHAnsi" w:hAnsiTheme="minorHAnsi" w:cstheme="minorHAnsi"/>
                 <w:lang w:val="en-US"/>
               </w:rPr>
               <w:t>False</w:t>
@@ -3198,11 +5950,13 @@
             <w:pPr>
               <w:pStyle w:val="Code"/>
               <w:rPr>
+                <w:rFonts w:asciiTheme="minorHAnsi" w:hAnsiTheme="minorHAnsi" w:cstheme="minorHAnsi"/>
                 <w:lang w:val="en-US"/>
               </w:rPr>
             </w:pPr>
             <w:r>
               <w:rPr>
+                <w:rFonts w:asciiTheme="minorHAnsi" w:hAnsiTheme="minorHAnsi" w:cstheme="minorHAnsi"/>
                 <w:lang w:val="en-US"/>
               </w:rPr>
               <w:t>False</w:t>
@@ -3217,11 +5971,13 @@
             <w:pPr>
               <w:pStyle w:val="Code"/>
               <w:rPr>
+                <w:rFonts w:asciiTheme="minorHAnsi" w:hAnsiTheme="minorHAnsi" w:cstheme="minorHAnsi"/>
                 <w:lang w:val="en-US"/>
               </w:rPr>
             </w:pPr>
             <w:r>
               <w:rPr>
+                <w:rFonts w:asciiTheme="minorHAnsi" w:hAnsiTheme="minorHAnsi" w:cstheme="minorHAnsi"/>
                 <w:lang w:val="en-US"/>
               </w:rPr>
               <w:t>False</w:t>
@@ -3233,63 +5989,99 @@
     <w:p>
       <w:pPr>
         <w:pStyle w:val="Caption"/>
-      </w:pPr>
-      <w:bookmarkStart w:id="7" w:name="_Toc477363210"/>
-      <w:bookmarkStart w:id="8" w:name="_Toc477446373"/>
-      <w:r>
+        <w:rPr>
+          <w:rFonts w:asciiTheme="minorHAnsi" w:hAnsiTheme="minorHAnsi" w:cstheme="minorHAnsi"/>
+        </w:rPr>
+      </w:pPr>
+      <w:bookmarkStart w:id="11" w:name="_Toc477363210"/>
+      <w:bookmarkStart w:id="12" w:name="_Toc477446373"/>
+      <w:r>
+        <w:rPr>
+          <w:rFonts w:asciiTheme="minorHAnsi" w:hAnsiTheme="minorHAnsi" w:cstheme="minorHAnsi"/>
+        </w:rPr>
         <w:t xml:space="preserve">Tabela </w:t>
       </w:r>
       <w:r>
+        <w:rPr>
+          <w:rFonts w:asciiTheme="minorHAnsi" w:hAnsiTheme="minorHAnsi" w:cstheme="minorHAnsi"/>
+        </w:rPr>
         <w:fldChar w:fldCharType="begin"/>
       </w:r>
       <w:r>
+        <w:rPr>
+          <w:rFonts w:asciiTheme="minorHAnsi" w:hAnsiTheme="minorHAnsi" w:cstheme="minorHAnsi"/>
+        </w:rPr>
         <w:instrText xml:space="preserve"> SEQ Tabela \* ARABIC </w:instrText>
       </w:r>
       <w:r>
+        <w:rPr>
+          <w:rFonts w:asciiTheme="minorHAnsi" w:hAnsiTheme="minorHAnsi" w:cstheme="minorHAnsi"/>
+        </w:rPr>
         <w:fldChar w:fldCharType="separate"/>
       </w:r>
       <w:r>
         <w:rPr>
+          <w:rFonts w:asciiTheme="minorHAnsi" w:hAnsiTheme="minorHAnsi" w:cstheme="minorHAnsi"/>
           <w:noProof/>
         </w:rPr>
         <w:t>1</w:t>
       </w:r>
       <w:r>
         <w:rPr>
+          <w:rFonts w:asciiTheme="minorHAnsi" w:hAnsiTheme="minorHAnsi" w:cstheme="minorHAnsi"/>
           <w:noProof/>
         </w:rPr>
         <w:fldChar w:fldCharType="end"/>
       </w:r>
       <w:r>
-        <w:t>: Tabela</w:t>
-      </w:r>
-      <w:r>
-        <w:t xml:space="preserve"> Lógica </w:t>
+        <w:rPr>
+          <w:rFonts w:asciiTheme="minorHAnsi" w:hAnsiTheme="minorHAnsi" w:cstheme="minorHAnsi"/>
+        </w:rPr>
+        <w:t xml:space="preserve">: Tabela Lógica </w:t>
       </w:r>
       <w:proofErr w:type="spellStart"/>
       <w:r>
+        <w:rPr>
+          <w:rFonts w:asciiTheme="minorHAnsi" w:hAnsiTheme="minorHAnsi" w:cstheme="minorHAnsi"/>
+        </w:rPr>
         <w:t>And</w:t>
       </w:r>
       <w:proofErr w:type="spellEnd"/>
       <w:r>
-        <w:t xml:space="preserve"> e </w:t>
-      </w:r>
-      <w:proofErr w:type="spellStart"/>
-      <w:r>
-        <w:t>Or</w:t>
-      </w:r>
-      <w:proofErr w:type="spellEnd"/>
-      <w:r>
-        <w:t>.</w:t>
-      </w:r>
-      <w:bookmarkEnd w:id="7"/>
-      <w:bookmarkEnd w:id="8"/>
-    </w:p>
-    <w:p/>
-    <w:p/>
-    <w:p/>
-    <w:p>
-      <w:pPr>
+        <w:rPr>
+          <w:rFonts w:asciiTheme="minorHAnsi" w:hAnsiTheme="minorHAnsi" w:cstheme="minorHAnsi"/>
+        </w:rPr>
+        <w:t xml:space="preserve"> e Or.</w:t>
+      </w:r>
+      <w:bookmarkEnd w:id="11"/>
+      <w:bookmarkEnd w:id="12"/>
+    </w:p>
+    <w:p>
+      <w:pPr>
+        <w:rPr>
+          <w:rFonts w:asciiTheme="minorHAnsi" w:hAnsiTheme="minorHAnsi" w:cstheme="minorHAnsi"/>
+        </w:rPr>
+      </w:pPr>
+    </w:p>
+    <w:p>
+      <w:pPr>
+        <w:rPr>
+          <w:rFonts w:asciiTheme="minorHAnsi" w:hAnsiTheme="minorHAnsi" w:cstheme="minorHAnsi"/>
+        </w:rPr>
+      </w:pPr>
+    </w:p>
+    <w:p>
+      <w:pPr>
+        <w:rPr>
+          <w:rFonts w:asciiTheme="minorHAnsi" w:hAnsiTheme="minorHAnsi" w:cstheme="minorHAnsi"/>
+        </w:rPr>
+      </w:pPr>
+    </w:p>
+    <w:p>
+      <w:pPr>
+        <w:rPr>
+          <w:rFonts w:asciiTheme="minorHAnsi" w:hAnsiTheme="minorHAnsi" w:cstheme="minorHAnsi"/>
+        </w:rPr>
         <w:sectPr>
           <w:type w:val="oddPage"/>
           <w:pgSz w:w="11906" w:h="16838"/>
@@ -3299,69 +6091,168 @@
         </w:sectPr>
       </w:pPr>
     </w:p>
-    <w:p/>
-    <w:p/>
-    <w:p/>
-    <w:p/>
+    <w:p>
+      <w:pPr>
+        <w:rPr>
+          <w:rFonts w:asciiTheme="minorHAnsi" w:hAnsiTheme="minorHAnsi" w:cstheme="minorHAnsi"/>
+        </w:rPr>
+      </w:pPr>
+    </w:p>
+    <w:p>
+      <w:pPr>
+        <w:rPr>
+          <w:rFonts w:asciiTheme="minorHAnsi" w:hAnsiTheme="minorHAnsi" w:cstheme="minorHAnsi"/>
+        </w:rPr>
+      </w:pPr>
+    </w:p>
+    <w:p>
+      <w:pPr>
+        <w:rPr>
+          <w:rFonts w:asciiTheme="minorHAnsi" w:hAnsiTheme="minorHAnsi" w:cstheme="minorHAnsi"/>
+        </w:rPr>
+      </w:pPr>
+    </w:p>
+    <w:p>
+      <w:pPr>
+        <w:rPr>
+          <w:rFonts w:asciiTheme="minorHAnsi" w:hAnsiTheme="minorHAnsi" w:cstheme="minorHAnsi"/>
+        </w:rPr>
+      </w:pPr>
+    </w:p>
     <w:p>
       <w:pPr>
         <w:pStyle w:val="Heading1"/>
-      </w:pPr>
-      <w:bookmarkStart w:id="9" w:name="_Toc478306298"/>
-      <w:r>
+        <w:rPr>
+          <w:rFonts w:asciiTheme="minorHAnsi" w:hAnsiTheme="minorHAnsi" w:cstheme="minorHAnsi"/>
+        </w:rPr>
+      </w:pPr>
+      <w:bookmarkStart w:id="13" w:name="_Toc178629488"/>
+      <w:r>
+        <w:rPr>
+          <w:rFonts w:asciiTheme="minorHAnsi" w:hAnsiTheme="minorHAnsi" w:cstheme="minorHAnsi"/>
+        </w:rPr>
         <w:t>Outros títulos</w:t>
       </w:r>
-      <w:bookmarkEnd w:id="9"/>
-    </w:p>
-    <w:p/>
+      <w:bookmarkEnd w:id="13"/>
+    </w:p>
+    <w:p>
+      <w:pPr>
+        <w:rPr>
+          <w:rFonts w:asciiTheme="minorHAnsi" w:hAnsiTheme="minorHAnsi" w:cstheme="minorHAnsi"/>
+        </w:rPr>
+      </w:pPr>
+    </w:p>
     <w:p>
       <w:pPr>
         <w:pStyle w:val="Heading2"/>
-      </w:pPr>
-      <w:bookmarkStart w:id="10" w:name="_Toc478306299"/>
-      <w:r>
+        <w:rPr>
+          <w:rFonts w:asciiTheme="minorHAnsi" w:hAnsiTheme="minorHAnsi" w:cstheme="minorHAnsi"/>
+        </w:rPr>
+      </w:pPr>
+      <w:bookmarkStart w:id="14" w:name="_Toc178629489"/>
+      <w:r>
+        <w:rPr>
+          <w:rFonts w:asciiTheme="minorHAnsi" w:hAnsiTheme="minorHAnsi" w:cstheme="minorHAnsi"/>
+        </w:rPr>
         <w:t>Título de nível 2</w:t>
       </w:r>
-      <w:bookmarkEnd w:id="10"/>
-    </w:p>
-    <w:p/>
+      <w:bookmarkEnd w:id="14"/>
+    </w:p>
+    <w:p>
+      <w:pPr>
+        <w:rPr>
+          <w:rFonts w:asciiTheme="minorHAnsi" w:hAnsiTheme="minorHAnsi" w:cstheme="minorHAnsi"/>
+        </w:rPr>
+      </w:pPr>
+    </w:p>
     <w:p>
       <w:pPr>
         <w:pStyle w:val="Heading3"/>
-      </w:pPr>
-      <w:bookmarkStart w:id="11" w:name="_Toc478306300"/>
-      <w:r>
+        <w:rPr>
+          <w:rFonts w:asciiTheme="minorHAnsi" w:hAnsiTheme="minorHAnsi" w:cstheme="minorHAnsi"/>
+        </w:rPr>
+      </w:pPr>
+      <w:bookmarkStart w:id="15" w:name="_Toc178629490"/>
+      <w:r>
+        <w:rPr>
+          <w:rFonts w:asciiTheme="minorHAnsi" w:hAnsiTheme="minorHAnsi" w:cstheme="minorHAnsi"/>
+        </w:rPr>
         <w:t>Título de nível 3</w:t>
       </w:r>
-      <w:bookmarkEnd w:id="11"/>
-    </w:p>
-    <w:p/>
+      <w:bookmarkEnd w:id="15"/>
+    </w:p>
+    <w:p>
+      <w:pPr>
+        <w:rPr>
+          <w:rFonts w:asciiTheme="minorHAnsi" w:hAnsiTheme="minorHAnsi" w:cstheme="minorHAnsi"/>
+        </w:rPr>
+      </w:pPr>
+    </w:p>
     <w:p>
       <w:pPr>
         <w:pStyle w:val="Heading4"/>
-      </w:pPr>
-      <w:bookmarkStart w:id="12" w:name="_Toc478306301"/>
-      <w:r>
+        <w:rPr>
+          <w:rFonts w:asciiTheme="minorHAnsi" w:hAnsiTheme="minorHAnsi" w:cstheme="minorHAnsi"/>
+        </w:rPr>
+      </w:pPr>
+      <w:bookmarkStart w:id="16" w:name="_Toc178629491"/>
+      <w:r>
+        <w:rPr>
+          <w:rFonts w:asciiTheme="minorHAnsi" w:hAnsiTheme="minorHAnsi" w:cstheme="minorHAnsi"/>
+        </w:rPr>
         <w:t>Título de nível 4</w:t>
       </w:r>
-      <w:bookmarkEnd w:id="12"/>
-    </w:p>
-    <w:p/>
+      <w:bookmarkEnd w:id="16"/>
+    </w:p>
+    <w:p>
+      <w:pPr>
+        <w:rPr>
+          <w:rFonts w:asciiTheme="minorHAnsi" w:hAnsiTheme="minorHAnsi" w:cstheme="minorHAnsi"/>
+        </w:rPr>
+      </w:pPr>
+    </w:p>
     <w:p>
       <w:pPr>
         <w:pStyle w:val="Heading5"/>
-      </w:pPr>
-      <w:bookmarkStart w:id="13" w:name="_Toc478306302"/>
-      <w:r>
+        <w:rPr>
+          <w:rFonts w:asciiTheme="minorHAnsi" w:hAnsiTheme="minorHAnsi" w:cstheme="minorHAnsi"/>
+        </w:rPr>
+      </w:pPr>
+      <w:bookmarkStart w:id="17" w:name="_Toc178629492"/>
+      <w:r>
+        <w:rPr>
+          <w:rFonts w:asciiTheme="minorHAnsi" w:hAnsiTheme="minorHAnsi" w:cstheme="minorHAnsi"/>
+        </w:rPr>
         <w:t>Título de nível 5</w:t>
       </w:r>
-      <w:bookmarkEnd w:id="13"/>
-    </w:p>
-    <w:p/>
-    <w:p/>
-    <w:p/>
-    <w:p>
-      <w:pPr>
+      <w:bookmarkEnd w:id="17"/>
+    </w:p>
+    <w:p>
+      <w:pPr>
+        <w:rPr>
+          <w:rFonts w:asciiTheme="minorHAnsi" w:hAnsiTheme="minorHAnsi" w:cstheme="minorHAnsi"/>
+        </w:rPr>
+      </w:pPr>
+    </w:p>
+    <w:p>
+      <w:pPr>
+        <w:rPr>
+          <w:rFonts w:asciiTheme="minorHAnsi" w:hAnsiTheme="minorHAnsi" w:cstheme="minorHAnsi"/>
+        </w:rPr>
+      </w:pPr>
+    </w:p>
+    <w:p>
+      <w:pPr>
+        <w:rPr>
+          <w:rFonts w:asciiTheme="minorHAnsi" w:hAnsiTheme="minorHAnsi" w:cstheme="minorHAnsi"/>
+        </w:rPr>
+      </w:pPr>
+    </w:p>
+    <w:p>
+      <w:pPr>
+        <w:rPr>
+          <w:rFonts w:asciiTheme="minorHAnsi" w:hAnsiTheme="minorHAnsi" w:cstheme="minorHAnsi"/>
+        </w:rPr>
         <w:sectPr>
           <w:type w:val="oddPage"/>
           <w:pgSz w:w="11906" w:h="16838"/>
@@ -3371,42 +6262,121 @@
         </w:sectPr>
       </w:pPr>
     </w:p>
-    <w:p/>
-    <w:p/>
-    <w:p/>
-    <w:p/>
+    <w:p>
+      <w:pPr>
+        <w:rPr>
+          <w:rFonts w:asciiTheme="minorHAnsi" w:hAnsiTheme="minorHAnsi" w:cstheme="minorHAnsi"/>
+        </w:rPr>
+      </w:pPr>
+    </w:p>
+    <w:p>
+      <w:pPr>
+        <w:rPr>
+          <w:rFonts w:asciiTheme="minorHAnsi" w:hAnsiTheme="minorHAnsi" w:cstheme="minorHAnsi"/>
+        </w:rPr>
+      </w:pPr>
+    </w:p>
+    <w:p>
+      <w:pPr>
+        <w:rPr>
+          <w:rFonts w:asciiTheme="minorHAnsi" w:hAnsiTheme="minorHAnsi" w:cstheme="minorHAnsi"/>
+        </w:rPr>
+      </w:pPr>
+    </w:p>
+    <w:p>
+      <w:pPr>
+        <w:rPr>
+          <w:rFonts w:asciiTheme="minorHAnsi" w:hAnsiTheme="minorHAnsi" w:cstheme="minorHAnsi"/>
+        </w:rPr>
+      </w:pPr>
+    </w:p>
     <w:p>
       <w:pPr>
         <w:pStyle w:val="Heading1"/>
-      </w:pPr>
-      <w:bookmarkStart w:id="14" w:name="_Toc478306303"/>
-      <w:r>
+        <w:rPr>
+          <w:rFonts w:asciiTheme="minorHAnsi" w:hAnsiTheme="minorHAnsi" w:cstheme="minorHAnsi"/>
+        </w:rPr>
+      </w:pPr>
+      <w:bookmarkStart w:id="18" w:name="_Toc178629493"/>
+      <w:r>
+        <w:rPr>
+          <w:rFonts w:asciiTheme="minorHAnsi" w:hAnsiTheme="minorHAnsi" w:cstheme="minorHAnsi"/>
+        </w:rPr>
         <w:t>Impressão</w:t>
       </w:r>
-      <w:bookmarkEnd w:id="14"/>
-    </w:p>
-    <w:p>
-      <w:r>
+      <w:bookmarkEnd w:id="18"/>
+    </w:p>
+    <w:p>
+      <w:pPr>
+        <w:rPr>
+          <w:rFonts w:asciiTheme="minorHAnsi" w:hAnsiTheme="minorHAnsi" w:cstheme="minorHAnsi"/>
+        </w:rPr>
+      </w:pPr>
+      <w:r>
+        <w:rPr>
+          <w:rFonts w:asciiTheme="minorHAnsi" w:hAnsiTheme="minorHAnsi" w:cstheme="minorHAnsi"/>
+        </w:rPr>
         <w:t>[</w:t>
       </w:r>
       <w:r>
+        <w:rPr>
+          <w:rFonts w:asciiTheme="minorHAnsi" w:hAnsiTheme="minorHAnsi" w:cstheme="minorHAnsi"/>
+        </w:rPr>
         <w:t>O relatório deve ser impresso em modo duplex (dos dois lados das folhas). A escolha entre impressão a cores ou a preto e branco é inteiramente da responsabilidade do aluno. Tenha-se só em atenção a legibilidade de gráficos numa impressão a preto e branco.</w:t>
       </w:r>
     </w:p>
     <w:p>
-      <w:r>
+      <w:pPr>
+        <w:rPr>
+          <w:rFonts w:asciiTheme="minorHAnsi" w:hAnsiTheme="minorHAnsi" w:cstheme="minorHAnsi"/>
+        </w:rPr>
+      </w:pPr>
+      <w:r>
+        <w:rPr>
+          <w:rFonts w:asciiTheme="minorHAnsi" w:hAnsiTheme="minorHAnsi" w:cstheme="minorHAnsi"/>
+        </w:rPr>
         <w:t xml:space="preserve">A encadernação deve ser feita por processo térmico (e não usando argolas ou </w:t>
       </w:r>
       <w:r>
+        <w:rPr>
+          <w:rFonts w:asciiTheme="minorHAnsi" w:hAnsiTheme="minorHAnsi" w:cstheme="minorHAnsi"/>
+        </w:rPr>
         <w:t>espiral). A capa deve duplicar a primeira página deste relatório. A contracapa (capa traseira) deve ser totalmente branca.]</w:t>
       </w:r>
     </w:p>
-    <w:p/>
-    <w:p/>
-    <w:p/>
-    <w:p/>
-    <w:p>
-      <w:pPr>
+    <w:p>
+      <w:pPr>
+        <w:rPr>
+          <w:rFonts w:asciiTheme="minorHAnsi" w:hAnsiTheme="minorHAnsi" w:cstheme="minorHAnsi"/>
+        </w:rPr>
+      </w:pPr>
+    </w:p>
+    <w:p>
+      <w:pPr>
+        <w:rPr>
+          <w:rFonts w:asciiTheme="minorHAnsi" w:hAnsiTheme="minorHAnsi" w:cstheme="minorHAnsi"/>
+        </w:rPr>
+      </w:pPr>
+    </w:p>
+    <w:p>
+      <w:pPr>
+        <w:rPr>
+          <w:rFonts w:asciiTheme="minorHAnsi" w:hAnsiTheme="minorHAnsi" w:cstheme="minorHAnsi"/>
+        </w:rPr>
+      </w:pPr>
+    </w:p>
+    <w:p>
+      <w:pPr>
+        <w:rPr>
+          <w:rFonts w:asciiTheme="minorHAnsi" w:hAnsiTheme="minorHAnsi" w:cstheme="minorHAnsi"/>
+        </w:rPr>
+      </w:pPr>
+    </w:p>
+    <w:p>
+      <w:pPr>
+        <w:rPr>
+          <w:rFonts w:asciiTheme="minorHAnsi" w:hAnsiTheme="minorHAnsi" w:cstheme="minorHAnsi"/>
+        </w:rPr>
         <w:sectPr>
           <w:type w:val="oddPage"/>
           <w:pgSz w:w="11906" w:h="16838"/>
@@ -3416,20 +6386,46 @@
         </w:sectPr>
       </w:pPr>
     </w:p>
-    <w:p/>
-    <w:p/>
-    <w:p/>
-    <w:p/>
+    <w:p>
+      <w:pPr>
+        <w:rPr>
+          <w:rFonts w:asciiTheme="minorHAnsi" w:hAnsiTheme="minorHAnsi" w:cstheme="minorHAnsi"/>
+        </w:rPr>
+      </w:pPr>
+    </w:p>
+    <w:p>
+      <w:pPr>
+        <w:rPr>
+          <w:rFonts w:asciiTheme="minorHAnsi" w:hAnsiTheme="minorHAnsi" w:cstheme="minorHAnsi"/>
+        </w:rPr>
+      </w:pPr>
+    </w:p>
+    <w:p>
+      <w:pPr>
+        <w:rPr>
+          <w:rFonts w:asciiTheme="minorHAnsi" w:hAnsiTheme="minorHAnsi" w:cstheme="minorHAnsi"/>
+        </w:rPr>
+      </w:pPr>
+    </w:p>
+    <w:p>
+      <w:pPr>
+        <w:rPr>
+          <w:rFonts w:asciiTheme="minorHAnsi" w:hAnsiTheme="minorHAnsi" w:cstheme="minorHAnsi"/>
+        </w:rPr>
+      </w:pPr>
+    </w:p>
     <w:p>
       <w:pPr>
         <w:pStyle w:val="TituloNoNumerado"/>
         <w:rPr>
+          <w:rFonts w:asciiTheme="minorHAnsi" w:hAnsiTheme="minorHAnsi" w:cstheme="minorHAnsi"/>
           <w:lang w:val="en-US"/>
         </w:rPr>
       </w:pPr>
       <w:proofErr w:type="spellStart"/>
       <w:r>
         <w:rPr>
+          <w:rFonts w:asciiTheme="minorHAnsi" w:hAnsiTheme="minorHAnsi" w:cstheme="minorHAnsi"/>
           <w:lang w:val="en-US"/>
         </w:rPr>
         <w:t>Bibliografia</w:t>
@@ -3440,26 +6436,38 @@
       <w:pPr>
         <w:pStyle w:val="Bibliography"/>
         <w:rPr>
+          <w:rFonts w:asciiTheme="minorHAnsi" w:hAnsiTheme="minorHAnsi" w:cstheme="minorHAnsi"/>
           <w:noProof/>
         </w:rPr>
       </w:pPr>
       <w:r>
+        <w:rPr>
+          <w:rFonts w:asciiTheme="minorHAnsi" w:hAnsiTheme="minorHAnsi" w:cstheme="minorHAnsi"/>
+        </w:rPr>
         <w:fldChar w:fldCharType="begin"/>
       </w:r>
       <w:r>
+        <w:rPr>
+          <w:rFonts w:asciiTheme="minorHAnsi" w:hAnsiTheme="minorHAnsi" w:cstheme="minorHAnsi"/>
+        </w:rPr>
         <w:instrText xml:space="preserve"> BIBLIOGRAPHY  \l 2070 </w:instrText>
       </w:r>
       <w:r>
+        <w:rPr>
+          <w:rFonts w:asciiTheme="minorHAnsi" w:hAnsiTheme="minorHAnsi" w:cstheme="minorHAnsi"/>
+        </w:rPr>
         <w:fldChar w:fldCharType="separate"/>
       </w:r>
       <w:r>
         <w:rPr>
+          <w:rFonts w:asciiTheme="minorHAnsi" w:hAnsiTheme="minorHAnsi" w:cstheme="minorHAnsi"/>
           <w:noProof/>
         </w:rPr>
         <w:t xml:space="preserve">Knuth, D. (1973). </w:t>
       </w:r>
       <w:r>
         <w:rPr>
+          <w:rFonts w:asciiTheme="minorHAnsi" w:hAnsiTheme="minorHAnsi" w:cstheme="minorHAnsi"/>
           <w:i/>
           <w:iCs/>
           <w:noProof/>
@@ -3468,6 +6476,7 @@
       </w:r>
       <w:r>
         <w:rPr>
+          <w:rFonts w:asciiTheme="minorHAnsi" w:hAnsiTheme="minorHAnsi" w:cstheme="minorHAnsi"/>
           <w:noProof/>
         </w:rPr>
         <w:t xml:space="preserve"> Adison Wesley.</w:t>
@@ -3477,24 +6486,21 @@
       <w:pPr>
         <w:pStyle w:val="Bibliography"/>
         <w:rPr>
+          <w:rFonts w:asciiTheme="minorHAnsi" w:hAnsiTheme="minorHAnsi" w:cstheme="minorHAnsi"/>
           <w:noProof/>
           <w:lang w:val="pt-PT"/>
         </w:rPr>
       </w:pPr>
       <w:r>
         <w:rPr>
+          <w:rFonts w:asciiTheme="minorHAnsi" w:hAnsiTheme="minorHAnsi" w:cstheme="minorHAnsi"/>
           <w:noProof/>
         </w:rPr>
-        <w:t>PennState Unive</w:t>
-      </w:r>
-      <w:r>
-        <w:rPr>
-          <w:noProof/>
-        </w:rPr>
-        <w:t xml:space="preserve">rsity Libraries. (15 de Março de 2017). </w:t>
-      </w:r>
-      <w:r>
-        <w:rPr>
+        <w:t xml:space="preserve">PennState University Libraries. (15 de Março de 2017). </w:t>
+      </w:r>
+      <w:r>
+        <w:rPr>
+          <w:rFonts w:asciiTheme="minorHAnsi" w:hAnsiTheme="minorHAnsi" w:cstheme="minorHAnsi"/>
           <w:i/>
           <w:iCs/>
           <w:noProof/>
@@ -3503,12 +6509,14 @@
       </w:r>
       <w:r>
         <w:rPr>
+          <w:rFonts w:asciiTheme="minorHAnsi" w:hAnsiTheme="minorHAnsi" w:cstheme="minorHAnsi"/>
           <w:noProof/>
         </w:rPr>
         <w:t xml:space="preserve">. </w:t>
       </w:r>
       <w:r>
         <w:rPr>
+          <w:rFonts w:asciiTheme="minorHAnsi" w:hAnsiTheme="minorHAnsi" w:cstheme="minorHAnsi"/>
           <w:noProof/>
           <w:lang w:val="pt-PT"/>
         </w:rPr>
@@ -3516,6 +6524,7 @@
       </w:r>
       <w:r>
         <w:rPr>
+          <w:rFonts w:asciiTheme="minorHAnsi" w:hAnsiTheme="minorHAnsi" w:cstheme="minorHAnsi"/>
           <w:noProof/>
           <w:lang w:val="pt-PT"/>
         </w:rPr>
@@ -3523,15 +6532,44 @@
       </w:r>
     </w:p>
     <w:p>
-      <w:r>
+      <w:pPr>
+        <w:rPr>
+          <w:rFonts w:asciiTheme="minorHAnsi" w:hAnsiTheme="minorHAnsi" w:cstheme="minorHAnsi"/>
+        </w:rPr>
+      </w:pPr>
+      <w:r>
+        <w:rPr>
+          <w:rFonts w:asciiTheme="minorHAnsi" w:hAnsiTheme="minorHAnsi" w:cstheme="minorHAnsi"/>
+        </w:rPr>
         <w:fldChar w:fldCharType="end"/>
       </w:r>
     </w:p>
-    <w:p/>
-    <w:p/>
-    <w:p/>
-    <w:p>
-      <w:pPr>
+    <w:p>
+      <w:pPr>
+        <w:rPr>
+          <w:rFonts w:asciiTheme="minorHAnsi" w:hAnsiTheme="minorHAnsi" w:cstheme="minorHAnsi"/>
+        </w:rPr>
+      </w:pPr>
+    </w:p>
+    <w:p>
+      <w:pPr>
+        <w:rPr>
+          <w:rFonts w:asciiTheme="minorHAnsi" w:hAnsiTheme="minorHAnsi" w:cstheme="minorHAnsi"/>
+        </w:rPr>
+      </w:pPr>
+    </w:p>
+    <w:p>
+      <w:pPr>
+        <w:rPr>
+          <w:rFonts w:asciiTheme="minorHAnsi" w:hAnsiTheme="minorHAnsi" w:cstheme="minorHAnsi"/>
+        </w:rPr>
+      </w:pPr>
+    </w:p>
+    <w:p>
+      <w:pPr>
+        <w:rPr>
+          <w:rFonts w:asciiTheme="minorHAnsi" w:hAnsiTheme="minorHAnsi" w:cstheme="minorHAnsi"/>
+        </w:rPr>
         <w:sectPr>
           <w:pgSz w:w="11906" w:h="16838"/>
           <w:pgMar w:top="1418" w:right="1134" w:bottom="1134" w:left="1701" w:header="709" w:footer="709" w:gutter="0"/>
@@ -3541,58 +6579,237 @@
         </w:sectPr>
       </w:pPr>
     </w:p>
-    <w:p/>
-    <w:p/>
+    <w:p>
+      <w:pPr>
+        <w:rPr>
+          <w:rFonts w:asciiTheme="minorHAnsi" w:hAnsiTheme="minorHAnsi" w:cstheme="minorHAnsi"/>
+        </w:rPr>
+      </w:pPr>
+    </w:p>
+    <w:p>
+      <w:pPr>
+        <w:rPr>
+          <w:rFonts w:asciiTheme="minorHAnsi" w:hAnsiTheme="minorHAnsi" w:cstheme="minorHAnsi"/>
+        </w:rPr>
+      </w:pPr>
+    </w:p>
     <w:p>
       <w:pPr>
         <w:pStyle w:val="TituloNoNumerado"/>
-      </w:pPr>
-      <w:r>
+        <w:rPr>
+          <w:rFonts w:asciiTheme="minorHAnsi" w:hAnsiTheme="minorHAnsi" w:cstheme="minorHAnsi"/>
+        </w:rPr>
+      </w:pPr>
+      <w:r>
+        <w:rPr>
+          <w:rFonts w:asciiTheme="minorHAnsi" w:hAnsiTheme="minorHAnsi" w:cstheme="minorHAnsi"/>
+        </w:rPr>
         <w:t>ANEXOS</w:t>
       </w:r>
     </w:p>
-    <w:p/>
-    <w:p/>
-    <w:p/>
-    <w:p/>
-    <w:p/>
-    <w:p/>
-    <w:p/>
-    <w:p/>
-    <w:p/>
-    <w:p/>
-    <w:p/>
-    <w:p/>
-    <w:p/>
-    <w:p/>
-    <w:p/>
-    <w:p/>
-    <w:p/>
-    <w:p/>
-    <w:p/>
-    <w:p/>
-    <w:p/>
-    <w:p/>
-    <w:p>
-      <w:r>
+    <w:p>
+      <w:pPr>
+        <w:rPr>
+          <w:rFonts w:asciiTheme="minorHAnsi" w:hAnsiTheme="minorHAnsi" w:cstheme="minorHAnsi"/>
+        </w:rPr>
+      </w:pPr>
+    </w:p>
+    <w:p>
+      <w:pPr>
+        <w:rPr>
+          <w:rFonts w:asciiTheme="minorHAnsi" w:hAnsiTheme="minorHAnsi" w:cstheme="minorHAnsi"/>
+        </w:rPr>
+      </w:pPr>
+    </w:p>
+    <w:p>
+      <w:pPr>
+        <w:rPr>
+          <w:rFonts w:asciiTheme="minorHAnsi" w:hAnsiTheme="minorHAnsi" w:cstheme="minorHAnsi"/>
+        </w:rPr>
+      </w:pPr>
+    </w:p>
+    <w:p>
+      <w:pPr>
+        <w:rPr>
+          <w:rFonts w:asciiTheme="minorHAnsi" w:hAnsiTheme="minorHAnsi" w:cstheme="minorHAnsi"/>
+        </w:rPr>
+      </w:pPr>
+    </w:p>
+    <w:p>
+      <w:pPr>
+        <w:rPr>
+          <w:rFonts w:asciiTheme="minorHAnsi" w:hAnsiTheme="minorHAnsi" w:cstheme="minorHAnsi"/>
+        </w:rPr>
+      </w:pPr>
+    </w:p>
+    <w:p>
+      <w:pPr>
+        <w:rPr>
+          <w:rFonts w:asciiTheme="minorHAnsi" w:hAnsiTheme="minorHAnsi" w:cstheme="minorHAnsi"/>
+        </w:rPr>
+      </w:pPr>
+    </w:p>
+    <w:p>
+      <w:pPr>
+        <w:rPr>
+          <w:rFonts w:asciiTheme="minorHAnsi" w:hAnsiTheme="minorHAnsi" w:cstheme="minorHAnsi"/>
+        </w:rPr>
+      </w:pPr>
+    </w:p>
+    <w:p>
+      <w:pPr>
+        <w:rPr>
+          <w:rFonts w:asciiTheme="minorHAnsi" w:hAnsiTheme="minorHAnsi" w:cstheme="minorHAnsi"/>
+        </w:rPr>
+      </w:pPr>
+    </w:p>
+    <w:p>
+      <w:pPr>
+        <w:rPr>
+          <w:rFonts w:asciiTheme="minorHAnsi" w:hAnsiTheme="minorHAnsi" w:cstheme="minorHAnsi"/>
+        </w:rPr>
+      </w:pPr>
+    </w:p>
+    <w:p>
+      <w:pPr>
+        <w:rPr>
+          <w:rFonts w:asciiTheme="minorHAnsi" w:hAnsiTheme="minorHAnsi" w:cstheme="minorHAnsi"/>
+        </w:rPr>
+      </w:pPr>
+    </w:p>
+    <w:p>
+      <w:pPr>
+        <w:rPr>
+          <w:rFonts w:asciiTheme="minorHAnsi" w:hAnsiTheme="minorHAnsi" w:cstheme="minorHAnsi"/>
+        </w:rPr>
+      </w:pPr>
+    </w:p>
+    <w:p>
+      <w:pPr>
+        <w:rPr>
+          <w:rFonts w:asciiTheme="minorHAnsi" w:hAnsiTheme="minorHAnsi" w:cstheme="minorHAnsi"/>
+        </w:rPr>
+      </w:pPr>
+    </w:p>
+    <w:p>
+      <w:pPr>
+        <w:rPr>
+          <w:rFonts w:asciiTheme="minorHAnsi" w:hAnsiTheme="minorHAnsi" w:cstheme="minorHAnsi"/>
+        </w:rPr>
+      </w:pPr>
+    </w:p>
+    <w:p>
+      <w:pPr>
+        <w:rPr>
+          <w:rFonts w:asciiTheme="minorHAnsi" w:hAnsiTheme="minorHAnsi" w:cstheme="minorHAnsi"/>
+        </w:rPr>
+      </w:pPr>
+    </w:p>
+    <w:p>
+      <w:pPr>
+        <w:rPr>
+          <w:rFonts w:asciiTheme="minorHAnsi" w:hAnsiTheme="minorHAnsi" w:cstheme="minorHAnsi"/>
+        </w:rPr>
+      </w:pPr>
+    </w:p>
+    <w:p>
+      <w:pPr>
+        <w:rPr>
+          <w:rFonts w:asciiTheme="minorHAnsi" w:hAnsiTheme="minorHAnsi" w:cstheme="minorHAnsi"/>
+        </w:rPr>
+      </w:pPr>
+    </w:p>
+    <w:p>
+      <w:pPr>
+        <w:rPr>
+          <w:rFonts w:asciiTheme="minorHAnsi" w:hAnsiTheme="minorHAnsi" w:cstheme="minorHAnsi"/>
+        </w:rPr>
+      </w:pPr>
+    </w:p>
+    <w:p>
+      <w:pPr>
+        <w:rPr>
+          <w:rFonts w:asciiTheme="minorHAnsi" w:hAnsiTheme="minorHAnsi" w:cstheme="minorHAnsi"/>
+        </w:rPr>
+      </w:pPr>
+    </w:p>
+    <w:p>
+      <w:pPr>
+        <w:rPr>
+          <w:rFonts w:asciiTheme="minorHAnsi" w:hAnsiTheme="minorHAnsi" w:cstheme="minorHAnsi"/>
+        </w:rPr>
+      </w:pPr>
+    </w:p>
+    <w:p>
+      <w:pPr>
+        <w:rPr>
+          <w:rFonts w:asciiTheme="minorHAnsi" w:hAnsiTheme="minorHAnsi" w:cstheme="minorHAnsi"/>
+        </w:rPr>
+      </w:pPr>
+    </w:p>
+    <w:p>
+      <w:pPr>
+        <w:rPr>
+          <w:rFonts w:asciiTheme="minorHAnsi" w:hAnsiTheme="minorHAnsi" w:cstheme="minorHAnsi"/>
+        </w:rPr>
+      </w:pPr>
+    </w:p>
+    <w:p>
+      <w:pPr>
+        <w:rPr>
+          <w:rFonts w:asciiTheme="minorHAnsi" w:hAnsiTheme="minorHAnsi" w:cstheme="minorHAnsi"/>
+        </w:rPr>
+      </w:pPr>
+    </w:p>
+    <w:p>
+      <w:pPr>
+        <w:rPr>
+          <w:rFonts w:asciiTheme="minorHAnsi" w:hAnsiTheme="minorHAnsi" w:cstheme="minorHAnsi"/>
+        </w:rPr>
+      </w:pPr>
+      <w:r>
+        <w:rPr>
+          <w:rFonts w:asciiTheme="minorHAnsi" w:hAnsiTheme="minorHAnsi" w:cstheme="minorHAnsi"/>
+        </w:rPr>
         <w:t xml:space="preserve">[Eliminar esta folha </w:t>
       </w:r>
       <w:r>
+        <w:rPr>
+          <w:rFonts w:asciiTheme="minorHAnsi" w:hAnsiTheme="minorHAnsi" w:cstheme="minorHAnsi"/>
+        </w:rPr>
         <w:t xml:space="preserve">se não aplicável </w:t>
       </w:r>
       <w:r>
+        <w:rPr>
+          <w:rFonts w:asciiTheme="minorHAnsi" w:hAnsiTheme="minorHAnsi" w:cstheme="minorHAnsi"/>
+        </w:rPr>
         <w:t xml:space="preserve">o elemento </w:t>
       </w:r>
       <w:r>
+        <w:rPr>
+          <w:rFonts w:asciiTheme="minorHAnsi" w:hAnsiTheme="minorHAnsi" w:cstheme="minorHAnsi"/>
+        </w:rPr>
         <w:t>Anexos</w:t>
       </w:r>
       <w:r>
+        <w:rPr>
+          <w:rFonts w:asciiTheme="minorHAnsi" w:hAnsiTheme="minorHAnsi" w:cstheme="minorHAnsi"/>
+        </w:rPr>
         <w:t>]</w:t>
       </w:r>
     </w:p>
-    <w:p/>
-    <w:p>
-      <w:pPr>
+    <w:p>
+      <w:pPr>
+        <w:rPr>
+          <w:rFonts w:asciiTheme="minorHAnsi" w:hAnsiTheme="minorHAnsi" w:cstheme="minorHAnsi"/>
+        </w:rPr>
+      </w:pPr>
+    </w:p>
+    <w:p>
+      <w:pPr>
+        <w:rPr>
+          <w:rFonts w:asciiTheme="minorHAnsi" w:hAnsiTheme="minorHAnsi" w:cstheme="minorHAnsi"/>
+        </w:rPr>
         <w:sectPr>
           <w:pgSz w:w="11906" w:h="16838"/>
           <w:pgMar w:top="1418" w:right="1134" w:bottom="1134" w:left="1701" w:header="709" w:footer="709" w:gutter="0"/>
@@ -3603,48 +6820,213 @@
         </w:sectPr>
       </w:pPr>
     </w:p>
-    <w:p/>
+    <w:p>
+      <w:pPr>
+        <w:rPr>
+          <w:rFonts w:asciiTheme="minorHAnsi" w:hAnsiTheme="minorHAnsi" w:cstheme="minorHAnsi"/>
+        </w:rPr>
+      </w:pPr>
+    </w:p>
     <w:p>
       <w:pPr>
         <w:pStyle w:val="TituloNoNumerado"/>
-      </w:pPr>
-      <w:r>
+        <w:rPr>
+          <w:rFonts w:asciiTheme="minorHAnsi" w:hAnsiTheme="minorHAnsi" w:cstheme="minorHAnsi"/>
+        </w:rPr>
+      </w:pPr>
+      <w:r>
+        <w:rPr>
+          <w:rFonts w:asciiTheme="minorHAnsi" w:hAnsiTheme="minorHAnsi" w:cstheme="minorHAnsi"/>
+        </w:rPr>
         <w:t>Anexo A – [Designação do Anexo]</w:t>
       </w:r>
     </w:p>
-    <w:p/>
-    <w:p/>
-    <w:p/>
-    <w:p/>
-    <w:p/>
-    <w:p/>
-    <w:p/>
+    <w:p>
+      <w:pPr>
+        <w:rPr>
+          <w:rFonts w:asciiTheme="minorHAnsi" w:hAnsiTheme="minorHAnsi" w:cstheme="minorHAnsi"/>
+        </w:rPr>
+      </w:pPr>
+    </w:p>
+    <w:p>
+      <w:pPr>
+        <w:rPr>
+          <w:rFonts w:asciiTheme="minorHAnsi" w:hAnsiTheme="minorHAnsi" w:cstheme="minorHAnsi"/>
+        </w:rPr>
+      </w:pPr>
+    </w:p>
+    <w:p>
+      <w:pPr>
+        <w:rPr>
+          <w:rFonts w:asciiTheme="minorHAnsi" w:hAnsiTheme="minorHAnsi" w:cstheme="minorHAnsi"/>
+        </w:rPr>
+      </w:pPr>
+    </w:p>
+    <w:p>
+      <w:pPr>
+        <w:rPr>
+          <w:rFonts w:asciiTheme="minorHAnsi" w:hAnsiTheme="minorHAnsi" w:cstheme="minorHAnsi"/>
+        </w:rPr>
+      </w:pPr>
+    </w:p>
+    <w:p>
+      <w:pPr>
+        <w:rPr>
+          <w:rFonts w:asciiTheme="minorHAnsi" w:hAnsiTheme="minorHAnsi" w:cstheme="minorHAnsi"/>
+        </w:rPr>
+      </w:pPr>
+    </w:p>
+    <w:p>
+      <w:pPr>
+        <w:rPr>
+          <w:rFonts w:asciiTheme="minorHAnsi" w:hAnsiTheme="minorHAnsi" w:cstheme="minorHAnsi"/>
+        </w:rPr>
+      </w:pPr>
+    </w:p>
+    <w:p>
+      <w:pPr>
+        <w:rPr>
+          <w:rFonts w:asciiTheme="minorHAnsi" w:hAnsiTheme="minorHAnsi" w:cstheme="minorHAnsi"/>
+        </w:rPr>
+      </w:pPr>
+    </w:p>
     <w:p>
       <w:pPr>
         <w:ind w:firstLine="0"/>
-      </w:pPr>
-      <w:r>
+        <w:rPr>
+          <w:rFonts w:asciiTheme="minorHAnsi" w:hAnsiTheme="minorHAnsi" w:cstheme="minorHAnsi"/>
+        </w:rPr>
+      </w:pPr>
+      <w:r>
+        <w:rPr>
+          <w:rFonts w:asciiTheme="minorHAnsi" w:hAnsiTheme="minorHAnsi" w:cstheme="minorHAnsi"/>
+        </w:rPr>
         <w:tab/>
       </w:r>
     </w:p>
-    <w:p/>
-    <w:p/>
-    <w:p/>
-    <w:p/>
-    <w:p/>
-    <w:p/>
-    <w:p/>
-    <w:p/>
-    <w:p/>
-    <w:p/>
-    <w:p/>
-    <w:p/>
-    <w:p/>
-    <w:p/>
-    <w:p/>
-    <w:p/>
-    <w:p>
-      <w:r>
+    <w:p>
+      <w:pPr>
+        <w:rPr>
+          <w:rFonts w:asciiTheme="minorHAnsi" w:hAnsiTheme="minorHAnsi" w:cstheme="minorHAnsi"/>
+        </w:rPr>
+      </w:pPr>
+    </w:p>
+    <w:p>
+      <w:pPr>
+        <w:rPr>
+          <w:rFonts w:asciiTheme="minorHAnsi" w:hAnsiTheme="minorHAnsi" w:cstheme="minorHAnsi"/>
+        </w:rPr>
+      </w:pPr>
+    </w:p>
+    <w:p>
+      <w:pPr>
+        <w:rPr>
+          <w:rFonts w:asciiTheme="minorHAnsi" w:hAnsiTheme="minorHAnsi" w:cstheme="minorHAnsi"/>
+        </w:rPr>
+      </w:pPr>
+    </w:p>
+    <w:p>
+      <w:pPr>
+        <w:rPr>
+          <w:rFonts w:asciiTheme="minorHAnsi" w:hAnsiTheme="minorHAnsi" w:cstheme="minorHAnsi"/>
+        </w:rPr>
+      </w:pPr>
+    </w:p>
+    <w:p>
+      <w:pPr>
+        <w:rPr>
+          <w:rFonts w:asciiTheme="minorHAnsi" w:hAnsiTheme="minorHAnsi" w:cstheme="minorHAnsi"/>
+        </w:rPr>
+      </w:pPr>
+    </w:p>
+    <w:p>
+      <w:pPr>
+        <w:rPr>
+          <w:rFonts w:asciiTheme="minorHAnsi" w:hAnsiTheme="minorHAnsi" w:cstheme="minorHAnsi"/>
+        </w:rPr>
+      </w:pPr>
+    </w:p>
+    <w:p>
+      <w:pPr>
+        <w:rPr>
+          <w:rFonts w:asciiTheme="minorHAnsi" w:hAnsiTheme="minorHAnsi" w:cstheme="minorHAnsi"/>
+        </w:rPr>
+      </w:pPr>
+    </w:p>
+    <w:p>
+      <w:pPr>
+        <w:rPr>
+          <w:rFonts w:asciiTheme="minorHAnsi" w:hAnsiTheme="minorHAnsi" w:cstheme="minorHAnsi"/>
+        </w:rPr>
+      </w:pPr>
+    </w:p>
+    <w:p>
+      <w:pPr>
+        <w:rPr>
+          <w:rFonts w:asciiTheme="minorHAnsi" w:hAnsiTheme="minorHAnsi" w:cstheme="minorHAnsi"/>
+        </w:rPr>
+      </w:pPr>
+    </w:p>
+    <w:p>
+      <w:pPr>
+        <w:rPr>
+          <w:rFonts w:asciiTheme="minorHAnsi" w:hAnsiTheme="minorHAnsi" w:cstheme="minorHAnsi"/>
+        </w:rPr>
+      </w:pPr>
+    </w:p>
+    <w:p>
+      <w:pPr>
+        <w:rPr>
+          <w:rFonts w:asciiTheme="minorHAnsi" w:hAnsiTheme="minorHAnsi" w:cstheme="minorHAnsi"/>
+        </w:rPr>
+      </w:pPr>
+    </w:p>
+    <w:p>
+      <w:pPr>
+        <w:rPr>
+          <w:rFonts w:asciiTheme="minorHAnsi" w:hAnsiTheme="minorHAnsi" w:cstheme="minorHAnsi"/>
+        </w:rPr>
+      </w:pPr>
+    </w:p>
+    <w:p>
+      <w:pPr>
+        <w:rPr>
+          <w:rFonts w:asciiTheme="minorHAnsi" w:hAnsiTheme="minorHAnsi" w:cstheme="minorHAnsi"/>
+        </w:rPr>
+      </w:pPr>
+    </w:p>
+    <w:p>
+      <w:pPr>
+        <w:rPr>
+          <w:rFonts w:asciiTheme="minorHAnsi" w:hAnsiTheme="minorHAnsi" w:cstheme="minorHAnsi"/>
+        </w:rPr>
+      </w:pPr>
+    </w:p>
+    <w:p>
+      <w:pPr>
+        <w:rPr>
+          <w:rFonts w:asciiTheme="minorHAnsi" w:hAnsiTheme="minorHAnsi" w:cstheme="minorHAnsi"/>
+        </w:rPr>
+      </w:pPr>
+    </w:p>
+    <w:p>
+      <w:pPr>
+        <w:rPr>
+          <w:rFonts w:asciiTheme="minorHAnsi" w:hAnsiTheme="minorHAnsi" w:cstheme="minorHAnsi"/>
+        </w:rPr>
+      </w:pPr>
+    </w:p>
+    <w:p>
+      <w:pPr>
+        <w:rPr>
+          <w:rFonts w:asciiTheme="minorHAnsi" w:hAnsiTheme="minorHAnsi" w:cstheme="minorHAnsi"/>
+        </w:rPr>
+      </w:pPr>
+      <w:r>
+        <w:rPr>
+          <w:rFonts w:asciiTheme="minorHAnsi" w:hAnsiTheme="minorHAnsi" w:cstheme="minorHAnsi"/>
+        </w:rPr>
+        <w:lastRenderedPageBreak/>
         <w:t>[Eliminar esta folha se não aplicável o elemento Anexos]</w:t>
       </w:r>
     </w:p>
@@ -4043,16 +7425,16 @@
     </w:lvl>
   </w:abstractNum>
   <w:abstractNum w:abstractNumId="1" w15:restartNumberingAfterBreak="0">
-    <w:nsid w:val="138C07BF"/>
+    <w:nsid w:val="08C469C6"/>
     <w:multiLevelType w:val="hybridMultilevel"/>
-    <w:tmpl w:val="A05EA35A"/>
+    <w:tmpl w:val="371A7130"/>
     <w:lvl w:ilvl="0" w:tplc="08160001">
       <w:start w:val="1"/>
       <w:numFmt w:val="bullet"/>
       <w:lvlText w:val=""/>
       <w:lvlJc w:val="left"/>
       <w:pPr>
-        <w:ind w:left="1429" w:hanging="360"/>
+        <w:ind w:left="1428" w:hanging="360"/>
       </w:pPr>
       <w:rPr>
         <w:rFonts w:ascii="Symbol" w:hAnsi="Symbol" w:hint="default"/>
@@ -4064,7 +7446,7 @@
       <w:lvlText w:val="o"/>
       <w:lvlJc w:val="left"/>
       <w:pPr>
-        <w:ind w:left="2149" w:hanging="360"/>
+        <w:ind w:left="2148" w:hanging="360"/>
       </w:pPr>
       <w:rPr>
         <w:rFonts w:ascii="Courier New" w:hAnsi="Courier New" w:cs="Courier New" w:hint="default"/>
@@ -4076,7 +7458,7 @@
       <w:lvlText w:val=""/>
       <w:lvlJc w:val="left"/>
       <w:pPr>
-        <w:ind w:left="2869" w:hanging="360"/>
+        <w:ind w:left="2868" w:hanging="360"/>
       </w:pPr>
       <w:rPr>
         <w:rFonts w:ascii="Wingdings" w:hAnsi="Wingdings" w:hint="default"/>
@@ -4088,7 +7470,7 @@
       <w:lvlText w:val=""/>
       <w:lvlJc w:val="left"/>
       <w:pPr>
-        <w:ind w:left="3589" w:hanging="360"/>
+        <w:ind w:left="3588" w:hanging="360"/>
       </w:pPr>
       <w:rPr>
         <w:rFonts w:ascii="Symbol" w:hAnsi="Symbol" w:hint="default"/>
@@ -4100,7 +7482,7 @@
       <w:lvlText w:val="o"/>
       <w:lvlJc w:val="left"/>
       <w:pPr>
-        <w:ind w:left="4309" w:hanging="360"/>
+        <w:ind w:left="4308" w:hanging="360"/>
       </w:pPr>
       <w:rPr>
         <w:rFonts w:ascii="Courier New" w:hAnsi="Courier New" w:cs="Courier New" w:hint="default"/>
@@ -4112,7 +7494,7 @@
       <w:lvlText w:val=""/>
       <w:lvlJc w:val="left"/>
       <w:pPr>
-        <w:ind w:left="5029" w:hanging="360"/>
+        <w:ind w:left="5028" w:hanging="360"/>
       </w:pPr>
       <w:rPr>
         <w:rFonts w:ascii="Wingdings" w:hAnsi="Wingdings" w:hint="default"/>
@@ -4124,7 +7506,7 @@
       <w:lvlText w:val=""/>
       <w:lvlJc w:val="left"/>
       <w:pPr>
-        <w:ind w:left="5749" w:hanging="360"/>
+        <w:ind w:left="5748" w:hanging="360"/>
       </w:pPr>
       <w:rPr>
         <w:rFonts w:ascii="Symbol" w:hAnsi="Symbol" w:hint="default"/>
@@ -4136,7 +7518,7 @@
       <w:lvlText w:val="o"/>
       <w:lvlJc w:val="left"/>
       <w:pPr>
-        <w:ind w:left="6469" w:hanging="360"/>
+        <w:ind w:left="6468" w:hanging="360"/>
       </w:pPr>
       <w:rPr>
         <w:rFonts w:ascii="Courier New" w:hAnsi="Courier New" w:cs="Courier New" w:hint="default"/>
@@ -4148,7 +7530,7 @@
       <w:lvlText w:val=""/>
       <w:lvlJc w:val="left"/>
       <w:pPr>
-        <w:ind w:left="7189" w:hanging="360"/>
+        <w:ind w:left="7188" w:hanging="360"/>
       </w:pPr>
       <w:rPr>
         <w:rFonts w:ascii="Wingdings" w:hAnsi="Wingdings" w:hint="default"/>
@@ -4156,9 +7538,9 @@
     </w:lvl>
   </w:abstractNum>
   <w:abstractNum w:abstractNumId="2" w15:restartNumberingAfterBreak="0">
-    <w:nsid w:val="303D55B3"/>
+    <w:nsid w:val="138C07BF"/>
     <w:multiLevelType w:val="hybridMultilevel"/>
-    <w:tmpl w:val="0C78C91A"/>
+    <w:tmpl w:val="A05EA35A"/>
     <w:lvl w:ilvl="0" w:tplc="08160001">
       <w:start w:val="1"/>
       <w:numFmt w:val="bullet"/>
@@ -4269,6 +7651,268 @@
     </w:lvl>
   </w:abstractNum>
   <w:abstractNum w:abstractNumId="3" w15:restartNumberingAfterBreak="0">
+    <w:nsid w:val="291B2E35"/>
+    <w:multiLevelType w:val="multilevel"/>
+    <w:tmpl w:val="C706C2B8"/>
+    <w:lvl w:ilvl="0">
+      <w:start w:val="1"/>
+      <w:numFmt w:val="bullet"/>
+      <w:lvlText w:val=""/>
+      <w:lvlJc w:val="left"/>
+      <w:pPr>
+        <w:tabs>
+          <w:tab w:val="num" w:pos="720"/>
+        </w:tabs>
+        <w:ind w:left="720" w:hanging="360"/>
+      </w:pPr>
+      <w:rPr>
+        <w:rFonts w:ascii="Symbol" w:hAnsi="Symbol" w:hint="default"/>
+        <w:sz w:val="20"/>
+      </w:rPr>
+    </w:lvl>
+    <w:lvl w:ilvl="1" w:tentative="1">
+      <w:start w:val="1"/>
+      <w:numFmt w:val="bullet"/>
+      <w:lvlText w:val="o"/>
+      <w:lvlJc w:val="left"/>
+      <w:pPr>
+        <w:tabs>
+          <w:tab w:val="num" w:pos="1440"/>
+        </w:tabs>
+        <w:ind w:left="1440" w:hanging="360"/>
+      </w:pPr>
+      <w:rPr>
+        <w:rFonts w:ascii="Courier New" w:hAnsi="Courier New" w:hint="default"/>
+        <w:sz w:val="20"/>
+      </w:rPr>
+    </w:lvl>
+    <w:lvl w:ilvl="2" w:tentative="1">
+      <w:start w:val="1"/>
+      <w:numFmt w:val="bullet"/>
+      <w:lvlText w:val=""/>
+      <w:lvlJc w:val="left"/>
+      <w:pPr>
+        <w:tabs>
+          <w:tab w:val="num" w:pos="2160"/>
+        </w:tabs>
+        <w:ind w:left="2160" w:hanging="360"/>
+      </w:pPr>
+      <w:rPr>
+        <w:rFonts w:ascii="Wingdings" w:hAnsi="Wingdings" w:hint="default"/>
+        <w:sz w:val="20"/>
+      </w:rPr>
+    </w:lvl>
+    <w:lvl w:ilvl="3" w:tentative="1">
+      <w:start w:val="1"/>
+      <w:numFmt w:val="bullet"/>
+      <w:lvlText w:val=""/>
+      <w:lvlJc w:val="left"/>
+      <w:pPr>
+        <w:tabs>
+          <w:tab w:val="num" w:pos="2880"/>
+        </w:tabs>
+        <w:ind w:left="2880" w:hanging="360"/>
+      </w:pPr>
+      <w:rPr>
+        <w:rFonts w:ascii="Wingdings" w:hAnsi="Wingdings" w:hint="default"/>
+        <w:sz w:val="20"/>
+      </w:rPr>
+    </w:lvl>
+    <w:lvl w:ilvl="4" w:tentative="1">
+      <w:start w:val="1"/>
+      <w:numFmt w:val="bullet"/>
+      <w:lvlText w:val=""/>
+      <w:lvlJc w:val="left"/>
+      <w:pPr>
+        <w:tabs>
+          <w:tab w:val="num" w:pos="3600"/>
+        </w:tabs>
+        <w:ind w:left="3600" w:hanging="360"/>
+      </w:pPr>
+      <w:rPr>
+        <w:rFonts w:ascii="Wingdings" w:hAnsi="Wingdings" w:hint="default"/>
+        <w:sz w:val="20"/>
+      </w:rPr>
+    </w:lvl>
+    <w:lvl w:ilvl="5" w:tentative="1">
+      <w:start w:val="1"/>
+      <w:numFmt w:val="bullet"/>
+      <w:lvlText w:val=""/>
+      <w:lvlJc w:val="left"/>
+      <w:pPr>
+        <w:tabs>
+          <w:tab w:val="num" w:pos="4320"/>
+        </w:tabs>
+        <w:ind w:left="4320" w:hanging="360"/>
+      </w:pPr>
+      <w:rPr>
+        <w:rFonts w:ascii="Wingdings" w:hAnsi="Wingdings" w:hint="default"/>
+        <w:sz w:val="20"/>
+      </w:rPr>
+    </w:lvl>
+    <w:lvl w:ilvl="6" w:tentative="1">
+      <w:start w:val="1"/>
+      <w:numFmt w:val="bullet"/>
+      <w:lvlText w:val=""/>
+      <w:lvlJc w:val="left"/>
+      <w:pPr>
+        <w:tabs>
+          <w:tab w:val="num" w:pos="5040"/>
+        </w:tabs>
+        <w:ind w:left="5040" w:hanging="360"/>
+      </w:pPr>
+      <w:rPr>
+        <w:rFonts w:ascii="Wingdings" w:hAnsi="Wingdings" w:hint="default"/>
+        <w:sz w:val="20"/>
+      </w:rPr>
+    </w:lvl>
+    <w:lvl w:ilvl="7" w:tentative="1">
+      <w:start w:val="1"/>
+      <w:numFmt w:val="bullet"/>
+      <w:lvlText w:val=""/>
+      <w:lvlJc w:val="left"/>
+      <w:pPr>
+        <w:tabs>
+          <w:tab w:val="num" w:pos="5760"/>
+        </w:tabs>
+        <w:ind w:left="5760" w:hanging="360"/>
+      </w:pPr>
+      <w:rPr>
+        <w:rFonts w:ascii="Wingdings" w:hAnsi="Wingdings" w:hint="default"/>
+        <w:sz w:val="20"/>
+      </w:rPr>
+    </w:lvl>
+    <w:lvl w:ilvl="8" w:tentative="1">
+      <w:start w:val="1"/>
+      <w:numFmt w:val="bullet"/>
+      <w:lvlText w:val=""/>
+      <w:lvlJc w:val="left"/>
+      <w:pPr>
+        <w:tabs>
+          <w:tab w:val="num" w:pos="6480"/>
+        </w:tabs>
+        <w:ind w:left="6480" w:hanging="360"/>
+      </w:pPr>
+      <w:rPr>
+        <w:rFonts w:ascii="Wingdings" w:hAnsi="Wingdings" w:hint="default"/>
+        <w:sz w:val="20"/>
+      </w:rPr>
+    </w:lvl>
+  </w:abstractNum>
+  <w:abstractNum w:abstractNumId="4" w15:restartNumberingAfterBreak="0">
+    <w:nsid w:val="303D55B3"/>
+    <w:multiLevelType w:val="hybridMultilevel"/>
+    <w:tmpl w:val="0C78C91A"/>
+    <w:lvl w:ilvl="0" w:tplc="08160001">
+      <w:start w:val="1"/>
+      <w:numFmt w:val="bullet"/>
+      <w:lvlText w:val=""/>
+      <w:lvlJc w:val="left"/>
+      <w:pPr>
+        <w:ind w:left="1429" w:hanging="360"/>
+      </w:pPr>
+      <w:rPr>
+        <w:rFonts w:ascii="Symbol" w:hAnsi="Symbol" w:hint="default"/>
+      </w:rPr>
+    </w:lvl>
+    <w:lvl w:ilvl="1" w:tplc="08160003" w:tentative="1">
+      <w:start w:val="1"/>
+      <w:numFmt w:val="bullet"/>
+      <w:lvlText w:val="o"/>
+      <w:lvlJc w:val="left"/>
+      <w:pPr>
+        <w:ind w:left="2149" w:hanging="360"/>
+      </w:pPr>
+      <w:rPr>
+        <w:rFonts w:ascii="Courier New" w:hAnsi="Courier New" w:cs="Courier New" w:hint="default"/>
+      </w:rPr>
+    </w:lvl>
+    <w:lvl w:ilvl="2" w:tplc="08160005" w:tentative="1">
+      <w:start w:val="1"/>
+      <w:numFmt w:val="bullet"/>
+      <w:lvlText w:val=""/>
+      <w:lvlJc w:val="left"/>
+      <w:pPr>
+        <w:ind w:left="2869" w:hanging="360"/>
+      </w:pPr>
+      <w:rPr>
+        <w:rFonts w:ascii="Wingdings" w:hAnsi="Wingdings" w:hint="default"/>
+      </w:rPr>
+    </w:lvl>
+    <w:lvl w:ilvl="3" w:tplc="08160001" w:tentative="1">
+      <w:start w:val="1"/>
+      <w:numFmt w:val="bullet"/>
+      <w:lvlText w:val=""/>
+      <w:lvlJc w:val="left"/>
+      <w:pPr>
+        <w:ind w:left="3589" w:hanging="360"/>
+      </w:pPr>
+      <w:rPr>
+        <w:rFonts w:ascii="Symbol" w:hAnsi="Symbol" w:hint="default"/>
+      </w:rPr>
+    </w:lvl>
+    <w:lvl w:ilvl="4" w:tplc="08160003" w:tentative="1">
+      <w:start w:val="1"/>
+      <w:numFmt w:val="bullet"/>
+      <w:lvlText w:val="o"/>
+      <w:lvlJc w:val="left"/>
+      <w:pPr>
+        <w:ind w:left="4309" w:hanging="360"/>
+      </w:pPr>
+      <w:rPr>
+        <w:rFonts w:ascii="Courier New" w:hAnsi="Courier New" w:cs="Courier New" w:hint="default"/>
+      </w:rPr>
+    </w:lvl>
+    <w:lvl w:ilvl="5" w:tplc="08160005" w:tentative="1">
+      <w:start w:val="1"/>
+      <w:numFmt w:val="bullet"/>
+      <w:lvlText w:val=""/>
+      <w:lvlJc w:val="left"/>
+      <w:pPr>
+        <w:ind w:left="5029" w:hanging="360"/>
+      </w:pPr>
+      <w:rPr>
+        <w:rFonts w:ascii="Wingdings" w:hAnsi="Wingdings" w:hint="default"/>
+      </w:rPr>
+    </w:lvl>
+    <w:lvl w:ilvl="6" w:tplc="08160001" w:tentative="1">
+      <w:start w:val="1"/>
+      <w:numFmt w:val="bullet"/>
+      <w:lvlText w:val=""/>
+      <w:lvlJc w:val="left"/>
+      <w:pPr>
+        <w:ind w:left="5749" w:hanging="360"/>
+      </w:pPr>
+      <w:rPr>
+        <w:rFonts w:ascii="Symbol" w:hAnsi="Symbol" w:hint="default"/>
+      </w:rPr>
+    </w:lvl>
+    <w:lvl w:ilvl="7" w:tplc="08160003" w:tentative="1">
+      <w:start w:val="1"/>
+      <w:numFmt w:val="bullet"/>
+      <w:lvlText w:val="o"/>
+      <w:lvlJc w:val="left"/>
+      <w:pPr>
+        <w:ind w:left="6469" w:hanging="360"/>
+      </w:pPr>
+      <w:rPr>
+        <w:rFonts w:ascii="Courier New" w:hAnsi="Courier New" w:cs="Courier New" w:hint="default"/>
+      </w:rPr>
+    </w:lvl>
+    <w:lvl w:ilvl="8" w:tplc="08160005" w:tentative="1">
+      <w:start w:val="1"/>
+      <w:numFmt w:val="bullet"/>
+      <w:lvlText w:val=""/>
+      <w:lvlJc w:val="left"/>
+      <w:pPr>
+        <w:ind w:left="7189" w:hanging="360"/>
+      </w:pPr>
+      <w:rPr>
+        <w:rFonts w:ascii="Wingdings" w:hAnsi="Wingdings" w:hint="default"/>
+      </w:rPr>
+    </w:lvl>
+  </w:abstractNum>
+  <w:abstractNum w:abstractNumId="5" w15:restartNumberingAfterBreak="0">
     <w:nsid w:val="37E641BC"/>
     <w:multiLevelType w:val="hybridMultilevel"/>
     <w:tmpl w:val="0018F208"/>
@@ -4354,17 +7998,139 @@
       </w:pPr>
     </w:lvl>
   </w:abstractNum>
+  <w:abstractNum w:abstractNumId="6" w15:restartNumberingAfterBreak="0">
+    <w:nsid w:val="41203BEA"/>
+    <w:multiLevelType w:val="hybridMultilevel"/>
+    <w:tmpl w:val="8FB457A6"/>
+    <w:lvl w:ilvl="0" w:tplc="08160001">
+      <w:start w:val="1"/>
+      <w:numFmt w:val="bullet"/>
+      <w:lvlText w:val=""/>
+      <w:lvlJc w:val="left"/>
+      <w:pPr>
+        <w:ind w:left="1146" w:hanging="360"/>
+      </w:pPr>
+      <w:rPr>
+        <w:rFonts w:ascii="Symbol" w:hAnsi="Symbol" w:hint="default"/>
+      </w:rPr>
+    </w:lvl>
+    <w:lvl w:ilvl="1" w:tplc="08160003" w:tentative="1">
+      <w:start w:val="1"/>
+      <w:numFmt w:val="bullet"/>
+      <w:lvlText w:val="o"/>
+      <w:lvlJc w:val="left"/>
+      <w:pPr>
+        <w:ind w:left="1866" w:hanging="360"/>
+      </w:pPr>
+      <w:rPr>
+        <w:rFonts w:ascii="Courier New" w:hAnsi="Courier New" w:cs="Courier New" w:hint="default"/>
+      </w:rPr>
+    </w:lvl>
+    <w:lvl w:ilvl="2" w:tplc="08160005" w:tentative="1">
+      <w:start w:val="1"/>
+      <w:numFmt w:val="bullet"/>
+      <w:lvlText w:val=""/>
+      <w:lvlJc w:val="left"/>
+      <w:pPr>
+        <w:ind w:left="2586" w:hanging="360"/>
+      </w:pPr>
+      <w:rPr>
+        <w:rFonts w:ascii="Wingdings" w:hAnsi="Wingdings" w:hint="default"/>
+      </w:rPr>
+    </w:lvl>
+    <w:lvl w:ilvl="3" w:tplc="08160001" w:tentative="1">
+      <w:start w:val="1"/>
+      <w:numFmt w:val="bullet"/>
+      <w:lvlText w:val=""/>
+      <w:lvlJc w:val="left"/>
+      <w:pPr>
+        <w:ind w:left="3306" w:hanging="360"/>
+      </w:pPr>
+      <w:rPr>
+        <w:rFonts w:ascii="Symbol" w:hAnsi="Symbol" w:hint="default"/>
+      </w:rPr>
+    </w:lvl>
+    <w:lvl w:ilvl="4" w:tplc="08160003" w:tentative="1">
+      <w:start w:val="1"/>
+      <w:numFmt w:val="bullet"/>
+      <w:lvlText w:val="o"/>
+      <w:lvlJc w:val="left"/>
+      <w:pPr>
+        <w:ind w:left="4026" w:hanging="360"/>
+      </w:pPr>
+      <w:rPr>
+        <w:rFonts w:ascii="Courier New" w:hAnsi="Courier New" w:cs="Courier New" w:hint="default"/>
+      </w:rPr>
+    </w:lvl>
+    <w:lvl w:ilvl="5" w:tplc="08160005" w:tentative="1">
+      <w:start w:val="1"/>
+      <w:numFmt w:val="bullet"/>
+      <w:lvlText w:val=""/>
+      <w:lvlJc w:val="left"/>
+      <w:pPr>
+        <w:ind w:left="4746" w:hanging="360"/>
+      </w:pPr>
+      <w:rPr>
+        <w:rFonts w:ascii="Wingdings" w:hAnsi="Wingdings" w:hint="default"/>
+      </w:rPr>
+    </w:lvl>
+    <w:lvl w:ilvl="6" w:tplc="08160001" w:tentative="1">
+      <w:start w:val="1"/>
+      <w:numFmt w:val="bullet"/>
+      <w:lvlText w:val=""/>
+      <w:lvlJc w:val="left"/>
+      <w:pPr>
+        <w:ind w:left="5466" w:hanging="360"/>
+      </w:pPr>
+      <w:rPr>
+        <w:rFonts w:ascii="Symbol" w:hAnsi="Symbol" w:hint="default"/>
+      </w:rPr>
+    </w:lvl>
+    <w:lvl w:ilvl="7" w:tplc="08160003" w:tentative="1">
+      <w:start w:val="1"/>
+      <w:numFmt w:val="bullet"/>
+      <w:lvlText w:val="o"/>
+      <w:lvlJc w:val="left"/>
+      <w:pPr>
+        <w:ind w:left="6186" w:hanging="360"/>
+      </w:pPr>
+      <w:rPr>
+        <w:rFonts w:ascii="Courier New" w:hAnsi="Courier New" w:cs="Courier New" w:hint="default"/>
+      </w:rPr>
+    </w:lvl>
+    <w:lvl w:ilvl="8" w:tplc="08160005" w:tentative="1">
+      <w:start w:val="1"/>
+      <w:numFmt w:val="bullet"/>
+      <w:lvlText w:val=""/>
+      <w:lvlJc w:val="left"/>
+      <w:pPr>
+        <w:ind w:left="6906" w:hanging="360"/>
+      </w:pPr>
+      <w:rPr>
+        <w:rFonts w:ascii="Wingdings" w:hAnsi="Wingdings" w:hint="default"/>
+      </w:rPr>
+    </w:lvl>
+  </w:abstractNum>
   <w:num w:numId="1" w16cid:durableId="168955436">
     <w:abstractNumId w:val="0"/>
   </w:num>
   <w:num w:numId="2" w16cid:durableId="1778715148">
-    <w:abstractNumId w:val="3"/>
+    <w:abstractNumId w:val="5"/>
   </w:num>
   <w:num w:numId="3" w16cid:durableId="71705542">
+    <w:abstractNumId w:val="2"/>
+  </w:num>
+  <w:num w:numId="4" w16cid:durableId="810899239">
+    <w:abstractNumId w:val="4"/>
+  </w:num>
+  <w:num w:numId="5" w16cid:durableId="352532888">
+    <w:abstractNumId w:val="6"/>
+  </w:num>
+  <w:num w:numId="6" w16cid:durableId="692000125">
     <w:abstractNumId w:val="1"/>
   </w:num>
-  <w:num w:numId="4" w16cid:durableId="810899239">
-    <w:abstractNumId w:val="2"/>
+  <w:num w:numId="7" w16cid:durableId="1362585895">
+    <w:abstractNumId w:val="3"/>
   </w:num>
 </w:numbering>
 </file>
@@ -5351,6 +9117,17 @@
     <w:unhideWhenUsed/>
     <w:rsid w:val="0026547F"/>
   </w:style>
+  <w:style w:type="character" w:styleId="Strong">
+    <w:name w:val="Strong"/>
+    <w:basedOn w:val="DefaultParagraphFont"/>
+    <w:uiPriority w:val="22"/>
+    <w:qFormat/>
+    <w:rsid w:val="00F33F47"/>
+    <w:rPr>
+      <w:b/>
+      <w:bCs/>
+    </w:rPr>
+  </w:style>
 </w:styles>
 </file>
 

--- a/Nossa versao do relatorio PA.docx
+++ b/Nossa versao do relatorio PA.docx
@@ -15,7 +15,7 @@
           <w:lang w:eastAsia="pt-PT"/>
         </w:rPr>
         <w:drawing>
-          <wp:anchor distT="0" distB="0" distL="114300" distR="114300" simplePos="0" relativeHeight="251660288" behindDoc="1" locked="0" layoutInCell="1" allowOverlap="1" wp14:anchorId="5AED329B" wp14:editId="442E5E6A">
+          <wp:anchor distT="0" distB="0" distL="114300" distR="114300" simplePos="0" relativeHeight="251660288" behindDoc="1" locked="0" layoutInCell="1" allowOverlap="1" wp14:anchorId="5AED329B" wp14:editId="4B7C3F39">
             <wp:simplePos x="0" y="0"/>
             <wp:positionH relativeFrom="column">
               <wp:posOffset>348615</wp:posOffset>
@@ -4191,7 +4191,7 @@
           <w:noProof/>
         </w:rPr>
         <w:drawing>
-          <wp:inline distT="0" distB="0" distL="0" distR="0" wp14:anchorId="4FF3CBF8" wp14:editId="2BEFA854">
+          <wp:inline distT="0" distB="0" distL="0" distR="0" wp14:anchorId="4FF3CBF8" wp14:editId="5C80925F">
             <wp:extent cx="5753100" cy="2295525"/>
             <wp:effectExtent l="0" t="0" r="0" b="9525"/>
             <wp:docPr id="521652892" name="Picture 1"/>
@@ -4329,15 +4329,124 @@
     <w:p>
       <w:pPr>
         <w:pStyle w:val="Heading1"/>
+        <w:keepNext/>
         <w:numPr>
           <w:ilvl w:val="0"/>
           <w:numId w:val="0"/>
         </w:numPr>
         <w:ind w:left="360"/>
-        <w:rPr>
-          <w:rFonts w:asciiTheme="minorHAnsi" w:hAnsiTheme="minorHAnsi" w:cstheme="minorHAnsi"/>
-        </w:rPr>
-      </w:pPr>
+      </w:pPr>
+      <w:r>
+        <w:rPr>
+          <w:rFonts w:asciiTheme="minorHAnsi" w:hAnsiTheme="minorHAnsi" w:cstheme="minorHAnsi"/>
+          <w:noProof/>
+        </w:rPr>
+        <w:lastRenderedPageBreak/>
+        <w:drawing>
+          <wp:inline distT="0" distB="0" distL="0" distR="0" wp14:anchorId="0A5EEAE0" wp14:editId="61F05883">
+            <wp:extent cx="2414383" cy="3642360"/>
+            <wp:effectExtent l="0" t="0" r="5080" b="0"/>
+            <wp:docPr id="34663688" name="Picture 1"/>
+            <wp:cNvGraphicFramePr>
+              <a:graphicFrameLocks xmlns:a="http://schemas.openxmlformats.org/drawingml/2006/main" noChangeAspect="1"/>
+            </wp:cNvGraphicFramePr>
+            <a:graphic xmlns:a="http://schemas.openxmlformats.org/drawingml/2006/main">
+              <a:graphicData uri="http://schemas.openxmlformats.org/drawingml/2006/picture">
+                <pic:pic xmlns:pic="http://schemas.openxmlformats.org/drawingml/2006/picture">
+                  <pic:nvPicPr>
+                    <pic:cNvPr id="0" name="Picture 1"/>
+                    <pic:cNvPicPr>
+                      <a:picLocks noChangeAspect="1" noChangeArrowheads="1"/>
+                    </pic:cNvPicPr>
+                  </pic:nvPicPr>
+                  <pic:blipFill>
+                    <a:blip r:embed="rId19" cstate="print">
+                      <a:extLst>
+                        <a:ext uri="{28A0092B-C50C-407E-A947-70E740481C1C}">
+                          <a14:useLocalDpi xmlns:a14="http://schemas.microsoft.com/office/drawing/2010/main" val="0"/>
+                        </a:ext>
+                      </a:extLst>
+                    </a:blip>
+                    <a:srcRect/>
+                    <a:stretch>
+                      <a:fillRect/>
+                    </a:stretch>
+                  </pic:blipFill>
+                  <pic:spPr bwMode="auto">
+                    <a:xfrm>
+                      <a:off x="0" y="0"/>
+                      <a:ext cx="2418996" cy="3649320"/>
+                    </a:xfrm>
+                    <a:prstGeom prst="rect">
+                      <a:avLst/>
+                    </a:prstGeom>
+                    <a:noFill/>
+                    <a:ln>
+                      <a:noFill/>
+                    </a:ln>
+                  </pic:spPr>
+                </pic:pic>
+              </a:graphicData>
+            </a:graphic>
+          </wp:inline>
+        </w:drawing>
+      </w:r>
+    </w:p>
+    <w:p>
+      <w:pPr>
+        <w:pStyle w:val="Caption"/>
+      </w:pPr>
+      <w:r>
+        <w:t xml:space="preserve">Figura </w:t>
+      </w:r>
+      <w:fldSimple w:instr=" SEQ Figura \* ARABIC ">
+        <w:r>
+          <w:rPr>
+            <w:noProof/>
+          </w:rPr>
+          <w:t>2</w:t>
+        </w:r>
+      </w:fldSimple>
+      <w:r>
+        <w:t xml:space="preserve"> - </w:t>
+      </w:r>
+      <w:proofErr w:type="spellStart"/>
+      <w:r>
+        <w:t>Mockup</w:t>
+      </w:r>
+      <w:proofErr w:type="spellEnd"/>
+      <w:r>
+        <w:t xml:space="preserve"> da tela de Área de Voluntário</w:t>
+      </w:r>
+    </w:p>
+    <w:p/>
+    <w:p>
+      <w:pPr>
+        <w:ind w:firstLine="0"/>
+        <w:rPr>
+          <w:rFonts w:asciiTheme="minorHAnsi" w:hAnsiTheme="minorHAnsi" w:cstheme="minorHAnsi"/>
+        </w:rPr>
+      </w:pPr>
+      <w:r>
+        <w:rPr>
+          <w:rFonts w:asciiTheme="minorHAnsi" w:hAnsiTheme="minorHAnsi" w:cstheme="minorHAnsi"/>
+        </w:rPr>
+        <w:t xml:space="preserve">Este ecrã foi concebido para fornecer ao </w:t>
+      </w:r>
+      <w:proofErr w:type="gramStart"/>
+      <w:r>
+        <w:rPr>
+          <w:rFonts w:asciiTheme="minorHAnsi" w:hAnsiTheme="minorHAnsi" w:cstheme="minorHAnsi"/>
+        </w:rPr>
+        <w:t>voluntário informações</w:t>
+      </w:r>
+      <w:proofErr w:type="gramEnd"/>
+      <w:r>
+        <w:rPr>
+          <w:rFonts w:asciiTheme="minorHAnsi" w:hAnsiTheme="minorHAnsi" w:cstheme="minorHAnsi"/>
+        </w:rPr>
+        <w:t xml:space="preserve"> relevantes de forma clara e acessível. O voluntário pode consultar o seu calendário de funções e verificar que colegas estarão presentes no mesmo dia. O objetivo é simplificar a organização da equipa, oferecendo ao voluntário uma visão simplificada da sua agenda e permitindo-lhe ter maior controlo sobre o seu planeamento de atividades.</w:t>
+      </w:r>
     </w:p>
     <w:p>
       <w:pPr>
@@ -4388,19 +4497,7 @@
         <w:rPr>
           <w:rFonts w:asciiTheme="minorHAnsi" w:hAnsiTheme="minorHAnsi" w:cstheme="minorHAnsi"/>
         </w:rPr>
-        <w:t>A organização da equipa é constituída por três elementos:</w:t>
-      </w:r>
-      <w:r>
-        <w:rPr>
-          <w:rFonts w:asciiTheme="minorHAnsi" w:hAnsiTheme="minorHAnsi" w:cstheme="minorHAnsi"/>
-        </w:rPr>
-        <w:t xml:space="preserve"> João, Vítor, Santo. </w:t>
-      </w:r>
-      <w:r>
-        <w:rPr>
-          <w:rFonts w:asciiTheme="minorHAnsi" w:hAnsiTheme="minorHAnsi" w:cstheme="minorHAnsi"/>
-        </w:rPr>
-        <w:t>Cada membro desempenha um papel específico com base nas suas habilidades e responsabilidades. </w:t>
+        <w:t>A organização da equipa é constituída por três elementos: João, Vítor, Santo. Cada membro desempenha um papel específico com base nas suas habilidades e responsabilidades. </w:t>
       </w:r>
     </w:p>
     <w:p>
@@ -4472,73 +4569,14 @@
         <w:rPr>
           <w:rFonts w:asciiTheme="minorHAnsi" w:hAnsiTheme="minorHAnsi" w:cstheme="minorHAnsi"/>
         </w:rPr>
-        <w:t xml:space="preserve"> Responsável </w:t>
-      </w:r>
-      <w:r>
-        <w:rPr>
-          <w:rFonts w:asciiTheme="minorHAnsi" w:hAnsiTheme="minorHAnsi" w:cstheme="minorHAnsi"/>
-        </w:rPr>
-        <w:t>do</w:t>
-      </w:r>
-      <w:r>
-        <w:rPr>
-          <w:rFonts w:asciiTheme="minorHAnsi" w:hAnsiTheme="minorHAnsi" w:cstheme="minorHAnsi"/>
-        </w:rPr>
-        <w:t xml:space="preserve"> projeto e garante o sucesso do mesmo. Na parte do</w:t>
-      </w:r>
-      <w:r>
-        <w:rPr>
-          <w:rFonts w:asciiTheme="minorHAnsi" w:hAnsiTheme="minorHAnsi" w:cstheme="minorHAnsi"/>
-        </w:rPr>
-        <w:t xml:space="preserve"> scrum, </w:t>
-      </w:r>
-      <w:r>
-        <w:rPr>
-          <w:rFonts w:asciiTheme="minorHAnsi" w:hAnsiTheme="minorHAnsi" w:cstheme="minorHAnsi"/>
-        </w:rPr>
-        <w:t>lidera todas</w:t>
-      </w:r>
-      <w:r>
-        <w:rPr>
-          <w:rFonts w:asciiTheme="minorHAnsi" w:hAnsiTheme="minorHAnsi" w:cstheme="minorHAnsi"/>
-        </w:rPr>
-        <w:t xml:space="preserve"> </w:t>
-      </w:r>
-      <w:r>
-        <w:rPr>
-          <w:rFonts w:asciiTheme="minorHAnsi" w:hAnsiTheme="minorHAnsi" w:cstheme="minorHAnsi"/>
-        </w:rPr>
-        <w:t>as</w:t>
-      </w:r>
-      <w:r>
-        <w:rPr>
-          <w:rFonts w:asciiTheme="minorHAnsi" w:hAnsiTheme="minorHAnsi" w:cstheme="minorHAnsi"/>
-        </w:rPr>
-        <w:t xml:space="preserve"> iterações com prazos definidos </w:t>
-      </w:r>
-      <w:r>
-        <w:rPr>
-          <w:rFonts w:asciiTheme="minorHAnsi" w:hAnsiTheme="minorHAnsi" w:cstheme="minorHAnsi"/>
-        </w:rPr>
-        <w:t>denominados</w:t>
-      </w:r>
-      <w:r>
-        <w:rPr>
-          <w:rFonts w:asciiTheme="minorHAnsi" w:hAnsiTheme="minorHAnsi" w:cstheme="minorHAnsi"/>
-        </w:rPr>
-        <w:t xml:space="preserve"> de sprint</w:t>
-      </w:r>
-      <w:r>
-        <w:rPr>
-          <w:rFonts w:asciiTheme="minorHAnsi" w:hAnsiTheme="minorHAnsi" w:cstheme="minorHAnsi"/>
-        </w:rPr>
-        <w:t xml:space="preserve">s e estabelece cronogramas em conjunto com os restos dos membros da equipa. </w:t>
-      </w:r>
-      <w:r>
-        <w:rPr>
-          <w:rFonts w:asciiTheme="minorHAnsi" w:hAnsiTheme="minorHAnsi" w:cstheme="minorHAnsi"/>
-        </w:rPr>
-        <w:t>Serve como ponto de contato principal com os clientes e partes interessadas externas.</w:t>
+        <w:t xml:space="preserve"> Responsável do projeto e garante o sucesso do mesmo. Na parte do scrum, lidera todas as iterações com prazos definidos denominados de sprints e estabelece cronogramas em conjunto </w:t>
+      </w:r>
+      <w:r>
+        <w:rPr>
+          <w:rFonts w:asciiTheme="minorHAnsi" w:hAnsiTheme="minorHAnsi" w:cstheme="minorHAnsi"/>
+        </w:rPr>
+        <w:lastRenderedPageBreak/>
+        <w:t>com os restos dos membros da equipa. Serve como ponto de contato principal com os clientes e partes interessadas externas.</w:t>
       </w:r>
     </w:p>
     <w:p>
@@ -4653,7 +4691,6 @@
         <w:pStyle w:val="Heading2"/>
       </w:pPr>
       <w:r>
-        <w:lastRenderedPageBreak/>
         <w:t xml:space="preserve"> </w:t>
       </w:r>
       <w:bookmarkStart w:id="7" w:name="_Toc178629486"/>
@@ -4702,13 +4739,7 @@
         <w:rPr>
           <w:rFonts w:asciiTheme="minorHAnsi" w:hAnsiTheme="minorHAnsi" w:cstheme="minorHAnsi"/>
         </w:rPr>
-        <w:t xml:space="preserve">Estrutura da equipa - </w:t>
-      </w:r>
-      <w:r>
-        <w:rPr>
-          <w:rFonts w:asciiTheme="minorHAnsi" w:hAnsiTheme="minorHAnsi" w:cstheme="minorHAnsi"/>
-        </w:rPr>
-        <w:t>A equipa é composta por três membros nomeadamente:</w:t>
+        <w:t>Estrutura da equipa - A equipa é composta por três membros nomeadamente:</w:t>
       </w:r>
       <w:r>
         <w:rPr>
@@ -4804,7 +4835,14 @@
         <w:rPr>
           <w:rFonts w:asciiTheme="minorHAnsi" w:hAnsiTheme="minorHAnsi" w:cstheme="minorHAnsi"/>
         </w:rPr>
-        <w:t>. Reuniões regulares serão agendadas para discutir o progresso do projeto, bem como problemas e atualizações.</w:t>
+        <w:t xml:space="preserve">. Reuniões </w:t>
+      </w:r>
+      <w:r>
+        <w:rPr>
+          <w:rFonts w:asciiTheme="minorHAnsi" w:hAnsiTheme="minorHAnsi" w:cstheme="minorHAnsi"/>
+        </w:rPr>
+        <w:lastRenderedPageBreak/>
+        <w:t>regulares serão agendadas para discutir o progresso do projeto, bem como problemas e atualizações.</w:t>
       </w:r>
     </w:p>
     <w:p>
@@ -5160,6 +5198,7 @@
           <w:noProof/>
           <w:lang w:eastAsia="pt-PT"/>
         </w:rPr>
+        <w:lastRenderedPageBreak/>
         <w:drawing>
           <wp:inline distT="0" distB="0" distL="0" distR="0" wp14:anchorId="674C1112" wp14:editId="6C37CE0E">
             <wp:extent cx="4491613" cy="1740979"/>
@@ -5176,7 +5215,7 @@
                     <pic:cNvPicPr/>
                   </pic:nvPicPr>
                   <pic:blipFill>
-                    <a:blip r:embed="rId19" cstate="print">
+                    <a:blip r:embed="rId20" cstate="print">
                       <a:extLst>
                         <a:ext uri="{28A0092B-C50C-407E-A947-70E740481C1C}">
                           <a14:useLocalDpi xmlns:a14="http://schemas.microsoft.com/office/drawing/2010/main" val="0"/>
@@ -5369,14 +5408,7 @@
         <w:rPr>
           <w:rFonts w:asciiTheme="minorHAnsi" w:hAnsiTheme="minorHAnsi" w:cstheme="minorHAnsi"/>
         </w:rPr>
-        <w:t xml:space="preserve">, mas também porque </w:t>
-      </w:r>
-      <w:r>
-        <w:rPr>
-          <w:rFonts w:asciiTheme="minorHAnsi" w:hAnsiTheme="minorHAnsi" w:cstheme="minorHAnsi"/>
-        </w:rPr>
-        <w:lastRenderedPageBreak/>
-        <w:t xml:space="preserve">grande parte dos programadores usa fundos escuros que, depois </w:t>
+        <w:t xml:space="preserve">, mas também porque grande parte dos programadores usa fundos escuros que, depois </w:t>
       </w:r>
       <w:proofErr w:type="spellStart"/>
       <w:r>
@@ -5544,6 +5576,7 @@
           <w:rFonts w:asciiTheme="minorHAnsi" w:hAnsiTheme="minorHAnsi" w:cstheme="minorHAnsi"/>
           <w:lang w:val="en-US"/>
         </w:rPr>
+        <w:lastRenderedPageBreak/>
         <w:t>}</w:t>
       </w:r>
     </w:p>

--- a/Nossa versao do relatorio PA.docx
+++ b/Nossa versao do relatorio PA.docx
@@ -15,7 +15,7 @@
           <w:lang w:eastAsia="pt-PT"/>
         </w:rPr>
         <w:drawing>
-          <wp:anchor distT="0" distB="0" distL="114300" distR="114300" simplePos="0" relativeHeight="251660288" behindDoc="1" locked="0" layoutInCell="1" allowOverlap="1" wp14:anchorId="5AED329B" wp14:editId="4B7C3F39">
+          <wp:anchor distT="0" distB="0" distL="114300" distR="114300" simplePos="0" relativeHeight="251660288" behindDoc="1" locked="0" layoutInCell="1" allowOverlap="1" wp14:anchorId="5AED329B" wp14:editId="0AE41B4D">
             <wp:simplePos x="0" y="0"/>
             <wp:positionH relativeFrom="column">
               <wp:posOffset>348615</wp:posOffset>
@@ -267,12 +267,6 @@
           <w:rFonts w:asciiTheme="minorHAnsi" w:hAnsiTheme="minorHAnsi" w:cstheme="minorHAnsi"/>
         </w:rPr>
       </w:pPr>
-      <w:r>
-        <w:rPr>
-          <w:rFonts w:asciiTheme="minorHAnsi" w:hAnsiTheme="minorHAnsi" w:cstheme="minorHAnsi"/>
-        </w:rPr>
-        <w:tab/>
-      </w:r>
     </w:p>
     <w:p>
       <w:pPr>
@@ -356,7 +350,6 @@
       <w:pPr>
         <w:pStyle w:val="RodapdaCapa"/>
         <w:ind w:firstLine="0"/>
-        <w:jc w:val="both"/>
         <w:rPr>
           <w:rFonts w:asciiTheme="minorHAnsi" w:hAnsiTheme="minorHAnsi" w:cstheme="minorHAnsi"/>
         </w:rPr>
@@ -397,6 +390,12 @@
           <w:rFonts w:asciiTheme="minorHAnsi" w:hAnsiTheme="minorHAnsi" w:cstheme="minorHAnsi"/>
         </w:rPr>
       </w:pPr>
+      <w:r>
+        <w:rPr>
+          <w:rFonts w:asciiTheme="minorHAnsi" w:hAnsiTheme="minorHAnsi" w:cstheme="minorHAnsi"/>
+        </w:rPr>
+        <w:t>Licenciatura em Engenharia de Sistemas Informáticos</w:t>
+      </w:r>
     </w:p>
     <w:p>
       <w:pPr>
@@ -409,26 +408,13 @@
         <w:rPr>
           <w:rFonts w:asciiTheme="minorHAnsi" w:hAnsiTheme="minorHAnsi" w:cstheme="minorHAnsi"/>
         </w:rPr>
-        <w:t>Licenciatura em Engenharia de Sistemas Informáticos</w:t>
+        <w:t>Escola Superior de Tecnologia</w:t>
       </w:r>
     </w:p>
     <w:p>
       <w:pPr>
         <w:pStyle w:val="RodapdaCapa"/>
-        <w:rPr>
-          <w:rFonts w:asciiTheme="minorHAnsi" w:hAnsiTheme="minorHAnsi" w:cstheme="minorHAnsi"/>
-        </w:rPr>
-      </w:pPr>
-      <w:r>
-        <w:rPr>
-          <w:rFonts w:asciiTheme="minorHAnsi" w:hAnsiTheme="minorHAnsi" w:cstheme="minorHAnsi"/>
-        </w:rPr>
-        <w:t>Escola Superior de Tecnologia</w:t>
-      </w:r>
-    </w:p>
-    <w:p>
-      <w:pPr>
-        <w:pStyle w:val="RodapdaCapa"/>
+        <w:ind w:firstLine="0"/>
         <w:rPr>
           <w:rFonts w:asciiTheme="minorHAnsi" w:hAnsiTheme="minorHAnsi" w:cstheme="minorHAnsi"/>
         </w:rPr>
@@ -448,7 +434,6 @@
         <w:rPr>
           <w:rFonts w:asciiTheme="minorHAnsi" w:hAnsiTheme="minorHAnsi" w:cstheme="minorHAnsi"/>
         </w:rPr>
-        <w:lastRenderedPageBreak/>
         <w:t>Instituto Politécnico do Cávado e do Ave</w:t>
       </w:r>
     </w:p>
@@ -4147,43 +4132,13 @@
         <w:rPr>
           <w:rFonts w:asciiTheme="minorHAnsi" w:hAnsiTheme="minorHAnsi" w:cstheme="minorHAnsi"/>
         </w:rPr>
-        <w:t xml:space="preserve"> interfaces antes do desenvolvimento completo. O protótipo serve como uma representação inicial do produto final</w:t>
-      </w:r>
-      <w:r>
-        <w:rPr>
-          <w:rFonts w:asciiTheme="minorHAnsi" w:hAnsiTheme="minorHAnsi" w:cstheme="minorHAnsi"/>
-        </w:rPr>
-        <w:t>. E uma fase onde ainda se podem fazer</w:t>
-      </w:r>
-      <w:r>
-        <w:rPr>
-          <w:rFonts w:asciiTheme="minorHAnsi" w:hAnsiTheme="minorHAnsi" w:cstheme="minorHAnsi"/>
-        </w:rPr>
-        <w:t xml:space="preserve"> ajustes no início do ciclo de vida do projeto, reduzindo o risco de </w:t>
-      </w:r>
-      <w:r>
-        <w:rPr>
-          <w:rFonts w:asciiTheme="minorHAnsi" w:hAnsiTheme="minorHAnsi" w:cstheme="minorHAnsi"/>
-        </w:rPr>
-        <w:t xml:space="preserve">refazer o mesmo </w:t>
-      </w:r>
-      <w:r>
-        <w:rPr>
-          <w:rFonts w:asciiTheme="minorHAnsi" w:hAnsiTheme="minorHAnsi" w:cstheme="minorHAnsi"/>
-        </w:rPr>
-        <w:t xml:space="preserve">e </w:t>
-      </w:r>
-      <w:r>
-        <w:rPr>
-          <w:rFonts w:asciiTheme="minorHAnsi" w:hAnsiTheme="minorHAnsi" w:cstheme="minorHAnsi"/>
-        </w:rPr>
-        <w:t xml:space="preserve">alguns </w:t>
-      </w:r>
-      <w:r>
-        <w:rPr>
-          <w:rFonts w:asciiTheme="minorHAnsi" w:hAnsiTheme="minorHAnsi" w:cstheme="minorHAnsi"/>
-        </w:rPr>
-        <w:t>custos adicionais.</w:t>
+        <w:t xml:space="preserve"> interfaces antes do </w:t>
+      </w:r>
+      <w:r>
+        <w:rPr>
+          <w:rFonts w:asciiTheme="minorHAnsi" w:hAnsiTheme="minorHAnsi" w:cstheme="minorHAnsi"/>
+        </w:rPr>
+        <w:t>desenvolvimento completo. O protótipo serve como uma representação inicial do produto final. E uma fase onde ainda se podem fazer ajustes no início do ciclo de vida do projeto, reduzindo o risco de refazer o mesmo e alguns custos adicionais.</w:t>
       </w:r>
       <w:r>
         <w:rPr>
@@ -4191,7 +4146,7 @@
           <w:noProof/>
         </w:rPr>
         <w:drawing>
-          <wp:inline distT="0" distB="0" distL="0" distR="0" wp14:anchorId="4FF3CBF8" wp14:editId="5C80925F">
+          <wp:inline distT="0" distB="0" distL="0" distR="0" wp14:anchorId="4FF3CBF8" wp14:editId="38680DBF">
             <wp:extent cx="5753100" cy="2295525"/>
             <wp:effectExtent l="0" t="0" r="0" b="9525"/>
             <wp:docPr id="521652892" name="Picture 1"/>
@@ -4399,14 +4354,27 @@
       <w:r>
         <w:t xml:space="preserve">Figura </w:t>
       </w:r>
-      <w:fldSimple w:instr=" SEQ Figura \* ARABIC ">
-        <w:r>
-          <w:rPr>
-            <w:noProof/>
-          </w:rPr>
-          <w:t>2</w:t>
-        </w:r>
-      </w:fldSimple>
+      <w:r>
+        <w:fldChar w:fldCharType="begin"/>
+      </w:r>
+      <w:r>
+        <w:instrText xml:space="preserve"> SEQ Figura \* ARABIC </w:instrText>
+      </w:r>
+      <w:r>
+        <w:fldChar w:fldCharType="separate"/>
+      </w:r>
+      <w:r>
+        <w:rPr>
+          <w:noProof/>
+        </w:rPr>
+        <w:t>2</w:t>
+      </w:r>
+      <w:r>
+        <w:rPr>
+          <w:noProof/>
+        </w:rPr>
+        <w:fldChar w:fldCharType="end"/>
+      </w:r>
       <w:r>
         <w:t xml:space="preserve"> - </w:t>
       </w:r>
@@ -4450,41 +4418,396 @@
     </w:p>
     <w:p>
       <w:pPr>
-        <w:pStyle w:val="Heading1"/>
-        <w:rPr>
-          <w:rFonts w:asciiTheme="minorHAnsi" w:hAnsiTheme="minorHAnsi" w:cstheme="minorHAnsi"/>
-        </w:rPr>
-      </w:pPr>
-      <w:bookmarkStart w:id="5" w:name="_Toc178629484"/>
-      <w:r>
-        <w:rPr>
-          <w:rFonts w:asciiTheme="minorHAnsi" w:hAnsiTheme="minorHAnsi" w:cstheme="minorHAnsi"/>
-        </w:rPr>
-        <w:t>Regulamento interno</w:t>
-      </w:r>
-      <w:bookmarkEnd w:id="5"/>
+        <w:ind w:firstLine="0"/>
+        <w:rPr>
+          <w:rFonts w:asciiTheme="minorHAnsi" w:hAnsiTheme="minorHAnsi" w:cstheme="minorHAnsi"/>
+        </w:rPr>
+      </w:pPr>
+    </w:p>
+    <w:p>
+      <w:pPr>
+        <w:ind w:firstLine="0"/>
+        <w:rPr>
+          <w:rFonts w:asciiTheme="minorHAnsi" w:hAnsiTheme="minorHAnsi" w:cstheme="minorHAnsi"/>
+        </w:rPr>
+      </w:pPr>
+    </w:p>
+    <w:p>
+      <w:pPr>
+        <w:pStyle w:val="Heading2"/>
+      </w:pPr>
+      <w:r>
+        <w:t xml:space="preserve">Requisitos Funcionais </w:t>
+      </w:r>
+    </w:p>
+    <w:p>
+      <w:pPr>
+        <w:ind w:firstLine="426"/>
+        <w:rPr>
+          <w:rFonts w:asciiTheme="minorHAnsi" w:hAnsiTheme="minorHAnsi" w:cstheme="minorHAnsi"/>
+        </w:rPr>
+      </w:pPr>
+      <w:r>
+        <w:rPr>
+          <w:rFonts w:asciiTheme="minorHAnsi" w:hAnsiTheme="minorHAnsi" w:cstheme="minorHAnsi"/>
+        </w:rPr>
+        <w:t>Um requisito funcional é uma declaração de como um sistema deve se comportar. Define o que o sistema deve fazer para atender às necessidades ou expectativas do usuário.</w:t>
+      </w:r>
+    </w:p>
+    <w:p>
+      <w:pPr>
+        <w:ind w:firstLine="426"/>
+        <w:rPr>
+          <w:rFonts w:asciiTheme="minorHAnsi" w:hAnsiTheme="minorHAnsi" w:cstheme="minorHAnsi"/>
+        </w:rPr>
+      </w:pPr>
+      <w:r>
+        <w:rPr>
+          <w:rFonts w:asciiTheme="minorHAnsi" w:hAnsiTheme="minorHAnsi" w:cstheme="minorHAnsi"/>
+        </w:rPr>
+        <w:t>Listamos os requisitos funcionais que devem ser considerados no projeto:</w:t>
+      </w:r>
+    </w:p>
+    <w:p>
+      <w:pPr>
+        <w:ind w:firstLine="426"/>
+        <w:rPr>
+          <w:rFonts w:asciiTheme="minorHAnsi" w:hAnsiTheme="minorHAnsi" w:cstheme="minorHAnsi"/>
+        </w:rPr>
+      </w:pPr>
+    </w:p>
+    <w:p>
+      <w:pPr>
+        <w:ind w:firstLine="426"/>
+        <w:rPr>
+          <w:rFonts w:asciiTheme="minorHAnsi" w:hAnsiTheme="minorHAnsi" w:cstheme="minorHAnsi"/>
+        </w:rPr>
+      </w:pPr>
+    </w:p>
+    <w:p>
+      <w:pPr>
+        <w:ind w:firstLine="426"/>
+        <w:rPr>
+          <w:rFonts w:asciiTheme="minorHAnsi" w:hAnsiTheme="minorHAnsi" w:cstheme="minorHAnsi"/>
+        </w:rPr>
+      </w:pPr>
+    </w:p>
+    <w:p>
+      <w:pPr>
+        <w:ind w:firstLine="426"/>
+        <w:rPr>
+          <w:rFonts w:asciiTheme="minorHAnsi" w:hAnsiTheme="minorHAnsi" w:cstheme="minorHAnsi"/>
+        </w:rPr>
+      </w:pPr>
+    </w:p>
+    <w:p>
+      <w:pPr>
+        <w:ind w:firstLine="426"/>
+        <w:rPr>
+          <w:rFonts w:asciiTheme="minorHAnsi" w:hAnsiTheme="minorHAnsi" w:cstheme="minorHAnsi"/>
+        </w:rPr>
+      </w:pPr>
+    </w:p>
+    <w:p>
+      <w:pPr>
+        <w:pStyle w:val="Heading3"/>
+        <w:rPr>
+          <w:rFonts w:asciiTheme="minorHAnsi" w:hAnsiTheme="minorHAnsi" w:cstheme="minorHAnsi"/>
+        </w:rPr>
+      </w:pPr>
+      <w:proofErr w:type="gramStart"/>
+      <w:r>
+        <w:rPr>
+          <w:rFonts w:asciiTheme="minorHAnsi" w:hAnsiTheme="minorHAnsi" w:cstheme="minorHAnsi"/>
+        </w:rPr>
+        <w:t>Registro</w:t>
+      </w:r>
+      <w:proofErr w:type="gramEnd"/>
       <w:r>
         <w:rPr>
           <w:rFonts w:asciiTheme="minorHAnsi" w:hAnsiTheme="minorHAnsi" w:cstheme="minorHAnsi"/>
         </w:rPr>
         <w:t xml:space="preserve"> </w:t>
       </w:r>
+      <w:r>
+        <w:rPr>
+          <w:rFonts w:asciiTheme="minorHAnsi" w:hAnsiTheme="minorHAnsi" w:cstheme="minorHAnsi"/>
+        </w:rPr>
+        <w:t>e Autenticação de Usuários</w:t>
+      </w:r>
     </w:p>
     <w:p>
       <w:pPr>
         <w:pStyle w:val="Heading2"/>
-        <w:rPr>
-          <w:rFonts w:asciiTheme="minorHAnsi" w:hAnsiTheme="minorHAnsi" w:cstheme="minorHAnsi"/>
-        </w:rPr>
-      </w:pPr>
-      <w:bookmarkStart w:id="6" w:name="_Toc178629485"/>
-      <w:r>
-        <w:rPr>
-          <w:rFonts w:asciiTheme="minorHAnsi" w:hAnsiTheme="minorHAnsi" w:cstheme="minorHAnsi"/>
-        </w:rPr>
-        <w:t>Membros da equipa e funções</w:t>
-      </w:r>
-      <w:bookmarkEnd w:id="6"/>
+        <w:numPr>
+          <w:ilvl w:val="0"/>
+          <w:numId w:val="14"/>
+        </w:numPr>
+        <w:rPr>
+          <w:rFonts w:asciiTheme="minorHAnsi" w:hAnsiTheme="minorHAnsi" w:cstheme="minorHAnsi"/>
+          <w:b w:val="0"/>
+          <w:bCs/>
+        </w:rPr>
+      </w:pPr>
+      <w:proofErr w:type="gramStart"/>
+      <w:r>
+        <w:rPr>
+          <w:rFonts w:asciiTheme="minorHAnsi" w:hAnsiTheme="minorHAnsi" w:cstheme="minorHAnsi"/>
+          <w:b w:val="0"/>
+          <w:bCs/>
+        </w:rPr>
+        <w:t>Registro</w:t>
+      </w:r>
+      <w:proofErr w:type="gramEnd"/>
+      <w:r>
+        <w:rPr>
+          <w:rFonts w:asciiTheme="minorHAnsi" w:hAnsiTheme="minorHAnsi" w:cstheme="minorHAnsi"/>
+          <w:b w:val="0"/>
+          <w:bCs/>
+        </w:rPr>
+        <w:t xml:space="preserve"> d</w:t>
+      </w:r>
+      <w:r>
+        <w:rPr>
+          <w:rFonts w:asciiTheme="minorHAnsi" w:hAnsiTheme="minorHAnsi" w:cstheme="minorHAnsi"/>
+          <w:b w:val="0"/>
+          <w:bCs/>
+        </w:rPr>
+        <w:t>o</w:t>
+      </w:r>
+      <w:r>
+        <w:rPr>
+          <w:rFonts w:asciiTheme="minorHAnsi" w:hAnsiTheme="minorHAnsi" w:cstheme="minorHAnsi"/>
+          <w:b w:val="0"/>
+          <w:bCs/>
+        </w:rPr>
+        <w:t xml:space="preserve"> Usuário</w:t>
+      </w:r>
+      <w:r>
+        <w:rPr>
+          <w:rFonts w:asciiTheme="minorHAnsi" w:hAnsiTheme="minorHAnsi" w:cstheme="minorHAnsi"/>
+          <w:b w:val="0"/>
+          <w:bCs/>
+        </w:rPr>
+        <w:t xml:space="preserve"> -</w:t>
+      </w:r>
+      <w:r>
+        <w:rPr>
+          <w:rFonts w:asciiTheme="minorHAnsi" w:hAnsiTheme="minorHAnsi" w:cstheme="minorHAnsi"/>
+          <w:b w:val="0"/>
+          <w:bCs/>
+        </w:rPr>
+        <w:t xml:space="preserve"> Permitir que novos usuários</w:t>
+      </w:r>
+      <w:r>
+        <w:rPr>
+          <w:rFonts w:asciiTheme="minorHAnsi" w:hAnsiTheme="minorHAnsi" w:cstheme="minorHAnsi"/>
+          <w:b w:val="0"/>
+          <w:bCs/>
+        </w:rPr>
+        <w:t>(voluntários)</w:t>
+      </w:r>
+      <w:r>
+        <w:rPr>
+          <w:rFonts w:asciiTheme="minorHAnsi" w:hAnsiTheme="minorHAnsi" w:cstheme="minorHAnsi"/>
+          <w:b w:val="0"/>
+          <w:bCs/>
+        </w:rPr>
+        <w:t xml:space="preserve"> criem uma conta fornecendo informações como nome, e-mail, senha e informações de perfil</w:t>
+      </w:r>
+      <w:r>
+        <w:rPr>
+          <w:rFonts w:asciiTheme="minorHAnsi" w:hAnsiTheme="minorHAnsi" w:cstheme="minorHAnsi"/>
+          <w:b w:val="0"/>
+          <w:bCs/>
+        </w:rPr>
+        <w:t>.</w:t>
+      </w:r>
+    </w:p>
+    <w:p>
+      <w:pPr>
+        <w:pStyle w:val="Heading2"/>
+        <w:numPr>
+          <w:ilvl w:val="0"/>
+          <w:numId w:val="14"/>
+        </w:numPr>
+        <w:rPr>
+          <w:rFonts w:asciiTheme="minorHAnsi" w:hAnsiTheme="minorHAnsi" w:cstheme="minorHAnsi"/>
+          <w:b w:val="0"/>
+          <w:bCs/>
+        </w:rPr>
+      </w:pPr>
+      <w:r>
+        <w:rPr>
+          <w:rFonts w:asciiTheme="minorHAnsi" w:hAnsiTheme="minorHAnsi" w:cstheme="minorHAnsi"/>
+          <w:b w:val="0"/>
+          <w:bCs/>
+        </w:rPr>
+        <w:t>Login</w:t>
+      </w:r>
+      <w:r>
+        <w:rPr>
+          <w:rFonts w:asciiTheme="minorHAnsi" w:hAnsiTheme="minorHAnsi" w:cstheme="minorHAnsi"/>
+          <w:b w:val="0"/>
+          <w:bCs/>
+        </w:rPr>
+        <w:t xml:space="preserve"> -</w:t>
+      </w:r>
+      <w:r>
+        <w:rPr>
+          <w:rFonts w:asciiTheme="minorHAnsi" w:hAnsiTheme="minorHAnsi" w:cstheme="minorHAnsi"/>
+          <w:b w:val="0"/>
+          <w:bCs/>
+        </w:rPr>
+        <w:t xml:space="preserve"> Autenticação segura para que </w:t>
+      </w:r>
+      <w:proofErr w:type="spellStart"/>
+      <w:r>
+        <w:rPr>
+          <w:rFonts w:asciiTheme="minorHAnsi" w:hAnsiTheme="minorHAnsi" w:cstheme="minorHAnsi"/>
+          <w:b w:val="0"/>
+          <w:bCs/>
+        </w:rPr>
+        <w:t>voluntarios</w:t>
+      </w:r>
+      <w:proofErr w:type="spellEnd"/>
+      <w:r>
+        <w:rPr>
+          <w:rFonts w:asciiTheme="minorHAnsi" w:hAnsiTheme="minorHAnsi" w:cstheme="minorHAnsi"/>
+          <w:b w:val="0"/>
+          <w:bCs/>
+        </w:rPr>
+        <w:t xml:space="preserve"> </w:t>
+      </w:r>
+      <w:proofErr w:type="gramStart"/>
+      <w:r>
+        <w:rPr>
+          <w:rFonts w:asciiTheme="minorHAnsi" w:hAnsiTheme="minorHAnsi" w:cstheme="minorHAnsi"/>
+          <w:b w:val="0"/>
+          <w:bCs/>
+        </w:rPr>
+        <w:t>registrados</w:t>
+      </w:r>
+      <w:proofErr w:type="gramEnd"/>
+      <w:r>
+        <w:rPr>
+          <w:rFonts w:asciiTheme="minorHAnsi" w:hAnsiTheme="minorHAnsi" w:cstheme="minorHAnsi"/>
+          <w:b w:val="0"/>
+          <w:bCs/>
+        </w:rPr>
+        <w:t xml:space="preserve"> possam </w:t>
+      </w:r>
+      <w:proofErr w:type="spellStart"/>
+      <w:r>
+        <w:rPr>
+          <w:rFonts w:asciiTheme="minorHAnsi" w:hAnsiTheme="minorHAnsi" w:cstheme="minorHAnsi"/>
+          <w:b w:val="0"/>
+          <w:bCs/>
+        </w:rPr>
+        <w:t>acessar</w:t>
+      </w:r>
+      <w:proofErr w:type="spellEnd"/>
+      <w:r>
+        <w:rPr>
+          <w:rFonts w:asciiTheme="minorHAnsi" w:hAnsiTheme="minorHAnsi" w:cstheme="minorHAnsi"/>
+          <w:b w:val="0"/>
+          <w:bCs/>
+        </w:rPr>
+        <w:t xml:space="preserve"> a aplicação.</w:t>
+      </w:r>
+    </w:p>
+    <w:p>
+      <w:pPr>
+        <w:pStyle w:val="Heading3"/>
+        <w:numPr>
+          <w:ilvl w:val="0"/>
+          <w:numId w:val="0"/>
+        </w:numPr>
+        <w:ind w:left="1224" w:hanging="504"/>
+        <w:rPr>
+          <w:rFonts w:asciiTheme="minorHAnsi" w:hAnsiTheme="minorHAnsi" w:cstheme="minorHAnsi"/>
+          <w:b w:val="0"/>
+          <w:bCs/>
+        </w:rPr>
+      </w:pPr>
+      <w:r>
+        <w:rPr>
+          <w:rFonts w:asciiTheme="minorHAnsi" w:hAnsiTheme="minorHAnsi" w:cstheme="minorHAnsi"/>
+          <w:b w:val="0"/>
+          <w:bCs/>
+        </w:rPr>
+        <w:t xml:space="preserve"> </w:t>
+      </w:r>
+      <w:r>
+        <w:rPr>
+          <w:rFonts w:asciiTheme="minorHAnsi" w:hAnsiTheme="minorHAnsi" w:cstheme="minorHAnsi"/>
+          <w:b w:val="0"/>
+          <w:bCs/>
+        </w:rPr>
+        <w:t>Recuperação de Senha</w:t>
+      </w:r>
+      <w:r>
+        <w:rPr>
+          <w:rFonts w:asciiTheme="minorHAnsi" w:hAnsiTheme="minorHAnsi" w:cstheme="minorHAnsi"/>
+          <w:b w:val="0"/>
+          <w:bCs/>
+        </w:rPr>
+        <w:t xml:space="preserve"> -</w:t>
+      </w:r>
+      <w:r>
+        <w:rPr>
+          <w:rFonts w:asciiTheme="minorHAnsi" w:hAnsiTheme="minorHAnsi" w:cstheme="minorHAnsi"/>
+          <w:b w:val="0"/>
+          <w:bCs/>
+        </w:rPr>
+        <w:t xml:space="preserve"> Funcionalidade para recuperação ou redefinição de senha via e-mail ou SMS.</w:t>
+      </w:r>
+    </w:p>
+    <w:p>
+      <w:pPr>
+        <w:pStyle w:val="Heading3"/>
+      </w:pPr>
+      <w:r>
+        <w:t xml:space="preserve">Notificações </w:t>
+      </w:r>
+    </w:p>
+    <w:p>
+      <w:pPr>
+        <w:pStyle w:val="ListParagraph"/>
+        <w:numPr>
+          <w:ilvl w:val="1"/>
+          <w:numId w:val="16"/>
+        </w:numPr>
+        <w:rPr>
+          <w:rFonts w:asciiTheme="minorHAnsi" w:hAnsiTheme="minorHAnsi" w:cstheme="minorHAnsi"/>
+        </w:rPr>
+      </w:pPr>
+      <w:r>
+        <w:rPr>
+          <w:rFonts w:asciiTheme="minorHAnsi" w:hAnsiTheme="minorHAnsi" w:cstheme="minorHAnsi"/>
+        </w:rPr>
+        <w:t xml:space="preserve">Notificações </w:t>
+      </w:r>
+      <w:proofErr w:type="spellStart"/>
+      <w:r>
+        <w:rPr>
+          <w:rFonts w:asciiTheme="minorHAnsi" w:hAnsiTheme="minorHAnsi" w:cstheme="minorHAnsi"/>
+        </w:rPr>
+        <w:t>Push</w:t>
+      </w:r>
+      <w:proofErr w:type="spellEnd"/>
+      <w:r>
+        <w:rPr>
+          <w:rFonts w:asciiTheme="minorHAnsi" w:hAnsiTheme="minorHAnsi" w:cstheme="minorHAnsi"/>
+        </w:rPr>
+        <w:t xml:space="preserve"> -</w:t>
+      </w:r>
+      <w:r>
+        <w:rPr>
+          <w:rFonts w:asciiTheme="minorHAnsi" w:hAnsiTheme="minorHAnsi" w:cstheme="minorHAnsi"/>
+        </w:rPr>
+        <w:t xml:space="preserve"> Enviar notificações sobre promoções, atualizações de pedidos, novas funcionalidades, etc.</w:t>
+      </w:r>
     </w:p>
     <w:p>
       <w:pPr>
@@ -4493,11 +4816,205 @@
           <w:rFonts w:asciiTheme="minorHAnsi" w:hAnsiTheme="minorHAnsi" w:cstheme="minorHAnsi"/>
         </w:rPr>
       </w:pPr>
-      <w:r>
-        <w:rPr>
-          <w:rFonts w:asciiTheme="minorHAnsi" w:hAnsiTheme="minorHAnsi" w:cstheme="minorHAnsi"/>
-        </w:rPr>
-        <w:t>A organização da equipa é constituída por três elementos: João, Vítor, Santo. Cada membro desempenha um papel específico com base nas suas habilidades e responsabilidades. </w:t>
+    </w:p>
+    <w:p>
+      <w:pPr>
+        <w:pStyle w:val="Heading3"/>
+      </w:pPr>
+      <w:r>
+        <w:t xml:space="preserve">Administração </w:t>
+      </w:r>
+    </w:p>
+    <w:p>
+      <w:pPr>
+        <w:pStyle w:val="ListParagraph"/>
+        <w:numPr>
+          <w:ilvl w:val="1"/>
+          <w:numId w:val="15"/>
+        </w:numPr>
+        <w:rPr>
+          <w:rFonts w:asciiTheme="minorHAnsi" w:hAnsiTheme="minorHAnsi" w:cstheme="minorHAnsi"/>
+        </w:rPr>
+      </w:pPr>
+      <w:r>
+        <w:rPr>
+          <w:rFonts w:asciiTheme="minorHAnsi" w:hAnsiTheme="minorHAnsi" w:cstheme="minorHAnsi"/>
+        </w:rPr>
+        <w:t>Gestão d</w:t>
+      </w:r>
+      <w:r>
+        <w:rPr>
+          <w:rFonts w:asciiTheme="minorHAnsi" w:hAnsiTheme="minorHAnsi" w:cstheme="minorHAnsi"/>
+        </w:rPr>
+        <w:t>os Voluntários</w:t>
+      </w:r>
+      <w:r>
+        <w:rPr>
+          <w:rFonts w:asciiTheme="minorHAnsi" w:hAnsiTheme="minorHAnsi" w:cstheme="minorHAnsi"/>
+        </w:rPr>
+        <w:t xml:space="preserve">: Visualizar e </w:t>
+      </w:r>
+      <w:r>
+        <w:rPr>
+          <w:rFonts w:asciiTheme="minorHAnsi" w:hAnsiTheme="minorHAnsi" w:cstheme="minorHAnsi"/>
+        </w:rPr>
+        <w:t xml:space="preserve">gerir as </w:t>
+      </w:r>
+      <w:r>
+        <w:rPr>
+          <w:rFonts w:asciiTheme="minorHAnsi" w:hAnsiTheme="minorHAnsi" w:cstheme="minorHAnsi"/>
+        </w:rPr>
+        <w:t>contas d</w:t>
+      </w:r>
+      <w:r>
+        <w:rPr>
+          <w:rFonts w:asciiTheme="minorHAnsi" w:hAnsiTheme="minorHAnsi" w:cstheme="minorHAnsi"/>
+        </w:rPr>
+        <w:t xml:space="preserve">os </w:t>
+      </w:r>
+      <w:r>
+        <w:rPr>
+          <w:rFonts w:asciiTheme="minorHAnsi" w:hAnsiTheme="minorHAnsi" w:cstheme="minorHAnsi"/>
+        </w:rPr>
+        <w:t>voluntários</w:t>
+      </w:r>
+      <w:r>
+        <w:rPr>
+          <w:rFonts w:asciiTheme="minorHAnsi" w:hAnsiTheme="minorHAnsi" w:cstheme="minorHAnsi"/>
+        </w:rPr>
+        <w:t>.</w:t>
+      </w:r>
+    </w:p>
+    <w:p>
+      <w:pPr>
+        <w:pStyle w:val="ListParagraph"/>
+        <w:numPr>
+          <w:ilvl w:val="1"/>
+          <w:numId w:val="15"/>
+        </w:numPr>
+        <w:rPr>
+          <w:rFonts w:asciiTheme="minorHAnsi" w:eastAsia="Times New Roman" w:hAnsiTheme="minorHAnsi" w:cstheme="minorHAnsi"/>
+          <w:lang w:eastAsia="ja-JP"/>
+        </w:rPr>
+      </w:pPr>
+      <w:r>
+        <w:rPr>
+          <w:rFonts w:asciiTheme="minorHAnsi" w:hAnsiTheme="minorHAnsi" w:cstheme="minorHAnsi"/>
+        </w:rPr>
+        <w:t xml:space="preserve">Relatórios e Análises: Gerar relatórios sobre </w:t>
+      </w:r>
+      <w:r>
+        <w:rPr>
+          <w:rFonts w:asciiTheme="minorHAnsi" w:hAnsiTheme="minorHAnsi" w:cstheme="minorHAnsi"/>
+        </w:rPr>
+        <w:t>visitas</w:t>
+      </w:r>
+      <w:r>
+        <w:rPr>
+          <w:rFonts w:asciiTheme="minorHAnsi" w:hAnsiTheme="minorHAnsi" w:cstheme="minorHAnsi"/>
+        </w:rPr>
+        <w:t>, desempenho d</w:t>
+      </w:r>
+      <w:r>
+        <w:rPr>
+          <w:rFonts w:asciiTheme="minorHAnsi" w:hAnsiTheme="minorHAnsi" w:cstheme="minorHAnsi"/>
+        </w:rPr>
+        <w:t>a loja social</w:t>
+      </w:r>
+      <w:r>
+        <w:rPr>
+          <w:rFonts w:asciiTheme="minorHAnsi" w:eastAsia="Times New Roman" w:hAnsiTheme="minorHAnsi" w:cstheme="minorHAnsi"/>
+          <w:lang w:eastAsia="ja-JP"/>
+        </w:rPr>
+        <w:t>.</w:t>
+      </w:r>
+    </w:p>
+    <w:p>
+      <w:pPr>
+        <w:rPr>
+          <w:rFonts w:asciiTheme="minorHAnsi" w:eastAsia="Times New Roman" w:hAnsiTheme="minorHAnsi" w:cstheme="minorHAnsi"/>
+          <w:lang w:eastAsia="ja-JP"/>
+        </w:rPr>
+      </w:pPr>
+    </w:p>
+    <w:p>
+      <w:pPr>
+        <w:pStyle w:val="Heading2"/>
+        <w:rPr>
+          <w:lang w:eastAsia="ja-JP"/>
+        </w:rPr>
+      </w:pPr>
+      <w:r>
+        <w:rPr>
+          <w:lang w:eastAsia="ja-JP"/>
+        </w:rPr>
+        <w:t>Requisitos Não Funcionais</w:t>
+      </w:r>
+    </w:p>
+    <w:p>
+      <w:pPr>
+        <w:ind w:firstLine="708"/>
+        <w:rPr>
+          <w:rFonts w:asciiTheme="minorHAnsi" w:hAnsiTheme="minorHAnsi" w:cstheme="minorHAnsi"/>
+        </w:rPr>
+      </w:pPr>
+      <w:r>
+        <w:rPr>
+          <w:rFonts w:asciiTheme="minorHAnsi" w:hAnsiTheme="minorHAnsi" w:cstheme="minorHAnsi"/>
+        </w:rPr>
+        <w:t>Os requisitos não funcionais são critérios que não estão diretamente relacionados às</w:t>
+      </w:r>
+      <w:r>
+        <w:rPr>
+          <w:rFonts w:asciiTheme="minorHAnsi" w:hAnsiTheme="minorHAnsi" w:cstheme="minorHAnsi"/>
+        </w:rPr>
+        <w:t xml:space="preserve"> </w:t>
+      </w:r>
+      <w:r>
+        <w:rPr>
+          <w:rFonts w:asciiTheme="minorHAnsi" w:hAnsiTheme="minorHAnsi" w:cstheme="minorHAnsi"/>
+        </w:rPr>
+        <w:t>funcionalidades específicas do sistema, mas descrevem as características e restrições que afetam a qualidade, o desempenho e a segurança do sistema</w:t>
+      </w:r>
+      <w:r>
+        <w:rPr>
+          <w:rFonts w:asciiTheme="minorHAnsi" w:hAnsiTheme="minorHAnsi" w:cstheme="minorHAnsi"/>
+        </w:rPr>
+        <w:t>.</w:t>
+      </w:r>
+      <w:r>
+        <w:rPr>
+          <w:rFonts w:asciiTheme="minorHAnsi" w:hAnsiTheme="minorHAnsi" w:cstheme="minorHAnsi"/>
+        </w:rPr>
+        <w:t xml:space="preserve"> </w:t>
+      </w:r>
+      <w:r>
+        <w:rPr>
+          <w:rFonts w:asciiTheme="minorHAnsi" w:hAnsiTheme="minorHAnsi" w:cstheme="minorHAnsi"/>
+        </w:rPr>
+        <w:t>Aqui estão alguns requisitos não funcionais que podem ser relevantes para o projeto</w:t>
+      </w:r>
+      <w:r>
+        <w:rPr>
+          <w:rFonts w:asciiTheme="minorHAnsi" w:hAnsiTheme="minorHAnsi" w:cstheme="minorHAnsi"/>
+        </w:rPr>
+        <w:t>:</w:t>
+      </w:r>
+    </w:p>
+    <w:p>
+      <w:pPr>
+        <w:ind w:firstLine="708"/>
+        <w:rPr>
+          <w:rFonts w:asciiTheme="minorHAnsi" w:hAnsiTheme="minorHAnsi" w:cstheme="minorHAnsi"/>
+        </w:rPr>
+      </w:pPr>
+    </w:p>
+    <w:p>
+      <w:pPr>
+        <w:pStyle w:val="Heading3"/>
+      </w:pPr>
+      <w:r>
+        <w:t>Desempenho do sistema</w:t>
       </w:r>
     </w:p>
     <w:p>
@@ -4515,68 +5032,19 @@
         <w:rPr>
           <w:rFonts w:asciiTheme="minorHAnsi" w:hAnsiTheme="minorHAnsi" w:cstheme="minorHAnsi"/>
         </w:rPr>
-        <w:t>João</w:t>
-      </w:r>
-      <w:r>
-        <w:rPr>
-          <w:rFonts w:asciiTheme="minorHAnsi" w:hAnsiTheme="minorHAnsi" w:cstheme="minorHAnsi"/>
-        </w:rPr>
-        <w:t xml:space="preserve"> (</w:t>
-      </w:r>
-      <w:r>
-        <w:rPr>
-          <w:rFonts w:asciiTheme="minorHAnsi" w:hAnsiTheme="minorHAnsi" w:cstheme="minorHAnsi"/>
-        </w:rPr>
-        <w:t>Scrum Master</w:t>
-      </w:r>
-      <w:r>
-        <w:rPr>
-          <w:rFonts w:asciiTheme="minorHAnsi" w:hAnsiTheme="minorHAnsi" w:cstheme="minorHAnsi"/>
-        </w:rPr>
-        <w:t>,</w:t>
-      </w:r>
-      <w:r>
-        <w:rPr>
-          <w:rFonts w:asciiTheme="minorHAnsi" w:hAnsiTheme="minorHAnsi" w:cstheme="minorHAnsi"/>
-        </w:rPr>
-        <w:t xml:space="preserve"> Project Manager</w:t>
-      </w:r>
-      <w:r>
-        <w:rPr>
-          <w:rFonts w:asciiTheme="minorHAnsi" w:hAnsiTheme="minorHAnsi" w:cstheme="minorHAnsi"/>
-        </w:rPr>
-        <w:t xml:space="preserve"> e Developer</w:t>
-      </w:r>
-      <w:r>
-        <w:rPr>
-          <w:rFonts w:asciiTheme="minorHAnsi" w:hAnsiTheme="minorHAnsi" w:cstheme="minorHAnsi"/>
-        </w:rPr>
-        <w:t>)</w:t>
-      </w:r>
-      <w:r>
-        <w:rPr>
-          <w:rFonts w:asciiTheme="minorHAnsi" w:hAnsiTheme="minorHAnsi" w:cstheme="minorHAnsi"/>
-        </w:rPr>
-        <w:t xml:space="preserve"> </w:t>
-      </w:r>
-      <w:r>
-        <w:rPr>
-          <w:rFonts w:asciiTheme="minorHAnsi" w:hAnsiTheme="minorHAnsi" w:cstheme="minorHAnsi"/>
-        </w:rPr>
-        <w:t>-</w:t>
-      </w:r>
-      <w:r>
-        <w:rPr>
-          <w:rFonts w:asciiTheme="minorHAnsi" w:hAnsiTheme="minorHAnsi" w:cstheme="minorHAnsi"/>
-        </w:rPr>
-        <w:t xml:space="preserve"> Responsável do projeto e garante o sucesso do mesmo. Na parte do scrum, lidera todas as iterações com prazos definidos denominados de sprints e estabelece cronogramas em conjunto </w:t>
-      </w:r>
-      <w:r>
-        <w:rPr>
-          <w:rFonts w:asciiTheme="minorHAnsi" w:hAnsiTheme="minorHAnsi" w:cstheme="minorHAnsi"/>
-        </w:rPr>
-        <w:lastRenderedPageBreak/>
-        <w:t>com os restos dos membros da equipa. Serve como ponto de contato principal com os clientes e partes interessadas externas.</w:t>
+        <w:t>Tempo de Resposta</w:t>
+      </w:r>
+      <w:r>
+        <w:rPr>
+          <w:rFonts w:asciiTheme="minorHAnsi" w:hAnsiTheme="minorHAnsi" w:cstheme="minorHAnsi"/>
+        </w:rPr>
+        <w:t xml:space="preserve"> - </w:t>
+      </w:r>
+      <w:r>
+        <w:rPr>
+          <w:rFonts w:asciiTheme="minorHAnsi" w:hAnsiTheme="minorHAnsi" w:cstheme="minorHAnsi"/>
+        </w:rPr>
+        <w:t>A aplicação deve carregar páginas e responder a interações do usuário em menos de 2 segundos.</w:t>
       </w:r>
     </w:p>
     <w:p>
@@ -4586,12 +5054,33 @@
           <w:ilvl w:val="0"/>
           <w:numId w:val="5"/>
         </w:numPr>
-      </w:pPr>
-      <w:r>
-        <w:rPr>
-          <w:rFonts w:asciiTheme="minorHAnsi" w:hAnsiTheme="minorHAnsi" w:cstheme="minorHAnsi"/>
-        </w:rPr>
-        <w:t>Vítor (Developer) – Responsável pelo desenvolvimento do projeto maioritariamente pela parte da programação do mesmo e da escolha das frameworks e arquiteturas principias importantes para o projeto.</w:t>
+        <w:rPr>
+          <w:rFonts w:asciiTheme="minorHAnsi" w:hAnsiTheme="minorHAnsi" w:cstheme="minorHAnsi"/>
+        </w:rPr>
+      </w:pPr>
+      <w:r>
+        <w:rPr>
+          <w:rFonts w:asciiTheme="minorHAnsi" w:hAnsiTheme="minorHAnsi" w:cstheme="minorHAnsi"/>
+        </w:rPr>
+        <w:t>Escalabilidade</w:t>
+      </w:r>
+      <w:r>
+        <w:rPr>
+          <w:rFonts w:asciiTheme="minorHAnsi" w:hAnsiTheme="minorHAnsi" w:cstheme="minorHAnsi"/>
+        </w:rPr>
+        <w:t xml:space="preserve"> - </w:t>
+      </w:r>
+      <w:r>
+        <w:rPr>
+          <w:rFonts w:asciiTheme="minorHAnsi" w:hAnsiTheme="minorHAnsi" w:cstheme="minorHAnsi"/>
+        </w:rPr>
+        <w:t>O sistema deve ser capaz de suportar um aumento no número de usuários e transações sem perda de desempenho</w:t>
+      </w:r>
+      <w:r>
+        <w:rPr>
+          <w:rFonts w:asciiTheme="minorHAnsi" w:hAnsiTheme="minorHAnsi" w:cstheme="minorHAnsi"/>
+        </w:rPr>
+        <w:t>.</w:t>
       </w:r>
     </w:p>
     <w:p>
@@ -4609,6 +5098,393 @@
         <w:rPr>
           <w:rFonts w:asciiTheme="minorHAnsi" w:hAnsiTheme="minorHAnsi" w:cstheme="minorHAnsi"/>
         </w:rPr>
+        <w:lastRenderedPageBreak/>
+        <w:t>Disponibilidade</w:t>
+      </w:r>
+      <w:r>
+        <w:rPr>
+          <w:rFonts w:asciiTheme="minorHAnsi" w:hAnsiTheme="minorHAnsi" w:cstheme="minorHAnsi"/>
+        </w:rPr>
+        <w:t xml:space="preserve"> -</w:t>
+      </w:r>
+      <w:r>
+        <w:rPr>
+          <w:rFonts w:asciiTheme="minorHAnsi" w:hAnsiTheme="minorHAnsi" w:cstheme="minorHAnsi"/>
+        </w:rPr>
+        <w:t xml:space="preserve"> Garantir que a aplicação esteja disponível 99,9% do tempo, com mínimo tempo de inatividade.</w:t>
+      </w:r>
+    </w:p>
+    <w:p/>
+    <w:p>
+      <w:pPr>
+        <w:pStyle w:val="Heading3"/>
+      </w:pPr>
+      <w:r>
+        <w:t xml:space="preserve">Segurança </w:t>
+      </w:r>
+    </w:p>
+    <w:p>
+      <w:pPr>
+        <w:pStyle w:val="ListParagraph"/>
+        <w:numPr>
+          <w:ilvl w:val="0"/>
+          <w:numId w:val="5"/>
+        </w:numPr>
+        <w:rPr>
+          <w:rFonts w:asciiTheme="minorHAnsi" w:hAnsiTheme="minorHAnsi" w:cstheme="minorHAnsi"/>
+        </w:rPr>
+      </w:pPr>
+      <w:r>
+        <w:rPr>
+          <w:rFonts w:asciiTheme="minorHAnsi" w:hAnsiTheme="minorHAnsi" w:cstheme="minorHAnsi"/>
+        </w:rPr>
+        <w:t>Autenticação e Autorização</w:t>
+      </w:r>
+      <w:r>
+        <w:rPr>
+          <w:rFonts w:asciiTheme="minorHAnsi" w:hAnsiTheme="minorHAnsi" w:cstheme="minorHAnsi"/>
+        </w:rPr>
+        <w:t xml:space="preserve"> - </w:t>
+      </w:r>
+      <w:r>
+        <w:rPr>
+          <w:rFonts w:asciiTheme="minorHAnsi" w:hAnsiTheme="minorHAnsi" w:cstheme="minorHAnsi"/>
+        </w:rPr>
+        <w:t xml:space="preserve">Implementar mecanismos seguros de login e </w:t>
+      </w:r>
+      <w:r>
+        <w:rPr>
+          <w:rFonts w:asciiTheme="minorHAnsi" w:hAnsiTheme="minorHAnsi" w:cstheme="minorHAnsi"/>
+        </w:rPr>
+        <w:t xml:space="preserve">de </w:t>
+      </w:r>
+      <w:r>
+        <w:rPr>
+          <w:rFonts w:asciiTheme="minorHAnsi" w:hAnsiTheme="minorHAnsi" w:cstheme="minorHAnsi"/>
+        </w:rPr>
+        <w:t>control</w:t>
+      </w:r>
+      <w:r>
+        <w:rPr>
+          <w:rFonts w:asciiTheme="minorHAnsi" w:hAnsiTheme="minorHAnsi" w:cstheme="minorHAnsi"/>
+        </w:rPr>
+        <w:t>ar o</w:t>
+      </w:r>
+      <w:r>
+        <w:rPr>
+          <w:rFonts w:asciiTheme="minorHAnsi" w:hAnsiTheme="minorHAnsi" w:cstheme="minorHAnsi"/>
+        </w:rPr>
+        <w:t xml:space="preserve"> acesso</w:t>
+      </w:r>
+      <w:r>
+        <w:rPr>
+          <w:rFonts w:asciiTheme="minorHAnsi" w:hAnsiTheme="minorHAnsi" w:cstheme="minorHAnsi"/>
+        </w:rPr>
+        <w:t xml:space="preserve"> dos voluntários.</w:t>
+      </w:r>
+    </w:p>
+    <w:p>
+      <w:pPr>
+        <w:pStyle w:val="ListParagraph"/>
+        <w:numPr>
+          <w:ilvl w:val="0"/>
+          <w:numId w:val="5"/>
+        </w:numPr>
+        <w:rPr>
+          <w:rFonts w:asciiTheme="minorHAnsi" w:hAnsiTheme="minorHAnsi" w:cstheme="minorHAnsi"/>
+        </w:rPr>
+      </w:pPr>
+      <w:r>
+        <w:rPr>
+          <w:rFonts w:asciiTheme="minorHAnsi" w:hAnsiTheme="minorHAnsi" w:cstheme="minorHAnsi"/>
+        </w:rPr>
+        <w:t>Proteção de Dados</w:t>
+      </w:r>
+      <w:r>
+        <w:rPr>
+          <w:rFonts w:asciiTheme="minorHAnsi" w:hAnsiTheme="minorHAnsi" w:cstheme="minorHAnsi"/>
+        </w:rPr>
+        <w:t xml:space="preserve"> - </w:t>
+      </w:r>
+      <w:r>
+        <w:rPr>
+          <w:rFonts w:asciiTheme="minorHAnsi" w:hAnsiTheme="minorHAnsi" w:cstheme="minorHAnsi"/>
+        </w:rPr>
+        <w:t>Criptografar dados sensíveis tanto em trânsito (SSL/TLS) quanto em repouso.</w:t>
+      </w:r>
+    </w:p>
+    <w:p>
+      <w:pPr>
+        <w:pStyle w:val="ListParagraph"/>
+        <w:numPr>
+          <w:ilvl w:val="0"/>
+          <w:numId w:val="5"/>
+        </w:numPr>
+        <w:rPr>
+          <w:rFonts w:asciiTheme="minorHAnsi" w:hAnsiTheme="minorHAnsi" w:cstheme="minorHAnsi"/>
+        </w:rPr>
+      </w:pPr>
+      <w:r>
+        <w:rPr>
+          <w:rFonts w:asciiTheme="minorHAnsi" w:hAnsiTheme="minorHAnsi" w:cstheme="minorHAnsi"/>
+        </w:rPr>
+        <w:t>Conformidade com LGPD/GDPR</w:t>
+      </w:r>
+      <w:r>
+        <w:rPr>
+          <w:rFonts w:asciiTheme="minorHAnsi" w:hAnsiTheme="minorHAnsi" w:cstheme="minorHAnsi"/>
+        </w:rPr>
+        <w:t xml:space="preserve"> -</w:t>
+      </w:r>
+      <w:r>
+        <w:rPr>
+          <w:rFonts w:asciiTheme="minorHAnsi" w:hAnsiTheme="minorHAnsi" w:cstheme="minorHAnsi"/>
+        </w:rPr>
+        <w:t xml:space="preserve"> Assegurar que </w:t>
+      </w:r>
+      <w:r>
+        <w:rPr>
+          <w:rFonts w:asciiTheme="minorHAnsi" w:hAnsiTheme="minorHAnsi" w:cstheme="minorHAnsi"/>
+        </w:rPr>
+        <w:t xml:space="preserve">o </w:t>
+      </w:r>
+      <w:r>
+        <w:rPr>
+          <w:rFonts w:asciiTheme="minorHAnsi" w:hAnsiTheme="minorHAnsi" w:cstheme="minorHAnsi"/>
+        </w:rPr>
+        <w:t>armazenamento e processamento de dados dos usuários estejam em conformidade com as legislações de proteção de dados.</w:t>
+      </w:r>
+    </w:p>
+    <w:p>
+      <w:pPr>
+        <w:pStyle w:val="ListParagraph"/>
+        <w:numPr>
+          <w:ilvl w:val="0"/>
+          <w:numId w:val="5"/>
+        </w:numPr>
+        <w:rPr>
+          <w:rFonts w:asciiTheme="minorHAnsi" w:hAnsiTheme="minorHAnsi" w:cstheme="minorHAnsi"/>
+        </w:rPr>
+      </w:pPr>
+      <w:r>
+        <w:rPr>
+          <w:rFonts w:asciiTheme="minorHAnsi" w:hAnsiTheme="minorHAnsi" w:cstheme="minorHAnsi"/>
+        </w:rPr>
+        <w:t>Prevenção de Ataques</w:t>
+      </w:r>
+      <w:r>
+        <w:rPr>
+          <w:rFonts w:asciiTheme="minorHAnsi" w:hAnsiTheme="minorHAnsi" w:cstheme="minorHAnsi"/>
+        </w:rPr>
+        <w:t xml:space="preserve"> - </w:t>
+      </w:r>
+      <w:r>
+        <w:rPr>
+          <w:rFonts w:asciiTheme="minorHAnsi" w:hAnsiTheme="minorHAnsi" w:cstheme="minorHAnsi"/>
+        </w:rPr>
+        <w:t xml:space="preserve">Implementar medidas para proteger </w:t>
+      </w:r>
+      <w:proofErr w:type="gramStart"/>
+      <w:r>
+        <w:rPr>
+          <w:rFonts w:asciiTheme="minorHAnsi" w:hAnsiTheme="minorHAnsi" w:cstheme="minorHAnsi"/>
+        </w:rPr>
+        <w:t>contra ataques</w:t>
+      </w:r>
+      <w:proofErr w:type="gramEnd"/>
+      <w:r>
+        <w:rPr>
+          <w:rFonts w:asciiTheme="minorHAnsi" w:hAnsiTheme="minorHAnsi" w:cstheme="minorHAnsi"/>
+        </w:rPr>
+        <w:t xml:space="preserve"> comuns</w:t>
+      </w:r>
+      <w:r>
+        <w:rPr>
+          <w:rFonts w:asciiTheme="minorHAnsi" w:hAnsiTheme="minorHAnsi" w:cstheme="minorHAnsi"/>
+        </w:rPr>
+        <w:t>.</w:t>
+      </w:r>
+    </w:p>
+    <w:p>
+      <w:pPr>
+        <w:ind w:firstLine="426"/>
+        <w:rPr>
+          <w:rFonts w:asciiTheme="minorHAnsi" w:hAnsiTheme="minorHAnsi" w:cstheme="minorHAnsi"/>
+        </w:rPr>
+      </w:pPr>
+    </w:p>
+    <w:p>
+      <w:pPr>
+        <w:ind w:firstLine="0"/>
+        <w:rPr>
+          <w:rFonts w:asciiTheme="minorHAnsi" w:hAnsiTheme="minorHAnsi" w:cstheme="minorHAnsi"/>
+        </w:rPr>
+      </w:pPr>
+    </w:p>
+    <w:p>
+      <w:pPr>
+        <w:ind w:firstLine="0"/>
+        <w:rPr>
+          <w:rFonts w:asciiTheme="minorHAnsi" w:hAnsiTheme="minorHAnsi" w:cstheme="minorHAnsi"/>
+        </w:rPr>
+      </w:pPr>
+    </w:p>
+    <w:p/>
+    <w:p>
+      <w:pPr>
+        <w:pStyle w:val="Heading1"/>
+        <w:rPr>
+          <w:rFonts w:asciiTheme="minorHAnsi" w:hAnsiTheme="minorHAnsi" w:cstheme="minorHAnsi"/>
+        </w:rPr>
+      </w:pPr>
+      <w:bookmarkStart w:id="5" w:name="_Toc178629484"/>
+      <w:r>
+        <w:rPr>
+          <w:rFonts w:asciiTheme="minorHAnsi" w:hAnsiTheme="minorHAnsi" w:cstheme="minorHAnsi"/>
+        </w:rPr>
+        <w:t>Regulamento interno</w:t>
+      </w:r>
+      <w:bookmarkEnd w:id="5"/>
+      <w:r>
+        <w:rPr>
+          <w:rFonts w:asciiTheme="minorHAnsi" w:hAnsiTheme="minorHAnsi" w:cstheme="minorHAnsi"/>
+        </w:rPr>
+        <w:t xml:space="preserve"> </w:t>
+      </w:r>
+    </w:p>
+    <w:p>
+      <w:pPr>
+        <w:pStyle w:val="Heading2"/>
+        <w:rPr>
+          <w:rFonts w:asciiTheme="minorHAnsi" w:hAnsiTheme="minorHAnsi" w:cstheme="minorHAnsi"/>
+        </w:rPr>
+      </w:pPr>
+      <w:bookmarkStart w:id="6" w:name="_Toc178629485"/>
+      <w:r>
+        <w:rPr>
+          <w:rFonts w:asciiTheme="minorHAnsi" w:hAnsiTheme="minorHAnsi" w:cstheme="minorHAnsi"/>
+        </w:rPr>
+        <w:t>Membros da equipa e funções</w:t>
+      </w:r>
+      <w:bookmarkEnd w:id="6"/>
+    </w:p>
+    <w:p>
+      <w:pPr>
+        <w:ind w:firstLine="426"/>
+        <w:rPr>
+          <w:rFonts w:asciiTheme="minorHAnsi" w:hAnsiTheme="minorHAnsi" w:cstheme="minorHAnsi"/>
+        </w:rPr>
+      </w:pPr>
+      <w:r>
+        <w:rPr>
+          <w:rFonts w:asciiTheme="minorHAnsi" w:hAnsiTheme="minorHAnsi" w:cstheme="minorHAnsi"/>
+        </w:rPr>
+        <w:t>A organização da equipa é constituída por três elementos: João, Vítor, Santo. Cada membro desempenha um papel específico com base nas suas habilidades e responsabilidades. </w:t>
+      </w:r>
+    </w:p>
+    <w:p>
+      <w:pPr>
+        <w:pStyle w:val="ListParagraph"/>
+        <w:numPr>
+          <w:ilvl w:val="0"/>
+          <w:numId w:val="5"/>
+        </w:numPr>
+        <w:rPr>
+          <w:rFonts w:asciiTheme="minorHAnsi" w:hAnsiTheme="minorHAnsi" w:cstheme="minorHAnsi"/>
+        </w:rPr>
+      </w:pPr>
+      <w:r>
+        <w:rPr>
+          <w:rFonts w:asciiTheme="minorHAnsi" w:hAnsiTheme="minorHAnsi" w:cstheme="minorHAnsi"/>
+        </w:rPr>
+        <w:t>João</w:t>
+      </w:r>
+      <w:r>
+        <w:rPr>
+          <w:rFonts w:asciiTheme="minorHAnsi" w:hAnsiTheme="minorHAnsi" w:cstheme="minorHAnsi"/>
+        </w:rPr>
+        <w:t xml:space="preserve"> (</w:t>
+      </w:r>
+      <w:r>
+        <w:rPr>
+          <w:rFonts w:asciiTheme="minorHAnsi" w:hAnsiTheme="minorHAnsi" w:cstheme="minorHAnsi"/>
+        </w:rPr>
+        <w:t>Scrum Master</w:t>
+      </w:r>
+      <w:r>
+        <w:rPr>
+          <w:rFonts w:asciiTheme="minorHAnsi" w:hAnsiTheme="minorHAnsi" w:cstheme="minorHAnsi"/>
+        </w:rPr>
+        <w:t>,</w:t>
+      </w:r>
+      <w:r>
+        <w:rPr>
+          <w:rFonts w:asciiTheme="minorHAnsi" w:hAnsiTheme="minorHAnsi" w:cstheme="minorHAnsi"/>
+        </w:rPr>
+        <w:t xml:space="preserve"> Project Manager</w:t>
+      </w:r>
+      <w:r>
+        <w:rPr>
+          <w:rFonts w:asciiTheme="minorHAnsi" w:hAnsiTheme="minorHAnsi" w:cstheme="minorHAnsi"/>
+        </w:rPr>
+        <w:t xml:space="preserve"> e Developer</w:t>
+      </w:r>
+      <w:r>
+        <w:rPr>
+          <w:rFonts w:asciiTheme="minorHAnsi" w:hAnsiTheme="minorHAnsi" w:cstheme="minorHAnsi"/>
+        </w:rPr>
+        <w:t>)</w:t>
+      </w:r>
+      <w:r>
+        <w:rPr>
+          <w:rFonts w:asciiTheme="minorHAnsi" w:hAnsiTheme="minorHAnsi" w:cstheme="minorHAnsi"/>
+        </w:rPr>
+        <w:t xml:space="preserve"> </w:t>
+      </w:r>
+      <w:r>
+        <w:rPr>
+          <w:rFonts w:asciiTheme="minorHAnsi" w:hAnsiTheme="minorHAnsi" w:cstheme="minorHAnsi"/>
+        </w:rPr>
+        <w:t>-</w:t>
+      </w:r>
+      <w:r>
+        <w:rPr>
+          <w:rFonts w:asciiTheme="minorHAnsi" w:hAnsiTheme="minorHAnsi" w:cstheme="minorHAnsi"/>
+        </w:rPr>
+        <w:t xml:space="preserve"> Responsável do projeto e garante o sucesso do mesmo. Na parte do scrum, lidera todas as iterações com prazos definidos denominados de sprints e estabelece cronogramas em conjunto com os restos dos membros da equipa. Serve como ponto de contato principal com os clientes e partes interessadas externas.</w:t>
+      </w:r>
+    </w:p>
+    <w:p>
+      <w:pPr>
+        <w:pStyle w:val="ListParagraph"/>
+        <w:numPr>
+          <w:ilvl w:val="0"/>
+          <w:numId w:val="5"/>
+        </w:numPr>
+      </w:pPr>
+      <w:r>
+        <w:rPr>
+          <w:rFonts w:asciiTheme="minorHAnsi" w:hAnsiTheme="minorHAnsi" w:cstheme="minorHAnsi"/>
+        </w:rPr>
+        <w:lastRenderedPageBreak/>
+        <w:t>Vítor (Developer) – Responsável pelo desenvolvimento do projeto maioritariamente pela parte da programação do mesmo e da escolha das frameworks e arquiteturas principias importantes para o projeto.</w:t>
+      </w:r>
+    </w:p>
+    <w:p>
+      <w:pPr>
+        <w:pStyle w:val="ListParagraph"/>
+        <w:numPr>
+          <w:ilvl w:val="0"/>
+          <w:numId w:val="5"/>
+        </w:numPr>
+        <w:rPr>
+          <w:rFonts w:asciiTheme="minorHAnsi" w:hAnsiTheme="minorHAnsi" w:cstheme="minorHAnsi"/>
+        </w:rPr>
+      </w:pPr>
+      <w:r>
+        <w:rPr>
+          <w:rFonts w:asciiTheme="minorHAnsi" w:hAnsiTheme="minorHAnsi" w:cstheme="minorHAnsi"/>
+        </w:rPr>
         <w:t>Diogo (Developer) -</w:t>
       </w:r>
       <w:r>
@@ -4835,14 +5711,7 @@
         <w:rPr>
           <w:rFonts w:asciiTheme="minorHAnsi" w:hAnsiTheme="minorHAnsi" w:cstheme="minorHAnsi"/>
         </w:rPr>
-        <w:t xml:space="preserve">. Reuniões </w:t>
-      </w:r>
-      <w:r>
-        <w:rPr>
-          <w:rFonts w:asciiTheme="minorHAnsi" w:hAnsiTheme="minorHAnsi" w:cstheme="minorHAnsi"/>
-        </w:rPr>
-        <w:lastRenderedPageBreak/>
-        <w:t>regulares serão agendadas para discutir o progresso do projeto, bem como problemas e atualizações.</w:t>
+        <w:t>. Reuniões regulares serão agendadas para discutir o progresso do projeto, bem como problemas e atualizações.</w:t>
       </w:r>
     </w:p>
     <w:p>
@@ -4860,6 +5729,7 @@
         <w:rPr>
           <w:rFonts w:asciiTheme="minorHAnsi" w:hAnsiTheme="minorHAnsi" w:cstheme="minorHAnsi"/>
         </w:rPr>
+        <w:lastRenderedPageBreak/>
         <w:t>Deadlines – As deadlines fazem parte de</w:t>
       </w:r>
       <w:r>
@@ -7367,6 +8237,151 @@
 <file path=word/numbering.xml><?xml version="1.0" encoding="utf-8"?>
 <w:numbering xmlns:wpc="http://schemas.microsoft.com/office/word/2010/wordprocessingCanvas" xmlns:cx="http://schemas.microsoft.com/office/drawing/2014/chartex" xmlns:cx1="http://schemas.microsoft.com/office/drawing/2015/9/8/chartex" xmlns:cx2="http://schemas.microsoft.com/office/drawing/2015/10/21/chartex" xmlns:cx3="http://schemas.microsoft.com/office/drawing/2016/5/9/chartex" xmlns:cx4="http://schemas.microsoft.com/office/drawing/2016/5/10/chartex" xmlns:cx5="http://schemas.microsoft.com/office/drawing/2016/5/11/chartex" xmlns:cx6="http://schemas.microsoft.com/office/drawing/2016/5/12/chartex" xmlns:cx7="http://schemas.microsoft.com/office/drawing/2016/5/13/chartex" xmlns:cx8="http://schemas.microsoft.com/office/drawing/2016/5/14/chartex" xmlns:mc="http://schemas.openxmlformats.org/markup-compatibility/2006" xmlns:aink="http://schemas.microsoft.com/office/drawing/2016/ink" xmlns:am3d="http://schemas.microsoft.com/office/drawing/2017/model3d" xmlns:o="urn:schemas-microsoft-com:office:office" xmlns:oel="http://schemas.microsoft.com/office/2019/extlst" xmlns:r="http://schemas.openxmlformats.org/officeDocument/2006/relationships" xmlns:m="http://schemas.openxmlformats.org/officeDocument/2006/math" xmlns:v="urn:schemas-microsoft-com:vml" xmlns:wp14="http://schemas.microsoft.com/office/word/2010/wordprocessingDrawing" xmlns:wp="http://schemas.openxmlformats.org/drawingml/2006/wordprocessingDrawing" xmlns:w10="urn:schemas-microsoft-com:office:word" xmlns:w="http://schemas.openxmlformats.org/wordprocessingml/2006/main" xmlns:w14="http://schemas.microsoft.com/office/word/2010/wordml" xmlns:w15="http://schemas.microsoft.com/office/word/2012/wordml" xmlns:w16cex="http://schemas.microsoft.com/office/word/2018/wordml/cex" xmlns:w16cid="http://schemas.microsoft.com/office/word/2016/wordml/cid" xmlns:w16="http://schemas.microsoft.com/office/word/2018/wordml" xmlns:w16du="http://schemas.microsoft.com/office/word/2023/wordml/word16du" xmlns:w16sdtdh="http://schemas.microsoft.com/office/word/2020/wordml/sdtdatahash" xmlns:w16se="http://schemas.microsoft.com/office/word/2015/wordml/symex" xmlns:wpg="http://schemas.microsoft.com/office/word/2010/wordprocessingGroup" xmlns:wpi="http://schemas.microsoft.com/office/word/2010/wordprocessingInk" xmlns:wne="http://schemas.microsoft.com/office/word/2006/wordml" xmlns:wps="http://schemas.microsoft.com/office/word/2010/wordprocessingShape" mc:Ignorable="w14 w15 w16se w16cid w16 w16cex w16sdtdh w16du wp14">
   <w:abstractNum w:abstractNumId="0" w15:restartNumberingAfterBreak="0">
+    <w:nsid w:val="03DC3F77"/>
+    <w:multiLevelType w:val="multilevel"/>
+    <w:tmpl w:val="596E57C2"/>
+    <w:lvl w:ilvl="0">
+      <w:start w:val="1"/>
+      <w:numFmt w:val="bullet"/>
+      <w:lvlText w:val=""/>
+      <w:lvlJc w:val="left"/>
+      <w:pPr>
+        <w:tabs>
+          <w:tab w:val="num" w:pos="720"/>
+        </w:tabs>
+        <w:ind w:left="720" w:hanging="360"/>
+      </w:pPr>
+      <w:rPr>
+        <w:rFonts w:ascii="Symbol" w:hAnsi="Symbol" w:hint="default"/>
+        <w:sz w:val="20"/>
+      </w:rPr>
+    </w:lvl>
+    <w:lvl w:ilvl="1">
+      <w:start w:val="1"/>
+      <w:numFmt w:val="bullet"/>
+      <w:lvlText w:val=""/>
+      <w:lvlJc w:val="left"/>
+      <w:pPr>
+        <w:ind w:left="1429" w:hanging="360"/>
+      </w:pPr>
+      <w:rPr>
+        <w:rFonts w:ascii="Symbol" w:hAnsi="Symbol" w:hint="default"/>
+      </w:rPr>
+    </w:lvl>
+    <w:lvl w:ilvl="2" w:tentative="1">
+      <w:start w:val="1"/>
+      <w:numFmt w:val="bullet"/>
+      <w:lvlText w:val=""/>
+      <w:lvlJc w:val="left"/>
+      <w:pPr>
+        <w:tabs>
+          <w:tab w:val="num" w:pos="2160"/>
+        </w:tabs>
+        <w:ind w:left="2160" w:hanging="360"/>
+      </w:pPr>
+      <w:rPr>
+        <w:rFonts w:ascii="Wingdings" w:hAnsi="Wingdings" w:hint="default"/>
+        <w:sz w:val="20"/>
+      </w:rPr>
+    </w:lvl>
+    <w:lvl w:ilvl="3" w:tentative="1">
+      <w:start w:val="1"/>
+      <w:numFmt w:val="bullet"/>
+      <w:lvlText w:val=""/>
+      <w:lvlJc w:val="left"/>
+      <w:pPr>
+        <w:tabs>
+          <w:tab w:val="num" w:pos="2880"/>
+        </w:tabs>
+        <w:ind w:left="2880" w:hanging="360"/>
+      </w:pPr>
+      <w:rPr>
+        <w:rFonts w:ascii="Wingdings" w:hAnsi="Wingdings" w:hint="default"/>
+        <w:sz w:val="20"/>
+      </w:rPr>
+    </w:lvl>
+    <w:lvl w:ilvl="4" w:tentative="1">
+      <w:start w:val="1"/>
+      <w:numFmt w:val="bullet"/>
+      <w:lvlText w:val=""/>
+      <w:lvlJc w:val="left"/>
+      <w:pPr>
+        <w:tabs>
+          <w:tab w:val="num" w:pos="3600"/>
+        </w:tabs>
+        <w:ind w:left="3600" w:hanging="360"/>
+      </w:pPr>
+      <w:rPr>
+        <w:rFonts w:ascii="Wingdings" w:hAnsi="Wingdings" w:hint="default"/>
+        <w:sz w:val="20"/>
+      </w:rPr>
+    </w:lvl>
+    <w:lvl w:ilvl="5" w:tentative="1">
+      <w:start w:val="1"/>
+      <w:numFmt w:val="bullet"/>
+      <w:lvlText w:val=""/>
+      <w:lvlJc w:val="left"/>
+      <w:pPr>
+        <w:tabs>
+          <w:tab w:val="num" w:pos="4320"/>
+        </w:tabs>
+        <w:ind w:left="4320" w:hanging="360"/>
+      </w:pPr>
+      <w:rPr>
+        <w:rFonts w:ascii="Wingdings" w:hAnsi="Wingdings" w:hint="default"/>
+        <w:sz w:val="20"/>
+      </w:rPr>
+    </w:lvl>
+    <w:lvl w:ilvl="6" w:tentative="1">
+      <w:start w:val="1"/>
+      <w:numFmt w:val="bullet"/>
+      <w:lvlText w:val=""/>
+      <w:lvlJc w:val="left"/>
+      <w:pPr>
+        <w:tabs>
+          <w:tab w:val="num" w:pos="5040"/>
+        </w:tabs>
+        <w:ind w:left="5040" w:hanging="360"/>
+      </w:pPr>
+      <w:rPr>
+        <w:rFonts w:ascii="Wingdings" w:hAnsi="Wingdings" w:hint="default"/>
+        <w:sz w:val="20"/>
+      </w:rPr>
+    </w:lvl>
+    <w:lvl w:ilvl="7" w:tentative="1">
+      <w:start w:val="1"/>
+      <w:numFmt w:val="bullet"/>
+      <w:lvlText w:val=""/>
+      <w:lvlJc w:val="left"/>
+      <w:pPr>
+        <w:tabs>
+          <w:tab w:val="num" w:pos="5760"/>
+        </w:tabs>
+        <w:ind w:left="5760" w:hanging="360"/>
+      </w:pPr>
+      <w:rPr>
+        <w:rFonts w:ascii="Wingdings" w:hAnsi="Wingdings" w:hint="default"/>
+        <w:sz w:val="20"/>
+      </w:rPr>
+    </w:lvl>
+    <w:lvl w:ilvl="8" w:tentative="1">
+      <w:start w:val="1"/>
+      <w:numFmt w:val="bullet"/>
+      <w:lvlText w:val=""/>
+      <w:lvlJc w:val="left"/>
+      <w:pPr>
+        <w:tabs>
+          <w:tab w:val="num" w:pos="6480"/>
+        </w:tabs>
+        <w:ind w:left="6480" w:hanging="360"/>
+      </w:pPr>
+      <w:rPr>
+        <w:rFonts w:ascii="Wingdings" w:hAnsi="Wingdings" w:hint="default"/>
+        <w:sz w:val="20"/>
+      </w:rPr>
+    </w:lvl>
+  </w:abstractNum>
+  <w:abstractNum w:abstractNumId="1" w15:restartNumberingAfterBreak="0">
     <w:nsid w:val="06022154"/>
     <w:multiLevelType w:val="multilevel"/>
     <w:tmpl w:val="B4BE74A0"/>
@@ -7457,7 +8472,7 @@
       </w:pPr>
     </w:lvl>
   </w:abstractNum>
-  <w:abstractNum w:abstractNumId="1" w15:restartNumberingAfterBreak="0">
+  <w:abstractNum w:abstractNumId="2" w15:restartNumberingAfterBreak="0">
     <w:nsid w:val="08C469C6"/>
     <w:multiLevelType w:val="hybridMultilevel"/>
     <w:tmpl w:val="371A7130"/>
@@ -7570,7 +8585,152 @@
       </w:rPr>
     </w:lvl>
   </w:abstractNum>
-  <w:abstractNum w:abstractNumId="2" w15:restartNumberingAfterBreak="0">
+  <w:abstractNum w:abstractNumId="3" w15:restartNumberingAfterBreak="0">
+    <w:nsid w:val="0C9F683C"/>
+    <w:multiLevelType w:val="multilevel"/>
+    <w:tmpl w:val="596E57C2"/>
+    <w:lvl w:ilvl="0">
+      <w:start w:val="1"/>
+      <w:numFmt w:val="bullet"/>
+      <w:lvlText w:val=""/>
+      <w:lvlJc w:val="left"/>
+      <w:pPr>
+        <w:tabs>
+          <w:tab w:val="num" w:pos="720"/>
+        </w:tabs>
+        <w:ind w:left="720" w:hanging="360"/>
+      </w:pPr>
+      <w:rPr>
+        <w:rFonts w:ascii="Symbol" w:hAnsi="Symbol" w:hint="default"/>
+        <w:sz w:val="20"/>
+      </w:rPr>
+    </w:lvl>
+    <w:lvl w:ilvl="1">
+      <w:start w:val="1"/>
+      <w:numFmt w:val="bullet"/>
+      <w:lvlText w:val=""/>
+      <w:lvlJc w:val="left"/>
+      <w:pPr>
+        <w:ind w:left="1429" w:hanging="360"/>
+      </w:pPr>
+      <w:rPr>
+        <w:rFonts w:ascii="Symbol" w:hAnsi="Symbol" w:hint="default"/>
+      </w:rPr>
+    </w:lvl>
+    <w:lvl w:ilvl="2" w:tentative="1">
+      <w:start w:val="1"/>
+      <w:numFmt w:val="bullet"/>
+      <w:lvlText w:val=""/>
+      <w:lvlJc w:val="left"/>
+      <w:pPr>
+        <w:tabs>
+          <w:tab w:val="num" w:pos="2160"/>
+        </w:tabs>
+        <w:ind w:left="2160" w:hanging="360"/>
+      </w:pPr>
+      <w:rPr>
+        <w:rFonts w:ascii="Wingdings" w:hAnsi="Wingdings" w:hint="default"/>
+        <w:sz w:val="20"/>
+      </w:rPr>
+    </w:lvl>
+    <w:lvl w:ilvl="3" w:tentative="1">
+      <w:start w:val="1"/>
+      <w:numFmt w:val="bullet"/>
+      <w:lvlText w:val=""/>
+      <w:lvlJc w:val="left"/>
+      <w:pPr>
+        <w:tabs>
+          <w:tab w:val="num" w:pos="2880"/>
+        </w:tabs>
+        <w:ind w:left="2880" w:hanging="360"/>
+      </w:pPr>
+      <w:rPr>
+        <w:rFonts w:ascii="Wingdings" w:hAnsi="Wingdings" w:hint="default"/>
+        <w:sz w:val="20"/>
+      </w:rPr>
+    </w:lvl>
+    <w:lvl w:ilvl="4" w:tentative="1">
+      <w:start w:val="1"/>
+      <w:numFmt w:val="bullet"/>
+      <w:lvlText w:val=""/>
+      <w:lvlJc w:val="left"/>
+      <w:pPr>
+        <w:tabs>
+          <w:tab w:val="num" w:pos="3600"/>
+        </w:tabs>
+        <w:ind w:left="3600" w:hanging="360"/>
+      </w:pPr>
+      <w:rPr>
+        <w:rFonts w:ascii="Wingdings" w:hAnsi="Wingdings" w:hint="default"/>
+        <w:sz w:val="20"/>
+      </w:rPr>
+    </w:lvl>
+    <w:lvl w:ilvl="5" w:tentative="1">
+      <w:start w:val="1"/>
+      <w:numFmt w:val="bullet"/>
+      <w:lvlText w:val=""/>
+      <w:lvlJc w:val="left"/>
+      <w:pPr>
+        <w:tabs>
+          <w:tab w:val="num" w:pos="4320"/>
+        </w:tabs>
+        <w:ind w:left="4320" w:hanging="360"/>
+      </w:pPr>
+      <w:rPr>
+        <w:rFonts w:ascii="Wingdings" w:hAnsi="Wingdings" w:hint="default"/>
+        <w:sz w:val="20"/>
+      </w:rPr>
+    </w:lvl>
+    <w:lvl w:ilvl="6" w:tentative="1">
+      <w:start w:val="1"/>
+      <w:numFmt w:val="bullet"/>
+      <w:lvlText w:val=""/>
+      <w:lvlJc w:val="left"/>
+      <w:pPr>
+        <w:tabs>
+          <w:tab w:val="num" w:pos="5040"/>
+        </w:tabs>
+        <w:ind w:left="5040" w:hanging="360"/>
+      </w:pPr>
+      <w:rPr>
+        <w:rFonts w:ascii="Wingdings" w:hAnsi="Wingdings" w:hint="default"/>
+        <w:sz w:val="20"/>
+      </w:rPr>
+    </w:lvl>
+    <w:lvl w:ilvl="7" w:tentative="1">
+      <w:start w:val="1"/>
+      <w:numFmt w:val="bullet"/>
+      <w:lvlText w:val=""/>
+      <w:lvlJc w:val="left"/>
+      <w:pPr>
+        <w:tabs>
+          <w:tab w:val="num" w:pos="5760"/>
+        </w:tabs>
+        <w:ind w:left="5760" w:hanging="360"/>
+      </w:pPr>
+      <w:rPr>
+        <w:rFonts w:ascii="Wingdings" w:hAnsi="Wingdings" w:hint="default"/>
+        <w:sz w:val="20"/>
+      </w:rPr>
+    </w:lvl>
+    <w:lvl w:ilvl="8" w:tentative="1">
+      <w:start w:val="1"/>
+      <w:numFmt w:val="bullet"/>
+      <w:lvlText w:val=""/>
+      <w:lvlJc w:val="left"/>
+      <w:pPr>
+        <w:tabs>
+          <w:tab w:val="num" w:pos="6480"/>
+        </w:tabs>
+        <w:ind w:left="6480" w:hanging="360"/>
+      </w:pPr>
+      <w:rPr>
+        <w:rFonts w:ascii="Wingdings" w:hAnsi="Wingdings" w:hint="default"/>
+        <w:sz w:val="20"/>
+      </w:rPr>
+    </w:lvl>
+  </w:abstractNum>
+  <w:abstractNum w:abstractNumId="4" w15:restartNumberingAfterBreak="0">
     <w:nsid w:val="138C07BF"/>
     <w:multiLevelType w:val="hybridMultilevel"/>
     <w:tmpl w:val="A05EA35A"/>
@@ -7683,7 +8843,704 @@
       </w:rPr>
     </w:lvl>
   </w:abstractNum>
-  <w:abstractNum w:abstractNumId="3" w15:restartNumberingAfterBreak="0">
+  <w:abstractNum w:abstractNumId="5" w15:restartNumberingAfterBreak="0">
+    <w:nsid w:val="1439087F"/>
+    <w:multiLevelType w:val="multilevel"/>
+    <w:tmpl w:val="596E57C2"/>
+    <w:lvl w:ilvl="0">
+      <w:start w:val="1"/>
+      <w:numFmt w:val="bullet"/>
+      <w:lvlText w:val=""/>
+      <w:lvlJc w:val="left"/>
+      <w:pPr>
+        <w:tabs>
+          <w:tab w:val="num" w:pos="1068"/>
+        </w:tabs>
+        <w:ind w:left="1068" w:hanging="360"/>
+      </w:pPr>
+      <w:rPr>
+        <w:rFonts w:ascii="Symbol" w:hAnsi="Symbol" w:hint="default"/>
+        <w:sz w:val="20"/>
+      </w:rPr>
+    </w:lvl>
+    <w:lvl w:ilvl="1">
+      <w:start w:val="1"/>
+      <w:numFmt w:val="bullet"/>
+      <w:lvlText w:val=""/>
+      <w:lvlJc w:val="left"/>
+      <w:pPr>
+        <w:ind w:left="1777" w:hanging="360"/>
+      </w:pPr>
+      <w:rPr>
+        <w:rFonts w:ascii="Symbol" w:hAnsi="Symbol" w:hint="default"/>
+      </w:rPr>
+    </w:lvl>
+    <w:lvl w:ilvl="2" w:tentative="1">
+      <w:start w:val="1"/>
+      <w:numFmt w:val="bullet"/>
+      <w:lvlText w:val=""/>
+      <w:lvlJc w:val="left"/>
+      <w:pPr>
+        <w:tabs>
+          <w:tab w:val="num" w:pos="2508"/>
+        </w:tabs>
+        <w:ind w:left="2508" w:hanging="360"/>
+      </w:pPr>
+      <w:rPr>
+        <w:rFonts w:ascii="Wingdings" w:hAnsi="Wingdings" w:hint="default"/>
+        <w:sz w:val="20"/>
+      </w:rPr>
+    </w:lvl>
+    <w:lvl w:ilvl="3" w:tentative="1">
+      <w:start w:val="1"/>
+      <w:numFmt w:val="bullet"/>
+      <w:lvlText w:val=""/>
+      <w:lvlJc w:val="left"/>
+      <w:pPr>
+        <w:tabs>
+          <w:tab w:val="num" w:pos="3228"/>
+        </w:tabs>
+        <w:ind w:left="3228" w:hanging="360"/>
+      </w:pPr>
+      <w:rPr>
+        <w:rFonts w:ascii="Wingdings" w:hAnsi="Wingdings" w:hint="default"/>
+        <w:sz w:val="20"/>
+      </w:rPr>
+    </w:lvl>
+    <w:lvl w:ilvl="4" w:tentative="1">
+      <w:start w:val="1"/>
+      <w:numFmt w:val="bullet"/>
+      <w:lvlText w:val=""/>
+      <w:lvlJc w:val="left"/>
+      <w:pPr>
+        <w:tabs>
+          <w:tab w:val="num" w:pos="3948"/>
+        </w:tabs>
+        <w:ind w:left="3948" w:hanging="360"/>
+      </w:pPr>
+      <w:rPr>
+        <w:rFonts w:ascii="Wingdings" w:hAnsi="Wingdings" w:hint="default"/>
+        <w:sz w:val="20"/>
+      </w:rPr>
+    </w:lvl>
+    <w:lvl w:ilvl="5" w:tentative="1">
+      <w:start w:val="1"/>
+      <w:numFmt w:val="bullet"/>
+      <w:lvlText w:val=""/>
+      <w:lvlJc w:val="left"/>
+      <w:pPr>
+        <w:tabs>
+          <w:tab w:val="num" w:pos="4668"/>
+        </w:tabs>
+        <w:ind w:left="4668" w:hanging="360"/>
+      </w:pPr>
+      <w:rPr>
+        <w:rFonts w:ascii="Wingdings" w:hAnsi="Wingdings" w:hint="default"/>
+        <w:sz w:val="20"/>
+      </w:rPr>
+    </w:lvl>
+    <w:lvl w:ilvl="6" w:tentative="1">
+      <w:start w:val="1"/>
+      <w:numFmt w:val="bullet"/>
+      <w:lvlText w:val=""/>
+      <w:lvlJc w:val="left"/>
+      <w:pPr>
+        <w:tabs>
+          <w:tab w:val="num" w:pos="5388"/>
+        </w:tabs>
+        <w:ind w:left="5388" w:hanging="360"/>
+      </w:pPr>
+      <w:rPr>
+        <w:rFonts w:ascii="Wingdings" w:hAnsi="Wingdings" w:hint="default"/>
+        <w:sz w:val="20"/>
+      </w:rPr>
+    </w:lvl>
+    <w:lvl w:ilvl="7" w:tentative="1">
+      <w:start w:val="1"/>
+      <w:numFmt w:val="bullet"/>
+      <w:lvlText w:val=""/>
+      <w:lvlJc w:val="left"/>
+      <w:pPr>
+        <w:tabs>
+          <w:tab w:val="num" w:pos="6108"/>
+        </w:tabs>
+        <w:ind w:left="6108" w:hanging="360"/>
+      </w:pPr>
+      <w:rPr>
+        <w:rFonts w:ascii="Wingdings" w:hAnsi="Wingdings" w:hint="default"/>
+        <w:sz w:val="20"/>
+      </w:rPr>
+    </w:lvl>
+    <w:lvl w:ilvl="8" w:tentative="1">
+      <w:start w:val="1"/>
+      <w:numFmt w:val="bullet"/>
+      <w:lvlText w:val=""/>
+      <w:lvlJc w:val="left"/>
+      <w:pPr>
+        <w:tabs>
+          <w:tab w:val="num" w:pos="6828"/>
+        </w:tabs>
+        <w:ind w:left="6828" w:hanging="360"/>
+      </w:pPr>
+      <w:rPr>
+        <w:rFonts w:ascii="Wingdings" w:hAnsi="Wingdings" w:hint="default"/>
+        <w:sz w:val="20"/>
+      </w:rPr>
+    </w:lvl>
+  </w:abstractNum>
+  <w:abstractNum w:abstractNumId="6" w15:restartNumberingAfterBreak="0">
+    <w:nsid w:val="16336A16"/>
+    <w:multiLevelType w:val="multilevel"/>
+    <w:tmpl w:val="596E57C2"/>
+    <w:lvl w:ilvl="0">
+      <w:start w:val="1"/>
+      <w:numFmt w:val="bullet"/>
+      <w:lvlText w:val=""/>
+      <w:lvlJc w:val="left"/>
+      <w:pPr>
+        <w:tabs>
+          <w:tab w:val="num" w:pos="1080"/>
+        </w:tabs>
+        <w:ind w:left="1080" w:hanging="360"/>
+      </w:pPr>
+      <w:rPr>
+        <w:rFonts w:ascii="Symbol" w:hAnsi="Symbol" w:hint="default"/>
+        <w:sz w:val="20"/>
+      </w:rPr>
+    </w:lvl>
+    <w:lvl w:ilvl="1">
+      <w:start w:val="1"/>
+      <w:numFmt w:val="bullet"/>
+      <w:lvlText w:val=""/>
+      <w:lvlJc w:val="left"/>
+      <w:pPr>
+        <w:ind w:left="1789" w:hanging="360"/>
+      </w:pPr>
+      <w:rPr>
+        <w:rFonts w:ascii="Symbol" w:hAnsi="Symbol" w:hint="default"/>
+      </w:rPr>
+    </w:lvl>
+    <w:lvl w:ilvl="2" w:tentative="1">
+      <w:start w:val="1"/>
+      <w:numFmt w:val="bullet"/>
+      <w:lvlText w:val=""/>
+      <w:lvlJc w:val="left"/>
+      <w:pPr>
+        <w:tabs>
+          <w:tab w:val="num" w:pos="2520"/>
+        </w:tabs>
+        <w:ind w:left="2520" w:hanging="360"/>
+      </w:pPr>
+      <w:rPr>
+        <w:rFonts w:ascii="Wingdings" w:hAnsi="Wingdings" w:hint="default"/>
+        <w:sz w:val="20"/>
+      </w:rPr>
+    </w:lvl>
+    <w:lvl w:ilvl="3" w:tentative="1">
+      <w:start w:val="1"/>
+      <w:numFmt w:val="bullet"/>
+      <w:lvlText w:val=""/>
+      <w:lvlJc w:val="left"/>
+      <w:pPr>
+        <w:tabs>
+          <w:tab w:val="num" w:pos="3240"/>
+        </w:tabs>
+        <w:ind w:left="3240" w:hanging="360"/>
+      </w:pPr>
+      <w:rPr>
+        <w:rFonts w:ascii="Wingdings" w:hAnsi="Wingdings" w:hint="default"/>
+        <w:sz w:val="20"/>
+      </w:rPr>
+    </w:lvl>
+    <w:lvl w:ilvl="4" w:tentative="1">
+      <w:start w:val="1"/>
+      <w:numFmt w:val="bullet"/>
+      <w:lvlText w:val=""/>
+      <w:lvlJc w:val="left"/>
+      <w:pPr>
+        <w:tabs>
+          <w:tab w:val="num" w:pos="3960"/>
+        </w:tabs>
+        <w:ind w:left="3960" w:hanging="360"/>
+      </w:pPr>
+      <w:rPr>
+        <w:rFonts w:ascii="Wingdings" w:hAnsi="Wingdings" w:hint="default"/>
+        <w:sz w:val="20"/>
+      </w:rPr>
+    </w:lvl>
+    <w:lvl w:ilvl="5" w:tentative="1">
+      <w:start w:val="1"/>
+      <w:numFmt w:val="bullet"/>
+      <w:lvlText w:val=""/>
+      <w:lvlJc w:val="left"/>
+      <w:pPr>
+        <w:tabs>
+          <w:tab w:val="num" w:pos="4680"/>
+        </w:tabs>
+        <w:ind w:left="4680" w:hanging="360"/>
+      </w:pPr>
+      <w:rPr>
+        <w:rFonts w:ascii="Wingdings" w:hAnsi="Wingdings" w:hint="default"/>
+        <w:sz w:val="20"/>
+      </w:rPr>
+    </w:lvl>
+    <w:lvl w:ilvl="6" w:tentative="1">
+      <w:start w:val="1"/>
+      <w:numFmt w:val="bullet"/>
+      <w:lvlText w:val=""/>
+      <w:lvlJc w:val="left"/>
+      <w:pPr>
+        <w:tabs>
+          <w:tab w:val="num" w:pos="5400"/>
+        </w:tabs>
+        <w:ind w:left="5400" w:hanging="360"/>
+      </w:pPr>
+      <w:rPr>
+        <w:rFonts w:ascii="Wingdings" w:hAnsi="Wingdings" w:hint="default"/>
+        <w:sz w:val="20"/>
+      </w:rPr>
+    </w:lvl>
+    <w:lvl w:ilvl="7" w:tentative="1">
+      <w:start w:val="1"/>
+      <w:numFmt w:val="bullet"/>
+      <w:lvlText w:val=""/>
+      <w:lvlJc w:val="left"/>
+      <w:pPr>
+        <w:tabs>
+          <w:tab w:val="num" w:pos="6120"/>
+        </w:tabs>
+        <w:ind w:left="6120" w:hanging="360"/>
+      </w:pPr>
+      <w:rPr>
+        <w:rFonts w:ascii="Wingdings" w:hAnsi="Wingdings" w:hint="default"/>
+        <w:sz w:val="20"/>
+      </w:rPr>
+    </w:lvl>
+    <w:lvl w:ilvl="8" w:tentative="1">
+      <w:start w:val="1"/>
+      <w:numFmt w:val="bullet"/>
+      <w:lvlText w:val=""/>
+      <w:lvlJc w:val="left"/>
+      <w:pPr>
+        <w:tabs>
+          <w:tab w:val="num" w:pos="6840"/>
+        </w:tabs>
+        <w:ind w:left="6840" w:hanging="360"/>
+      </w:pPr>
+      <w:rPr>
+        <w:rFonts w:ascii="Wingdings" w:hAnsi="Wingdings" w:hint="default"/>
+        <w:sz w:val="20"/>
+      </w:rPr>
+    </w:lvl>
+  </w:abstractNum>
+  <w:abstractNum w:abstractNumId="7" w15:restartNumberingAfterBreak="0">
+    <w:nsid w:val="186B07C1"/>
+    <w:multiLevelType w:val="hybridMultilevel"/>
+    <w:tmpl w:val="5E1CB80C"/>
+    <w:lvl w:ilvl="0" w:tplc="08160001">
+      <w:start w:val="1"/>
+      <w:numFmt w:val="bullet"/>
+      <w:lvlText w:val=""/>
+      <w:lvlJc w:val="left"/>
+      <w:pPr>
+        <w:ind w:left="720" w:hanging="360"/>
+      </w:pPr>
+      <w:rPr>
+        <w:rFonts w:ascii="Symbol" w:hAnsi="Symbol" w:hint="default"/>
+      </w:rPr>
+    </w:lvl>
+    <w:lvl w:ilvl="1" w:tplc="08160003" w:tentative="1">
+      <w:start w:val="1"/>
+      <w:numFmt w:val="bullet"/>
+      <w:lvlText w:val="o"/>
+      <w:lvlJc w:val="left"/>
+      <w:pPr>
+        <w:ind w:left="1440" w:hanging="360"/>
+      </w:pPr>
+      <w:rPr>
+        <w:rFonts w:ascii="Courier New" w:hAnsi="Courier New" w:cs="Courier New" w:hint="default"/>
+      </w:rPr>
+    </w:lvl>
+    <w:lvl w:ilvl="2" w:tplc="08160005" w:tentative="1">
+      <w:start w:val="1"/>
+      <w:numFmt w:val="bullet"/>
+      <w:lvlText w:val=""/>
+      <w:lvlJc w:val="left"/>
+      <w:pPr>
+        <w:ind w:left="2160" w:hanging="360"/>
+      </w:pPr>
+      <w:rPr>
+        <w:rFonts w:ascii="Wingdings" w:hAnsi="Wingdings" w:hint="default"/>
+      </w:rPr>
+    </w:lvl>
+    <w:lvl w:ilvl="3" w:tplc="08160001" w:tentative="1">
+      <w:start w:val="1"/>
+      <w:numFmt w:val="bullet"/>
+      <w:lvlText w:val=""/>
+      <w:lvlJc w:val="left"/>
+      <w:pPr>
+        <w:ind w:left="2880" w:hanging="360"/>
+      </w:pPr>
+      <w:rPr>
+        <w:rFonts w:ascii="Symbol" w:hAnsi="Symbol" w:hint="default"/>
+      </w:rPr>
+    </w:lvl>
+    <w:lvl w:ilvl="4" w:tplc="08160003" w:tentative="1">
+      <w:start w:val="1"/>
+      <w:numFmt w:val="bullet"/>
+      <w:lvlText w:val="o"/>
+      <w:lvlJc w:val="left"/>
+      <w:pPr>
+        <w:ind w:left="3600" w:hanging="360"/>
+      </w:pPr>
+      <w:rPr>
+        <w:rFonts w:ascii="Courier New" w:hAnsi="Courier New" w:cs="Courier New" w:hint="default"/>
+      </w:rPr>
+    </w:lvl>
+    <w:lvl w:ilvl="5" w:tplc="08160005" w:tentative="1">
+      <w:start w:val="1"/>
+      <w:numFmt w:val="bullet"/>
+      <w:lvlText w:val=""/>
+      <w:lvlJc w:val="left"/>
+      <w:pPr>
+        <w:ind w:left="4320" w:hanging="360"/>
+      </w:pPr>
+      <w:rPr>
+        <w:rFonts w:ascii="Wingdings" w:hAnsi="Wingdings" w:hint="default"/>
+      </w:rPr>
+    </w:lvl>
+    <w:lvl w:ilvl="6" w:tplc="08160001" w:tentative="1">
+      <w:start w:val="1"/>
+      <w:numFmt w:val="bullet"/>
+      <w:lvlText w:val=""/>
+      <w:lvlJc w:val="left"/>
+      <w:pPr>
+        <w:ind w:left="5040" w:hanging="360"/>
+      </w:pPr>
+      <w:rPr>
+        <w:rFonts w:ascii="Symbol" w:hAnsi="Symbol" w:hint="default"/>
+      </w:rPr>
+    </w:lvl>
+    <w:lvl w:ilvl="7" w:tplc="08160003" w:tentative="1">
+      <w:start w:val="1"/>
+      <w:numFmt w:val="bullet"/>
+      <w:lvlText w:val="o"/>
+      <w:lvlJc w:val="left"/>
+      <w:pPr>
+        <w:ind w:left="5760" w:hanging="360"/>
+      </w:pPr>
+      <w:rPr>
+        <w:rFonts w:ascii="Courier New" w:hAnsi="Courier New" w:cs="Courier New" w:hint="default"/>
+      </w:rPr>
+    </w:lvl>
+    <w:lvl w:ilvl="8" w:tplc="08160005" w:tentative="1">
+      <w:start w:val="1"/>
+      <w:numFmt w:val="bullet"/>
+      <w:lvlText w:val=""/>
+      <w:lvlJc w:val="left"/>
+      <w:pPr>
+        <w:ind w:left="6480" w:hanging="360"/>
+      </w:pPr>
+      <w:rPr>
+        <w:rFonts w:ascii="Wingdings" w:hAnsi="Wingdings" w:hint="default"/>
+      </w:rPr>
+    </w:lvl>
+  </w:abstractNum>
+  <w:abstractNum w:abstractNumId="8" w15:restartNumberingAfterBreak="0">
+    <w:nsid w:val="1C2A3B5B"/>
+    <w:multiLevelType w:val="multilevel"/>
+    <w:tmpl w:val="596E57C2"/>
+    <w:lvl w:ilvl="0">
+      <w:start w:val="1"/>
+      <w:numFmt w:val="bullet"/>
+      <w:lvlText w:val=""/>
+      <w:lvlJc w:val="left"/>
+      <w:pPr>
+        <w:tabs>
+          <w:tab w:val="num" w:pos="720"/>
+        </w:tabs>
+        <w:ind w:left="720" w:hanging="360"/>
+      </w:pPr>
+      <w:rPr>
+        <w:rFonts w:ascii="Symbol" w:hAnsi="Symbol" w:hint="default"/>
+        <w:sz w:val="20"/>
+      </w:rPr>
+    </w:lvl>
+    <w:lvl w:ilvl="1">
+      <w:start w:val="1"/>
+      <w:numFmt w:val="bullet"/>
+      <w:lvlText w:val=""/>
+      <w:lvlJc w:val="left"/>
+      <w:pPr>
+        <w:ind w:left="1429" w:hanging="360"/>
+      </w:pPr>
+      <w:rPr>
+        <w:rFonts w:ascii="Symbol" w:hAnsi="Symbol" w:hint="default"/>
+      </w:rPr>
+    </w:lvl>
+    <w:lvl w:ilvl="2" w:tentative="1">
+      <w:start w:val="1"/>
+      <w:numFmt w:val="bullet"/>
+      <w:lvlText w:val=""/>
+      <w:lvlJc w:val="left"/>
+      <w:pPr>
+        <w:tabs>
+          <w:tab w:val="num" w:pos="2160"/>
+        </w:tabs>
+        <w:ind w:left="2160" w:hanging="360"/>
+      </w:pPr>
+      <w:rPr>
+        <w:rFonts w:ascii="Wingdings" w:hAnsi="Wingdings" w:hint="default"/>
+        <w:sz w:val="20"/>
+      </w:rPr>
+    </w:lvl>
+    <w:lvl w:ilvl="3" w:tentative="1">
+      <w:start w:val="1"/>
+      <w:numFmt w:val="bullet"/>
+      <w:lvlText w:val=""/>
+      <w:lvlJc w:val="left"/>
+      <w:pPr>
+        <w:tabs>
+          <w:tab w:val="num" w:pos="2880"/>
+        </w:tabs>
+        <w:ind w:left="2880" w:hanging="360"/>
+      </w:pPr>
+      <w:rPr>
+        <w:rFonts w:ascii="Wingdings" w:hAnsi="Wingdings" w:hint="default"/>
+        <w:sz w:val="20"/>
+      </w:rPr>
+    </w:lvl>
+    <w:lvl w:ilvl="4" w:tentative="1">
+      <w:start w:val="1"/>
+      <w:numFmt w:val="bullet"/>
+      <w:lvlText w:val=""/>
+      <w:lvlJc w:val="left"/>
+      <w:pPr>
+        <w:tabs>
+          <w:tab w:val="num" w:pos="3600"/>
+        </w:tabs>
+        <w:ind w:left="3600" w:hanging="360"/>
+      </w:pPr>
+      <w:rPr>
+        <w:rFonts w:ascii="Wingdings" w:hAnsi="Wingdings" w:hint="default"/>
+        <w:sz w:val="20"/>
+      </w:rPr>
+    </w:lvl>
+    <w:lvl w:ilvl="5" w:tentative="1">
+      <w:start w:val="1"/>
+      <w:numFmt w:val="bullet"/>
+      <w:lvlText w:val=""/>
+      <w:lvlJc w:val="left"/>
+      <w:pPr>
+        <w:tabs>
+          <w:tab w:val="num" w:pos="4320"/>
+        </w:tabs>
+        <w:ind w:left="4320" w:hanging="360"/>
+      </w:pPr>
+      <w:rPr>
+        <w:rFonts w:ascii="Wingdings" w:hAnsi="Wingdings" w:hint="default"/>
+        <w:sz w:val="20"/>
+      </w:rPr>
+    </w:lvl>
+    <w:lvl w:ilvl="6" w:tentative="1">
+      <w:start w:val="1"/>
+      <w:numFmt w:val="bullet"/>
+      <w:lvlText w:val=""/>
+      <w:lvlJc w:val="left"/>
+      <w:pPr>
+        <w:tabs>
+          <w:tab w:val="num" w:pos="5040"/>
+        </w:tabs>
+        <w:ind w:left="5040" w:hanging="360"/>
+      </w:pPr>
+      <w:rPr>
+        <w:rFonts w:ascii="Wingdings" w:hAnsi="Wingdings" w:hint="default"/>
+        <w:sz w:val="20"/>
+      </w:rPr>
+    </w:lvl>
+    <w:lvl w:ilvl="7" w:tentative="1">
+      <w:start w:val="1"/>
+      <w:numFmt w:val="bullet"/>
+      <w:lvlText w:val=""/>
+      <w:lvlJc w:val="left"/>
+      <w:pPr>
+        <w:tabs>
+          <w:tab w:val="num" w:pos="5760"/>
+        </w:tabs>
+        <w:ind w:left="5760" w:hanging="360"/>
+      </w:pPr>
+      <w:rPr>
+        <w:rFonts w:ascii="Wingdings" w:hAnsi="Wingdings" w:hint="default"/>
+        <w:sz w:val="20"/>
+      </w:rPr>
+    </w:lvl>
+    <w:lvl w:ilvl="8" w:tentative="1">
+      <w:start w:val="1"/>
+      <w:numFmt w:val="bullet"/>
+      <w:lvlText w:val=""/>
+      <w:lvlJc w:val="left"/>
+      <w:pPr>
+        <w:tabs>
+          <w:tab w:val="num" w:pos="6480"/>
+        </w:tabs>
+        <w:ind w:left="6480" w:hanging="360"/>
+      </w:pPr>
+      <w:rPr>
+        <w:rFonts w:ascii="Wingdings" w:hAnsi="Wingdings" w:hint="default"/>
+        <w:sz w:val="20"/>
+      </w:rPr>
+    </w:lvl>
+  </w:abstractNum>
+  <w:abstractNum w:abstractNumId="9" w15:restartNumberingAfterBreak="0">
+    <w:nsid w:val="26930922"/>
+    <w:multiLevelType w:val="multilevel"/>
+    <w:tmpl w:val="0882BF02"/>
+    <w:lvl w:ilvl="0">
+      <w:start w:val="1"/>
+      <w:numFmt w:val="bullet"/>
+      <w:lvlText w:val=""/>
+      <w:lvlJc w:val="left"/>
+      <w:pPr>
+        <w:tabs>
+          <w:tab w:val="num" w:pos="720"/>
+        </w:tabs>
+        <w:ind w:left="720" w:hanging="360"/>
+      </w:pPr>
+      <w:rPr>
+        <w:rFonts w:ascii="Symbol" w:hAnsi="Symbol" w:hint="default"/>
+        <w:sz w:val="20"/>
+      </w:rPr>
+    </w:lvl>
+    <w:lvl w:ilvl="1" w:tentative="1">
+      <w:start w:val="1"/>
+      <w:numFmt w:val="bullet"/>
+      <w:lvlText w:val="o"/>
+      <w:lvlJc w:val="left"/>
+      <w:pPr>
+        <w:tabs>
+          <w:tab w:val="num" w:pos="1440"/>
+        </w:tabs>
+        <w:ind w:left="1440" w:hanging="360"/>
+      </w:pPr>
+      <w:rPr>
+        <w:rFonts w:ascii="Courier New" w:hAnsi="Courier New" w:hint="default"/>
+        <w:sz w:val="20"/>
+      </w:rPr>
+    </w:lvl>
+    <w:lvl w:ilvl="2" w:tentative="1">
+      <w:start w:val="1"/>
+      <w:numFmt w:val="bullet"/>
+      <w:lvlText w:val=""/>
+      <w:lvlJc w:val="left"/>
+      <w:pPr>
+        <w:tabs>
+          <w:tab w:val="num" w:pos="2160"/>
+        </w:tabs>
+        <w:ind w:left="2160" w:hanging="360"/>
+      </w:pPr>
+      <w:rPr>
+        <w:rFonts w:ascii="Wingdings" w:hAnsi="Wingdings" w:hint="default"/>
+        <w:sz w:val="20"/>
+      </w:rPr>
+    </w:lvl>
+    <w:lvl w:ilvl="3" w:tentative="1">
+      <w:start w:val="1"/>
+      <w:numFmt w:val="bullet"/>
+      <w:lvlText w:val=""/>
+      <w:lvlJc w:val="left"/>
+      <w:pPr>
+        <w:tabs>
+          <w:tab w:val="num" w:pos="2880"/>
+        </w:tabs>
+        <w:ind w:left="2880" w:hanging="360"/>
+      </w:pPr>
+      <w:rPr>
+        <w:rFonts w:ascii="Wingdings" w:hAnsi="Wingdings" w:hint="default"/>
+        <w:sz w:val="20"/>
+      </w:rPr>
+    </w:lvl>
+    <w:lvl w:ilvl="4" w:tentative="1">
+      <w:start w:val="1"/>
+      <w:numFmt w:val="bullet"/>
+      <w:lvlText w:val=""/>
+      <w:lvlJc w:val="left"/>
+      <w:pPr>
+        <w:tabs>
+          <w:tab w:val="num" w:pos="3600"/>
+        </w:tabs>
+        <w:ind w:left="3600" w:hanging="360"/>
+      </w:pPr>
+      <w:rPr>
+        <w:rFonts w:ascii="Wingdings" w:hAnsi="Wingdings" w:hint="default"/>
+        <w:sz w:val="20"/>
+      </w:rPr>
+    </w:lvl>
+    <w:lvl w:ilvl="5" w:tentative="1">
+      <w:start w:val="1"/>
+      <w:numFmt w:val="bullet"/>
+      <w:lvlText w:val=""/>
+      <w:lvlJc w:val="left"/>
+      <w:pPr>
+        <w:tabs>
+          <w:tab w:val="num" w:pos="4320"/>
+        </w:tabs>
+        <w:ind w:left="4320" w:hanging="360"/>
+      </w:pPr>
+      <w:rPr>
+        <w:rFonts w:ascii="Wingdings" w:hAnsi="Wingdings" w:hint="default"/>
+        <w:sz w:val="20"/>
+      </w:rPr>
+    </w:lvl>
+    <w:lvl w:ilvl="6" w:tentative="1">
+      <w:start w:val="1"/>
+      <w:numFmt w:val="bullet"/>
+      <w:lvlText w:val=""/>
+      <w:lvlJc w:val="left"/>
+      <w:pPr>
+        <w:tabs>
+          <w:tab w:val="num" w:pos="5040"/>
+        </w:tabs>
+        <w:ind w:left="5040" w:hanging="360"/>
+      </w:pPr>
+      <w:rPr>
+        <w:rFonts w:ascii="Wingdings" w:hAnsi="Wingdings" w:hint="default"/>
+        <w:sz w:val="20"/>
+      </w:rPr>
+    </w:lvl>
+    <w:lvl w:ilvl="7" w:tentative="1">
+      <w:start w:val="1"/>
+      <w:numFmt w:val="bullet"/>
+      <w:lvlText w:val=""/>
+      <w:lvlJc w:val="left"/>
+      <w:pPr>
+        <w:tabs>
+          <w:tab w:val="num" w:pos="5760"/>
+        </w:tabs>
+        <w:ind w:left="5760" w:hanging="360"/>
+      </w:pPr>
+      <w:rPr>
+        <w:rFonts w:ascii="Wingdings" w:hAnsi="Wingdings" w:hint="default"/>
+        <w:sz w:val="20"/>
+      </w:rPr>
+    </w:lvl>
+    <w:lvl w:ilvl="8" w:tentative="1">
+      <w:start w:val="1"/>
+      <w:numFmt w:val="bullet"/>
+      <w:lvlText w:val=""/>
+      <w:lvlJc w:val="left"/>
+      <w:pPr>
+        <w:tabs>
+          <w:tab w:val="num" w:pos="6480"/>
+        </w:tabs>
+        <w:ind w:left="6480" w:hanging="360"/>
+      </w:pPr>
+      <w:rPr>
+        <w:rFonts w:ascii="Wingdings" w:hAnsi="Wingdings" w:hint="default"/>
+        <w:sz w:val="20"/>
+      </w:rPr>
+    </w:lvl>
+  </w:abstractNum>
+  <w:abstractNum w:abstractNumId="10" w15:restartNumberingAfterBreak="0">
     <w:nsid w:val="291B2E35"/>
     <w:multiLevelType w:val="multilevel"/>
     <w:tmpl w:val="C706C2B8"/>
@@ -7832,7 +9689,7 @@
       </w:rPr>
     </w:lvl>
   </w:abstractNum>
-  <w:abstractNum w:abstractNumId="4" w15:restartNumberingAfterBreak="0">
+  <w:abstractNum w:abstractNumId="11" w15:restartNumberingAfterBreak="0">
     <w:nsid w:val="303D55B3"/>
     <w:multiLevelType w:val="hybridMultilevel"/>
     <w:tmpl w:val="0C78C91A"/>
@@ -7945,7 +9802,7 @@
       </w:rPr>
     </w:lvl>
   </w:abstractNum>
-  <w:abstractNum w:abstractNumId="5" w15:restartNumberingAfterBreak="0">
+  <w:abstractNum w:abstractNumId="12" w15:restartNumberingAfterBreak="0">
     <w:nsid w:val="37E641BC"/>
     <w:multiLevelType w:val="hybridMultilevel"/>
     <w:tmpl w:val="0018F208"/>
@@ -8031,7 +9888,156 @@
       </w:pPr>
     </w:lvl>
   </w:abstractNum>
-  <w:abstractNum w:abstractNumId="6" w15:restartNumberingAfterBreak="0">
+  <w:abstractNum w:abstractNumId="13" w15:restartNumberingAfterBreak="0">
+    <w:nsid w:val="3A5D3EB9"/>
+    <w:multiLevelType w:val="multilevel"/>
+    <w:tmpl w:val="0878508A"/>
+    <w:lvl w:ilvl="0">
+      <w:start w:val="1"/>
+      <w:numFmt w:val="bullet"/>
+      <w:lvlText w:val=""/>
+      <w:lvlJc w:val="left"/>
+      <w:pPr>
+        <w:tabs>
+          <w:tab w:val="num" w:pos="720"/>
+        </w:tabs>
+        <w:ind w:left="720" w:hanging="360"/>
+      </w:pPr>
+      <w:rPr>
+        <w:rFonts w:ascii="Symbol" w:hAnsi="Symbol" w:hint="default"/>
+        <w:sz w:val="20"/>
+      </w:rPr>
+    </w:lvl>
+    <w:lvl w:ilvl="1">
+      <w:start w:val="1"/>
+      <w:numFmt w:val="bullet"/>
+      <w:lvlText w:val="o"/>
+      <w:lvlJc w:val="left"/>
+      <w:pPr>
+        <w:tabs>
+          <w:tab w:val="num" w:pos="1440"/>
+        </w:tabs>
+        <w:ind w:left="1440" w:hanging="360"/>
+      </w:pPr>
+      <w:rPr>
+        <w:rFonts w:ascii="Courier New" w:hAnsi="Courier New" w:hint="default"/>
+        <w:sz w:val="20"/>
+      </w:rPr>
+    </w:lvl>
+    <w:lvl w:ilvl="2" w:tentative="1">
+      <w:start w:val="1"/>
+      <w:numFmt w:val="bullet"/>
+      <w:lvlText w:val=""/>
+      <w:lvlJc w:val="left"/>
+      <w:pPr>
+        <w:tabs>
+          <w:tab w:val="num" w:pos="2160"/>
+        </w:tabs>
+        <w:ind w:left="2160" w:hanging="360"/>
+      </w:pPr>
+      <w:rPr>
+        <w:rFonts w:ascii="Wingdings" w:hAnsi="Wingdings" w:hint="default"/>
+        <w:sz w:val="20"/>
+      </w:rPr>
+    </w:lvl>
+    <w:lvl w:ilvl="3" w:tentative="1">
+      <w:start w:val="1"/>
+      <w:numFmt w:val="bullet"/>
+      <w:lvlText w:val=""/>
+      <w:lvlJc w:val="left"/>
+      <w:pPr>
+        <w:tabs>
+          <w:tab w:val="num" w:pos="2880"/>
+        </w:tabs>
+        <w:ind w:left="2880" w:hanging="360"/>
+      </w:pPr>
+      <w:rPr>
+        <w:rFonts w:ascii="Wingdings" w:hAnsi="Wingdings" w:hint="default"/>
+        <w:sz w:val="20"/>
+      </w:rPr>
+    </w:lvl>
+    <w:lvl w:ilvl="4" w:tentative="1">
+      <w:start w:val="1"/>
+      <w:numFmt w:val="bullet"/>
+      <w:lvlText w:val=""/>
+      <w:lvlJc w:val="left"/>
+      <w:pPr>
+        <w:tabs>
+          <w:tab w:val="num" w:pos="3600"/>
+        </w:tabs>
+        <w:ind w:left="3600" w:hanging="360"/>
+      </w:pPr>
+      <w:rPr>
+        <w:rFonts w:ascii="Wingdings" w:hAnsi="Wingdings" w:hint="default"/>
+        <w:sz w:val="20"/>
+      </w:rPr>
+    </w:lvl>
+    <w:lvl w:ilvl="5" w:tentative="1">
+      <w:start w:val="1"/>
+      <w:numFmt w:val="bullet"/>
+      <w:lvlText w:val=""/>
+      <w:lvlJc w:val="left"/>
+      <w:pPr>
+        <w:tabs>
+          <w:tab w:val="num" w:pos="4320"/>
+        </w:tabs>
+        <w:ind w:left="4320" w:hanging="360"/>
+      </w:pPr>
+      <w:rPr>
+        <w:rFonts w:ascii="Wingdings" w:hAnsi="Wingdings" w:hint="default"/>
+        <w:sz w:val="20"/>
+      </w:rPr>
+    </w:lvl>
+    <w:lvl w:ilvl="6" w:tentative="1">
+      <w:start w:val="1"/>
+      <w:numFmt w:val="bullet"/>
+      <w:lvlText w:val=""/>
+      <w:lvlJc w:val="left"/>
+      <w:pPr>
+        <w:tabs>
+          <w:tab w:val="num" w:pos="5040"/>
+        </w:tabs>
+        <w:ind w:left="5040" w:hanging="360"/>
+      </w:pPr>
+      <w:rPr>
+        <w:rFonts w:ascii="Wingdings" w:hAnsi="Wingdings" w:hint="default"/>
+        <w:sz w:val="20"/>
+      </w:rPr>
+    </w:lvl>
+    <w:lvl w:ilvl="7" w:tentative="1">
+      <w:start w:val="1"/>
+      <w:numFmt w:val="bullet"/>
+      <w:lvlText w:val=""/>
+      <w:lvlJc w:val="left"/>
+      <w:pPr>
+        <w:tabs>
+          <w:tab w:val="num" w:pos="5760"/>
+        </w:tabs>
+        <w:ind w:left="5760" w:hanging="360"/>
+      </w:pPr>
+      <w:rPr>
+        <w:rFonts w:ascii="Wingdings" w:hAnsi="Wingdings" w:hint="default"/>
+        <w:sz w:val="20"/>
+      </w:rPr>
+    </w:lvl>
+    <w:lvl w:ilvl="8" w:tentative="1">
+      <w:start w:val="1"/>
+      <w:numFmt w:val="bullet"/>
+      <w:lvlText w:val=""/>
+      <w:lvlJc w:val="left"/>
+      <w:pPr>
+        <w:tabs>
+          <w:tab w:val="num" w:pos="6480"/>
+        </w:tabs>
+        <w:ind w:left="6480" w:hanging="360"/>
+      </w:pPr>
+      <w:rPr>
+        <w:rFonts w:ascii="Wingdings" w:hAnsi="Wingdings" w:hint="default"/>
+        <w:sz w:val="20"/>
+      </w:rPr>
+    </w:lvl>
+  </w:abstractNum>
+  <w:abstractNum w:abstractNumId="14" w15:restartNumberingAfterBreak="0">
     <w:nsid w:val="41203BEA"/>
     <w:multiLevelType w:val="hybridMultilevel"/>
     <w:tmpl w:val="8FB457A6"/>
@@ -8144,26 +10150,639 @@
       </w:rPr>
     </w:lvl>
   </w:abstractNum>
+  <w:abstractNum w:abstractNumId="15" w15:restartNumberingAfterBreak="0">
+    <w:nsid w:val="4653105C"/>
+    <w:multiLevelType w:val="multilevel"/>
+    <w:tmpl w:val="596E57C2"/>
+    <w:lvl w:ilvl="0">
+      <w:start w:val="1"/>
+      <w:numFmt w:val="bullet"/>
+      <w:lvlText w:val=""/>
+      <w:lvlJc w:val="left"/>
+      <w:pPr>
+        <w:tabs>
+          <w:tab w:val="num" w:pos="720"/>
+        </w:tabs>
+        <w:ind w:left="720" w:hanging="360"/>
+      </w:pPr>
+      <w:rPr>
+        <w:rFonts w:ascii="Symbol" w:hAnsi="Symbol" w:hint="default"/>
+        <w:sz w:val="20"/>
+      </w:rPr>
+    </w:lvl>
+    <w:lvl w:ilvl="1">
+      <w:start w:val="1"/>
+      <w:numFmt w:val="bullet"/>
+      <w:lvlText w:val=""/>
+      <w:lvlJc w:val="left"/>
+      <w:pPr>
+        <w:ind w:left="1429" w:hanging="360"/>
+      </w:pPr>
+      <w:rPr>
+        <w:rFonts w:ascii="Symbol" w:hAnsi="Symbol" w:hint="default"/>
+      </w:rPr>
+    </w:lvl>
+    <w:lvl w:ilvl="2" w:tentative="1">
+      <w:start w:val="1"/>
+      <w:numFmt w:val="bullet"/>
+      <w:lvlText w:val=""/>
+      <w:lvlJc w:val="left"/>
+      <w:pPr>
+        <w:tabs>
+          <w:tab w:val="num" w:pos="2160"/>
+        </w:tabs>
+        <w:ind w:left="2160" w:hanging="360"/>
+      </w:pPr>
+      <w:rPr>
+        <w:rFonts w:ascii="Wingdings" w:hAnsi="Wingdings" w:hint="default"/>
+        <w:sz w:val="20"/>
+      </w:rPr>
+    </w:lvl>
+    <w:lvl w:ilvl="3" w:tentative="1">
+      <w:start w:val="1"/>
+      <w:numFmt w:val="bullet"/>
+      <w:lvlText w:val=""/>
+      <w:lvlJc w:val="left"/>
+      <w:pPr>
+        <w:tabs>
+          <w:tab w:val="num" w:pos="2880"/>
+        </w:tabs>
+        <w:ind w:left="2880" w:hanging="360"/>
+      </w:pPr>
+      <w:rPr>
+        <w:rFonts w:ascii="Wingdings" w:hAnsi="Wingdings" w:hint="default"/>
+        <w:sz w:val="20"/>
+      </w:rPr>
+    </w:lvl>
+    <w:lvl w:ilvl="4" w:tentative="1">
+      <w:start w:val="1"/>
+      <w:numFmt w:val="bullet"/>
+      <w:lvlText w:val=""/>
+      <w:lvlJc w:val="left"/>
+      <w:pPr>
+        <w:tabs>
+          <w:tab w:val="num" w:pos="3600"/>
+        </w:tabs>
+        <w:ind w:left="3600" w:hanging="360"/>
+      </w:pPr>
+      <w:rPr>
+        <w:rFonts w:ascii="Wingdings" w:hAnsi="Wingdings" w:hint="default"/>
+        <w:sz w:val="20"/>
+      </w:rPr>
+    </w:lvl>
+    <w:lvl w:ilvl="5" w:tentative="1">
+      <w:start w:val="1"/>
+      <w:numFmt w:val="bullet"/>
+      <w:lvlText w:val=""/>
+      <w:lvlJc w:val="left"/>
+      <w:pPr>
+        <w:tabs>
+          <w:tab w:val="num" w:pos="4320"/>
+        </w:tabs>
+        <w:ind w:left="4320" w:hanging="360"/>
+      </w:pPr>
+      <w:rPr>
+        <w:rFonts w:ascii="Wingdings" w:hAnsi="Wingdings" w:hint="default"/>
+        <w:sz w:val="20"/>
+      </w:rPr>
+    </w:lvl>
+    <w:lvl w:ilvl="6" w:tentative="1">
+      <w:start w:val="1"/>
+      <w:numFmt w:val="bullet"/>
+      <w:lvlText w:val=""/>
+      <w:lvlJc w:val="left"/>
+      <w:pPr>
+        <w:tabs>
+          <w:tab w:val="num" w:pos="5040"/>
+        </w:tabs>
+        <w:ind w:left="5040" w:hanging="360"/>
+      </w:pPr>
+      <w:rPr>
+        <w:rFonts w:ascii="Wingdings" w:hAnsi="Wingdings" w:hint="default"/>
+        <w:sz w:val="20"/>
+      </w:rPr>
+    </w:lvl>
+    <w:lvl w:ilvl="7" w:tentative="1">
+      <w:start w:val="1"/>
+      <w:numFmt w:val="bullet"/>
+      <w:lvlText w:val=""/>
+      <w:lvlJc w:val="left"/>
+      <w:pPr>
+        <w:tabs>
+          <w:tab w:val="num" w:pos="5760"/>
+        </w:tabs>
+        <w:ind w:left="5760" w:hanging="360"/>
+      </w:pPr>
+      <w:rPr>
+        <w:rFonts w:ascii="Wingdings" w:hAnsi="Wingdings" w:hint="default"/>
+        <w:sz w:val="20"/>
+      </w:rPr>
+    </w:lvl>
+    <w:lvl w:ilvl="8" w:tentative="1">
+      <w:start w:val="1"/>
+      <w:numFmt w:val="bullet"/>
+      <w:lvlText w:val=""/>
+      <w:lvlJc w:val="left"/>
+      <w:pPr>
+        <w:tabs>
+          <w:tab w:val="num" w:pos="6480"/>
+        </w:tabs>
+        <w:ind w:left="6480" w:hanging="360"/>
+      </w:pPr>
+      <w:rPr>
+        <w:rFonts w:ascii="Wingdings" w:hAnsi="Wingdings" w:hint="default"/>
+        <w:sz w:val="20"/>
+      </w:rPr>
+    </w:lvl>
+  </w:abstractNum>
+  <w:abstractNum w:abstractNumId="16" w15:restartNumberingAfterBreak="0">
+    <w:nsid w:val="6B810162"/>
+    <w:multiLevelType w:val="multilevel"/>
+    <w:tmpl w:val="596E57C2"/>
+    <w:lvl w:ilvl="0">
+      <w:start w:val="1"/>
+      <w:numFmt w:val="bullet"/>
+      <w:lvlText w:val=""/>
+      <w:lvlJc w:val="left"/>
+      <w:pPr>
+        <w:tabs>
+          <w:tab w:val="num" w:pos="720"/>
+        </w:tabs>
+        <w:ind w:left="720" w:hanging="360"/>
+      </w:pPr>
+      <w:rPr>
+        <w:rFonts w:ascii="Symbol" w:hAnsi="Symbol" w:hint="default"/>
+        <w:sz w:val="20"/>
+      </w:rPr>
+    </w:lvl>
+    <w:lvl w:ilvl="1">
+      <w:start w:val="1"/>
+      <w:numFmt w:val="bullet"/>
+      <w:lvlText w:val=""/>
+      <w:lvlJc w:val="left"/>
+      <w:pPr>
+        <w:ind w:left="1429" w:hanging="360"/>
+      </w:pPr>
+      <w:rPr>
+        <w:rFonts w:ascii="Symbol" w:hAnsi="Symbol" w:hint="default"/>
+      </w:rPr>
+    </w:lvl>
+    <w:lvl w:ilvl="2" w:tentative="1">
+      <w:start w:val="1"/>
+      <w:numFmt w:val="bullet"/>
+      <w:lvlText w:val=""/>
+      <w:lvlJc w:val="left"/>
+      <w:pPr>
+        <w:tabs>
+          <w:tab w:val="num" w:pos="2160"/>
+        </w:tabs>
+        <w:ind w:left="2160" w:hanging="360"/>
+      </w:pPr>
+      <w:rPr>
+        <w:rFonts w:ascii="Wingdings" w:hAnsi="Wingdings" w:hint="default"/>
+        <w:sz w:val="20"/>
+      </w:rPr>
+    </w:lvl>
+    <w:lvl w:ilvl="3" w:tentative="1">
+      <w:start w:val="1"/>
+      <w:numFmt w:val="bullet"/>
+      <w:lvlText w:val=""/>
+      <w:lvlJc w:val="left"/>
+      <w:pPr>
+        <w:tabs>
+          <w:tab w:val="num" w:pos="2880"/>
+        </w:tabs>
+        <w:ind w:left="2880" w:hanging="360"/>
+      </w:pPr>
+      <w:rPr>
+        <w:rFonts w:ascii="Wingdings" w:hAnsi="Wingdings" w:hint="default"/>
+        <w:sz w:val="20"/>
+      </w:rPr>
+    </w:lvl>
+    <w:lvl w:ilvl="4" w:tentative="1">
+      <w:start w:val="1"/>
+      <w:numFmt w:val="bullet"/>
+      <w:lvlText w:val=""/>
+      <w:lvlJc w:val="left"/>
+      <w:pPr>
+        <w:tabs>
+          <w:tab w:val="num" w:pos="3600"/>
+        </w:tabs>
+        <w:ind w:left="3600" w:hanging="360"/>
+      </w:pPr>
+      <w:rPr>
+        <w:rFonts w:ascii="Wingdings" w:hAnsi="Wingdings" w:hint="default"/>
+        <w:sz w:val="20"/>
+      </w:rPr>
+    </w:lvl>
+    <w:lvl w:ilvl="5" w:tentative="1">
+      <w:start w:val="1"/>
+      <w:numFmt w:val="bullet"/>
+      <w:lvlText w:val=""/>
+      <w:lvlJc w:val="left"/>
+      <w:pPr>
+        <w:tabs>
+          <w:tab w:val="num" w:pos="4320"/>
+        </w:tabs>
+        <w:ind w:left="4320" w:hanging="360"/>
+      </w:pPr>
+      <w:rPr>
+        <w:rFonts w:ascii="Wingdings" w:hAnsi="Wingdings" w:hint="default"/>
+        <w:sz w:val="20"/>
+      </w:rPr>
+    </w:lvl>
+    <w:lvl w:ilvl="6" w:tentative="1">
+      <w:start w:val="1"/>
+      <w:numFmt w:val="bullet"/>
+      <w:lvlText w:val=""/>
+      <w:lvlJc w:val="left"/>
+      <w:pPr>
+        <w:tabs>
+          <w:tab w:val="num" w:pos="5040"/>
+        </w:tabs>
+        <w:ind w:left="5040" w:hanging="360"/>
+      </w:pPr>
+      <w:rPr>
+        <w:rFonts w:ascii="Wingdings" w:hAnsi="Wingdings" w:hint="default"/>
+        <w:sz w:val="20"/>
+      </w:rPr>
+    </w:lvl>
+    <w:lvl w:ilvl="7" w:tentative="1">
+      <w:start w:val="1"/>
+      <w:numFmt w:val="bullet"/>
+      <w:lvlText w:val=""/>
+      <w:lvlJc w:val="left"/>
+      <w:pPr>
+        <w:tabs>
+          <w:tab w:val="num" w:pos="5760"/>
+        </w:tabs>
+        <w:ind w:left="5760" w:hanging="360"/>
+      </w:pPr>
+      <w:rPr>
+        <w:rFonts w:ascii="Wingdings" w:hAnsi="Wingdings" w:hint="default"/>
+        <w:sz w:val="20"/>
+      </w:rPr>
+    </w:lvl>
+    <w:lvl w:ilvl="8" w:tentative="1">
+      <w:start w:val="1"/>
+      <w:numFmt w:val="bullet"/>
+      <w:lvlText w:val=""/>
+      <w:lvlJc w:val="left"/>
+      <w:pPr>
+        <w:tabs>
+          <w:tab w:val="num" w:pos="6480"/>
+        </w:tabs>
+        <w:ind w:left="6480" w:hanging="360"/>
+      </w:pPr>
+      <w:rPr>
+        <w:rFonts w:ascii="Wingdings" w:hAnsi="Wingdings" w:hint="default"/>
+        <w:sz w:val="20"/>
+      </w:rPr>
+    </w:lvl>
+  </w:abstractNum>
+  <w:abstractNum w:abstractNumId="17" w15:restartNumberingAfterBreak="0">
+    <w:nsid w:val="72BA24DB"/>
+    <w:multiLevelType w:val="multilevel"/>
+    <w:tmpl w:val="596E57C2"/>
+    <w:lvl w:ilvl="0">
+      <w:start w:val="1"/>
+      <w:numFmt w:val="bullet"/>
+      <w:lvlText w:val=""/>
+      <w:lvlJc w:val="left"/>
+      <w:pPr>
+        <w:tabs>
+          <w:tab w:val="num" w:pos="720"/>
+        </w:tabs>
+        <w:ind w:left="720" w:hanging="360"/>
+      </w:pPr>
+      <w:rPr>
+        <w:rFonts w:ascii="Symbol" w:hAnsi="Symbol" w:hint="default"/>
+        <w:sz w:val="20"/>
+      </w:rPr>
+    </w:lvl>
+    <w:lvl w:ilvl="1">
+      <w:start w:val="1"/>
+      <w:numFmt w:val="bullet"/>
+      <w:lvlText w:val=""/>
+      <w:lvlJc w:val="left"/>
+      <w:pPr>
+        <w:ind w:left="1429" w:hanging="360"/>
+      </w:pPr>
+      <w:rPr>
+        <w:rFonts w:ascii="Symbol" w:hAnsi="Symbol" w:hint="default"/>
+      </w:rPr>
+    </w:lvl>
+    <w:lvl w:ilvl="2" w:tentative="1">
+      <w:start w:val="1"/>
+      <w:numFmt w:val="bullet"/>
+      <w:lvlText w:val=""/>
+      <w:lvlJc w:val="left"/>
+      <w:pPr>
+        <w:tabs>
+          <w:tab w:val="num" w:pos="2160"/>
+        </w:tabs>
+        <w:ind w:left="2160" w:hanging="360"/>
+      </w:pPr>
+      <w:rPr>
+        <w:rFonts w:ascii="Wingdings" w:hAnsi="Wingdings" w:hint="default"/>
+        <w:sz w:val="20"/>
+      </w:rPr>
+    </w:lvl>
+    <w:lvl w:ilvl="3" w:tentative="1">
+      <w:start w:val="1"/>
+      <w:numFmt w:val="bullet"/>
+      <w:lvlText w:val=""/>
+      <w:lvlJc w:val="left"/>
+      <w:pPr>
+        <w:tabs>
+          <w:tab w:val="num" w:pos="2880"/>
+        </w:tabs>
+        <w:ind w:left="2880" w:hanging="360"/>
+      </w:pPr>
+      <w:rPr>
+        <w:rFonts w:ascii="Wingdings" w:hAnsi="Wingdings" w:hint="default"/>
+        <w:sz w:val="20"/>
+      </w:rPr>
+    </w:lvl>
+    <w:lvl w:ilvl="4" w:tentative="1">
+      <w:start w:val="1"/>
+      <w:numFmt w:val="bullet"/>
+      <w:lvlText w:val=""/>
+      <w:lvlJc w:val="left"/>
+      <w:pPr>
+        <w:tabs>
+          <w:tab w:val="num" w:pos="3600"/>
+        </w:tabs>
+        <w:ind w:left="3600" w:hanging="360"/>
+      </w:pPr>
+      <w:rPr>
+        <w:rFonts w:ascii="Wingdings" w:hAnsi="Wingdings" w:hint="default"/>
+        <w:sz w:val="20"/>
+      </w:rPr>
+    </w:lvl>
+    <w:lvl w:ilvl="5" w:tentative="1">
+      <w:start w:val="1"/>
+      <w:numFmt w:val="bullet"/>
+      <w:lvlText w:val=""/>
+      <w:lvlJc w:val="left"/>
+      <w:pPr>
+        <w:tabs>
+          <w:tab w:val="num" w:pos="4320"/>
+        </w:tabs>
+        <w:ind w:left="4320" w:hanging="360"/>
+      </w:pPr>
+      <w:rPr>
+        <w:rFonts w:ascii="Wingdings" w:hAnsi="Wingdings" w:hint="default"/>
+        <w:sz w:val="20"/>
+      </w:rPr>
+    </w:lvl>
+    <w:lvl w:ilvl="6" w:tentative="1">
+      <w:start w:val="1"/>
+      <w:numFmt w:val="bullet"/>
+      <w:lvlText w:val=""/>
+      <w:lvlJc w:val="left"/>
+      <w:pPr>
+        <w:tabs>
+          <w:tab w:val="num" w:pos="5040"/>
+        </w:tabs>
+        <w:ind w:left="5040" w:hanging="360"/>
+      </w:pPr>
+      <w:rPr>
+        <w:rFonts w:ascii="Wingdings" w:hAnsi="Wingdings" w:hint="default"/>
+        <w:sz w:val="20"/>
+      </w:rPr>
+    </w:lvl>
+    <w:lvl w:ilvl="7" w:tentative="1">
+      <w:start w:val="1"/>
+      <w:numFmt w:val="bullet"/>
+      <w:lvlText w:val=""/>
+      <w:lvlJc w:val="left"/>
+      <w:pPr>
+        <w:tabs>
+          <w:tab w:val="num" w:pos="5760"/>
+        </w:tabs>
+        <w:ind w:left="5760" w:hanging="360"/>
+      </w:pPr>
+      <w:rPr>
+        <w:rFonts w:ascii="Wingdings" w:hAnsi="Wingdings" w:hint="default"/>
+        <w:sz w:val="20"/>
+      </w:rPr>
+    </w:lvl>
+    <w:lvl w:ilvl="8" w:tentative="1">
+      <w:start w:val="1"/>
+      <w:numFmt w:val="bullet"/>
+      <w:lvlText w:val=""/>
+      <w:lvlJc w:val="left"/>
+      <w:pPr>
+        <w:tabs>
+          <w:tab w:val="num" w:pos="6480"/>
+        </w:tabs>
+        <w:ind w:left="6480" w:hanging="360"/>
+      </w:pPr>
+      <w:rPr>
+        <w:rFonts w:ascii="Wingdings" w:hAnsi="Wingdings" w:hint="default"/>
+        <w:sz w:val="20"/>
+      </w:rPr>
+    </w:lvl>
+  </w:abstractNum>
+  <w:abstractNum w:abstractNumId="18" w15:restartNumberingAfterBreak="0">
+    <w:nsid w:val="7B72114C"/>
+    <w:multiLevelType w:val="multilevel"/>
+    <w:tmpl w:val="40C065AC"/>
+    <w:lvl w:ilvl="0">
+      <w:start w:val="1"/>
+      <w:numFmt w:val="bullet"/>
+      <w:lvlText w:val=""/>
+      <w:lvlJc w:val="left"/>
+      <w:pPr>
+        <w:tabs>
+          <w:tab w:val="num" w:pos="720"/>
+        </w:tabs>
+        <w:ind w:left="720" w:hanging="360"/>
+      </w:pPr>
+      <w:rPr>
+        <w:rFonts w:ascii="Symbol" w:hAnsi="Symbol" w:hint="default"/>
+        <w:sz w:val="20"/>
+      </w:rPr>
+    </w:lvl>
+    <w:lvl w:ilvl="1">
+      <w:start w:val="1"/>
+      <w:numFmt w:val="decimal"/>
+      <w:lvlText w:val="%2."/>
+      <w:lvlJc w:val="left"/>
+      <w:pPr>
+        <w:ind w:left="1440" w:hanging="360"/>
+      </w:pPr>
+    </w:lvl>
+    <w:lvl w:ilvl="2" w:tentative="1">
+      <w:start w:val="1"/>
+      <w:numFmt w:val="bullet"/>
+      <w:lvlText w:val=""/>
+      <w:lvlJc w:val="left"/>
+      <w:pPr>
+        <w:tabs>
+          <w:tab w:val="num" w:pos="2160"/>
+        </w:tabs>
+        <w:ind w:left="2160" w:hanging="360"/>
+      </w:pPr>
+      <w:rPr>
+        <w:rFonts w:ascii="Wingdings" w:hAnsi="Wingdings" w:hint="default"/>
+        <w:sz w:val="20"/>
+      </w:rPr>
+    </w:lvl>
+    <w:lvl w:ilvl="3" w:tentative="1">
+      <w:start w:val="1"/>
+      <w:numFmt w:val="bullet"/>
+      <w:lvlText w:val=""/>
+      <w:lvlJc w:val="left"/>
+      <w:pPr>
+        <w:tabs>
+          <w:tab w:val="num" w:pos="2880"/>
+        </w:tabs>
+        <w:ind w:left="2880" w:hanging="360"/>
+      </w:pPr>
+      <w:rPr>
+        <w:rFonts w:ascii="Wingdings" w:hAnsi="Wingdings" w:hint="default"/>
+        <w:sz w:val="20"/>
+      </w:rPr>
+    </w:lvl>
+    <w:lvl w:ilvl="4" w:tentative="1">
+      <w:start w:val="1"/>
+      <w:numFmt w:val="bullet"/>
+      <w:lvlText w:val=""/>
+      <w:lvlJc w:val="left"/>
+      <w:pPr>
+        <w:tabs>
+          <w:tab w:val="num" w:pos="3600"/>
+        </w:tabs>
+        <w:ind w:left="3600" w:hanging="360"/>
+      </w:pPr>
+      <w:rPr>
+        <w:rFonts w:ascii="Wingdings" w:hAnsi="Wingdings" w:hint="default"/>
+        <w:sz w:val="20"/>
+      </w:rPr>
+    </w:lvl>
+    <w:lvl w:ilvl="5" w:tentative="1">
+      <w:start w:val="1"/>
+      <w:numFmt w:val="bullet"/>
+      <w:lvlText w:val=""/>
+      <w:lvlJc w:val="left"/>
+      <w:pPr>
+        <w:tabs>
+          <w:tab w:val="num" w:pos="4320"/>
+        </w:tabs>
+        <w:ind w:left="4320" w:hanging="360"/>
+      </w:pPr>
+      <w:rPr>
+        <w:rFonts w:ascii="Wingdings" w:hAnsi="Wingdings" w:hint="default"/>
+        <w:sz w:val="20"/>
+      </w:rPr>
+    </w:lvl>
+    <w:lvl w:ilvl="6" w:tentative="1">
+      <w:start w:val="1"/>
+      <w:numFmt w:val="bullet"/>
+      <w:lvlText w:val=""/>
+      <w:lvlJc w:val="left"/>
+      <w:pPr>
+        <w:tabs>
+          <w:tab w:val="num" w:pos="5040"/>
+        </w:tabs>
+        <w:ind w:left="5040" w:hanging="360"/>
+      </w:pPr>
+      <w:rPr>
+        <w:rFonts w:ascii="Wingdings" w:hAnsi="Wingdings" w:hint="default"/>
+        <w:sz w:val="20"/>
+      </w:rPr>
+    </w:lvl>
+    <w:lvl w:ilvl="7" w:tentative="1">
+      <w:start w:val="1"/>
+      <w:numFmt w:val="bullet"/>
+      <w:lvlText w:val=""/>
+      <w:lvlJc w:val="left"/>
+      <w:pPr>
+        <w:tabs>
+          <w:tab w:val="num" w:pos="5760"/>
+        </w:tabs>
+        <w:ind w:left="5760" w:hanging="360"/>
+      </w:pPr>
+      <w:rPr>
+        <w:rFonts w:ascii="Wingdings" w:hAnsi="Wingdings" w:hint="default"/>
+        <w:sz w:val="20"/>
+      </w:rPr>
+    </w:lvl>
+    <w:lvl w:ilvl="8" w:tentative="1">
+      <w:start w:val="1"/>
+      <w:numFmt w:val="bullet"/>
+      <w:lvlText w:val=""/>
+      <w:lvlJc w:val="left"/>
+      <w:pPr>
+        <w:tabs>
+          <w:tab w:val="num" w:pos="6480"/>
+        </w:tabs>
+        <w:ind w:left="6480" w:hanging="360"/>
+      </w:pPr>
+      <w:rPr>
+        <w:rFonts w:ascii="Wingdings" w:hAnsi="Wingdings" w:hint="default"/>
+        <w:sz w:val="20"/>
+      </w:rPr>
+    </w:lvl>
+  </w:abstractNum>
   <w:num w:numId="1" w16cid:durableId="168955436">
-    <w:abstractNumId w:val="0"/>
+    <w:abstractNumId w:val="1"/>
   </w:num>
   <w:num w:numId="2" w16cid:durableId="1778715148">
+    <w:abstractNumId w:val="12"/>
+  </w:num>
+  <w:num w:numId="3" w16cid:durableId="71705542">
+    <w:abstractNumId w:val="4"/>
+  </w:num>
+  <w:num w:numId="4" w16cid:durableId="810899239">
+    <w:abstractNumId w:val="11"/>
+  </w:num>
+  <w:num w:numId="5" w16cid:durableId="352532888">
+    <w:abstractNumId w:val="14"/>
+  </w:num>
+  <w:num w:numId="6" w16cid:durableId="692000125">
+    <w:abstractNumId w:val="2"/>
+  </w:num>
+  <w:num w:numId="7" w16cid:durableId="1362585895">
+    <w:abstractNumId w:val="10"/>
+  </w:num>
+  <w:num w:numId="8" w16cid:durableId="196286127">
+    <w:abstractNumId w:val="13"/>
+  </w:num>
+  <w:num w:numId="9" w16cid:durableId="1636377255">
+    <w:abstractNumId w:val="7"/>
+  </w:num>
+  <w:num w:numId="10" w16cid:durableId="891846047">
+    <w:abstractNumId w:val="18"/>
+  </w:num>
+  <w:num w:numId="11" w16cid:durableId="1294602411">
+    <w:abstractNumId w:val="8"/>
+  </w:num>
+  <w:num w:numId="12" w16cid:durableId="1620457106">
+    <w:abstractNumId w:val="15"/>
+  </w:num>
+  <w:num w:numId="13" w16cid:durableId="302276286">
+    <w:abstractNumId w:val="17"/>
+  </w:num>
+  <w:num w:numId="14" w16cid:durableId="74480093">
+    <w:abstractNumId w:val="16"/>
+  </w:num>
+  <w:num w:numId="15" w16cid:durableId="137843701">
+    <w:abstractNumId w:val="6"/>
+  </w:num>
+  <w:num w:numId="16" w16cid:durableId="702632641">
+    <w:abstractNumId w:val="3"/>
+  </w:num>
+  <w:num w:numId="17" w16cid:durableId="669411138">
     <w:abstractNumId w:val="5"/>
   </w:num>
-  <w:num w:numId="3" w16cid:durableId="71705542">
-    <w:abstractNumId w:val="2"/>
+  <w:num w:numId="18" w16cid:durableId="404956036">
+    <w:abstractNumId w:val="9"/>
   </w:num>
-  <w:num w:numId="4" w16cid:durableId="810899239">
-    <w:abstractNumId w:val="4"/>
-  </w:num>
-  <w:num w:numId="5" w16cid:durableId="352532888">
-    <w:abstractNumId w:val="6"/>
-  </w:num>
-  <w:num w:numId="6" w16cid:durableId="692000125">
-    <w:abstractNumId w:val="1"/>
-  </w:num>
-  <w:num w:numId="7" w16cid:durableId="1362585895">
-    <w:abstractNumId w:val="3"/>
+  <w:num w:numId="19" w16cid:durableId="1187254956">
+    <w:abstractNumId w:val="0"/>
   </w:num>
 </w:numbering>
 </file>
@@ -8563,7 +11182,7 @@
   <w:style w:type="paragraph" w:default="1" w:styleId="Normal">
     <w:name w:val="Normal"/>
     <w:qFormat/>
-    <w:rsid w:val="00E50E37"/>
+    <w:rsid w:val="00EB129E"/>
     <w:pPr>
       <w:spacing w:after="100" w:line="360" w:lineRule="auto"/>
       <w:ind w:firstLine="709"/>
@@ -8611,7 +11230,6 @@
         <w:numId w:val="1"/>
       </w:numPr>
       <w:spacing w:before="240" w:after="240"/>
-      <w:ind w:left="426"/>
       <w:outlineLvl w:val="1"/>
     </w:pPr>
     <w:rPr>
@@ -9161,6 +11779,23 @@
       <w:bCs/>
     </w:rPr>
   </w:style>
+  <w:style w:type="paragraph" w:styleId="NormalWeb">
+    <w:name w:val="Normal (Web)"/>
+    <w:basedOn w:val="Normal"/>
+    <w:uiPriority w:val="99"/>
+    <w:semiHidden/>
+    <w:unhideWhenUsed/>
+    <w:rsid w:val="006A749A"/>
+    <w:pPr>
+      <w:spacing w:before="100" w:beforeAutospacing="1" w:afterAutospacing="1" w:line="240" w:lineRule="auto"/>
+      <w:ind w:firstLine="0"/>
+      <w:jc w:val="left"/>
+    </w:pPr>
+    <w:rPr>
+      <w:rFonts w:ascii="Times New Roman" w:eastAsia="Times New Roman" w:hAnsi="Times New Roman" w:cs="Times New Roman"/>
+      <w:lang w:eastAsia="ja-JP"/>
+    </w:rPr>
+  </w:style>
 </w:styles>
 </file>
 

--- a/Nossa versao do relatorio PA.docx
+++ b/Nossa versao do relatorio PA.docx
@@ -15,7 +15,7 @@
           <w:lang w:eastAsia="pt-PT"/>
         </w:rPr>
         <w:drawing>
-          <wp:anchor distT="0" distB="0" distL="114300" distR="114300" simplePos="0" relativeHeight="251660288" behindDoc="1" locked="0" layoutInCell="1" allowOverlap="1" wp14:anchorId="5AED329B" wp14:editId="0AE41B4D">
+          <wp:anchor distT="0" distB="0" distL="114300" distR="114300" simplePos="0" relativeHeight="251660288" behindDoc="1" locked="0" layoutInCell="1" allowOverlap="1" wp14:anchorId="5AED329B" wp14:editId="22C15A54">
             <wp:simplePos x="0" y="0"/>
             <wp:positionH relativeFrom="column">
               <wp:posOffset>348615</wp:posOffset>
@@ -552,7 +552,21 @@
         <w:rPr>
           <w:rFonts w:asciiTheme="minorHAnsi" w:hAnsiTheme="minorHAnsi" w:cstheme="minorHAnsi"/>
         </w:rPr>
-        <w:t xml:space="preserve"> a programar nas linguagens e frameworks apresentadas no percurso da licenciatura.</w:t>
+        <w:t xml:space="preserve"> a programar nas linguagens e </w:t>
+      </w:r>
+      <w:proofErr w:type="spellStart"/>
+      <w:r>
+        <w:rPr>
+          <w:rFonts w:asciiTheme="minorHAnsi" w:hAnsiTheme="minorHAnsi" w:cstheme="minorHAnsi"/>
+        </w:rPr>
+        <w:t>frameworks</w:t>
+      </w:r>
+      <w:proofErr w:type="spellEnd"/>
+      <w:r>
+        <w:rPr>
+          <w:rFonts w:asciiTheme="minorHAnsi" w:hAnsiTheme="minorHAnsi" w:cstheme="minorHAnsi"/>
+        </w:rPr>
+        <w:t xml:space="preserve"> apresentadas no percurso da licenciatura.</w:t>
       </w:r>
     </w:p>
     <w:p>
@@ -879,7 +893,7 @@
                 <w:noProof/>
                 <w:webHidden/>
               </w:rPr>
-              <w:t>XII</w:t>
+              <w:t>X</w:t>
             </w:r>
             <w:r>
               <w:rPr>
@@ -1247,7 +1261,7 @@
                 <w:noProof/>
                 <w:webHidden/>
               </w:rPr>
-              <w:t>3</w:t>
+              <w:t>5</w:t>
             </w:r>
             <w:r>
               <w:rPr>
@@ -1339,7 +1353,7 @@
                 <w:noProof/>
                 <w:webHidden/>
               </w:rPr>
-              <w:t>3</w:t>
+              <w:t>5</w:t>
             </w:r>
             <w:r>
               <w:rPr>
@@ -1429,7 +1443,7 @@
                 <w:noProof/>
                 <w:webHidden/>
               </w:rPr>
-              <w:t>4</w:t>
+              <w:t>6</w:t>
             </w:r>
             <w:r>
               <w:rPr>
@@ -1521,7 +1535,7 @@
                 <w:noProof/>
                 <w:webHidden/>
               </w:rPr>
-              <w:t>5</w:t>
+              <w:t>7</w:t>
             </w:r>
             <w:r>
               <w:rPr>
@@ -1613,7 +1627,7 @@
                 <w:noProof/>
                 <w:webHidden/>
               </w:rPr>
-              <w:t>7</w:t>
+              <w:t>11</w:t>
             </w:r>
             <w:r>
               <w:rPr>
@@ -1705,7 +1719,7 @@
                 <w:noProof/>
                 <w:webHidden/>
               </w:rPr>
-              <w:t>7</w:t>
+              <w:t>11</w:t>
             </w:r>
             <w:r>
               <w:rPr>
@@ -1797,7 +1811,7 @@
                 <w:noProof/>
                 <w:webHidden/>
               </w:rPr>
-              <w:t>7</w:t>
+              <w:t>11</w:t>
             </w:r>
             <w:r>
               <w:rPr>
@@ -1889,7 +1903,7 @@
                 <w:noProof/>
                 <w:webHidden/>
               </w:rPr>
-              <w:t>7</w:t>
+              <w:t>11</w:t>
             </w:r>
             <w:r>
               <w:rPr>
@@ -1981,7 +1995,7 @@
                 <w:noProof/>
                 <w:webHidden/>
               </w:rPr>
-              <w:t>7</w:t>
+              <w:t>11</w:t>
             </w:r>
             <w:r>
               <w:rPr>
@@ -2073,7 +2087,7 @@
                 <w:noProof/>
                 <w:webHidden/>
               </w:rPr>
-              <w:t>9</w:t>
+              <w:t>13</w:t>
             </w:r>
             <w:r>
               <w:rPr>
@@ -4146,7 +4160,7 @@
           <w:noProof/>
         </w:rPr>
         <w:drawing>
-          <wp:inline distT="0" distB="0" distL="0" distR="0" wp14:anchorId="4FF3CBF8" wp14:editId="38680DBF">
+          <wp:inline distT="0" distB="0" distL="0" distR="0" wp14:anchorId="4FF3CBF8" wp14:editId="3B540E9C">
             <wp:extent cx="5753100" cy="2295525"/>
             <wp:effectExtent l="0" t="0" r="0" b="9525"/>
             <wp:docPr id="521652892" name="Picture 1"/>
@@ -4354,27 +4368,14 @@
       <w:r>
         <w:t xml:space="preserve">Figura </w:t>
       </w:r>
-      <w:r>
-        <w:fldChar w:fldCharType="begin"/>
-      </w:r>
-      <w:r>
-        <w:instrText xml:space="preserve"> SEQ Figura \* ARABIC </w:instrText>
-      </w:r>
-      <w:r>
-        <w:fldChar w:fldCharType="separate"/>
-      </w:r>
-      <w:r>
-        <w:rPr>
-          <w:noProof/>
-        </w:rPr>
-        <w:t>2</w:t>
-      </w:r>
-      <w:r>
-        <w:rPr>
-          <w:noProof/>
-        </w:rPr>
-        <w:fldChar w:fldCharType="end"/>
-      </w:r>
+      <w:fldSimple w:instr=" SEQ Figura \* ARABIC ">
+        <w:r>
+          <w:rPr>
+            <w:noProof/>
+          </w:rPr>
+          <w:t>2</w:t>
+        </w:r>
+      </w:fldSimple>
       <w:r>
         <w:t xml:space="preserve"> - </w:t>
       </w:r>
@@ -4527,13 +4528,7 @@
         <w:rPr>
           <w:rFonts w:asciiTheme="minorHAnsi" w:hAnsiTheme="minorHAnsi" w:cstheme="minorHAnsi"/>
         </w:rPr>
-        <w:t xml:space="preserve"> </w:t>
-      </w:r>
-      <w:r>
-        <w:rPr>
-          <w:rFonts w:asciiTheme="minorHAnsi" w:hAnsiTheme="minorHAnsi" w:cstheme="minorHAnsi"/>
-        </w:rPr>
-        <w:t>e Autenticação de Usuários</w:t>
+        <w:t xml:space="preserve"> e Autenticação de Usuários</w:t>
       </w:r>
     </w:p>
     <w:p>
@@ -4573,55 +4568,25 @@
           <w:b w:val="0"/>
           <w:bCs/>
         </w:rPr>
-        <w:t>o</w:t>
-      </w:r>
+        <w:t xml:space="preserve">os </w:t>
+      </w:r>
+      <w:proofErr w:type="spellStart"/>
       <w:r>
         <w:rPr>
           <w:rFonts w:asciiTheme="minorHAnsi" w:hAnsiTheme="minorHAnsi" w:cstheme="minorHAnsi"/>
           <w:b w:val="0"/>
           <w:bCs/>
         </w:rPr>
-        <w:t xml:space="preserve"> Usuário</w:t>
-      </w:r>
+        <w:t>Voluntarios</w:t>
+      </w:r>
+      <w:proofErr w:type="spellEnd"/>
       <w:r>
         <w:rPr>
           <w:rFonts w:asciiTheme="minorHAnsi" w:hAnsiTheme="minorHAnsi" w:cstheme="minorHAnsi"/>
           <w:b w:val="0"/>
           <w:bCs/>
         </w:rPr>
-        <w:t xml:space="preserve"> -</w:t>
-      </w:r>
-      <w:r>
-        <w:rPr>
-          <w:rFonts w:asciiTheme="minorHAnsi" w:hAnsiTheme="minorHAnsi" w:cstheme="minorHAnsi"/>
-          <w:b w:val="0"/>
-          <w:bCs/>
-        </w:rPr>
-        <w:t xml:space="preserve"> Permitir que novos usuários</w:t>
-      </w:r>
-      <w:r>
-        <w:rPr>
-          <w:rFonts w:asciiTheme="minorHAnsi" w:hAnsiTheme="minorHAnsi" w:cstheme="minorHAnsi"/>
-          <w:b w:val="0"/>
-          <w:bCs/>
-        </w:rPr>
-        <w:t>(voluntários)</w:t>
-      </w:r>
-      <w:r>
-        <w:rPr>
-          <w:rFonts w:asciiTheme="minorHAnsi" w:hAnsiTheme="minorHAnsi" w:cstheme="minorHAnsi"/>
-          <w:b w:val="0"/>
-          <w:bCs/>
-        </w:rPr>
-        <w:t xml:space="preserve"> criem uma conta fornecendo informações como nome, e-mail, senha e informações de perfil</w:t>
-      </w:r>
-      <w:r>
-        <w:rPr>
-          <w:rFonts w:asciiTheme="minorHAnsi" w:hAnsiTheme="minorHAnsi" w:cstheme="minorHAnsi"/>
-          <w:b w:val="0"/>
-          <w:bCs/>
-        </w:rPr>
-        <w:t>.</w:t>
+        <w:t>- Permitir que novos usuários(voluntários) criem uma conta fornecendo informações como nome, e-mail, senha e informações de perfil.</w:t>
       </w:r>
     </w:p>
     <w:p>
@@ -4643,23 +4608,7 @@
           <w:b w:val="0"/>
           <w:bCs/>
         </w:rPr>
-        <w:t>Login</w:t>
-      </w:r>
-      <w:r>
-        <w:rPr>
-          <w:rFonts w:asciiTheme="minorHAnsi" w:hAnsiTheme="minorHAnsi" w:cstheme="minorHAnsi"/>
-          <w:b w:val="0"/>
-          <w:bCs/>
-        </w:rPr>
-        <w:t xml:space="preserve"> -</w:t>
-      </w:r>
-      <w:r>
-        <w:rPr>
-          <w:rFonts w:asciiTheme="minorHAnsi" w:hAnsiTheme="minorHAnsi" w:cstheme="minorHAnsi"/>
-          <w:b w:val="0"/>
-          <w:bCs/>
-        </w:rPr>
-        <w:t xml:space="preserve"> Autenticação segura para que </w:t>
+        <w:t xml:space="preserve">Login - Autenticação segura para que </w:t>
       </w:r>
       <w:proofErr w:type="spellStart"/>
       <w:r>
@@ -4744,23 +4693,7 @@
           <w:b w:val="0"/>
           <w:bCs/>
         </w:rPr>
-        <w:t>Recuperação de Senha</w:t>
-      </w:r>
-      <w:r>
-        <w:rPr>
-          <w:rFonts w:asciiTheme="minorHAnsi" w:hAnsiTheme="minorHAnsi" w:cstheme="minorHAnsi"/>
-          <w:b w:val="0"/>
-          <w:bCs/>
-        </w:rPr>
-        <w:t xml:space="preserve"> -</w:t>
-      </w:r>
-      <w:r>
-        <w:rPr>
-          <w:rFonts w:asciiTheme="minorHAnsi" w:hAnsiTheme="minorHAnsi" w:cstheme="minorHAnsi"/>
-          <w:b w:val="0"/>
-          <w:bCs/>
-        </w:rPr>
-        <w:t xml:space="preserve"> Funcionalidade para recuperação ou redefinição de senha via e-mail ou SMS.</w:t>
+        <w:t>Recuperação de Senha - Funcionalidade para recuperação ou redefinição de senha via e-mail ou SMS.</w:t>
       </w:r>
     </w:p>
     <w:p>
@@ -4800,13 +4733,7 @@
         <w:rPr>
           <w:rFonts w:asciiTheme="minorHAnsi" w:hAnsiTheme="minorHAnsi" w:cstheme="minorHAnsi"/>
         </w:rPr>
-        <w:t xml:space="preserve"> -</w:t>
-      </w:r>
-      <w:r>
-        <w:rPr>
-          <w:rFonts w:asciiTheme="minorHAnsi" w:hAnsiTheme="minorHAnsi" w:cstheme="minorHAnsi"/>
-        </w:rPr>
-        <w:t xml:space="preserve"> Enviar notificações sobre promoções, atualizações de pedidos, novas funcionalidades, etc.</w:t>
+        <w:t xml:space="preserve"> - Enviar notificações sobre promoções, atualizações de pedidos, novas funcionalidades, etc.</w:t>
       </w:r>
     </w:p>
     <w:p>
@@ -4840,37 +4767,7 @@
         <w:rPr>
           <w:rFonts w:asciiTheme="minorHAnsi" w:hAnsiTheme="minorHAnsi" w:cstheme="minorHAnsi"/>
         </w:rPr>
-        <w:t>Gestão d</w:t>
-      </w:r>
-      <w:r>
-        <w:rPr>
-          <w:rFonts w:asciiTheme="minorHAnsi" w:hAnsiTheme="minorHAnsi" w:cstheme="minorHAnsi"/>
-        </w:rPr>
-        <w:t>os Voluntários</w:t>
-      </w:r>
-      <w:r>
-        <w:rPr>
-          <w:rFonts w:asciiTheme="minorHAnsi" w:hAnsiTheme="minorHAnsi" w:cstheme="minorHAnsi"/>
-        </w:rPr>
-        <w:t xml:space="preserve">: Visualizar e </w:t>
-      </w:r>
-      <w:r>
-        <w:rPr>
-          <w:rFonts w:asciiTheme="minorHAnsi" w:hAnsiTheme="minorHAnsi" w:cstheme="minorHAnsi"/>
-        </w:rPr>
-        <w:t xml:space="preserve">gerir as </w:t>
-      </w:r>
-      <w:r>
-        <w:rPr>
-          <w:rFonts w:asciiTheme="minorHAnsi" w:hAnsiTheme="minorHAnsi" w:cstheme="minorHAnsi"/>
-        </w:rPr>
-        <w:t>contas d</w:t>
-      </w:r>
-      <w:r>
-        <w:rPr>
-          <w:rFonts w:asciiTheme="minorHAnsi" w:hAnsiTheme="minorHAnsi" w:cstheme="minorHAnsi"/>
-        </w:rPr>
-        <w:t xml:space="preserve">os </w:t>
+        <w:t xml:space="preserve">Gestão dos Voluntários: Visualizar e gerir as contas dos </w:t>
       </w:r>
       <w:r>
         <w:rPr>
@@ -4901,25 +4798,7 @@
         <w:rPr>
           <w:rFonts w:asciiTheme="minorHAnsi" w:hAnsiTheme="minorHAnsi" w:cstheme="minorHAnsi"/>
         </w:rPr>
-        <w:t xml:space="preserve">Relatórios e Análises: Gerar relatórios sobre </w:t>
-      </w:r>
-      <w:r>
-        <w:rPr>
-          <w:rFonts w:asciiTheme="minorHAnsi" w:hAnsiTheme="minorHAnsi" w:cstheme="minorHAnsi"/>
-        </w:rPr>
-        <w:t>visitas</w:t>
-      </w:r>
-      <w:r>
-        <w:rPr>
-          <w:rFonts w:asciiTheme="minorHAnsi" w:hAnsiTheme="minorHAnsi" w:cstheme="minorHAnsi"/>
-        </w:rPr>
-        <w:t>, desempenho d</w:t>
-      </w:r>
-      <w:r>
-        <w:rPr>
-          <w:rFonts w:asciiTheme="minorHAnsi" w:hAnsiTheme="minorHAnsi" w:cstheme="minorHAnsi"/>
-        </w:rPr>
-        <w:t>a loja social</w:t>
+        <w:t>Relatórios e Análises: Gerar relatórios sobre visitas, desempenho da loja social</w:t>
       </w:r>
       <w:r>
         <w:rPr>
@@ -4962,19 +4841,7 @@
         <w:rPr>
           <w:rFonts w:asciiTheme="minorHAnsi" w:hAnsiTheme="minorHAnsi" w:cstheme="minorHAnsi"/>
         </w:rPr>
-        <w:t>Os requisitos não funcionais são critérios que não estão diretamente relacionados às</w:t>
-      </w:r>
-      <w:r>
-        <w:rPr>
-          <w:rFonts w:asciiTheme="minorHAnsi" w:hAnsiTheme="minorHAnsi" w:cstheme="minorHAnsi"/>
-        </w:rPr>
-        <w:t xml:space="preserve"> </w:t>
-      </w:r>
-      <w:r>
-        <w:rPr>
-          <w:rFonts w:asciiTheme="minorHAnsi" w:hAnsiTheme="minorHAnsi" w:cstheme="minorHAnsi"/>
-        </w:rPr>
-        <w:t>funcionalidades específicas do sistema, mas descrevem as características e restrições que afetam a qualidade, o desempenho e a segurança do sistema</w:t>
+        <w:t>Os requisitos não funcionais são critérios que não estão diretamente relacionados às funcionalidades específicas do sistema, mas descrevem as características e restrições que afetam a qualidade, o desempenho e a segurança do sistema</w:t>
       </w:r>
       <w:r>
         <w:rPr>
@@ -4986,13 +4853,7 @@
         <w:rPr>
           <w:rFonts w:asciiTheme="minorHAnsi" w:hAnsiTheme="minorHAnsi" w:cstheme="minorHAnsi"/>
         </w:rPr>
-        <w:t xml:space="preserve"> </w:t>
-      </w:r>
-      <w:r>
-        <w:rPr>
-          <w:rFonts w:asciiTheme="minorHAnsi" w:hAnsiTheme="minorHAnsi" w:cstheme="minorHAnsi"/>
-        </w:rPr>
-        <w:t>Aqui estão alguns requisitos não funcionais que podem ser relevantes para o projeto</w:t>
+        <w:t xml:space="preserve"> Aqui estão alguns requisitos não funcionais que podem ser relevantes para o projeto</w:t>
       </w:r>
       <w:r>
         <w:rPr>
@@ -5032,19 +4893,7 @@
         <w:rPr>
           <w:rFonts w:asciiTheme="minorHAnsi" w:hAnsiTheme="minorHAnsi" w:cstheme="minorHAnsi"/>
         </w:rPr>
-        <w:t>Tempo de Resposta</w:t>
-      </w:r>
-      <w:r>
-        <w:rPr>
-          <w:rFonts w:asciiTheme="minorHAnsi" w:hAnsiTheme="minorHAnsi" w:cstheme="minorHAnsi"/>
-        </w:rPr>
-        <w:t xml:space="preserve"> - </w:t>
-      </w:r>
-      <w:r>
-        <w:rPr>
-          <w:rFonts w:asciiTheme="minorHAnsi" w:hAnsiTheme="minorHAnsi" w:cstheme="minorHAnsi"/>
-        </w:rPr>
-        <w:t>A aplicação deve carregar páginas e responder a interações do usuário em menos de 2 segundos.</w:t>
+        <w:t>Tempo de Resposta - A aplicação deve carregar páginas e responder a interações do usuário em menos de 2 segundos.</w:t>
       </w:r>
     </w:p>
     <w:p>
@@ -5062,19 +4911,7 @@
         <w:rPr>
           <w:rFonts w:asciiTheme="minorHAnsi" w:hAnsiTheme="minorHAnsi" w:cstheme="minorHAnsi"/>
         </w:rPr>
-        <w:t>Escalabilidade</w:t>
-      </w:r>
-      <w:r>
-        <w:rPr>
-          <w:rFonts w:asciiTheme="minorHAnsi" w:hAnsiTheme="minorHAnsi" w:cstheme="minorHAnsi"/>
-        </w:rPr>
-        <w:t xml:space="preserve"> - </w:t>
-      </w:r>
-      <w:r>
-        <w:rPr>
-          <w:rFonts w:asciiTheme="minorHAnsi" w:hAnsiTheme="minorHAnsi" w:cstheme="minorHAnsi"/>
-        </w:rPr>
-        <w:t>O sistema deve ser capaz de suportar um aumento no número de usuários e transações sem perda de desempenho</w:t>
+        <w:t>Escalabilidade - O sistema deve ser capaz de suportar um aumento no número de usuários e transações sem perda de desempenho</w:t>
       </w:r>
       <w:r>
         <w:rPr>
@@ -5099,19 +4936,7 @@
           <w:rFonts w:asciiTheme="minorHAnsi" w:hAnsiTheme="minorHAnsi" w:cstheme="minorHAnsi"/>
         </w:rPr>
         <w:lastRenderedPageBreak/>
-        <w:t>Disponibilidade</w:t>
-      </w:r>
-      <w:r>
-        <w:rPr>
-          <w:rFonts w:asciiTheme="minorHAnsi" w:hAnsiTheme="minorHAnsi" w:cstheme="minorHAnsi"/>
-        </w:rPr>
-        <w:t xml:space="preserve"> -</w:t>
-      </w:r>
-      <w:r>
-        <w:rPr>
-          <w:rFonts w:asciiTheme="minorHAnsi" w:hAnsiTheme="minorHAnsi" w:cstheme="minorHAnsi"/>
-        </w:rPr>
-        <w:t xml:space="preserve"> Garantir que a aplicação esteja disponível 99,9% do tempo, com mínimo tempo de inatividade.</w:t>
+        <w:t>Disponibilidade - Garantir que a aplicação esteja disponível 99,9% do tempo, com mínimo tempo de inatividade.</w:t>
       </w:r>
     </w:p>
     <w:p/>
@@ -5138,49 +4963,7 @@
         <w:rPr>
           <w:rFonts w:asciiTheme="minorHAnsi" w:hAnsiTheme="minorHAnsi" w:cstheme="minorHAnsi"/>
         </w:rPr>
-        <w:t>Autenticação e Autorização</w:t>
-      </w:r>
-      <w:r>
-        <w:rPr>
-          <w:rFonts w:asciiTheme="minorHAnsi" w:hAnsiTheme="minorHAnsi" w:cstheme="minorHAnsi"/>
-        </w:rPr>
-        <w:t xml:space="preserve"> - </w:t>
-      </w:r>
-      <w:r>
-        <w:rPr>
-          <w:rFonts w:asciiTheme="minorHAnsi" w:hAnsiTheme="minorHAnsi" w:cstheme="minorHAnsi"/>
-        </w:rPr>
-        <w:t xml:space="preserve">Implementar mecanismos seguros de login e </w:t>
-      </w:r>
-      <w:r>
-        <w:rPr>
-          <w:rFonts w:asciiTheme="minorHAnsi" w:hAnsiTheme="minorHAnsi" w:cstheme="minorHAnsi"/>
-        </w:rPr>
-        <w:t xml:space="preserve">de </w:t>
-      </w:r>
-      <w:r>
-        <w:rPr>
-          <w:rFonts w:asciiTheme="minorHAnsi" w:hAnsiTheme="minorHAnsi" w:cstheme="minorHAnsi"/>
-        </w:rPr>
-        <w:t>control</w:t>
-      </w:r>
-      <w:r>
-        <w:rPr>
-          <w:rFonts w:asciiTheme="minorHAnsi" w:hAnsiTheme="minorHAnsi" w:cstheme="minorHAnsi"/>
-        </w:rPr>
-        <w:t>ar o</w:t>
-      </w:r>
-      <w:r>
-        <w:rPr>
-          <w:rFonts w:asciiTheme="minorHAnsi" w:hAnsiTheme="minorHAnsi" w:cstheme="minorHAnsi"/>
-        </w:rPr>
-        <w:t xml:space="preserve"> acesso</w:t>
-      </w:r>
-      <w:r>
-        <w:rPr>
-          <w:rFonts w:asciiTheme="minorHAnsi" w:hAnsiTheme="minorHAnsi" w:cstheme="minorHAnsi"/>
-        </w:rPr>
-        <w:t xml:space="preserve"> dos voluntários.</w:t>
+        <w:t>Autenticação e Autorização - Implementar mecanismos seguros de login e de controlar o acesso dos voluntários.</w:t>
       </w:r>
     </w:p>
     <w:p>
@@ -5198,19 +4981,7 @@
         <w:rPr>
           <w:rFonts w:asciiTheme="minorHAnsi" w:hAnsiTheme="minorHAnsi" w:cstheme="minorHAnsi"/>
         </w:rPr>
-        <w:t>Proteção de Dados</w:t>
-      </w:r>
-      <w:r>
-        <w:rPr>
-          <w:rFonts w:asciiTheme="minorHAnsi" w:hAnsiTheme="minorHAnsi" w:cstheme="minorHAnsi"/>
-        </w:rPr>
-        <w:t xml:space="preserve"> - </w:t>
-      </w:r>
-      <w:r>
-        <w:rPr>
-          <w:rFonts w:asciiTheme="minorHAnsi" w:hAnsiTheme="minorHAnsi" w:cstheme="minorHAnsi"/>
-        </w:rPr>
-        <w:t>Criptografar dados sensíveis tanto em trânsito (SSL/TLS) quanto em repouso.</w:t>
+        <w:t>Proteção de Dados - Criptografar dados sensíveis tanto em trânsito (SSL/TLS) quanto em repouso.</w:t>
       </w:r>
     </w:p>
     <w:p>
@@ -5228,31 +4999,7 @@
         <w:rPr>
           <w:rFonts w:asciiTheme="minorHAnsi" w:hAnsiTheme="minorHAnsi" w:cstheme="minorHAnsi"/>
         </w:rPr>
-        <w:t>Conformidade com LGPD/GDPR</w:t>
-      </w:r>
-      <w:r>
-        <w:rPr>
-          <w:rFonts w:asciiTheme="minorHAnsi" w:hAnsiTheme="minorHAnsi" w:cstheme="minorHAnsi"/>
-        </w:rPr>
-        <w:t xml:space="preserve"> -</w:t>
-      </w:r>
-      <w:r>
-        <w:rPr>
-          <w:rFonts w:asciiTheme="minorHAnsi" w:hAnsiTheme="minorHAnsi" w:cstheme="minorHAnsi"/>
-        </w:rPr>
-        <w:t xml:space="preserve"> Assegurar que </w:t>
-      </w:r>
-      <w:r>
-        <w:rPr>
-          <w:rFonts w:asciiTheme="minorHAnsi" w:hAnsiTheme="minorHAnsi" w:cstheme="minorHAnsi"/>
-        </w:rPr>
-        <w:t xml:space="preserve">o </w:t>
-      </w:r>
-      <w:r>
-        <w:rPr>
-          <w:rFonts w:asciiTheme="minorHAnsi" w:hAnsiTheme="minorHAnsi" w:cstheme="minorHAnsi"/>
-        </w:rPr>
-        <w:t>armazenamento e processamento de dados dos usuários estejam em conformidade com as legislações de proteção de dados.</w:t>
+        <w:t>Conformidade com LGPD/GDPR - Assegurar que o armazenamento e processamento de dados dos usuários estejam em conformidade com as legislações de proteção de dados.</w:t>
       </w:r>
     </w:p>
     <w:p>
@@ -5270,19 +5017,7 @@
         <w:rPr>
           <w:rFonts w:asciiTheme="minorHAnsi" w:hAnsiTheme="minorHAnsi" w:cstheme="minorHAnsi"/>
         </w:rPr>
-        <w:t>Prevenção de Ataques</w:t>
-      </w:r>
-      <w:r>
-        <w:rPr>
-          <w:rFonts w:asciiTheme="minorHAnsi" w:hAnsiTheme="minorHAnsi" w:cstheme="minorHAnsi"/>
-        </w:rPr>
-        <w:t xml:space="preserve"> - </w:t>
-      </w:r>
-      <w:r>
-        <w:rPr>
-          <w:rFonts w:asciiTheme="minorHAnsi" w:hAnsiTheme="minorHAnsi" w:cstheme="minorHAnsi"/>
-        </w:rPr>
-        <w:t xml:space="preserve">Implementar medidas para proteger </w:t>
+        <w:t xml:space="preserve">Prevenção de Ataques - Implementar medidas para proteger </w:t>
       </w:r>
       <w:proofErr w:type="gramStart"/>
       <w:r>
@@ -5296,13 +5031,7 @@
         <w:rPr>
           <w:rFonts w:asciiTheme="minorHAnsi" w:hAnsiTheme="minorHAnsi" w:cstheme="minorHAnsi"/>
         </w:rPr>
-        <w:t xml:space="preserve"> comuns</w:t>
-      </w:r>
-      <w:r>
-        <w:rPr>
-          <w:rFonts w:asciiTheme="minorHAnsi" w:hAnsiTheme="minorHAnsi" w:cstheme="minorHAnsi"/>
-        </w:rPr>
-        <w:t>.</w:t>
+        <w:t xml:space="preserve"> comuns.</w:t>
       </w:r>
     </w:p>
     <w:p>
@@ -5329,7 +5058,13 @@
         </w:rPr>
       </w:pPr>
     </w:p>
-    <w:p/>
+    <w:p>
+      <w:pPr>
+        <w:rPr>
+          <w:rFonts w:asciiTheme="minorHAnsi" w:hAnsiTheme="minorHAnsi" w:cstheme="minorHAnsi"/>
+        </w:rPr>
+      </w:pPr>
+    </w:p>
     <w:p>
       <w:pPr>
         <w:pStyle w:val="Heading1"/>
@@ -5461,6 +5196,9 @@
           <w:ilvl w:val="0"/>
           <w:numId w:val="5"/>
         </w:numPr>
+        <w:rPr>
+          <w:rFonts w:asciiTheme="minorHAnsi" w:hAnsiTheme="minorHAnsi" w:cstheme="minorHAnsi"/>
+        </w:rPr>
       </w:pPr>
       <w:r>
         <w:rPr>
@@ -5485,92 +5223,89 @@
         <w:rPr>
           <w:rFonts w:asciiTheme="minorHAnsi" w:hAnsiTheme="minorHAnsi" w:cstheme="minorHAnsi"/>
         </w:rPr>
-        <w:t>Diogo (Developer) -</w:t>
-      </w:r>
+        <w:t>Diogo (Developer) - Responsável pelo desenvolvimento do projeto maioritariamente pela parte da programação do mesmo e da escolha das frameworks e arquiteturas principias importantes para o projeto.</w:t>
+      </w:r>
+    </w:p>
+    <w:p>
+      <w:pPr>
+        <w:ind w:firstLine="0"/>
+        <w:rPr>
+          <w:rFonts w:asciiTheme="minorHAnsi" w:hAnsiTheme="minorHAnsi" w:cstheme="minorHAnsi"/>
+        </w:rPr>
+      </w:pPr>
+    </w:p>
+    <w:p>
+      <w:pPr>
+        <w:ind w:firstLine="0"/>
+        <w:rPr>
+          <w:rFonts w:asciiTheme="minorHAnsi" w:hAnsiTheme="minorHAnsi" w:cstheme="minorHAnsi"/>
+        </w:rPr>
+      </w:pPr>
+      <w:r>
+        <w:rPr>
+          <w:rFonts w:asciiTheme="minorHAnsi" w:hAnsiTheme="minorHAnsi" w:cstheme="minorHAnsi"/>
+        </w:rPr>
+        <w:t>Alem das especificações acima de cada um dos membros do projeto, todos os membros do mesmo são responsáveis e vão ser realizadas reuniões de regulares de acompanhamento de todas as fases do projeto. A partilha de informações entre os membros da equipa e fundamental e encorajada para garantir o sucesso do projeto de acordo com o planeamento do mesmo.</w:t>
+      </w:r>
+    </w:p>
+    <w:p>
+      <w:pPr>
+        <w:ind w:firstLine="0"/>
+        <w:rPr>
+          <w:rFonts w:asciiTheme="minorHAnsi" w:hAnsiTheme="minorHAnsi" w:cstheme="minorHAnsi"/>
+        </w:rPr>
+      </w:pPr>
+    </w:p>
+    <w:p>
+      <w:pPr>
+        <w:ind w:firstLine="0"/>
+        <w:rPr>
+          <w:rFonts w:asciiTheme="minorHAnsi" w:hAnsiTheme="minorHAnsi" w:cstheme="minorHAnsi"/>
+        </w:rPr>
+      </w:pPr>
+    </w:p>
+    <w:p>
+      <w:pPr>
+        <w:ind w:firstLine="0"/>
+        <w:rPr>
+          <w:rFonts w:asciiTheme="minorHAnsi" w:hAnsiTheme="minorHAnsi" w:cstheme="minorHAnsi"/>
+        </w:rPr>
+      </w:pPr>
+    </w:p>
+    <w:p>
+      <w:pPr>
+        <w:ind w:firstLine="0"/>
+        <w:rPr>
+          <w:rFonts w:asciiTheme="minorHAnsi" w:hAnsiTheme="minorHAnsi" w:cstheme="minorHAnsi"/>
+        </w:rPr>
+      </w:pPr>
+    </w:p>
+    <w:p>
+      <w:pPr>
+        <w:ind w:firstLine="0"/>
+        <w:rPr>
+          <w:rFonts w:asciiTheme="minorHAnsi" w:hAnsiTheme="minorHAnsi" w:cstheme="minorHAnsi"/>
+        </w:rPr>
+      </w:pPr>
+    </w:p>
+    <w:p>
+      <w:pPr>
+        <w:pStyle w:val="Heading2"/>
+        <w:rPr>
+          <w:rFonts w:asciiTheme="minorHAnsi" w:hAnsiTheme="minorHAnsi" w:cstheme="minorHAnsi"/>
+        </w:rPr>
+      </w:pPr>
       <w:r>
         <w:rPr>
           <w:rFonts w:asciiTheme="minorHAnsi" w:hAnsiTheme="minorHAnsi" w:cstheme="minorHAnsi"/>
         </w:rPr>
         <w:t xml:space="preserve"> </w:t>
       </w:r>
-      <w:r>
-        <w:rPr>
-          <w:rFonts w:asciiTheme="minorHAnsi" w:hAnsiTheme="minorHAnsi" w:cstheme="minorHAnsi"/>
-        </w:rPr>
-        <w:t>Responsável pelo desenvolvimento do projeto maioritariamente pela parte da programação do mesmo e da escolha das frameworks e arquiteturas principias importantes para o projeto.</w:t>
-      </w:r>
-    </w:p>
-    <w:p>
-      <w:pPr>
-        <w:ind w:firstLine="0"/>
-        <w:rPr>
-          <w:rFonts w:asciiTheme="minorHAnsi" w:hAnsiTheme="minorHAnsi" w:cstheme="minorHAnsi"/>
-        </w:rPr>
-      </w:pPr>
-    </w:p>
-    <w:p>
-      <w:pPr>
-        <w:ind w:firstLine="0"/>
-        <w:rPr>
-          <w:rFonts w:asciiTheme="minorHAnsi" w:hAnsiTheme="minorHAnsi" w:cstheme="minorHAnsi"/>
-        </w:rPr>
-      </w:pPr>
-      <w:r>
-        <w:rPr>
-          <w:rFonts w:asciiTheme="minorHAnsi" w:hAnsiTheme="minorHAnsi" w:cstheme="minorHAnsi"/>
-        </w:rPr>
-        <w:t>Alem das especificações acima de cada um dos membros do projeto, todos os membros do mesmo são responsáveis e vão ser realizadas reuniões de regulares de acompanhamento de todas as fases do projeto. A partilha de informações entre os membros da equipa e fundamental e encorajada para garantir o sucesso do projeto de acordo com o planeamento do mesmo.</w:t>
-      </w:r>
-    </w:p>
-    <w:p>
-      <w:pPr>
-        <w:ind w:firstLine="0"/>
-        <w:rPr>
-          <w:rFonts w:asciiTheme="minorHAnsi" w:hAnsiTheme="minorHAnsi" w:cstheme="minorHAnsi"/>
-        </w:rPr>
-      </w:pPr>
-    </w:p>
-    <w:p>
-      <w:pPr>
-        <w:ind w:firstLine="0"/>
-        <w:rPr>
-          <w:rFonts w:asciiTheme="minorHAnsi" w:hAnsiTheme="minorHAnsi" w:cstheme="minorHAnsi"/>
-        </w:rPr>
-      </w:pPr>
-    </w:p>
-    <w:p>
-      <w:pPr>
-        <w:ind w:firstLine="0"/>
-        <w:rPr>
-          <w:rFonts w:asciiTheme="minorHAnsi" w:hAnsiTheme="minorHAnsi" w:cstheme="minorHAnsi"/>
-        </w:rPr>
-      </w:pPr>
-    </w:p>
-    <w:p>
-      <w:pPr>
-        <w:ind w:firstLine="0"/>
-        <w:rPr>
-          <w:rFonts w:asciiTheme="minorHAnsi" w:hAnsiTheme="minorHAnsi" w:cstheme="minorHAnsi"/>
-        </w:rPr>
-      </w:pPr>
-    </w:p>
-    <w:p>
-      <w:pPr>
-        <w:ind w:firstLine="0"/>
-        <w:rPr>
-          <w:rFonts w:asciiTheme="minorHAnsi" w:hAnsiTheme="minorHAnsi" w:cstheme="minorHAnsi"/>
-        </w:rPr>
-      </w:pPr>
-    </w:p>
-    <w:p>
-      <w:pPr>
-        <w:pStyle w:val="Heading2"/>
-      </w:pPr>
-      <w:r>
-        <w:t xml:space="preserve"> </w:t>
-      </w:r>
       <w:bookmarkStart w:id="7" w:name="_Toc178629486"/>
       <w:r>
+        <w:rPr>
+          <w:rFonts w:asciiTheme="minorHAnsi" w:hAnsiTheme="minorHAnsi" w:cstheme="minorHAnsi"/>
+        </w:rPr>
         <w:t>Regulamento interno</w:t>
       </w:r>
       <w:bookmarkEnd w:id="7"/>
@@ -5585,19 +5320,7 @@
         <w:rPr>
           <w:rFonts w:asciiTheme="minorHAnsi" w:hAnsiTheme="minorHAnsi" w:cstheme="minorHAnsi"/>
         </w:rPr>
-        <w:t>A criação de um regulamento para a equipa d</w:t>
-      </w:r>
-      <w:r>
-        <w:rPr>
-          <w:rFonts w:asciiTheme="minorHAnsi" w:hAnsiTheme="minorHAnsi" w:cstheme="minorHAnsi"/>
-        </w:rPr>
-        <w:t>o projeto</w:t>
-      </w:r>
-      <w:r>
-        <w:rPr>
-          <w:rFonts w:asciiTheme="minorHAnsi" w:hAnsiTheme="minorHAnsi" w:cstheme="minorHAnsi"/>
-        </w:rPr>
-        <w:t xml:space="preserve"> é uma medida importante para estabelecer medidas claras, garantindo um ambiente de trabalho produtivo. Detalhamos aqui o regulamento da nossa equipa: </w:t>
+        <w:t>A criação de um regulamento para a equipa do projeto é uma medida importante para estabelecer medidas claras, garantindo um ambiente de trabalho produtivo. Detalhamos aqui o regulamento da nossa equipa: </w:t>
       </w:r>
     </w:p>
     <w:p>
@@ -5615,55 +5338,7 @@
         <w:rPr>
           <w:rFonts w:asciiTheme="minorHAnsi" w:hAnsiTheme="minorHAnsi" w:cstheme="minorHAnsi"/>
         </w:rPr>
-        <w:t>Estrutura da equipa - A equipa é composta por três membros nomeadamente:</w:t>
-      </w:r>
-      <w:r>
-        <w:rPr>
-          <w:rFonts w:asciiTheme="minorHAnsi" w:hAnsiTheme="minorHAnsi" w:cstheme="minorHAnsi"/>
-        </w:rPr>
-        <w:t xml:space="preserve"> João, Vítor e o Diogo. Vítor</w:t>
-      </w:r>
-      <w:r>
-        <w:rPr>
-          <w:rFonts w:asciiTheme="minorHAnsi" w:hAnsiTheme="minorHAnsi" w:cstheme="minorHAnsi"/>
-        </w:rPr>
-        <w:t xml:space="preserve"> atua como developer, o </w:t>
-      </w:r>
-      <w:r>
-        <w:rPr>
-          <w:rFonts w:asciiTheme="minorHAnsi" w:hAnsiTheme="minorHAnsi" w:cstheme="minorHAnsi"/>
-        </w:rPr>
-        <w:t xml:space="preserve">Diogo também atua </w:t>
-      </w:r>
-      <w:r>
-        <w:rPr>
-          <w:rFonts w:asciiTheme="minorHAnsi" w:hAnsiTheme="minorHAnsi" w:cstheme="minorHAnsi"/>
-        </w:rPr>
-        <w:t xml:space="preserve">como </w:t>
-      </w:r>
-      <w:r>
-        <w:rPr>
-          <w:rFonts w:asciiTheme="minorHAnsi" w:hAnsiTheme="minorHAnsi" w:cstheme="minorHAnsi"/>
-        </w:rPr>
-        <w:t>developer</w:t>
-      </w:r>
-      <w:r>
-        <w:rPr>
-          <w:rFonts w:asciiTheme="minorHAnsi" w:hAnsiTheme="minorHAnsi" w:cstheme="minorHAnsi"/>
-        </w:rPr>
-        <w:t xml:space="preserve"> e o </w:t>
-      </w:r>
-      <w:r>
-        <w:rPr>
-          <w:rFonts w:asciiTheme="minorHAnsi" w:hAnsiTheme="minorHAnsi" w:cstheme="minorHAnsi"/>
-        </w:rPr>
-        <w:t>João</w:t>
-      </w:r>
-      <w:r>
-        <w:rPr>
-          <w:rFonts w:asciiTheme="minorHAnsi" w:hAnsiTheme="minorHAnsi" w:cstheme="minorHAnsi"/>
-        </w:rPr>
-        <w:t xml:space="preserve"> como Scrum Master e Project Manager.</w:t>
+        <w:t>Estrutura da equipa - A equipa é composta por três membros nomeadamente: João, Vítor e o Diogo. Vítor atua como developer, o Diogo também atua como developer e o João como Scrum Master e Project Manager.</w:t>
       </w:r>
     </w:p>
     <w:p>
@@ -5681,37 +5356,7 @@
         <w:rPr>
           <w:rFonts w:asciiTheme="minorHAnsi" w:hAnsiTheme="minorHAnsi" w:cstheme="minorHAnsi"/>
         </w:rPr>
-        <w:t xml:space="preserve">Comunicação - </w:t>
-      </w:r>
-      <w:r>
-        <w:rPr>
-          <w:rFonts w:asciiTheme="minorHAnsi" w:hAnsiTheme="minorHAnsi" w:cstheme="minorHAnsi"/>
-        </w:rPr>
-        <w:t>A comunicação dos membros é fundamental, devem</w:t>
-      </w:r>
-      <w:r>
-        <w:rPr>
-          <w:rFonts w:asciiTheme="minorHAnsi" w:hAnsiTheme="minorHAnsi" w:cstheme="minorHAnsi"/>
-        </w:rPr>
-        <w:t>os</w:t>
-      </w:r>
-      <w:r>
-        <w:rPr>
-          <w:rFonts w:asciiTheme="minorHAnsi" w:hAnsiTheme="minorHAnsi" w:cstheme="minorHAnsi"/>
-        </w:rPr>
-        <w:t xml:space="preserve"> manter uma comunicação aberta e regular entre </w:t>
-      </w:r>
-      <w:r>
-        <w:rPr>
-          <w:rFonts w:asciiTheme="minorHAnsi" w:hAnsiTheme="minorHAnsi" w:cstheme="minorHAnsi"/>
-        </w:rPr>
-        <w:t>os mesmos do projeto</w:t>
-      </w:r>
-      <w:r>
-        <w:rPr>
-          <w:rFonts w:asciiTheme="minorHAnsi" w:hAnsiTheme="minorHAnsi" w:cstheme="minorHAnsi"/>
-        </w:rPr>
-        <w:t>. Reuniões regulares serão agendadas para discutir o progresso do projeto, bem como problemas e atualizações.</w:t>
+        <w:t>Comunicação - A comunicação dos membros é fundamental, devemos manter uma comunicação aberta e regular entre os mesmos do projeto. Reuniões regulares serão agendadas para discutir o progresso do projeto, bem como problemas e atualizações.</w:t>
       </w:r>
     </w:p>
     <w:p>
@@ -5730,55 +5375,7 @@
           <w:rFonts w:asciiTheme="minorHAnsi" w:hAnsiTheme="minorHAnsi" w:cstheme="minorHAnsi"/>
         </w:rPr>
         <w:lastRenderedPageBreak/>
-        <w:t>Deadlines – As deadlines fazem parte de</w:t>
-      </w:r>
-      <w:r>
-        <w:rPr>
-          <w:rFonts w:asciiTheme="minorHAnsi" w:hAnsiTheme="minorHAnsi" w:cstheme="minorHAnsi"/>
-        </w:rPr>
-        <w:t xml:space="preserve"> uma parte fundamental para o projeto, devendo ser elas respeitados cuidadosamente por cada membro do grupo. </w:t>
-      </w:r>
-      <w:r>
-        <w:rPr>
-          <w:rFonts w:asciiTheme="minorHAnsi" w:hAnsiTheme="minorHAnsi" w:cstheme="minorHAnsi"/>
-        </w:rPr>
-        <w:t>Os membros d</w:t>
-      </w:r>
-      <w:r>
-        <w:rPr>
-          <w:rFonts w:asciiTheme="minorHAnsi" w:hAnsiTheme="minorHAnsi" w:cstheme="minorHAnsi"/>
-        </w:rPr>
-        <w:t xml:space="preserve">o grupo </w:t>
-      </w:r>
-      <w:r>
-        <w:rPr>
-          <w:rFonts w:asciiTheme="minorHAnsi" w:hAnsiTheme="minorHAnsi" w:cstheme="minorHAnsi"/>
-        </w:rPr>
-        <w:t>devem fazer t</w:t>
-      </w:r>
-      <w:r>
-        <w:rPr>
-          <w:rFonts w:asciiTheme="minorHAnsi" w:hAnsiTheme="minorHAnsi" w:cstheme="minorHAnsi"/>
-        </w:rPr>
-        <w:t>u</w:t>
-      </w:r>
-      <w:r>
-        <w:rPr>
-          <w:rFonts w:asciiTheme="minorHAnsi" w:hAnsiTheme="minorHAnsi" w:cstheme="minorHAnsi"/>
-        </w:rPr>
-        <w:t xml:space="preserve">do o possível para concluir </w:t>
-      </w:r>
-      <w:r>
-        <w:rPr>
-          <w:rFonts w:asciiTheme="minorHAnsi" w:hAnsiTheme="minorHAnsi" w:cstheme="minorHAnsi"/>
-        </w:rPr>
-        <w:t xml:space="preserve">as </w:t>
-      </w:r>
-      <w:r>
-        <w:rPr>
-          <w:rFonts w:asciiTheme="minorHAnsi" w:hAnsiTheme="minorHAnsi" w:cstheme="minorHAnsi"/>
-        </w:rPr>
-        <w:t>tarefas dentro dos prazos estabelecidos.</w:t>
+        <w:t>Deadlines – As deadlines fazem parte de uma parte fundamental para o projeto, devendo ser elas respeitados cuidadosamente por cada membro do grupo. Os membros do grupo devem fazer tudo o possível para concluir as tarefas dentro dos prazos estabelecidos.</w:t>
       </w:r>
     </w:p>
     <w:p>
@@ -5796,31 +5393,7 @@
         <w:rPr>
           <w:rFonts w:asciiTheme="minorHAnsi" w:hAnsiTheme="minorHAnsi" w:cstheme="minorHAnsi"/>
         </w:rPr>
-        <w:t>Confidencialidade</w:t>
-      </w:r>
-      <w:r>
-        <w:rPr>
-          <w:rFonts w:asciiTheme="minorHAnsi" w:hAnsiTheme="minorHAnsi" w:cstheme="minorHAnsi"/>
-        </w:rPr>
-        <w:t xml:space="preserve"> - </w:t>
-      </w:r>
-      <w:r>
-        <w:rPr>
-          <w:rFonts w:asciiTheme="minorHAnsi" w:hAnsiTheme="minorHAnsi" w:cstheme="minorHAnsi"/>
-        </w:rPr>
-        <w:t>Todos os membros da equipa devem manter</w:t>
-      </w:r>
-      <w:r>
-        <w:rPr>
-          <w:rFonts w:asciiTheme="minorHAnsi" w:hAnsiTheme="minorHAnsi" w:cstheme="minorHAnsi"/>
-        </w:rPr>
-        <w:t xml:space="preserve"> a </w:t>
-      </w:r>
-      <w:r>
-        <w:rPr>
-          <w:rFonts w:asciiTheme="minorHAnsi" w:hAnsiTheme="minorHAnsi" w:cstheme="minorHAnsi"/>
-        </w:rPr>
-        <w:t>confidencialidade de informações sensíveis relacionadas ao projeto e aos estudantes do IPCA.</w:t>
+        <w:t>Confidencialidade - Todos os membros da equipa devem manter a confidencialidade de informações sensíveis relacionadas ao projeto e aos estudantes do IPCA.</w:t>
       </w:r>
     </w:p>
     <w:p>
@@ -5844,55 +5417,7 @@
         <w:rPr>
           <w:rFonts w:asciiTheme="minorHAnsi" w:hAnsiTheme="minorHAnsi" w:cstheme="minorHAnsi"/>
         </w:rPr>
-        <w:t>A avaliação interna tem como objetivo analisar o desempenho da equip</w:t>
-      </w:r>
-      <w:r>
-        <w:rPr>
-          <w:rFonts w:asciiTheme="minorHAnsi" w:hAnsiTheme="minorHAnsi" w:cstheme="minorHAnsi"/>
-        </w:rPr>
-        <w:t>a</w:t>
-      </w:r>
-      <w:r>
-        <w:rPr>
-          <w:rFonts w:asciiTheme="minorHAnsi" w:hAnsiTheme="minorHAnsi" w:cstheme="minorHAnsi"/>
-        </w:rPr>
-        <w:t xml:space="preserve"> </w:t>
-      </w:r>
-      <w:r>
-        <w:rPr>
-          <w:rFonts w:asciiTheme="minorHAnsi" w:hAnsiTheme="minorHAnsi" w:cstheme="minorHAnsi"/>
-        </w:rPr>
-        <w:t xml:space="preserve">para </w:t>
-      </w:r>
-      <w:r>
-        <w:rPr>
-          <w:rFonts w:asciiTheme="minorHAnsi" w:hAnsiTheme="minorHAnsi" w:cstheme="minorHAnsi"/>
-        </w:rPr>
-        <w:t>identificar pontos fortes e áreas de melhoria. Esta avaliação será realizada de forma periódica (</w:t>
-      </w:r>
-      <w:r>
-        <w:rPr>
-          <w:rFonts w:asciiTheme="minorHAnsi" w:hAnsiTheme="minorHAnsi" w:cstheme="minorHAnsi"/>
-        </w:rPr>
-        <w:t>nas reuniões planeadas</w:t>
-      </w:r>
-      <w:r>
-        <w:rPr>
-          <w:rFonts w:asciiTheme="minorHAnsi" w:hAnsiTheme="minorHAnsi" w:cstheme="minorHAnsi"/>
-        </w:rPr>
-        <w:t>) para garantir</w:t>
-      </w:r>
-      <w:r>
-        <w:rPr>
-          <w:rFonts w:asciiTheme="minorHAnsi" w:hAnsiTheme="minorHAnsi" w:cstheme="minorHAnsi"/>
-        </w:rPr>
-        <w:t xml:space="preserve"> a qualidade e a certeza do projeto</w:t>
-      </w:r>
-      <w:r>
-        <w:rPr>
-          <w:rFonts w:asciiTheme="minorHAnsi" w:hAnsiTheme="minorHAnsi" w:cstheme="minorHAnsi"/>
-        </w:rPr>
-        <w:t>.</w:t>
+        <w:t>A avaliação interna tem como objetivo analisar o desempenho da equipa para identificar pontos fortes e áreas de melhoria. Esta avaliação será realizada de forma periódica (nas reuniões planeadas) para garantir a qualidade e a certeza do projeto.</w:t>
       </w:r>
     </w:p>
     <w:p>
@@ -5910,31 +5435,7 @@
         <w:rPr>
           <w:rFonts w:asciiTheme="minorHAnsi" w:hAnsiTheme="minorHAnsi" w:cstheme="minorHAnsi"/>
         </w:rPr>
-        <w:t>Uso de Sistemas e Softwares</w:t>
-      </w:r>
-      <w:r>
-        <w:rPr>
-          <w:rFonts w:asciiTheme="minorHAnsi" w:hAnsiTheme="minorHAnsi" w:cstheme="minorHAnsi"/>
-        </w:rPr>
-        <w:t xml:space="preserve"> - </w:t>
-      </w:r>
-      <w:r>
-        <w:rPr>
-          <w:rFonts w:asciiTheme="minorHAnsi" w:hAnsiTheme="minorHAnsi" w:cstheme="minorHAnsi"/>
-        </w:rPr>
-        <w:t xml:space="preserve">Diretrizes sobre o uso correto dos softwares licenciados e </w:t>
-      </w:r>
-      <w:r>
-        <w:rPr>
-          <w:rFonts w:asciiTheme="minorHAnsi" w:hAnsiTheme="minorHAnsi" w:cstheme="minorHAnsi"/>
-        </w:rPr>
-        <w:t xml:space="preserve">de acordo </w:t>
-      </w:r>
-      <w:r>
-        <w:rPr>
-          <w:rFonts w:asciiTheme="minorHAnsi" w:hAnsiTheme="minorHAnsi" w:cstheme="minorHAnsi"/>
-        </w:rPr>
-        <w:t>com leis de propriedade intelectual.</w:t>
+        <w:t>Uso de Sistemas e Softwares - Diretrizes sobre o uso correto dos softwares licenciados e de acordo com leis de propriedade intelectual.</w:t>
       </w:r>
     </w:p>
     <w:p>
@@ -5952,26 +5453,423 @@
         <w:rPr>
           <w:rFonts w:asciiTheme="minorHAnsi" w:hAnsiTheme="minorHAnsi" w:cstheme="minorHAnsi"/>
         </w:rPr>
-        <w:t>Backup</w:t>
-      </w:r>
-      <w:r>
-        <w:rPr>
-          <w:rFonts w:asciiTheme="minorHAnsi" w:hAnsiTheme="minorHAnsi" w:cstheme="minorHAnsi"/>
-        </w:rPr>
-        <w:t xml:space="preserve"> e </w:t>
-      </w:r>
-      <w:r>
-        <w:rPr>
-          <w:rFonts w:asciiTheme="minorHAnsi" w:hAnsiTheme="minorHAnsi" w:cstheme="minorHAnsi"/>
-        </w:rPr>
-        <w:t>Recuperação de Dados: Políticas sobre a criação de backups, recuperação de sistemas e procedimentos em caso de falhas técnicas ou incidentes de segurança.</w:t>
-      </w:r>
-      <w:r>
-        <w:rPr>
-          <w:rFonts w:asciiTheme="minorHAnsi" w:hAnsiTheme="minorHAnsi" w:cstheme="minorHAnsi"/>
-        </w:rPr>
-        <w:t xml:space="preserve"> No âmbito deste projeto vamos usar maioritariamente o GitHub.</w:t>
-      </w:r>
+        <w:t>Backup e Recuperação de Dados: Políticas sobre a criação de backups, recuperação de sistemas e procedimentos em caso de falhas técnicas ou incidentes de segurança. No âmbito deste projeto vamos usar maioritariamente o GitHub.</w:t>
+      </w:r>
+    </w:p>
+    <w:p>
+      <w:pPr>
+        <w:rPr>
+          <w:rFonts w:asciiTheme="minorHAnsi" w:hAnsiTheme="minorHAnsi" w:cstheme="minorHAnsi"/>
+        </w:rPr>
+      </w:pPr>
+    </w:p>
+    <w:p>
+      <w:pPr>
+        <w:pStyle w:val="Heading2"/>
+        <w:jc w:val="left"/>
+        <w:rPr>
+          <w:rFonts w:asciiTheme="minorHAnsi" w:hAnsiTheme="minorHAnsi" w:cstheme="minorHAnsi"/>
+        </w:rPr>
+      </w:pPr>
+      <w:r>
+        <w:rPr>
+          <w:rFonts w:asciiTheme="minorHAnsi" w:hAnsiTheme="minorHAnsi" w:cstheme="minorHAnsi"/>
+        </w:rPr>
+        <w:t>Cronogr</w:t>
+      </w:r>
+      <w:r>
+        <w:rPr>
+          <w:rFonts w:asciiTheme="minorHAnsi" w:hAnsiTheme="minorHAnsi" w:cstheme="minorHAnsi"/>
+        </w:rPr>
+        <w:t>ama do projeto</w:t>
+      </w:r>
+    </w:p>
+    <w:p>
+      <w:pPr>
+        <w:rPr>
+          <w:rFonts w:asciiTheme="minorHAnsi" w:hAnsiTheme="minorHAnsi" w:cstheme="minorHAnsi"/>
+        </w:rPr>
+      </w:pPr>
+      <w:r>
+        <w:rPr>
+          <w:rFonts w:asciiTheme="minorHAnsi" w:hAnsiTheme="minorHAnsi" w:cstheme="minorHAnsi"/>
+        </w:rPr>
+        <w:t xml:space="preserve">Para fazer o cronograma do projeto vamos utilizar a plataforma do </w:t>
+      </w:r>
+      <w:proofErr w:type="spellStart"/>
+      <w:r>
+        <w:rPr>
+          <w:rFonts w:asciiTheme="minorHAnsi" w:hAnsiTheme="minorHAnsi" w:cstheme="minorHAnsi"/>
+        </w:rPr>
+        <w:t>Jira</w:t>
+      </w:r>
+      <w:proofErr w:type="spellEnd"/>
+      <w:r>
+        <w:rPr>
+          <w:rFonts w:asciiTheme="minorHAnsi" w:hAnsiTheme="minorHAnsi" w:cstheme="minorHAnsi"/>
+        </w:rPr>
+        <w:t xml:space="preserve">, controlo das sprints, do </w:t>
+      </w:r>
+      <w:proofErr w:type="spellStart"/>
+      <w:r>
+        <w:rPr>
+          <w:rFonts w:asciiTheme="minorHAnsi" w:hAnsiTheme="minorHAnsi" w:cstheme="minorHAnsi"/>
+        </w:rPr>
+        <w:t>backlog</w:t>
+      </w:r>
+      <w:proofErr w:type="spellEnd"/>
+      <w:r>
+        <w:rPr>
+          <w:rFonts w:asciiTheme="minorHAnsi" w:hAnsiTheme="minorHAnsi" w:cstheme="minorHAnsi"/>
+        </w:rPr>
+        <w:t xml:space="preserve"> e o </w:t>
+      </w:r>
+      <w:proofErr w:type="spellStart"/>
+      <w:r>
+        <w:rPr>
+          <w:rFonts w:asciiTheme="minorHAnsi" w:hAnsiTheme="minorHAnsi" w:cstheme="minorHAnsi"/>
+        </w:rPr>
+        <w:t>responsavel</w:t>
+      </w:r>
+      <w:proofErr w:type="spellEnd"/>
+      <w:r>
+        <w:rPr>
+          <w:rFonts w:asciiTheme="minorHAnsi" w:hAnsiTheme="minorHAnsi" w:cstheme="minorHAnsi"/>
+        </w:rPr>
+        <w:t xml:space="preserve"> de cada sprint e da entrega a cada elemento do projeto.</w:t>
+      </w:r>
+    </w:p>
+    <w:p>
+      <w:pPr>
+        <w:rPr>
+          <w:rFonts w:asciiTheme="minorHAnsi" w:hAnsiTheme="minorHAnsi" w:cstheme="minorHAnsi"/>
+        </w:rPr>
+      </w:pPr>
+    </w:p>
+    <w:p>
+      <w:pPr>
+        <w:pStyle w:val="Heading2"/>
+        <w:rPr>
+          <w:rFonts w:asciiTheme="minorHAnsi" w:hAnsiTheme="minorHAnsi" w:cstheme="minorHAnsi"/>
+        </w:rPr>
+      </w:pPr>
+      <w:r>
+        <w:rPr>
+          <w:rFonts w:asciiTheme="minorHAnsi" w:hAnsiTheme="minorHAnsi" w:cstheme="minorHAnsi"/>
+        </w:rPr>
+        <w:t xml:space="preserve">Reuniões </w:t>
+      </w:r>
+    </w:p>
+    <w:p>
+      <w:pPr>
+        <w:rPr>
+          <w:rFonts w:asciiTheme="minorHAnsi" w:hAnsiTheme="minorHAnsi" w:cstheme="minorHAnsi"/>
+        </w:rPr>
+      </w:pPr>
+      <w:r>
+        <w:rPr>
+          <w:rFonts w:asciiTheme="minorHAnsi" w:hAnsiTheme="minorHAnsi" w:cstheme="minorHAnsi"/>
+        </w:rPr>
+        <w:t>No nosso projeto, vai haver reuniões semanais (as aulas de sexta) onde iremos discutir novas ideias, o ponto de situação do projeto, possíveis alterações e problemas que possamos vir a encontrar ao longo do desenvolvimento do mesmo. Não vamos fazer atas para as reuniões semanais, mas sim para as reuniões extraordinárias. Como exemplo, uma reunião fora do IPCA, online ou presencial, durante a semana ou fim-de-semana.</w:t>
+      </w:r>
+    </w:p>
+    <w:p>
+      <w:pPr>
+        <w:rPr>
+          <w:rFonts w:asciiTheme="minorHAnsi" w:hAnsiTheme="minorHAnsi" w:cstheme="minorHAnsi"/>
+        </w:rPr>
+      </w:pPr>
+    </w:p>
+    <w:p>
+      <w:pPr>
+        <w:pStyle w:val="Heading2"/>
+        <w:rPr>
+          <w:rFonts w:asciiTheme="minorHAnsi" w:hAnsiTheme="minorHAnsi" w:cstheme="minorHAnsi"/>
+        </w:rPr>
+      </w:pPr>
+      <w:r>
+        <w:rPr>
+          <w:rFonts w:asciiTheme="minorHAnsi" w:hAnsiTheme="minorHAnsi" w:cstheme="minorHAnsi"/>
+        </w:rPr>
+        <w:lastRenderedPageBreak/>
+        <w:t xml:space="preserve">Sistema de avaliação </w:t>
+      </w:r>
+    </w:p>
+    <w:p>
+      <w:pPr>
+        <w:rPr>
+          <w:rFonts w:asciiTheme="minorHAnsi" w:hAnsiTheme="minorHAnsi" w:cstheme="minorHAnsi"/>
+        </w:rPr>
+      </w:pPr>
+      <w:r>
+        <w:rPr>
+          <w:rFonts w:asciiTheme="minorHAnsi" w:hAnsiTheme="minorHAnsi" w:cstheme="minorHAnsi"/>
+        </w:rPr>
+        <w:t>Todas as semanas que completa</w:t>
+      </w:r>
+      <w:r>
+        <w:rPr>
+          <w:rFonts w:asciiTheme="minorHAnsi" w:hAnsiTheme="minorHAnsi" w:cstheme="minorHAnsi"/>
+        </w:rPr>
+        <w:t>r</w:t>
+      </w:r>
+      <w:r>
+        <w:rPr>
+          <w:rFonts w:asciiTheme="minorHAnsi" w:hAnsiTheme="minorHAnsi" w:cstheme="minorHAnsi"/>
+        </w:rPr>
+        <w:t xml:space="preserve">mos uma sprint, iremos partir para a criação de uma tabela com os nomes dos envolvidos nessa sprint, e igualmente avaliar cada um dos colegas do projeto, numa nota de </w:t>
+      </w:r>
+      <w:r>
+        <w:rPr>
+          <w:rFonts w:asciiTheme="minorHAnsi" w:hAnsiTheme="minorHAnsi" w:cstheme="minorHAnsi"/>
+        </w:rPr>
+        <w:t>1 a 10.</w:t>
+      </w:r>
+    </w:p>
+    <w:p>
+      <w:pPr>
+        <w:rPr>
+          <w:rFonts w:asciiTheme="minorHAnsi" w:hAnsiTheme="minorHAnsi" w:cstheme="minorHAnsi"/>
+        </w:rPr>
+      </w:pPr>
+      <w:r>
+        <w:rPr>
+          <w:rFonts w:asciiTheme="minorHAnsi" w:hAnsiTheme="minorHAnsi" w:cstheme="minorHAnsi"/>
+        </w:rPr>
+        <w:t>Um exemplo:</w:t>
+      </w:r>
+    </w:p>
+    <w:tbl>
+      <w:tblPr>
+        <w:tblStyle w:val="TableGrid"/>
+        <w:tblW w:w="0" w:type="auto"/>
+        <w:tblLook w:val="04A0" w:firstRow="1" w:lastRow="0" w:firstColumn="1" w:lastColumn="0" w:noHBand="0" w:noVBand="1"/>
+      </w:tblPr>
+      <w:tblGrid>
+        <w:gridCol w:w="3020"/>
+        <w:gridCol w:w="3020"/>
+        <w:gridCol w:w="3021"/>
+      </w:tblGrid>
+      <w:tr>
+        <w:tc>
+          <w:tcPr>
+            <w:tcW w:w="3020" w:type="dxa"/>
+          </w:tcPr>
+          <w:p>
+            <w:pPr>
+              <w:ind w:firstLine="0"/>
+              <w:jc w:val="center"/>
+              <w:rPr>
+                <w:rFonts w:asciiTheme="minorHAnsi" w:hAnsiTheme="minorHAnsi" w:cstheme="minorHAnsi"/>
+              </w:rPr>
+            </w:pPr>
+            <w:proofErr w:type="spellStart"/>
+            <w:r>
+              <w:rPr>
+                <w:rFonts w:asciiTheme="minorHAnsi" w:hAnsiTheme="minorHAnsi" w:cstheme="minorHAnsi"/>
+              </w:rPr>
+              <w:t>Vitor</w:t>
+            </w:r>
+            <w:proofErr w:type="spellEnd"/>
+          </w:p>
+        </w:tc>
+        <w:tc>
+          <w:tcPr>
+            <w:tcW w:w="3020" w:type="dxa"/>
+          </w:tcPr>
+          <w:p>
+            <w:pPr>
+              <w:ind w:firstLine="0"/>
+              <w:jc w:val="center"/>
+              <w:rPr>
+                <w:rFonts w:asciiTheme="minorHAnsi" w:hAnsiTheme="minorHAnsi" w:cstheme="minorHAnsi"/>
+              </w:rPr>
+            </w:pPr>
+            <w:r>
+              <w:rPr>
+                <w:rFonts w:asciiTheme="minorHAnsi" w:hAnsiTheme="minorHAnsi" w:cstheme="minorHAnsi"/>
+              </w:rPr>
+              <w:t xml:space="preserve">Design do </w:t>
+            </w:r>
+            <w:proofErr w:type="spellStart"/>
+            <w:r>
+              <w:rPr>
+                <w:rFonts w:asciiTheme="minorHAnsi" w:hAnsiTheme="minorHAnsi" w:cstheme="minorHAnsi"/>
+              </w:rPr>
+              <w:t>ecra</w:t>
+            </w:r>
+            <w:proofErr w:type="spellEnd"/>
+          </w:p>
+        </w:tc>
+        <w:tc>
+          <w:tcPr>
+            <w:tcW w:w="3021" w:type="dxa"/>
+          </w:tcPr>
+          <w:p>
+            <w:pPr>
+              <w:ind w:firstLine="0"/>
+              <w:jc w:val="center"/>
+              <w:rPr>
+                <w:rFonts w:asciiTheme="minorHAnsi" w:hAnsiTheme="minorHAnsi" w:cstheme="minorHAnsi"/>
+              </w:rPr>
+            </w:pPr>
+            <w:r>
+              <w:rPr>
+                <w:rFonts w:asciiTheme="minorHAnsi" w:hAnsiTheme="minorHAnsi" w:cstheme="minorHAnsi"/>
+              </w:rPr>
+              <w:t>8</w:t>
+            </w:r>
+          </w:p>
+        </w:tc>
+      </w:tr>
+      <w:tr>
+        <w:tc>
+          <w:tcPr>
+            <w:tcW w:w="3020" w:type="dxa"/>
+          </w:tcPr>
+          <w:p>
+            <w:pPr>
+              <w:ind w:firstLine="0"/>
+              <w:jc w:val="center"/>
+              <w:rPr>
+                <w:rFonts w:asciiTheme="minorHAnsi" w:hAnsiTheme="minorHAnsi" w:cstheme="minorHAnsi"/>
+              </w:rPr>
+            </w:pPr>
+            <w:proofErr w:type="spellStart"/>
+            <w:r>
+              <w:rPr>
+                <w:rFonts w:asciiTheme="minorHAnsi" w:hAnsiTheme="minorHAnsi" w:cstheme="minorHAnsi"/>
+              </w:rPr>
+              <w:t>Joao</w:t>
+            </w:r>
+            <w:proofErr w:type="spellEnd"/>
+          </w:p>
+        </w:tc>
+        <w:tc>
+          <w:tcPr>
+            <w:tcW w:w="3020" w:type="dxa"/>
+          </w:tcPr>
+          <w:p>
+            <w:pPr>
+              <w:ind w:firstLine="0"/>
+              <w:jc w:val="center"/>
+              <w:rPr>
+                <w:rFonts w:asciiTheme="minorHAnsi" w:hAnsiTheme="minorHAnsi" w:cstheme="minorHAnsi"/>
+              </w:rPr>
+            </w:pPr>
+            <w:r>
+              <w:rPr>
+                <w:rFonts w:asciiTheme="minorHAnsi" w:hAnsiTheme="minorHAnsi" w:cstheme="minorHAnsi"/>
+              </w:rPr>
+              <w:t xml:space="preserve">Design do </w:t>
+            </w:r>
+            <w:proofErr w:type="spellStart"/>
+            <w:r>
+              <w:rPr>
+                <w:rFonts w:asciiTheme="minorHAnsi" w:hAnsiTheme="minorHAnsi" w:cstheme="minorHAnsi"/>
+              </w:rPr>
+              <w:t>back-end</w:t>
+            </w:r>
+            <w:proofErr w:type="spellEnd"/>
+          </w:p>
+        </w:tc>
+        <w:tc>
+          <w:tcPr>
+            <w:tcW w:w="3021" w:type="dxa"/>
+          </w:tcPr>
+          <w:p>
+            <w:pPr>
+              <w:ind w:firstLine="0"/>
+              <w:jc w:val="center"/>
+              <w:rPr>
+                <w:rFonts w:asciiTheme="minorHAnsi" w:hAnsiTheme="minorHAnsi" w:cstheme="minorHAnsi"/>
+              </w:rPr>
+            </w:pPr>
+            <w:r>
+              <w:rPr>
+                <w:rFonts w:asciiTheme="minorHAnsi" w:hAnsiTheme="minorHAnsi" w:cstheme="minorHAnsi"/>
+              </w:rPr>
+              <w:t>7</w:t>
+            </w:r>
+          </w:p>
+        </w:tc>
+      </w:tr>
+      <w:tr>
+        <w:tc>
+          <w:tcPr>
+            <w:tcW w:w="3020" w:type="dxa"/>
+          </w:tcPr>
+          <w:p>
+            <w:pPr>
+              <w:ind w:firstLine="0"/>
+              <w:jc w:val="center"/>
+              <w:rPr>
+                <w:rFonts w:asciiTheme="minorHAnsi" w:hAnsiTheme="minorHAnsi" w:cstheme="minorHAnsi"/>
+              </w:rPr>
+            </w:pPr>
+            <w:r>
+              <w:rPr>
+                <w:rFonts w:asciiTheme="minorHAnsi" w:hAnsiTheme="minorHAnsi" w:cstheme="minorHAnsi"/>
+              </w:rPr>
+              <w:t>Pascoal</w:t>
+            </w:r>
+          </w:p>
+        </w:tc>
+        <w:tc>
+          <w:tcPr>
+            <w:tcW w:w="3020" w:type="dxa"/>
+          </w:tcPr>
+          <w:p>
+            <w:pPr>
+              <w:ind w:firstLine="0"/>
+              <w:jc w:val="center"/>
+              <w:rPr>
+                <w:rFonts w:asciiTheme="minorHAnsi" w:hAnsiTheme="minorHAnsi" w:cstheme="minorHAnsi"/>
+              </w:rPr>
+            </w:pPr>
+            <w:r>
+              <w:rPr>
+                <w:rFonts w:asciiTheme="minorHAnsi" w:hAnsiTheme="minorHAnsi" w:cstheme="minorHAnsi"/>
+              </w:rPr>
+              <w:t xml:space="preserve">Design do layout </w:t>
+            </w:r>
+          </w:p>
+        </w:tc>
+        <w:tc>
+          <w:tcPr>
+            <w:tcW w:w="3021" w:type="dxa"/>
+          </w:tcPr>
+          <w:p>
+            <w:pPr>
+              <w:ind w:firstLine="0"/>
+              <w:jc w:val="center"/>
+              <w:rPr>
+                <w:rFonts w:asciiTheme="minorHAnsi" w:hAnsiTheme="minorHAnsi" w:cstheme="minorHAnsi"/>
+              </w:rPr>
+            </w:pPr>
+            <w:r>
+              <w:rPr>
+                <w:rFonts w:asciiTheme="minorHAnsi" w:hAnsiTheme="minorHAnsi" w:cstheme="minorHAnsi"/>
+              </w:rPr>
+              <w:t>9</w:t>
+            </w:r>
+          </w:p>
+        </w:tc>
+      </w:tr>
+    </w:tbl>
+    <w:p>
+      <w:pPr>
+        <w:rPr>
+          <w:rFonts w:asciiTheme="minorHAnsi" w:hAnsiTheme="minorHAnsi" w:cstheme="minorHAnsi"/>
+        </w:rPr>
+      </w:pPr>
+    </w:p>
+    <w:p>
+      <w:pPr>
+        <w:rPr>
+          <w:rFonts w:asciiTheme="minorHAnsi" w:hAnsiTheme="minorHAnsi" w:cstheme="minorHAnsi"/>
+        </w:rPr>
+      </w:pPr>
     </w:p>
     <w:p>
       <w:pPr>
@@ -6068,7 +5966,6 @@
           <w:noProof/>
           <w:lang w:eastAsia="pt-PT"/>
         </w:rPr>
-        <w:lastRenderedPageBreak/>
         <w:drawing>
           <wp:inline distT="0" distB="0" distL="0" distR="0" wp14:anchorId="674C1112" wp14:editId="6C37CE0E">
             <wp:extent cx="4491613" cy="1740979"/>
@@ -6152,6 +6049,7 @@
         <w:rPr>
           <w:rFonts w:asciiTheme="minorHAnsi" w:hAnsiTheme="minorHAnsi" w:cstheme="minorHAnsi"/>
         </w:rPr>
+        <w:lastRenderedPageBreak/>
         <w:t>A ordem e o sítio onde aparece cad</w:t>
       </w:r>
       <w:r>
@@ -6446,7 +6344,6 @@
           <w:rFonts w:asciiTheme="minorHAnsi" w:hAnsiTheme="minorHAnsi" w:cstheme="minorHAnsi"/>
           <w:lang w:val="en-US"/>
         </w:rPr>
-        <w:lastRenderedPageBreak/>
         <w:t>}</w:t>
       </w:r>
     </w:p>
@@ -6902,6 +6799,7 @@
         <w:rPr>
           <w:rFonts w:asciiTheme="minorHAnsi" w:hAnsiTheme="minorHAnsi" w:cstheme="minorHAnsi"/>
         </w:rPr>
+        <w:lastRenderedPageBreak/>
         <w:t xml:space="preserve">Tabela </w:t>
       </w:r>
       <w:r>
@@ -11302,6 +11200,7 @@
   <w:style w:type="character" w:default="1" w:styleId="DefaultParagraphFont">
     <w:name w:val="Default Paragraph Font"/>
     <w:uiPriority w:val="1"/>
+    <w:semiHidden/>
     <w:unhideWhenUsed/>
   </w:style>
   <w:style w:type="table" w:default="1" w:styleId="TableNormal">

--- a/Nossa versao do relatorio PA.docx
+++ b/Nossa versao do relatorio PA.docx
@@ -15,7 +15,7 @@
           <w:lang w:eastAsia="pt-PT"/>
         </w:rPr>
         <w:drawing>
-          <wp:anchor distT="0" distB="0" distL="114300" distR="114300" simplePos="0" relativeHeight="251660288" behindDoc="1" locked="0" layoutInCell="1" allowOverlap="1" wp14:anchorId="5AED329B" wp14:editId="22C15A54">
+          <wp:anchor distT="0" distB="0" distL="114300" distR="114300" simplePos="0" relativeHeight="251660288" behindDoc="1" locked="0" layoutInCell="1" allowOverlap="1" wp14:anchorId="5AED329B" wp14:editId="5F6C7727">
             <wp:simplePos x="0" y="0"/>
             <wp:positionH relativeFrom="column">
               <wp:posOffset>348615</wp:posOffset>
@@ -518,55 +518,13 @@
         <w:rPr>
           <w:rFonts w:asciiTheme="minorHAnsi" w:hAnsiTheme="minorHAnsi" w:cstheme="minorHAnsi"/>
         </w:rPr>
-        <w:t xml:space="preserve">Este trabalho da cadeira de projeto aplicado, foi oferecido pela professora Edite, com a ambição de podermos ajudar e melhorar uma loja social. A nossa equipa e composta por 3 alunos do 3 ano, sem nenhuma </w:t>
-      </w:r>
-      <w:proofErr w:type="gramStart"/>
-      <w:r>
-        <w:rPr>
-          <w:rFonts w:asciiTheme="minorHAnsi" w:hAnsiTheme="minorHAnsi" w:cstheme="minorHAnsi"/>
-        </w:rPr>
-        <w:t>experiencia</w:t>
-      </w:r>
-      <w:proofErr w:type="gramEnd"/>
-      <w:r>
-        <w:rPr>
-          <w:rFonts w:asciiTheme="minorHAnsi" w:hAnsiTheme="minorHAnsi" w:cstheme="minorHAnsi"/>
-        </w:rPr>
-        <w:t xml:space="preserve"> a trabalhar para melhorar o ambiente de uma loja social.</w:t>
-      </w:r>
-      <w:r>
-        <w:rPr>
-          <w:rFonts w:asciiTheme="minorHAnsi" w:hAnsiTheme="minorHAnsi" w:cstheme="minorHAnsi"/>
-        </w:rPr>
-        <w:t xml:space="preserve"> Todos os membros do grupo temos </w:t>
-      </w:r>
-      <w:proofErr w:type="gramStart"/>
-      <w:r>
-        <w:rPr>
-          <w:rFonts w:asciiTheme="minorHAnsi" w:hAnsiTheme="minorHAnsi" w:cstheme="minorHAnsi"/>
-        </w:rPr>
-        <w:t>experiencia</w:t>
-      </w:r>
-      <w:proofErr w:type="gramEnd"/>
-      <w:r>
-        <w:rPr>
-          <w:rFonts w:asciiTheme="minorHAnsi" w:hAnsiTheme="minorHAnsi" w:cstheme="minorHAnsi"/>
-        </w:rPr>
-        <w:t xml:space="preserve"> a programar nas linguagens e </w:t>
-      </w:r>
-      <w:proofErr w:type="spellStart"/>
-      <w:r>
-        <w:rPr>
-          <w:rFonts w:asciiTheme="minorHAnsi" w:hAnsiTheme="minorHAnsi" w:cstheme="minorHAnsi"/>
-        </w:rPr>
-        <w:t>frameworks</w:t>
-      </w:r>
-      <w:proofErr w:type="spellEnd"/>
-      <w:r>
-        <w:rPr>
-          <w:rFonts w:asciiTheme="minorHAnsi" w:hAnsiTheme="minorHAnsi" w:cstheme="minorHAnsi"/>
-        </w:rPr>
-        <w:t xml:space="preserve"> apresentadas no percurso da licenciatura.</w:t>
+        <w:t>Este trabalho da cadeira de projeto aplicado, foi oferecido pela professora Edite, com a ambição de podermos ajudar e melhorar uma loja social. A nossa equipa e composta por 3 alunos do 3 ano, sem nenhuma experiencia a trabalhar para melhorar o ambiente de uma loja social.</w:t>
+      </w:r>
+      <w:r>
+        <w:rPr>
+          <w:rFonts w:asciiTheme="minorHAnsi" w:hAnsiTheme="minorHAnsi" w:cstheme="minorHAnsi"/>
+        </w:rPr>
+        <w:t xml:space="preserve"> Todos os membros do grupo temos experiencia a programar nas linguagens e frameworks apresentadas no percurso da licenciatura.</w:t>
       </w:r>
     </w:p>
     <w:p>
@@ -702,21 +660,7 @@
         <w:rPr>
           <w:rFonts w:asciiTheme="minorHAnsi" w:hAnsiTheme="minorHAnsi" w:cstheme="minorHAnsi"/>
         </w:rPr>
-        <w:t xml:space="preserve"> e desenvolveu o tema da loja em frente a turma durante 2h. Ela falou das dificuldades do que era ser a chefe e a dona de uma loja social </w:t>
-      </w:r>
-      <w:proofErr w:type="gramStart"/>
-      <w:r>
-        <w:rPr>
-          <w:rFonts w:asciiTheme="minorHAnsi" w:hAnsiTheme="minorHAnsi" w:cstheme="minorHAnsi"/>
-        </w:rPr>
-        <w:t>e portanto</w:t>
-      </w:r>
-      <w:proofErr w:type="gramEnd"/>
-      <w:r>
-        <w:rPr>
-          <w:rFonts w:asciiTheme="minorHAnsi" w:hAnsiTheme="minorHAnsi" w:cstheme="minorHAnsi"/>
-        </w:rPr>
-        <w:t xml:space="preserve"> precisava de uma nova forma melhor, mais atualizada e rápida para poupar o tempo dela, visto que a mesma se encontrava </w:t>
+        <w:t xml:space="preserve"> e desenvolveu o tema da loja em frente a turma durante 2h. Ela falou das dificuldades do que era ser a chefe e a dona de uma loja social e portanto precisava de uma nova forma melhor, mais atualizada e rápida para poupar o tempo dela, visto que a mesma se encontrava </w:t>
       </w:r>
       <w:r>
         <w:rPr>
@@ -2924,38 +2868,22 @@
         <w:rPr>
           <w:rFonts w:asciiTheme="minorHAnsi" w:hAnsiTheme="minorHAnsi" w:cstheme="minorHAnsi"/>
         </w:rPr>
-        <w:t xml:space="preserve"> – Com semelhanças com o </w:t>
-      </w:r>
-      <w:proofErr w:type="spellStart"/>
-      <w:r>
-        <w:rPr>
-          <w:rFonts w:asciiTheme="minorHAnsi" w:hAnsiTheme="minorHAnsi" w:cstheme="minorHAnsi"/>
+        <w:t xml:space="preserve"> – Com semelhanças com o Stemmer, também reduz uma palavra ao seu lema, que corresponde ao verbo no infinitivo no caso dos verbos, e ao masculino singular, no caso de nomes ou adjetivos.</w:t>
+      </w:r>
+    </w:p>
+    <w:p>
+      <w:pPr>
+        <w:rPr>
+          <w:rFonts w:asciiTheme="minorHAnsi" w:hAnsiTheme="minorHAnsi" w:cstheme="minorHAnsi"/>
+        </w:rPr>
+      </w:pPr>
+      <w:r>
+        <w:rPr>
+          <w:rFonts w:asciiTheme="minorHAnsi" w:hAnsiTheme="minorHAnsi" w:cstheme="minorHAnsi"/>
+          <w:b/>
         </w:rPr>
         <w:t>Stemmer</w:t>
       </w:r>
-      <w:proofErr w:type="spellEnd"/>
-      <w:r>
-        <w:rPr>
-          <w:rFonts w:asciiTheme="minorHAnsi" w:hAnsiTheme="minorHAnsi" w:cstheme="minorHAnsi"/>
-        </w:rPr>
-        <w:t>, também reduz uma palavra ao seu lema, que corresponde ao verbo no infinitivo no caso dos verbos, e ao masculino singular, no caso de nomes ou adjetivos.</w:t>
-      </w:r>
-    </w:p>
-    <w:p>
-      <w:pPr>
-        <w:rPr>
-          <w:rFonts w:asciiTheme="minorHAnsi" w:hAnsiTheme="minorHAnsi" w:cstheme="minorHAnsi"/>
-        </w:rPr>
-      </w:pPr>
-      <w:proofErr w:type="spellStart"/>
-      <w:r>
-        <w:rPr>
-          <w:rFonts w:asciiTheme="minorHAnsi" w:hAnsiTheme="minorHAnsi" w:cstheme="minorHAnsi"/>
-          <w:b/>
-        </w:rPr>
-        <w:t>Stemmer</w:t>
-      </w:r>
-      <w:proofErr w:type="spellEnd"/>
       <w:r>
         <w:rPr>
           <w:rFonts w:asciiTheme="minorHAnsi" w:hAnsiTheme="minorHAnsi" w:cstheme="minorHAnsi"/>
@@ -2981,21 +2909,7 @@
         <w:rPr>
           <w:rFonts w:asciiTheme="minorHAnsi" w:hAnsiTheme="minorHAnsi" w:cstheme="minorHAnsi"/>
         </w:rPr>
-        <w:t xml:space="preserve">– </w:t>
-      </w:r>
-      <w:proofErr w:type="gramStart"/>
-      <w:r>
-        <w:rPr>
-          <w:rFonts w:asciiTheme="minorHAnsi" w:hAnsiTheme="minorHAnsi" w:cstheme="minorHAnsi"/>
-        </w:rPr>
-        <w:t>As deadlines</w:t>
-      </w:r>
-      <w:proofErr w:type="gramEnd"/>
-      <w:r>
-        <w:rPr>
-          <w:rFonts w:asciiTheme="minorHAnsi" w:hAnsiTheme="minorHAnsi" w:cstheme="minorHAnsi"/>
-        </w:rPr>
-        <w:t xml:space="preserve"> são equivalentes aos p</w:t>
+        <w:t>– As deadlines são equivalentes aos p</w:t>
       </w:r>
       <w:r>
         <w:rPr>
@@ -3258,35 +3172,7 @@
         <w:rPr>
           <w:rFonts w:asciiTheme="minorHAnsi" w:hAnsiTheme="minorHAnsi" w:cstheme="minorHAnsi"/>
         </w:rPr>
-        <w:t xml:space="preserve"> – File </w:t>
-      </w:r>
-      <w:proofErr w:type="spellStart"/>
-      <w:r>
-        <w:rPr>
-          <w:rFonts w:asciiTheme="minorHAnsi" w:hAnsiTheme="minorHAnsi" w:cstheme="minorHAnsi"/>
-        </w:rPr>
-        <w:t>Transfer</w:t>
-      </w:r>
-      <w:proofErr w:type="spellEnd"/>
-      <w:r>
-        <w:rPr>
-          <w:rFonts w:asciiTheme="minorHAnsi" w:hAnsiTheme="minorHAnsi" w:cstheme="minorHAnsi"/>
-        </w:rPr>
-        <w:t xml:space="preserve"> </w:t>
-      </w:r>
-      <w:proofErr w:type="spellStart"/>
-      <w:r>
-        <w:rPr>
-          <w:rFonts w:asciiTheme="minorHAnsi" w:hAnsiTheme="minorHAnsi" w:cstheme="minorHAnsi"/>
-        </w:rPr>
-        <w:t>Protocol</w:t>
-      </w:r>
-      <w:proofErr w:type="spellEnd"/>
-      <w:r>
-        <w:rPr>
-          <w:rFonts w:asciiTheme="minorHAnsi" w:hAnsiTheme="minorHAnsi" w:cstheme="minorHAnsi"/>
-        </w:rPr>
-        <w:t xml:space="preserve"> (Protocolo de Transferência de Ficheiros)</w:t>
+        <w:t xml:space="preserve"> – File Transfer Protocol (Protocolo de Transferência de Ficheiros)</w:t>
       </w:r>
     </w:p>
     <w:p>
@@ -3306,49 +3192,7 @@
         <w:rPr>
           <w:rFonts w:asciiTheme="minorHAnsi" w:hAnsiTheme="minorHAnsi" w:cstheme="minorHAnsi"/>
         </w:rPr>
-        <w:t xml:space="preserve"> – </w:t>
-      </w:r>
-      <w:proofErr w:type="spellStart"/>
-      <w:r>
-        <w:rPr>
-          <w:rFonts w:asciiTheme="minorHAnsi" w:hAnsiTheme="minorHAnsi" w:cstheme="minorHAnsi"/>
-        </w:rPr>
-        <w:t>HyperText</w:t>
-      </w:r>
-      <w:proofErr w:type="spellEnd"/>
-      <w:r>
-        <w:rPr>
-          <w:rFonts w:asciiTheme="minorHAnsi" w:hAnsiTheme="minorHAnsi" w:cstheme="minorHAnsi"/>
-        </w:rPr>
-        <w:t xml:space="preserve"> </w:t>
-      </w:r>
-      <w:proofErr w:type="spellStart"/>
-      <w:r>
-        <w:rPr>
-          <w:rFonts w:asciiTheme="minorHAnsi" w:hAnsiTheme="minorHAnsi" w:cstheme="minorHAnsi"/>
-        </w:rPr>
-        <w:t>Transfer</w:t>
-      </w:r>
-      <w:proofErr w:type="spellEnd"/>
-      <w:r>
-        <w:rPr>
-          <w:rFonts w:asciiTheme="minorHAnsi" w:hAnsiTheme="minorHAnsi" w:cstheme="minorHAnsi"/>
-        </w:rPr>
-        <w:t xml:space="preserve"> </w:t>
-      </w:r>
-      <w:proofErr w:type="spellStart"/>
-      <w:r>
-        <w:rPr>
-          <w:rFonts w:asciiTheme="minorHAnsi" w:hAnsiTheme="minorHAnsi" w:cstheme="minorHAnsi"/>
-        </w:rPr>
-        <w:t>Protocol</w:t>
-      </w:r>
-      <w:proofErr w:type="spellEnd"/>
-      <w:r>
-        <w:rPr>
-          <w:rFonts w:asciiTheme="minorHAnsi" w:hAnsiTheme="minorHAnsi" w:cstheme="minorHAnsi"/>
-        </w:rPr>
-        <w:t xml:space="preserve"> (Protocolo de Transferência de Hipertexto)</w:t>
+        <w:t xml:space="preserve"> – HyperText Transfer Protocol (Protocolo de Transferência de Hipertexto)</w:t>
       </w:r>
     </w:p>
     <w:p>
@@ -3619,21 +3463,7 @@
         <w:rPr>
           <w:rFonts w:asciiTheme="minorHAnsi" w:hAnsiTheme="minorHAnsi" w:cstheme="minorHAnsi"/>
         </w:rPr>
-        <w:t xml:space="preserve">Tivemos uma breve apresentação da loja social a turma de projeto aplicado, onde a Tânia, via Zoom/Online, apresentou um PowerPoint e desenvolveu o tema da loja em frente a turma durante 2h. Ela falou das dificuldades do que era ser a chefe e a dona de uma loja social </w:t>
-      </w:r>
-      <w:proofErr w:type="gramStart"/>
-      <w:r>
-        <w:rPr>
-          <w:rFonts w:asciiTheme="minorHAnsi" w:hAnsiTheme="minorHAnsi" w:cstheme="minorHAnsi"/>
-        </w:rPr>
-        <w:t>e portanto</w:t>
-      </w:r>
-      <w:proofErr w:type="gramEnd"/>
-      <w:r>
-        <w:rPr>
-          <w:rFonts w:asciiTheme="minorHAnsi" w:hAnsiTheme="minorHAnsi" w:cstheme="minorHAnsi"/>
-        </w:rPr>
-        <w:t xml:space="preserve"> precisava de uma nova forma melhor, mais atualizada e rápida para poupar o tempo dela, visto que a mesma se encontrava sempre muito ocupada com a loja em si.</w:t>
+        <w:t>Tivemos uma breve apresentação da loja social a turma de projeto aplicado, onde a Tânia, via Zoom/Online, apresentou um PowerPoint e desenvolveu o tema da loja em frente a turma durante 2h. Ela falou das dificuldades do que era ser a chefe e a dona de uma loja social e portanto precisava de uma nova forma melhor, mais atualizada e rápida para poupar o tempo dela, visto que a mesma se encontrava sempre muito ocupada com a loja em si.</w:t>
       </w:r>
     </w:p>
     <w:p>
@@ -3866,12 +3696,39 @@
           <w:rFonts w:asciiTheme="minorHAnsi" w:hAnsiTheme="minorHAnsi" w:cstheme="minorHAnsi"/>
         </w:rPr>
       </w:pPr>
-      <w:bookmarkStart w:id="2" w:name="_Toc178629482"/>
-      <w:r>
-        <w:rPr>
-          <w:rFonts w:asciiTheme="minorHAnsi" w:hAnsiTheme="minorHAnsi" w:cstheme="minorHAnsi"/>
-        </w:rPr>
-        <w:t>Contexto</w:t>
+      <w:r>
+        <w:rPr>
+          <w:rFonts w:asciiTheme="minorHAnsi" w:hAnsiTheme="minorHAnsi" w:cstheme="minorHAnsi"/>
+        </w:rPr>
+        <w:t xml:space="preserve">Partes Interesadas </w:t>
+      </w:r>
+    </w:p>
+    <w:p>
+      <w:pPr>
+        <w:rPr>
+          <w:rFonts w:asciiTheme="minorHAnsi" w:hAnsiTheme="minorHAnsi" w:cstheme="minorHAnsi"/>
+        </w:rPr>
+      </w:pPr>
+      <w:r>
+        <w:rPr>
+          <w:rFonts w:asciiTheme="minorHAnsi" w:hAnsiTheme="minorHAnsi" w:cstheme="minorHAnsi"/>
+        </w:rPr>
+        <w:t>[No caso de um estágio, é nesta secção que se deverá falar da empresa em que o estágio foi realizado. Se o projeto desenvolvido faz parte de um projeto mais amplo, faz sentido que se documente os objetivos do projeto com um todo, de modo que o leitor consiga perceber onde o trabalho realizado encaixa.]</w:t>
+      </w:r>
+    </w:p>
+    <w:p>
+      <w:pPr>
+        <w:pStyle w:val="Heading2"/>
+        <w:rPr>
+          <w:rFonts w:asciiTheme="minorHAnsi" w:hAnsiTheme="minorHAnsi" w:cstheme="minorHAnsi"/>
+        </w:rPr>
+      </w:pPr>
+      <w:bookmarkStart w:id="2" w:name="_Toc178629483"/>
+      <w:r>
+        <w:rPr>
+          <w:rFonts w:asciiTheme="minorHAnsi" w:hAnsiTheme="minorHAnsi" w:cstheme="minorHAnsi"/>
+        </w:rPr>
+        <w:t>Estrutura do documento</w:t>
       </w:r>
       <w:bookmarkEnd w:id="2"/>
     </w:p>
@@ -3881,12 +3738,6 @@
           <w:rFonts w:asciiTheme="minorHAnsi" w:hAnsiTheme="minorHAnsi" w:cstheme="minorHAnsi"/>
         </w:rPr>
       </w:pPr>
-      <w:r>
-        <w:rPr>
-          <w:rFonts w:asciiTheme="minorHAnsi" w:hAnsiTheme="minorHAnsi" w:cstheme="minorHAnsi"/>
-        </w:rPr>
-        <w:t>[No caso de um estágio, é nesta secção que se deverá falar da empresa em que o estágio foi realizado. Se o projeto desenvolvido faz parte de um projeto mais amplo, faz sentido que se documente os objetivos do projeto com um todo, de modo que o leitor consiga perceber onde o trabalho realizado encaixa.]</w:t>
-      </w:r>
     </w:p>
     <w:p>
       <w:pPr>
@@ -3895,75 +3746,11 @@
           <w:rFonts w:asciiTheme="minorHAnsi" w:hAnsiTheme="minorHAnsi" w:cstheme="minorHAnsi"/>
         </w:rPr>
       </w:pPr>
-      <w:bookmarkStart w:id="3" w:name="_Toc178629483"/>
-      <w:r>
-        <w:rPr>
-          <w:rFonts w:asciiTheme="minorHAnsi" w:hAnsiTheme="minorHAnsi" w:cstheme="minorHAnsi"/>
-        </w:rPr>
-        <w:t>Estrutura do documento</w:t>
-      </w:r>
-      <w:bookmarkEnd w:id="3"/>
-    </w:p>
-    <w:p>
-      <w:pPr>
-        <w:rPr>
-          <w:rFonts w:asciiTheme="minorHAnsi" w:hAnsiTheme="minorHAnsi" w:cstheme="minorHAnsi"/>
-        </w:rPr>
-      </w:pPr>
-      <w:r>
-        <w:rPr>
-          <w:rFonts w:asciiTheme="minorHAnsi" w:hAnsiTheme="minorHAnsi" w:cstheme="minorHAnsi"/>
-        </w:rPr>
-        <w:t xml:space="preserve">[A última secção da introdução deve explicar a </w:t>
-      </w:r>
-      <w:r>
-        <w:rPr>
-          <w:rFonts w:asciiTheme="minorHAnsi" w:hAnsiTheme="minorHAnsi" w:cstheme="minorHAnsi"/>
-        </w:rPr>
-        <w:t>estrutura</w:t>
-      </w:r>
-      <w:r>
-        <w:rPr>
-          <w:rFonts w:asciiTheme="minorHAnsi" w:hAnsiTheme="minorHAnsi" w:cstheme="minorHAnsi"/>
-        </w:rPr>
-        <w:t xml:space="preserve"> do documento: quais são </w:t>
-      </w:r>
-      <w:r>
-        <w:rPr>
-          <w:rFonts w:asciiTheme="minorHAnsi" w:hAnsiTheme="minorHAnsi" w:cstheme="minorHAnsi"/>
-        </w:rPr>
-        <w:t>só</w:t>
-      </w:r>
-      <w:r>
-        <w:rPr>
-          <w:rFonts w:asciiTheme="minorHAnsi" w:hAnsiTheme="minorHAnsi" w:cstheme="minorHAnsi"/>
-        </w:rPr>
-        <w:t xml:space="preserve"> capítulos existentes (para além do primeiro) e o que será discutido em cada um desses capítulos. A </w:t>
-      </w:r>
-      <w:r>
-        <w:rPr>
-          <w:rFonts w:asciiTheme="minorHAnsi" w:hAnsiTheme="minorHAnsi" w:cstheme="minorHAnsi"/>
-        </w:rPr>
-        <w:t>estrutura</w:t>
-      </w:r>
-      <w:r>
-        <w:rPr>
-          <w:rFonts w:asciiTheme="minorHAnsi" w:hAnsiTheme="minorHAnsi" w:cstheme="minorHAnsi"/>
-        </w:rPr>
-        <w:t xml:space="preserve"> típica de um relatório de desenvolvimento de </w:t>
-      </w:r>
-      <w:r>
-        <w:rPr>
-          <w:rFonts w:asciiTheme="minorHAnsi" w:hAnsiTheme="minorHAnsi" w:cstheme="minorHAnsi"/>
-          <w:i/>
-        </w:rPr>
-        <w:t>software</w:t>
-      </w:r>
-      <w:r>
-        <w:rPr>
-          <w:rFonts w:asciiTheme="minorHAnsi" w:hAnsiTheme="minorHAnsi" w:cstheme="minorHAnsi"/>
-        </w:rPr>
-        <w:t xml:space="preserve"> é:</w:t>
+      <w:r>
+        <w:rPr>
+          <w:rFonts w:asciiTheme="minorHAnsi" w:hAnsiTheme="minorHAnsi" w:cstheme="minorHAnsi"/>
+        </w:rPr>
+        <w:t>Prototipagem</w:t>
       </w:r>
     </w:p>
     <w:p>
@@ -3977,130 +3764,6 @@
           <w:rFonts w:asciiTheme="minorHAnsi" w:hAnsiTheme="minorHAnsi" w:cstheme="minorHAnsi"/>
         </w:rPr>
         <w:lastRenderedPageBreak/>
-        <w:t>Introdução, com um breve resumo do que se pretende atingir, e uma descrição clara dos objetivos;</w:t>
-      </w:r>
-    </w:p>
-    <w:p>
-      <w:pPr>
-        <w:pStyle w:val="ListParagraph"/>
-        <w:numPr>
-          <w:ilvl w:val="0"/>
-          <w:numId w:val="2"/>
-        </w:numPr>
-        <w:rPr>
-          <w:rFonts w:asciiTheme="minorHAnsi" w:hAnsiTheme="minorHAnsi" w:cstheme="minorHAnsi"/>
-        </w:rPr>
-      </w:pPr>
-      <w:r>
-        <w:rPr>
-          <w:rFonts w:asciiTheme="minorHAnsi" w:hAnsiTheme="minorHAnsi" w:cstheme="minorHAnsi"/>
-        </w:rPr>
-        <w:t>Análise ao problema, que poderá incluir uma análise ao estado da arte ou ao modelo de negócio onde se pretende intervir;</w:t>
-      </w:r>
-    </w:p>
-    <w:p>
-      <w:pPr>
-        <w:pStyle w:val="ListParagraph"/>
-        <w:numPr>
-          <w:ilvl w:val="0"/>
-          <w:numId w:val="2"/>
-        </w:numPr>
-        <w:rPr>
-          <w:rFonts w:asciiTheme="minorHAnsi" w:hAnsiTheme="minorHAnsi" w:cstheme="minorHAnsi"/>
-        </w:rPr>
-      </w:pPr>
-      <w:r>
-        <w:rPr>
-          <w:rFonts w:asciiTheme="minorHAnsi" w:hAnsiTheme="minorHAnsi" w:cstheme="minorHAnsi"/>
-        </w:rPr>
-        <w:t>Análise e modelação do sistema, em que sejam levantados sistematicamente os requisitos, descritos diagramas de caso de uso e de atividade (que descrevam/formalizem o modelo de negócio).</w:t>
-      </w:r>
-    </w:p>
-    <w:p>
-      <w:pPr>
-        <w:pStyle w:val="ListParagraph"/>
-        <w:numPr>
-          <w:ilvl w:val="0"/>
-          <w:numId w:val="2"/>
-        </w:numPr>
-        <w:rPr>
-          <w:rFonts w:asciiTheme="minorHAnsi" w:hAnsiTheme="minorHAnsi" w:cstheme="minorHAnsi"/>
-        </w:rPr>
-      </w:pPr>
-      <w:r>
-        <w:rPr>
-          <w:rFonts w:asciiTheme="minorHAnsi" w:hAnsiTheme="minorHAnsi" w:cstheme="minorHAnsi"/>
-        </w:rPr>
-        <w:t>Implementação, em que se descrevam as tecnologias escolhidas (e se justifiquem), e se refira detalhes sobre a implementação.</w:t>
-      </w:r>
-    </w:p>
-    <w:p>
-      <w:pPr>
-        <w:pStyle w:val="ListParagraph"/>
-        <w:numPr>
-          <w:ilvl w:val="0"/>
-          <w:numId w:val="2"/>
-        </w:numPr>
-        <w:rPr>
-          <w:rFonts w:asciiTheme="minorHAnsi" w:hAnsiTheme="minorHAnsi" w:cstheme="minorHAnsi"/>
-        </w:rPr>
-      </w:pPr>
-      <w:r>
-        <w:rPr>
-          <w:rFonts w:asciiTheme="minorHAnsi" w:hAnsiTheme="minorHAnsi" w:cstheme="minorHAnsi"/>
-        </w:rPr>
-        <w:t>Análise de resultados e testes, seja uma análise/avaliação aos resultados obtidos, sejam testes de usabilidade ou unitários ao trabalho desenvolvido.</w:t>
-      </w:r>
-    </w:p>
-    <w:p>
-      <w:pPr>
-        <w:pStyle w:val="ListParagraph"/>
-        <w:numPr>
-          <w:ilvl w:val="0"/>
-          <w:numId w:val="2"/>
-        </w:numPr>
-        <w:rPr>
-          <w:rFonts w:asciiTheme="minorHAnsi" w:hAnsiTheme="minorHAnsi" w:cstheme="minorHAnsi"/>
-        </w:rPr>
-      </w:pPr>
-      <w:r>
-        <w:rPr>
-          <w:rFonts w:asciiTheme="minorHAnsi" w:hAnsiTheme="minorHAnsi" w:cstheme="minorHAnsi"/>
-        </w:rPr>
-        <w:t>Conclusão.]</w:t>
-      </w:r>
-    </w:p>
-    <w:p>
-      <w:pPr>
-        <w:rPr>
-          <w:rFonts w:asciiTheme="minorHAnsi" w:hAnsiTheme="minorHAnsi" w:cstheme="minorHAnsi"/>
-        </w:rPr>
-      </w:pPr>
-    </w:p>
-    <w:p>
-      <w:pPr>
-        <w:pStyle w:val="Heading2"/>
-        <w:rPr>
-          <w:rFonts w:asciiTheme="minorHAnsi" w:hAnsiTheme="minorHAnsi" w:cstheme="minorHAnsi"/>
-        </w:rPr>
-      </w:pPr>
-      <w:r>
-        <w:rPr>
-          <w:rFonts w:asciiTheme="minorHAnsi" w:hAnsiTheme="minorHAnsi" w:cstheme="minorHAnsi"/>
-        </w:rPr>
-        <w:t>Prototipagem</w:t>
-      </w:r>
-    </w:p>
-    <w:p>
-      <w:pPr>
-        <w:rPr>
-          <w:rFonts w:asciiTheme="minorHAnsi" w:hAnsiTheme="minorHAnsi" w:cstheme="minorHAnsi"/>
-        </w:rPr>
-      </w:pPr>
-      <w:r>
-        <w:rPr>
-          <w:rFonts w:asciiTheme="minorHAnsi" w:hAnsiTheme="minorHAnsi" w:cstheme="minorHAnsi"/>
-        </w:rPr>
         <w:t xml:space="preserve">A </w:t>
       </w:r>
       <w:r>
@@ -4160,7 +3823,7 @@
           <w:noProof/>
         </w:rPr>
         <w:drawing>
-          <wp:inline distT="0" distB="0" distL="0" distR="0" wp14:anchorId="4FF3CBF8" wp14:editId="3B540E9C">
+          <wp:inline distT="0" distB="0" distL="0" distR="0" wp14:anchorId="4FF3CBF8" wp14:editId="186114ED">
             <wp:extent cx="5753100" cy="2295525"/>
             <wp:effectExtent l="0" t="0" r="0" b="9525"/>
             <wp:docPr id="521652892" name="Picture 1"/>
@@ -4224,7 +3887,7 @@
           <w:rFonts w:asciiTheme="minorHAnsi" w:hAnsiTheme="minorHAnsi" w:cstheme="minorHAnsi"/>
         </w:rPr>
       </w:pPr>
-      <w:bookmarkStart w:id="4" w:name="_Toc178629853"/>
+      <w:bookmarkStart w:id="3" w:name="_Toc178629853"/>
       <w:r>
         <w:rPr>
           <w:rFonts w:asciiTheme="minorHAnsi" w:hAnsiTheme="minorHAnsi" w:cstheme="minorHAnsi"/>
@@ -4275,7 +3938,7 @@
         </w:rPr>
         <w:t>.</w:t>
       </w:r>
-      <w:bookmarkEnd w:id="4"/>
+      <w:bookmarkEnd w:id="3"/>
     </w:p>
     <w:p>
       <w:pPr>
@@ -4377,15 +4040,7 @@
         </w:r>
       </w:fldSimple>
       <w:r>
-        <w:t xml:space="preserve"> - </w:t>
-      </w:r>
-      <w:proofErr w:type="spellStart"/>
-      <w:r>
-        <w:t>Mockup</w:t>
-      </w:r>
-      <w:proofErr w:type="spellEnd"/>
-      <w:r>
-        <w:t xml:space="preserve"> da tela de Área de Voluntário</w:t>
+        <w:t xml:space="preserve"> - Mockup da tela de Área de Voluntário</w:t>
       </w:r>
     </w:p>
     <w:p/>
@@ -4400,21 +4055,7 @@
         <w:rPr>
           <w:rFonts w:asciiTheme="minorHAnsi" w:hAnsiTheme="minorHAnsi" w:cstheme="minorHAnsi"/>
         </w:rPr>
-        <w:t xml:space="preserve">Este ecrã foi concebido para fornecer ao </w:t>
-      </w:r>
-      <w:proofErr w:type="gramStart"/>
-      <w:r>
-        <w:rPr>
-          <w:rFonts w:asciiTheme="minorHAnsi" w:hAnsiTheme="minorHAnsi" w:cstheme="minorHAnsi"/>
-        </w:rPr>
-        <w:t>voluntário informações</w:t>
-      </w:r>
-      <w:proofErr w:type="gramEnd"/>
-      <w:r>
-        <w:rPr>
-          <w:rFonts w:asciiTheme="minorHAnsi" w:hAnsiTheme="minorHAnsi" w:cstheme="minorHAnsi"/>
-        </w:rPr>
-        <w:t xml:space="preserve"> relevantes de forma clara e acessível. O voluntário pode consultar o seu calendário de funções e verificar que colegas estarão presentes no mesmo dia. O objetivo é simplificar a organização da equipa, oferecendo ao voluntário uma visão simplificada da sua agenda e permitindo-lhe ter maior controlo sobre o seu planeamento de atividades.</w:t>
+        <w:t>Este ecrã foi concebido para fornecer ao voluntário informações relevantes de forma clara e acessível. O voluntário pode consultar o seu calendário de funções e verificar que colegas estarão presentes no mesmo dia. O objetivo é simplificar a organização da equipa, oferecendo ao voluntário uma visão simplificada da sua agenda e permitindo-lhe ter maior controlo sobre o seu planeamento de atividades.</w:t>
       </w:r>
     </w:p>
     <w:p>
@@ -4516,19 +4157,11 @@
           <w:rFonts w:asciiTheme="minorHAnsi" w:hAnsiTheme="minorHAnsi" w:cstheme="minorHAnsi"/>
         </w:rPr>
       </w:pPr>
-      <w:proofErr w:type="gramStart"/>
-      <w:r>
-        <w:rPr>
-          <w:rFonts w:asciiTheme="minorHAnsi" w:hAnsiTheme="minorHAnsi" w:cstheme="minorHAnsi"/>
-        </w:rPr>
-        <w:t>Registro</w:t>
-      </w:r>
-      <w:proofErr w:type="gramEnd"/>
-      <w:r>
-        <w:rPr>
-          <w:rFonts w:asciiTheme="minorHAnsi" w:hAnsiTheme="minorHAnsi" w:cstheme="minorHAnsi"/>
-        </w:rPr>
-        <w:t xml:space="preserve"> e Autenticação de Usuários</w:t>
+      <w:r>
+        <w:rPr>
+          <w:rFonts w:asciiTheme="minorHAnsi" w:hAnsiTheme="minorHAnsi" w:cstheme="minorHAnsi"/>
+        </w:rPr>
+        <w:t>Registro e Autenticação de Usuários</w:t>
       </w:r>
     </w:p>
     <w:p>
@@ -4544,42 +4177,22 @@
           <w:bCs/>
         </w:rPr>
       </w:pPr>
-      <w:proofErr w:type="gramStart"/>
       <w:r>
         <w:rPr>
           <w:rFonts w:asciiTheme="minorHAnsi" w:hAnsiTheme="minorHAnsi" w:cstheme="minorHAnsi"/>
           <w:b w:val="0"/>
           <w:bCs/>
         </w:rPr>
-        <w:t>Registro</w:t>
-      </w:r>
-      <w:proofErr w:type="gramEnd"/>
+        <w:t>Registro d</w:t>
+      </w:r>
       <w:r>
         <w:rPr>
           <w:rFonts w:asciiTheme="minorHAnsi" w:hAnsiTheme="minorHAnsi" w:cstheme="minorHAnsi"/>
           <w:b w:val="0"/>
           <w:bCs/>
         </w:rPr>
-        <w:t xml:space="preserve"> d</w:t>
-      </w:r>
-      <w:r>
-        <w:rPr>
-          <w:rFonts w:asciiTheme="minorHAnsi" w:hAnsiTheme="minorHAnsi" w:cstheme="minorHAnsi"/>
-          <w:b w:val="0"/>
-          <w:bCs/>
-        </w:rPr>
-        <w:t xml:space="preserve">os </w:t>
-      </w:r>
-      <w:proofErr w:type="spellStart"/>
-      <w:r>
-        <w:rPr>
-          <w:rFonts w:asciiTheme="minorHAnsi" w:hAnsiTheme="minorHAnsi" w:cstheme="minorHAnsi"/>
-          <w:b w:val="0"/>
-          <w:bCs/>
-        </w:rPr>
-        <w:t>Voluntarios</w:t>
-      </w:r>
-      <w:proofErr w:type="spellEnd"/>
+        <w:t>os Voluntarios</w:t>
+      </w:r>
       <w:r>
         <w:rPr>
           <w:rFonts w:asciiTheme="minorHAnsi" w:hAnsiTheme="minorHAnsi" w:cstheme="minorHAnsi"/>
@@ -4608,61 +4221,7 @@
           <w:b w:val="0"/>
           <w:bCs/>
         </w:rPr>
-        <w:t xml:space="preserve">Login - Autenticação segura para que </w:t>
-      </w:r>
-      <w:proofErr w:type="spellStart"/>
-      <w:r>
-        <w:rPr>
-          <w:rFonts w:asciiTheme="minorHAnsi" w:hAnsiTheme="minorHAnsi" w:cstheme="minorHAnsi"/>
-          <w:b w:val="0"/>
-          <w:bCs/>
-        </w:rPr>
-        <w:t>voluntarios</w:t>
-      </w:r>
-      <w:proofErr w:type="spellEnd"/>
-      <w:r>
-        <w:rPr>
-          <w:rFonts w:asciiTheme="minorHAnsi" w:hAnsiTheme="minorHAnsi" w:cstheme="minorHAnsi"/>
-          <w:b w:val="0"/>
-          <w:bCs/>
-        </w:rPr>
-        <w:t xml:space="preserve"> </w:t>
-      </w:r>
-      <w:proofErr w:type="gramStart"/>
-      <w:r>
-        <w:rPr>
-          <w:rFonts w:asciiTheme="minorHAnsi" w:hAnsiTheme="minorHAnsi" w:cstheme="minorHAnsi"/>
-          <w:b w:val="0"/>
-          <w:bCs/>
-        </w:rPr>
-        <w:t>registrados</w:t>
-      </w:r>
-      <w:proofErr w:type="gramEnd"/>
-      <w:r>
-        <w:rPr>
-          <w:rFonts w:asciiTheme="minorHAnsi" w:hAnsiTheme="minorHAnsi" w:cstheme="minorHAnsi"/>
-          <w:b w:val="0"/>
-          <w:bCs/>
-        </w:rPr>
-        <w:t xml:space="preserve"> possam </w:t>
-      </w:r>
-      <w:proofErr w:type="spellStart"/>
-      <w:r>
-        <w:rPr>
-          <w:rFonts w:asciiTheme="minorHAnsi" w:hAnsiTheme="minorHAnsi" w:cstheme="minorHAnsi"/>
-          <w:b w:val="0"/>
-          <w:bCs/>
-        </w:rPr>
-        <w:t>acessar</w:t>
-      </w:r>
-      <w:proofErr w:type="spellEnd"/>
-      <w:r>
-        <w:rPr>
-          <w:rFonts w:asciiTheme="minorHAnsi" w:hAnsiTheme="minorHAnsi" w:cstheme="minorHAnsi"/>
-          <w:b w:val="0"/>
-          <w:bCs/>
-        </w:rPr>
-        <w:t xml:space="preserve"> a aplicação.</w:t>
+        <w:t>Login - Autenticação segura para que voluntarios registrados possam acessar a aplicação.</w:t>
       </w:r>
     </w:p>
     <w:p>
@@ -4719,21 +4278,19 @@
         <w:rPr>
           <w:rFonts w:asciiTheme="minorHAnsi" w:hAnsiTheme="minorHAnsi" w:cstheme="minorHAnsi"/>
         </w:rPr>
-        <w:t xml:space="preserve">Notificações </w:t>
-      </w:r>
-      <w:proofErr w:type="spellStart"/>
-      <w:r>
-        <w:rPr>
-          <w:rFonts w:asciiTheme="minorHAnsi" w:hAnsiTheme="minorHAnsi" w:cstheme="minorHAnsi"/>
-        </w:rPr>
-        <w:t>Push</w:t>
-      </w:r>
-      <w:proofErr w:type="spellEnd"/>
-      <w:r>
-        <w:rPr>
-          <w:rFonts w:asciiTheme="minorHAnsi" w:hAnsiTheme="minorHAnsi" w:cstheme="minorHAnsi"/>
-        </w:rPr>
-        <w:t xml:space="preserve"> - Enviar notificações sobre promoções, atualizações de pedidos, novas funcionalidades, etc.</w:t>
+        <w:t>Notificações Push - Enviar notificações sobre</w:t>
+      </w:r>
+      <w:r>
+        <w:rPr>
+          <w:rFonts w:asciiTheme="minorHAnsi" w:hAnsiTheme="minorHAnsi" w:cstheme="minorHAnsi"/>
+        </w:rPr>
+        <w:t xml:space="preserve"> modificações de horários</w:t>
+      </w:r>
+      <w:r>
+        <w:rPr>
+          <w:rFonts w:asciiTheme="minorHAnsi" w:hAnsiTheme="minorHAnsi" w:cstheme="minorHAnsi"/>
+        </w:rPr>
+        <w:t>, atualizações de pedidos, novas funcionalidades, etc.</w:t>
       </w:r>
     </w:p>
     <w:p>
@@ -4911,7 +4468,19 @@
         <w:rPr>
           <w:rFonts w:asciiTheme="minorHAnsi" w:hAnsiTheme="minorHAnsi" w:cstheme="minorHAnsi"/>
         </w:rPr>
-        <w:t>Escalabilidade - O sistema deve ser capaz de suportar um aumento no número de usuários e transações sem perda de desempenho</w:t>
+        <w:t xml:space="preserve">Escalabilidade - O sistema deve ser capaz de suportar um aumento no número de </w:t>
+      </w:r>
+      <w:r>
+        <w:rPr>
+          <w:rFonts w:asciiTheme="minorHAnsi" w:hAnsiTheme="minorHAnsi" w:cstheme="minorHAnsi"/>
+        </w:rPr>
+        <w:t>utilizadores</w:t>
+      </w:r>
+      <w:r>
+        <w:rPr>
+          <w:rFonts w:asciiTheme="minorHAnsi" w:hAnsiTheme="minorHAnsi" w:cstheme="minorHAnsi"/>
+        </w:rPr>
+        <w:t xml:space="preserve"> e transações sem perda de desempenho</w:t>
       </w:r>
       <w:r>
         <w:rPr>
@@ -5017,21 +4586,7 @@
         <w:rPr>
           <w:rFonts w:asciiTheme="minorHAnsi" w:hAnsiTheme="minorHAnsi" w:cstheme="minorHAnsi"/>
         </w:rPr>
-        <w:t xml:space="preserve">Prevenção de Ataques - Implementar medidas para proteger </w:t>
-      </w:r>
-      <w:proofErr w:type="gramStart"/>
-      <w:r>
-        <w:rPr>
-          <w:rFonts w:asciiTheme="minorHAnsi" w:hAnsiTheme="minorHAnsi" w:cstheme="minorHAnsi"/>
-        </w:rPr>
-        <w:t>contra ataques</w:t>
-      </w:r>
-      <w:proofErr w:type="gramEnd"/>
-      <w:r>
-        <w:rPr>
-          <w:rFonts w:asciiTheme="minorHAnsi" w:hAnsiTheme="minorHAnsi" w:cstheme="minorHAnsi"/>
-        </w:rPr>
-        <w:t xml:space="preserve"> comuns.</w:t>
+        <w:t>Prevenção de Ataques - Implementar medidas para proteger contra ataques comuns.</w:t>
       </w:r>
     </w:p>
     <w:p>
@@ -5072,36 +4627,36 @@
           <w:rFonts w:asciiTheme="minorHAnsi" w:hAnsiTheme="minorHAnsi" w:cstheme="minorHAnsi"/>
         </w:rPr>
       </w:pPr>
-      <w:bookmarkStart w:id="5" w:name="_Toc178629484"/>
+      <w:bookmarkStart w:id="4" w:name="_Toc178629484"/>
       <w:r>
         <w:rPr>
           <w:rFonts w:asciiTheme="minorHAnsi" w:hAnsiTheme="minorHAnsi" w:cstheme="minorHAnsi"/>
         </w:rPr>
         <w:t>Regulamento interno</w:t>
       </w:r>
+      <w:bookmarkEnd w:id="4"/>
+      <w:r>
+        <w:rPr>
+          <w:rFonts w:asciiTheme="minorHAnsi" w:hAnsiTheme="minorHAnsi" w:cstheme="minorHAnsi"/>
+        </w:rPr>
+        <w:t xml:space="preserve"> </w:t>
+      </w:r>
+    </w:p>
+    <w:p>
+      <w:pPr>
+        <w:pStyle w:val="Heading2"/>
+        <w:rPr>
+          <w:rFonts w:asciiTheme="minorHAnsi" w:hAnsiTheme="minorHAnsi" w:cstheme="minorHAnsi"/>
+        </w:rPr>
+      </w:pPr>
+      <w:bookmarkStart w:id="5" w:name="_Toc178629485"/>
+      <w:r>
+        <w:rPr>
+          <w:rFonts w:asciiTheme="minorHAnsi" w:hAnsiTheme="minorHAnsi" w:cstheme="minorHAnsi"/>
+        </w:rPr>
+        <w:t>Membros da equipa e funções</w:t>
+      </w:r>
       <w:bookmarkEnd w:id="5"/>
-      <w:r>
-        <w:rPr>
-          <w:rFonts w:asciiTheme="minorHAnsi" w:hAnsiTheme="minorHAnsi" w:cstheme="minorHAnsi"/>
-        </w:rPr>
-        <w:t xml:space="preserve"> </w:t>
-      </w:r>
-    </w:p>
-    <w:p>
-      <w:pPr>
-        <w:pStyle w:val="Heading2"/>
-        <w:rPr>
-          <w:rFonts w:asciiTheme="minorHAnsi" w:hAnsiTheme="minorHAnsi" w:cstheme="minorHAnsi"/>
-        </w:rPr>
-      </w:pPr>
-      <w:bookmarkStart w:id="6" w:name="_Toc178629485"/>
-      <w:r>
-        <w:rPr>
-          <w:rFonts w:asciiTheme="minorHAnsi" w:hAnsiTheme="minorHAnsi" w:cstheme="minorHAnsi"/>
-        </w:rPr>
-        <w:t>Membros da equipa e funções</w:t>
-      </w:r>
-      <w:bookmarkEnd w:id="6"/>
     </w:p>
     <w:p>
       <w:pPr>
@@ -5223,7 +4778,13 @@
         <w:rPr>
           <w:rFonts w:asciiTheme="minorHAnsi" w:hAnsiTheme="minorHAnsi" w:cstheme="minorHAnsi"/>
         </w:rPr>
-        <w:t>Diogo (Developer) - Responsável pelo desenvolvimento do projeto maioritariamente pela parte da programação do mesmo e da escolha das frameworks e arquiteturas principias importantes para o projeto.</w:t>
+        <w:t>Pascoal</w:t>
+      </w:r>
+      <w:r>
+        <w:rPr>
+          <w:rFonts w:asciiTheme="minorHAnsi" w:hAnsiTheme="minorHAnsi" w:cstheme="minorHAnsi"/>
+        </w:rPr>
+        <w:t xml:space="preserve"> (Developer) - Responsável pelo desenvolvimento do projeto maioritariamente pela parte da programação do mesmo e da escolha das frameworks e arquiteturas principias importantes para o projeto.</w:t>
       </w:r>
     </w:p>
     <w:p>
@@ -5301,14 +4862,14 @@
         </w:rPr>
         <w:t xml:space="preserve"> </w:t>
       </w:r>
-      <w:bookmarkStart w:id="7" w:name="_Toc178629486"/>
+      <w:bookmarkStart w:id="6" w:name="_Toc178629486"/>
       <w:r>
         <w:rPr>
           <w:rFonts w:asciiTheme="minorHAnsi" w:hAnsiTheme="minorHAnsi" w:cstheme="minorHAnsi"/>
         </w:rPr>
         <w:t>Regulamento interno</w:t>
       </w:r>
-      <w:bookmarkEnd w:id="7"/>
+      <w:bookmarkEnd w:id="6"/>
     </w:p>
     <w:p>
       <w:pPr>
@@ -5494,49 +5055,31 @@
         <w:rPr>
           <w:rFonts w:asciiTheme="minorHAnsi" w:hAnsiTheme="minorHAnsi" w:cstheme="minorHAnsi"/>
         </w:rPr>
-        <w:t xml:space="preserve">Para fazer o cronograma do projeto vamos utilizar a plataforma do </w:t>
-      </w:r>
-      <w:proofErr w:type="spellStart"/>
-      <w:r>
-        <w:rPr>
-          <w:rFonts w:asciiTheme="minorHAnsi" w:hAnsiTheme="minorHAnsi" w:cstheme="minorHAnsi"/>
-        </w:rPr>
-        <w:t>Jira</w:t>
-      </w:r>
-      <w:proofErr w:type="spellEnd"/>
-      <w:r>
-        <w:rPr>
-          <w:rFonts w:asciiTheme="minorHAnsi" w:hAnsiTheme="minorHAnsi" w:cstheme="minorHAnsi"/>
-        </w:rPr>
-        <w:t xml:space="preserve">, controlo das sprints, do </w:t>
-      </w:r>
-      <w:proofErr w:type="spellStart"/>
-      <w:r>
-        <w:rPr>
-          <w:rFonts w:asciiTheme="minorHAnsi" w:hAnsiTheme="minorHAnsi" w:cstheme="minorHAnsi"/>
-        </w:rPr>
-        <w:t>backlog</w:t>
-      </w:r>
-      <w:proofErr w:type="spellEnd"/>
-      <w:r>
-        <w:rPr>
-          <w:rFonts w:asciiTheme="minorHAnsi" w:hAnsiTheme="minorHAnsi" w:cstheme="minorHAnsi"/>
-        </w:rPr>
-        <w:t xml:space="preserve"> e o </w:t>
-      </w:r>
-      <w:proofErr w:type="spellStart"/>
-      <w:r>
-        <w:rPr>
-          <w:rFonts w:asciiTheme="minorHAnsi" w:hAnsiTheme="minorHAnsi" w:cstheme="minorHAnsi"/>
-        </w:rPr>
-        <w:t>responsavel</w:t>
-      </w:r>
-      <w:proofErr w:type="spellEnd"/>
-      <w:r>
-        <w:rPr>
-          <w:rFonts w:asciiTheme="minorHAnsi" w:hAnsiTheme="minorHAnsi" w:cstheme="minorHAnsi"/>
-        </w:rPr>
-        <w:t xml:space="preserve"> de cada sprint e da entrega a cada elemento do projeto.</w:t>
+        <w:t xml:space="preserve">Para fazer o cronograma do projeto vamos utilizar a plataforma do Jira, controlo das sprints, do backlog e o responsavel de cada sprint </w:t>
+      </w:r>
+      <w:r>
+        <w:rPr>
+          <w:rFonts w:asciiTheme="minorHAnsi" w:hAnsiTheme="minorHAnsi" w:cstheme="minorHAnsi"/>
+        </w:rPr>
+        <w:t xml:space="preserve">para cada </w:t>
+      </w:r>
+      <w:r>
+        <w:rPr>
+          <w:rFonts w:asciiTheme="minorHAnsi" w:hAnsiTheme="minorHAnsi" w:cstheme="minorHAnsi"/>
+        </w:rPr>
+        <w:t xml:space="preserve">entrega </w:t>
+      </w:r>
+      <w:r>
+        <w:rPr>
+          <w:rFonts w:asciiTheme="minorHAnsi" w:hAnsiTheme="minorHAnsi" w:cstheme="minorHAnsi"/>
+        </w:rPr>
+        <w:t>de</w:t>
+      </w:r>
+      <w:r>
+        <w:rPr>
+          <w:rFonts w:asciiTheme="minorHAnsi" w:hAnsiTheme="minorHAnsi" w:cstheme="minorHAnsi"/>
+        </w:rPr>
+        <w:t xml:space="preserve"> cada elemento do projeto.</w:t>
       </w:r>
     </w:p>
     <w:p>
@@ -5557,7 +5100,13 @@
         <w:rPr>
           <w:rFonts w:asciiTheme="minorHAnsi" w:hAnsiTheme="minorHAnsi" w:cstheme="minorHAnsi"/>
         </w:rPr>
-        <w:t xml:space="preserve">Reuniões </w:t>
+        <w:t>Reuniões</w:t>
+      </w:r>
+      <w:r>
+        <w:rPr>
+          <w:rFonts w:asciiTheme="minorHAnsi" w:hAnsiTheme="minorHAnsi" w:cstheme="minorHAnsi"/>
+        </w:rPr>
+        <w:t>/Atas</w:t>
       </w:r>
     </w:p>
     <w:p>
@@ -5591,7 +5140,6 @@
         <w:rPr>
           <w:rFonts w:asciiTheme="minorHAnsi" w:hAnsiTheme="minorHAnsi" w:cstheme="minorHAnsi"/>
         </w:rPr>
-        <w:lastRenderedPageBreak/>
         <w:t xml:space="preserve">Sistema de avaliação </w:t>
       </w:r>
     </w:p>
@@ -5663,14 +5211,12 @@
                 <w:rFonts w:asciiTheme="minorHAnsi" w:hAnsiTheme="minorHAnsi" w:cstheme="minorHAnsi"/>
               </w:rPr>
             </w:pPr>
-            <w:proofErr w:type="spellStart"/>
             <w:r>
               <w:rPr>
                 <w:rFonts w:asciiTheme="minorHAnsi" w:hAnsiTheme="minorHAnsi" w:cstheme="minorHAnsi"/>
               </w:rPr>
               <w:t>Vitor</w:t>
             </w:r>
-            <w:proofErr w:type="spellEnd"/>
           </w:p>
         </w:tc>
         <w:tc>
@@ -5689,16 +5235,8 @@
               <w:rPr>
                 <w:rFonts w:asciiTheme="minorHAnsi" w:hAnsiTheme="minorHAnsi" w:cstheme="minorHAnsi"/>
               </w:rPr>
-              <w:t xml:space="preserve">Design do </w:t>
-            </w:r>
-            <w:proofErr w:type="spellStart"/>
-            <w:r>
-              <w:rPr>
-                <w:rFonts w:asciiTheme="minorHAnsi" w:hAnsiTheme="minorHAnsi" w:cstheme="minorHAnsi"/>
-              </w:rPr>
-              <w:t>ecra</w:t>
-            </w:r>
-            <w:proofErr w:type="spellEnd"/>
+              <w:t>Design do ecra</w:t>
+            </w:r>
           </w:p>
         </w:tc>
         <w:tc>
@@ -5735,14 +5273,12 @@
                 <w:rFonts w:asciiTheme="minorHAnsi" w:hAnsiTheme="minorHAnsi" w:cstheme="minorHAnsi"/>
               </w:rPr>
             </w:pPr>
-            <w:proofErr w:type="spellStart"/>
             <w:r>
               <w:rPr>
                 <w:rFonts w:asciiTheme="minorHAnsi" w:hAnsiTheme="minorHAnsi" w:cstheme="minorHAnsi"/>
               </w:rPr>
               <w:t>Joao</w:t>
             </w:r>
-            <w:proofErr w:type="spellEnd"/>
           </w:p>
         </w:tc>
         <w:tc>
@@ -5761,16 +5297,8 @@
               <w:rPr>
                 <w:rFonts w:asciiTheme="minorHAnsi" w:hAnsiTheme="minorHAnsi" w:cstheme="minorHAnsi"/>
               </w:rPr>
-              <w:t xml:space="preserve">Design do </w:t>
-            </w:r>
-            <w:proofErr w:type="spellStart"/>
-            <w:r>
-              <w:rPr>
-                <w:rFonts w:asciiTheme="minorHAnsi" w:hAnsiTheme="minorHAnsi" w:cstheme="minorHAnsi"/>
-              </w:rPr>
-              <w:t>back-end</w:t>
-            </w:r>
-            <w:proofErr w:type="spellEnd"/>
+              <w:t>Design do back-end</w:t>
+            </w:r>
           </w:p>
         </w:tc>
         <w:tc>
@@ -5920,39 +5448,14 @@
           <w:rFonts w:asciiTheme="minorHAnsi" w:hAnsiTheme="minorHAnsi" w:cstheme="minorHAnsi"/>
         </w:rPr>
       </w:pPr>
-      <w:bookmarkStart w:id="8" w:name="_Toc178629487"/>
+      <w:bookmarkStart w:id="7" w:name="_Toc178629487"/>
       <w:r>
         <w:rPr>
           <w:rFonts w:asciiTheme="minorHAnsi" w:hAnsiTheme="minorHAnsi" w:cstheme="minorHAnsi"/>
         </w:rPr>
         <w:t>Inclusão de Figuras e Tabelas</w:t>
       </w:r>
-      <w:bookmarkEnd w:id="8"/>
-    </w:p>
-    <w:p>
-      <w:pPr>
-        <w:rPr>
-          <w:rFonts w:asciiTheme="minorHAnsi" w:hAnsiTheme="minorHAnsi" w:cstheme="minorHAnsi"/>
-        </w:rPr>
-      </w:pPr>
-      <w:r>
-        <w:rPr>
-          <w:rFonts w:asciiTheme="minorHAnsi" w:hAnsiTheme="minorHAnsi" w:cstheme="minorHAnsi"/>
-        </w:rPr>
-        <w:t xml:space="preserve"> </w:t>
-      </w:r>
-      <w:r>
-        <w:rPr>
-          <w:rFonts w:asciiTheme="minorHAnsi" w:hAnsiTheme="minorHAnsi" w:cstheme="minorHAnsi"/>
-        </w:rPr>
-        <w:t>[</w:t>
-      </w:r>
-      <w:r>
-        <w:rPr>
-          <w:rFonts w:asciiTheme="minorHAnsi" w:hAnsiTheme="minorHAnsi" w:cstheme="minorHAnsi"/>
-        </w:rPr>
-        <w:t>Todas as figuras e tabelas devem ter uma legenda, e devem ser referenciadas a partir do texto. Ou seja, o leitor terá de ser guiado, tendo perfeita noção de quando deve consultar uma tabela ou figura (ver figura 1).</w:t>
-      </w:r>
+      <w:bookmarkEnd w:id="7"/>
     </w:p>
     <w:p>
       <w:pPr>
@@ -6016,8 +5519,8 @@
           <w:rFonts w:asciiTheme="minorHAnsi" w:hAnsiTheme="minorHAnsi" w:cstheme="minorHAnsi"/>
         </w:rPr>
       </w:pPr>
-      <w:bookmarkStart w:id="9" w:name="_Toc477363150"/>
-      <w:bookmarkStart w:id="10" w:name="_Toc178629854"/>
+      <w:bookmarkStart w:id="8" w:name="_Toc477363150"/>
+      <w:bookmarkStart w:id="9" w:name="_Toc178629854"/>
       <w:r>
         <w:rPr>
           <w:rFonts w:asciiTheme="minorHAnsi" w:hAnsiTheme="minorHAnsi" w:cstheme="minorHAnsi"/>
@@ -6036,826 +5539,8 @@
         </w:rPr>
         <w:t>: Logótipo da Escola Superior de Tecnologia.</w:t>
       </w:r>
+      <w:bookmarkEnd w:id="8"/>
       <w:bookmarkEnd w:id="9"/>
-      <w:bookmarkEnd w:id="10"/>
-    </w:p>
-    <w:p>
-      <w:pPr>
-        <w:rPr>
-          <w:rFonts w:asciiTheme="minorHAnsi" w:hAnsiTheme="minorHAnsi" w:cstheme="minorHAnsi"/>
-        </w:rPr>
-      </w:pPr>
-      <w:r>
-        <w:rPr>
-          <w:rFonts w:asciiTheme="minorHAnsi" w:hAnsiTheme="minorHAnsi" w:cstheme="minorHAnsi"/>
-        </w:rPr>
-        <w:lastRenderedPageBreak/>
-        <w:t>A ordem e o sítio onde aparece cad</w:t>
-      </w:r>
-      <w:r>
-        <w:rPr>
-          <w:rFonts w:asciiTheme="minorHAnsi" w:hAnsiTheme="minorHAnsi" w:cstheme="minorHAnsi"/>
-        </w:rPr>
-        <w:t>a</w:t>
-      </w:r>
-      <w:r>
-        <w:rPr>
-          <w:rFonts w:asciiTheme="minorHAnsi" w:hAnsiTheme="minorHAnsi" w:cstheme="minorHAnsi"/>
-        </w:rPr>
-        <w:t xml:space="preserve"> figura é rel</w:t>
-      </w:r>
-      <w:r>
-        <w:rPr>
-          <w:rFonts w:asciiTheme="minorHAnsi" w:hAnsiTheme="minorHAnsi" w:cstheme="minorHAnsi"/>
-        </w:rPr>
-        <w:t>e</w:t>
-      </w:r>
-      <w:r>
-        <w:rPr>
-          <w:rFonts w:asciiTheme="minorHAnsi" w:hAnsiTheme="minorHAnsi" w:cstheme="minorHAnsi"/>
-        </w:rPr>
-        <w:t xml:space="preserve">vante. Tenha-se em atenção, no entanto, em não deixar zonas do documento em branco caso uma figura não caiba no espaço restante do documento. Nessas situações, deverá existir a referência à figura, ou tabela, que irá </w:t>
-      </w:r>
-      <w:r>
-        <w:rPr>
-          <w:rFonts w:asciiTheme="minorHAnsi" w:hAnsiTheme="minorHAnsi" w:cstheme="minorHAnsi"/>
-        </w:rPr>
-        <w:t>aparecer</w:t>
-      </w:r>
-      <w:r>
-        <w:rPr>
-          <w:rFonts w:asciiTheme="minorHAnsi" w:hAnsiTheme="minorHAnsi" w:cstheme="minorHAnsi"/>
-        </w:rPr>
-        <w:t xml:space="preserve"> na página seguinte (ver tabela 1) e deverá continuar-se com o texto corrido.</w:t>
-      </w:r>
-    </w:p>
-    <w:p>
-      <w:pPr>
-        <w:rPr>
-          <w:rFonts w:asciiTheme="minorHAnsi" w:hAnsiTheme="minorHAnsi" w:cstheme="minorHAnsi"/>
-        </w:rPr>
-      </w:pPr>
-      <w:r>
-        <w:rPr>
-          <w:rFonts w:asciiTheme="minorHAnsi" w:hAnsiTheme="minorHAnsi" w:cstheme="minorHAnsi"/>
-        </w:rPr>
-        <w:t>Note-se que só devem ser colocadas imagens que sejam rel</w:t>
-      </w:r>
-      <w:r>
-        <w:rPr>
-          <w:rFonts w:asciiTheme="minorHAnsi" w:hAnsiTheme="minorHAnsi" w:cstheme="minorHAnsi"/>
-        </w:rPr>
-        <w:t>e</w:t>
-      </w:r>
-      <w:r>
-        <w:rPr>
-          <w:rFonts w:asciiTheme="minorHAnsi" w:hAnsiTheme="minorHAnsi" w:cstheme="minorHAnsi"/>
-        </w:rPr>
-        <w:t>vantes. Não faz sentido, por exemplo, incluir os logótipos das ferramentas ou das tecnologias usadas.</w:t>
-      </w:r>
-    </w:p>
-    <w:p>
-      <w:pPr>
-        <w:rPr>
-          <w:rFonts w:asciiTheme="minorHAnsi" w:hAnsiTheme="minorHAnsi" w:cstheme="minorHAnsi"/>
-        </w:rPr>
-      </w:pPr>
-      <w:r>
-        <w:rPr>
-          <w:rFonts w:asciiTheme="minorHAnsi" w:hAnsiTheme="minorHAnsi" w:cstheme="minorHAnsi"/>
-        </w:rPr>
-        <w:t>Do mesmo modo, tenha-se cuidado com a qualidade e legibilidade das figuras. Não faz sentido colocar gráficos que refiram cores diferentes, se depois se irá imprimir a preto e branco. Não faz sentido incluir um diagrama relacional enorme, em que não se consegue ler o conteúdo de cada tabela.</w:t>
-      </w:r>
-    </w:p>
-    <w:p>
-      <w:pPr>
-        <w:rPr>
-          <w:rFonts w:asciiTheme="minorHAnsi" w:hAnsiTheme="minorHAnsi" w:cstheme="minorHAnsi"/>
-        </w:rPr>
-      </w:pPr>
-      <w:r>
-        <w:rPr>
-          <w:rFonts w:asciiTheme="minorHAnsi" w:hAnsiTheme="minorHAnsi" w:cstheme="minorHAnsi"/>
-        </w:rPr>
-        <w:t>No caso de haver interesse, poderão ser colocados extratos de código, que expliquem como determinada ferramenta é usada, ou que sirvam para explicar determinado algoritmo. Sugere-se que o código seja colocado de forma corrida no documento, sem que seja incluído numa figura ou tabela.</w:t>
-      </w:r>
-    </w:p>
-    <w:p>
-      <w:pPr>
-        <w:rPr>
-          <w:rFonts w:asciiTheme="minorHAnsi" w:hAnsiTheme="minorHAnsi" w:cstheme="minorHAnsi"/>
-        </w:rPr>
-      </w:pPr>
-      <w:r>
-        <w:rPr>
-          <w:rFonts w:asciiTheme="minorHAnsi" w:hAnsiTheme="minorHAnsi" w:cstheme="minorHAnsi"/>
-        </w:rPr>
-        <w:t xml:space="preserve">Também é importante que se copie o código (carateres) e não uma captura do editor. </w:t>
-      </w:r>
-      <w:proofErr w:type="gramStart"/>
-      <w:r>
-        <w:rPr>
-          <w:rFonts w:asciiTheme="minorHAnsi" w:hAnsiTheme="minorHAnsi" w:cstheme="minorHAnsi"/>
-        </w:rPr>
-        <w:t>Por um lado</w:t>
-      </w:r>
-      <w:proofErr w:type="gramEnd"/>
-      <w:r>
-        <w:rPr>
-          <w:rFonts w:asciiTheme="minorHAnsi" w:hAnsiTheme="minorHAnsi" w:cstheme="minorHAnsi"/>
-        </w:rPr>
-        <w:t xml:space="preserve"> porque ao capturar a imagem se irá perder </w:t>
-      </w:r>
-      <w:r>
-        <w:rPr>
-          <w:rFonts w:asciiTheme="minorHAnsi" w:hAnsiTheme="minorHAnsi" w:cstheme="minorHAnsi"/>
-        </w:rPr>
-        <w:t>qualidade</w:t>
-      </w:r>
-      <w:r>
-        <w:rPr>
-          <w:rFonts w:asciiTheme="minorHAnsi" w:hAnsiTheme="minorHAnsi" w:cstheme="minorHAnsi"/>
-        </w:rPr>
-        <w:t xml:space="preserve">, mas também porque grande parte dos programadores usa fundos escuros que, depois </w:t>
-      </w:r>
-      <w:proofErr w:type="spellStart"/>
-      <w:r>
-        <w:rPr>
-          <w:rFonts w:asciiTheme="minorHAnsi" w:hAnsiTheme="minorHAnsi" w:cstheme="minorHAnsi"/>
-        </w:rPr>
-        <w:t>deimpressos</w:t>
-      </w:r>
-      <w:proofErr w:type="spellEnd"/>
-      <w:r>
-        <w:rPr>
-          <w:rFonts w:asciiTheme="minorHAnsi" w:hAnsiTheme="minorHAnsi" w:cstheme="minorHAnsi"/>
-        </w:rPr>
-        <w:t>, têm muito má legibilidade. Assim, copie-se o código e formate-se diretamente no editor de texto.</w:t>
-      </w:r>
-    </w:p>
-    <w:p>
-      <w:pPr>
-        <w:ind w:firstLine="0"/>
-        <w:rPr>
-          <w:rFonts w:asciiTheme="minorHAnsi" w:hAnsiTheme="minorHAnsi" w:cstheme="minorHAnsi"/>
-        </w:rPr>
-      </w:pPr>
-    </w:p>
-    <w:p>
-      <w:pPr>
-        <w:pStyle w:val="Code"/>
-        <w:rPr>
-          <w:rFonts w:asciiTheme="minorHAnsi" w:hAnsiTheme="minorHAnsi" w:cstheme="minorHAnsi"/>
-          <w:lang w:val="en-US"/>
-        </w:rPr>
-      </w:pPr>
-      <w:r>
-        <w:rPr>
-          <w:rFonts w:asciiTheme="minorHAnsi" w:hAnsiTheme="minorHAnsi" w:cstheme="minorHAnsi"/>
-          <w:lang w:val="en-US"/>
-        </w:rPr>
-        <w:t>public class HelloWorld {</w:t>
-      </w:r>
-    </w:p>
-    <w:p>
-      <w:pPr>
-        <w:pStyle w:val="Code"/>
-        <w:rPr>
-          <w:rFonts w:asciiTheme="minorHAnsi" w:hAnsiTheme="minorHAnsi" w:cstheme="minorHAnsi"/>
-          <w:lang w:val="en-US"/>
-        </w:rPr>
-      </w:pPr>
-      <w:r>
-        <w:rPr>
-          <w:rFonts w:asciiTheme="minorHAnsi" w:hAnsiTheme="minorHAnsi" w:cstheme="minorHAnsi"/>
-          <w:lang w:val="en-US"/>
-        </w:rPr>
-        <w:tab/>
-        <w:t>public static void Main(</w:t>
-      </w:r>
-      <w:proofErr w:type="gramStart"/>
-      <w:r>
-        <w:rPr>
-          <w:rFonts w:asciiTheme="minorHAnsi" w:hAnsiTheme="minorHAnsi" w:cstheme="minorHAnsi"/>
-          <w:lang w:val="en-US"/>
-        </w:rPr>
-        <w:t>string[</w:t>
-      </w:r>
-      <w:proofErr w:type="gramEnd"/>
-      <w:r>
-        <w:rPr>
-          <w:rFonts w:asciiTheme="minorHAnsi" w:hAnsiTheme="minorHAnsi" w:cstheme="minorHAnsi"/>
-          <w:lang w:val="en-US"/>
-        </w:rPr>
-        <w:t xml:space="preserve">] </w:t>
-      </w:r>
-      <w:proofErr w:type="spellStart"/>
-      <w:r>
-        <w:rPr>
-          <w:rFonts w:asciiTheme="minorHAnsi" w:hAnsiTheme="minorHAnsi" w:cstheme="minorHAnsi"/>
-          <w:lang w:val="en-US"/>
-        </w:rPr>
-        <w:t>args</w:t>
-      </w:r>
-      <w:proofErr w:type="spellEnd"/>
-      <w:r>
-        <w:rPr>
-          <w:rFonts w:asciiTheme="minorHAnsi" w:hAnsiTheme="minorHAnsi" w:cstheme="minorHAnsi"/>
-          <w:lang w:val="en-US"/>
-        </w:rPr>
-        <w:t>) {</w:t>
-      </w:r>
-    </w:p>
-    <w:p>
-      <w:pPr>
-        <w:pStyle w:val="Code"/>
-        <w:rPr>
-          <w:rFonts w:asciiTheme="minorHAnsi" w:hAnsiTheme="minorHAnsi" w:cstheme="minorHAnsi"/>
-          <w:lang w:val="en-US"/>
-        </w:rPr>
-      </w:pPr>
-      <w:r>
-        <w:rPr>
-          <w:rFonts w:asciiTheme="minorHAnsi" w:hAnsiTheme="minorHAnsi" w:cstheme="minorHAnsi"/>
-          <w:lang w:val="en-US"/>
-        </w:rPr>
-        <w:tab/>
-      </w:r>
-      <w:r>
-        <w:rPr>
-          <w:rFonts w:asciiTheme="minorHAnsi" w:hAnsiTheme="minorHAnsi" w:cstheme="minorHAnsi"/>
-          <w:lang w:val="en-US"/>
-        </w:rPr>
-        <w:tab/>
-      </w:r>
-      <w:proofErr w:type="spellStart"/>
-      <w:r>
-        <w:rPr>
-          <w:rFonts w:asciiTheme="minorHAnsi" w:hAnsiTheme="minorHAnsi" w:cstheme="minorHAnsi"/>
-          <w:lang w:val="en-US"/>
-        </w:rPr>
-        <w:t>Console.WriteLine</w:t>
-      </w:r>
-      <w:proofErr w:type="spellEnd"/>
-      <w:r>
-        <w:rPr>
-          <w:rFonts w:asciiTheme="minorHAnsi" w:hAnsiTheme="minorHAnsi" w:cstheme="minorHAnsi"/>
-          <w:lang w:val="en-US"/>
-        </w:rPr>
-        <w:t>(“Olá Mundo!”</w:t>
-      </w:r>
-      <w:proofErr w:type="gramStart"/>
-      <w:r>
-        <w:rPr>
-          <w:rFonts w:asciiTheme="minorHAnsi" w:hAnsiTheme="minorHAnsi" w:cstheme="minorHAnsi"/>
-          <w:lang w:val="en-US"/>
-        </w:rPr>
-        <w:t>);</w:t>
-      </w:r>
-      <w:proofErr w:type="gramEnd"/>
-    </w:p>
-    <w:p>
-      <w:pPr>
-        <w:pStyle w:val="Code"/>
-        <w:ind w:left="707"/>
-        <w:rPr>
-          <w:rFonts w:asciiTheme="minorHAnsi" w:hAnsiTheme="minorHAnsi" w:cstheme="minorHAnsi"/>
-          <w:lang w:val="en-US"/>
-        </w:rPr>
-      </w:pPr>
-      <w:r>
-        <w:rPr>
-          <w:rFonts w:asciiTheme="minorHAnsi" w:hAnsiTheme="minorHAnsi" w:cstheme="minorHAnsi"/>
-          <w:lang w:val="en-US"/>
-        </w:rPr>
-        <w:t>}</w:t>
-      </w:r>
-    </w:p>
-    <w:p>
-      <w:pPr>
-        <w:pStyle w:val="Code"/>
-        <w:rPr>
-          <w:rFonts w:asciiTheme="minorHAnsi" w:hAnsiTheme="minorHAnsi" w:cstheme="minorHAnsi"/>
-          <w:lang w:val="en-US"/>
-        </w:rPr>
-      </w:pPr>
-      <w:r>
-        <w:rPr>
-          <w:rFonts w:asciiTheme="minorHAnsi" w:hAnsiTheme="minorHAnsi" w:cstheme="minorHAnsi"/>
-          <w:lang w:val="en-US"/>
-        </w:rPr>
-        <w:t>}</w:t>
-      </w:r>
-    </w:p>
-    <w:p>
-      <w:pPr>
-        <w:pStyle w:val="Code"/>
-        <w:rPr>
-          <w:rFonts w:asciiTheme="minorHAnsi" w:hAnsiTheme="minorHAnsi" w:cstheme="minorHAnsi"/>
-          <w:lang w:val="en-US"/>
-        </w:rPr>
-      </w:pPr>
-    </w:p>
-    <w:tbl>
-      <w:tblPr>
-        <w:tblStyle w:val="TableGrid"/>
-        <w:tblW w:w="5128" w:type="dxa"/>
-        <w:tblInd w:w="679" w:type="dxa"/>
-        <w:tblLook w:val="04A0" w:firstRow="1" w:lastRow="0" w:firstColumn="1" w:lastColumn="0" w:noHBand="0" w:noVBand="1"/>
-      </w:tblPr>
-      <w:tblGrid>
-        <w:gridCol w:w="1419"/>
-        <w:gridCol w:w="1419"/>
-        <w:gridCol w:w="1419"/>
-        <w:gridCol w:w="1419"/>
-      </w:tblGrid>
-      <w:tr>
-        <w:tc>
-          <w:tcPr>
-            <w:tcW w:w="1301" w:type="dxa"/>
-          </w:tcPr>
-          <w:p>
-            <w:pPr>
-              <w:pStyle w:val="Code"/>
-              <w:rPr>
-                <w:rFonts w:asciiTheme="minorHAnsi" w:hAnsiTheme="minorHAnsi" w:cstheme="minorHAnsi"/>
-                <w:lang w:val="en-US"/>
-              </w:rPr>
-            </w:pPr>
-          </w:p>
-        </w:tc>
-        <w:tc>
-          <w:tcPr>
-            <w:tcW w:w="1276" w:type="dxa"/>
-          </w:tcPr>
-          <w:p>
-            <w:pPr>
-              <w:pStyle w:val="Code"/>
-              <w:rPr>
-                <w:rFonts w:asciiTheme="minorHAnsi" w:hAnsiTheme="minorHAnsi" w:cstheme="minorHAnsi"/>
-                <w:lang w:val="en-US"/>
-              </w:rPr>
-            </w:pPr>
-          </w:p>
-        </w:tc>
-        <w:tc>
-          <w:tcPr>
-            <w:tcW w:w="1134" w:type="dxa"/>
-          </w:tcPr>
-          <w:p>
-            <w:pPr>
-              <w:pStyle w:val="Code"/>
-              <w:rPr>
-                <w:rFonts w:asciiTheme="minorHAnsi" w:hAnsiTheme="minorHAnsi" w:cstheme="minorHAnsi"/>
-                <w:lang w:val="en-US"/>
-              </w:rPr>
-            </w:pPr>
-            <w:r>
-              <w:rPr>
-                <w:rFonts w:asciiTheme="minorHAnsi" w:hAnsiTheme="minorHAnsi" w:cstheme="minorHAnsi"/>
-                <w:lang w:val="en-US"/>
-              </w:rPr>
-              <w:t>AND</w:t>
-            </w:r>
-          </w:p>
-        </w:tc>
-        <w:tc>
-          <w:tcPr>
-            <w:tcW w:w="1417" w:type="dxa"/>
-          </w:tcPr>
-          <w:p>
-            <w:pPr>
-              <w:pStyle w:val="Code"/>
-              <w:rPr>
-                <w:rFonts w:asciiTheme="minorHAnsi" w:hAnsiTheme="minorHAnsi" w:cstheme="minorHAnsi"/>
-                <w:lang w:val="en-US"/>
-              </w:rPr>
-            </w:pPr>
-            <w:r>
-              <w:rPr>
-                <w:rFonts w:asciiTheme="minorHAnsi" w:hAnsiTheme="minorHAnsi" w:cstheme="minorHAnsi"/>
-                <w:lang w:val="en-US"/>
-              </w:rPr>
-              <w:t>OR</w:t>
-            </w:r>
-          </w:p>
-        </w:tc>
-      </w:tr>
-      <w:tr>
-        <w:tc>
-          <w:tcPr>
-            <w:tcW w:w="1301" w:type="dxa"/>
-          </w:tcPr>
-          <w:p>
-            <w:pPr>
-              <w:pStyle w:val="Code"/>
-              <w:rPr>
-                <w:rFonts w:asciiTheme="minorHAnsi" w:hAnsiTheme="minorHAnsi" w:cstheme="minorHAnsi"/>
-                <w:lang w:val="en-US"/>
-              </w:rPr>
-            </w:pPr>
-            <w:r>
-              <w:rPr>
-                <w:rFonts w:asciiTheme="minorHAnsi" w:hAnsiTheme="minorHAnsi" w:cstheme="minorHAnsi"/>
-                <w:lang w:val="en-US"/>
-              </w:rPr>
-              <w:t>True</w:t>
-            </w:r>
-          </w:p>
-        </w:tc>
-        <w:tc>
-          <w:tcPr>
-            <w:tcW w:w="1276" w:type="dxa"/>
-          </w:tcPr>
-          <w:p>
-            <w:pPr>
-              <w:pStyle w:val="Code"/>
-              <w:rPr>
-                <w:rFonts w:asciiTheme="minorHAnsi" w:hAnsiTheme="minorHAnsi" w:cstheme="minorHAnsi"/>
-                <w:lang w:val="en-US"/>
-              </w:rPr>
-            </w:pPr>
-            <w:r>
-              <w:rPr>
-                <w:rFonts w:asciiTheme="minorHAnsi" w:hAnsiTheme="minorHAnsi" w:cstheme="minorHAnsi"/>
-                <w:lang w:val="en-US"/>
-              </w:rPr>
-              <w:t>True</w:t>
-            </w:r>
-          </w:p>
-        </w:tc>
-        <w:tc>
-          <w:tcPr>
-            <w:tcW w:w="1134" w:type="dxa"/>
-          </w:tcPr>
-          <w:p>
-            <w:pPr>
-              <w:pStyle w:val="Code"/>
-              <w:rPr>
-                <w:rFonts w:asciiTheme="minorHAnsi" w:hAnsiTheme="minorHAnsi" w:cstheme="minorHAnsi"/>
-                <w:lang w:val="en-US"/>
-              </w:rPr>
-            </w:pPr>
-            <w:r>
-              <w:rPr>
-                <w:rFonts w:asciiTheme="minorHAnsi" w:hAnsiTheme="minorHAnsi" w:cstheme="minorHAnsi"/>
-                <w:lang w:val="en-US"/>
-              </w:rPr>
-              <w:t>True</w:t>
-            </w:r>
-          </w:p>
-        </w:tc>
-        <w:tc>
-          <w:tcPr>
-            <w:tcW w:w="1417" w:type="dxa"/>
-          </w:tcPr>
-          <w:p>
-            <w:pPr>
-              <w:pStyle w:val="Code"/>
-              <w:rPr>
-                <w:rFonts w:asciiTheme="minorHAnsi" w:hAnsiTheme="minorHAnsi" w:cstheme="minorHAnsi"/>
-                <w:lang w:val="en-US"/>
-              </w:rPr>
-            </w:pPr>
-            <w:r>
-              <w:rPr>
-                <w:rFonts w:asciiTheme="minorHAnsi" w:hAnsiTheme="minorHAnsi" w:cstheme="minorHAnsi"/>
-                <w:lang w:val="en-US"/>
-              </w:rPr>
-              <w:t>True</w:t>
-            </w:r>
-          </w:p>
-        </w:tc>
-      </w:tr>
-      <w:tr>
-        <w:tc>
-          <w:tcPr>
-            <w:tcW w:w="1301" w:type="dxa"/>
-          </w:tcPr>
-          <w:p>
-            <w:pPr>
-              <w:pStyle w:val="Code"/>
-              <w:rPr>
-                <w:rFonts w:asciiTheme="minorHAnsi" w:hAnsiTheme="minorHAnsi" w:cstheme="minorHAnsi"/>
-                <w:lang w:val="en-US"/>
-              </w:rPr>
-            </w:pPr>
-            <w:r>
-              <w:rPr>
-                <w:rFonts w:asciiTheme="minorHAnsi" w:hAnsiTheme="minorHAnsi" w:cstheme="minorHAnsi"/>
-                <w:lang w:val="en-US"/>
-              </w:rPr>
-              <w:t>True</w:t>
-            </w:r>
-          </w:p>
-        </w:tc>
-        <w:tc>
-          <w:tcPr>
-            <w:tcW w:w="1276" w:type="dxa"/>
-          </w:tcPr>
-          <w:p>
-            <w:pPr>
-              <w:pStyle w:val="Code"/>
-              <w:rPr>
-                <w:rFonts w:asciiTheme="minorHAnsi" w:hAnsiTheme="minorHAnsi" w:cstheme="minorHAnsi"/>
-                <w:lang w:val="en-US"/>
-              </w:rPr>
-            </w:pPr>
-            <w:r>
-              <w:rPr>
-                <w:rFonts w:asciiTheme="minorHAnsi" w:hAnsiTheme="minorHAnsi" w:cstheme="minorHAnsi"/>
-                <w:lang w:val="en-US"/>
-              </w:rPr>
-              <w:t>False</w:t>
-            </w:r>
-          </w:p>
-        </w:tc>
-        <w:tc>
-          <w:tcPr>
-            <w:tcW w:w="1134" w:type="dxa"/>
-          </w:tcPr>
-          <w:p>
-            <w:pPr>
-              <w:pStyle w:val="Code"/>
-              <w:rPr>
-                <w:rFonts w:asciiTheme="minorHAnsi" w:hAnsiTheme="minorHAnsi" w:cstheme="minorHAnsi"/>
-                <w:lang w:val="en-US"/>
-              </w:rPr>
-            </w:pPr>
-            <w:r>
-              <w:rPr>
-                <w:rFonts w:asciiTheme="minorHAnsi" w:hAnsiTheme="minorHAnsi" w:cstheme="minorHAnsi"/>
-                <w:lang w:val="en-US"/>
-              </w:rPr>
-              <w:t>False</w:t>
-            </w:r>
-          </w:p>
-        </w:tc>
-        <w:tc>
-          <w:tcPr>
-            <w:tcW w:w="1417" w:type="dxa"/>
-          </w:tcPr>
-          <w:p>
-            <w:pPr>
-              <w:pStyle w:val="Code"/>
-              <w:rPr>
-                <w:rFonts w:asciiTheme="minorHAnsi" w:hAnsiTheme="minorHAnsi" w:cstheme="minorHAnsi"/>
-                <w:lang w:val="en-US"/>
-              </w:rPr>
-            </w:pPr>
-            <w:r>
-              <w:rPr>
-                <w:rFonts w:asciiTheme="minorHAnsi" w:hAnsiTheme="minorHAnsi" w:cstheme="minorHAnsi"/>
-                <w:lang w:val="en-US"/>
-              </w:rPr>
-              <w:t>True</w:t>
-            </w:r>
-          </w:p>
-        </w:tc>
-      </w:tr>
-      <w:tr>
-        <w:tc>
-          <w:tcPr>
-            <w:tcW w:w="1301" w:type="dxa"/>
-          </w:tcPr>
-          <w:p>
-            <w:pPr>
-              <w:pStyle w:val="Code"/>
-              <w:rPr>
-                <w:rFonts w:asciiTheme="minorHAnsi" w:hAnsiTheme="minorHAnsi" w:cstheme="minorHAnsi"/>
-                <w:lang w:val="en-US"/>
-              </w:rPr>
-            </w:pPr>
-            <w:r>
-              <w:rPr>
-                <w:rFonts w:asciiTheme="minorHAnsi" w:hAnsiTheme="minorHAnsi" w:cstheme="minorHAnsi"/>
-                <w:lang w:val="en-US"/>
-              </w:rPr>
-              <w:t>False</w:t>
-            </w:r>
-          </w:p>
-        </w:tc>
-        <w:tc>
-          <w:tcPr>
-            <w:tcW w:w="1276" w:type="dxa"/>
-          </w:tcPr>
-          <w:p>
-            <w:pPr>
-              <w:pStyle w:val="Code"/>
-              <w:rPr>
-                <w:rFonts w:asciiTheme="minorHAnsi" w:hAnsiTheme="minorHAnsi" w:cstheme="minorHAnsi"/>
-                <w:lang w:val="en-US"/>
-              </w:rPr>
-            </w:pPr>
-            <w:r>
-              <w:rPr>
-                <w:rFonts w:asciiTheme="minorHAnsi" w:hAnsiTheme="minorHAnsi" w:cstheme="minorHAnsi"/>
-                <w:lang w:val="en-US"/>
-              </w:rPr>
-              <w:t>True</w:t>
-            </w:r>
-          </w:p>
-        </w:tc>
-        <w:tc>
-          <w:tcPr>
-            <w:tcW w:w="1134" w:type="dxa"/>
-          </w:tcPr>
-          <w:p>
-            <w:pPr>
-              <w:pStyle w:val="Code"/>
-              <w:rPr>
-                <w:rFonts w:asciiTheme="minorHAnsi" w:hAnsiTheme="minorHAnsi" w:cstheme="minorHAnsi"/>
-                <w:lang w:val="en-US"/>
-              </w:rPr>
-            </w:pPr>
-            <w:r>
-              <w:rPr>
-                <w:rFonts w:asciiTheme="minorHAnsi" w:hAnsiTheme="minorHAnsi" w:cstheme="minorHAnsi"/>
-                <w:lang w:val="en-US"/>
-              </w:rPr>
-              <w:t>False</w:t>
-            </w:r>
-          </w:p>
-        </w:tc>
-        <w:tc>
-          <w:tcPr>
-            <w:tcW w:w="1417" w:type="dxa"/>
-          </w:tcPr>
-          <w:p>
-            <w:pPr>
-              <w:pStyle w:val="Code"/>
-              <w:rPr>
-                <w:rFonts w:asciiTheme="minorHAnsi" w:hAnsiTheme="minorHAnsi" w:cstheme="minorHAnsi"/>
-                <w:lang w:val="en-US"/>
-              </w:rPr>
-            </w:pPr>
-            <w:r>
-              <w:rPr>
-                <w:rFonts w:asciiTheme="minorHAnsi" w:hAnsiTheme="minorHAnsi" w:cstheme="minorHAnsi"/>
-                <w:lang w:val="en-US"/>
-              </w:rPr>
-              <w:t>True</w:t>
-            </w:r>
-          </w:p>
-        </w:tc>
-      </w:tr>
-      <w:tr>
-        <w:tc>
-          <w:tcPr>
-            <w:tcW w:w="1301" w:type="dxa"/>
-          </w:tcPr>
-          <w:p>
-            <w:pPr>
-              <w:pStyle w:val="Code"/>
-              <w:rPr>
-                <w:rFonts w:asciiTheme="minorHAnsi" w:hAnsiTheme="minorHAnsi" w:cstheme="minorHAnsi"/>
-                <w:lang w:val="en-US"/>
-              </w:rPr>
-            </w:pPr>
-            <w:r>
-              <w:rPr>
-                <w:rFonts w:asciiTheme="minorHAnsi" w:hAnsiTheme="minorHAnsi" w:cstheme="minorHAnsi"/>
-                <w:lang w:val="en-US"/>
-              </w:rPr>
-              <w:t>False</w:t>
-            </w:r>
-          </w:p>
-        </w:tc>
-        <w:tc>
-          <w:tcPr>
-            <w:tcW w:w="1276" w:type="dxa"/>
-          </w:tcPr>
-          <w:p>
-            <w:pPr>
-              <w:pStyle w:val="Code"/>
-              <w:rPr>
-                <w:rFonts w:asciiTheme="minorHAnsi" w:hAnsiTheme="minorHAnsi" w:cstheme="minorHAnsi"/>
-                <w:lang w:val="en-US"/>
-              </w:rPr>
-            </w:pPr>
-            <w:r>
-              <w:rPr>
-                <w:rFonts w:asciiTheme="minorHAnsi" w:hAnsiTheme="minorHAnsi" w:cstheme="minorHAnsi"/>
-                <w:lang w:val="en-US"/>
-              </w:rPr>
-              <w:t>False</w:t>
-            </w:r>
-          </w:p>
-        </w:tc>
-        <w:tc>
-          <w:tcPr>
-            <w:tcW w:w="1134" w:type="dxa"/>
-          </w:tcPr>
-          <w:p>
-            <w:pPr>
-              <w:pStyle w:val="Code"/>
-              <w:rPr>
-                <w:rFonts w:asciiTheme="minorHAnsi" w:hAnsiTheme="minorHAnsi" w:cstheme="minorHAnsi"/>
-                <w:lang w:val="en-US"/>
-              </w:rPr>
-            </w:pPr>
-            <w:r>
-              <w:rPr>
-                <w:rFonts w:asciiTheme="minorHAnsi" w:hAnsiTheme="minorHAnsi" w:cstheme="minorHAnsi"/>
-                <w:lang w:val="en-US"/>
-              </w:rPr>
-              <w:t>False</w:t>
-            </w:r>
-          </w:p>
-        </w:tc>
-        <w:tc>
-          <w:tcPr>
-            <w:tcW w:w="1417" w:type="dxa"/>
-          </w:tcPr>
-          <w:p>
-            <w:pPr>
-              <w:pStyle w:val="Code"/>
-              <w:rPr>
-                <w:rFonts w:asciiTheme="minorHAnsi" w:hAnsiTheme="minorHAnsi" w:cstheme="minorHAnsi"/>
-                <w:lang w:val="en-US"/>
-              </w:rPr>
-            </w:pPr>
-            <w:r>
-              <w:rPr>
-                <w:rFonts w:asciiTheme="minorHAnsi" w:hAnsiTheme="minorHAnsi" w:cstheme="minorHAnsi"/>
-                <w:lang w:val="en-US"/>
-              </w:rPr>
-              <w:t>False</w:t>
-            </w:r>
-          </w:p>
-        </w:tc>
-      </w:tr>
-    </w:tbl>
-    <w:p>
-      <w:pPr>
-        <w:pStyle w:val="Caption"/>
-        <w:rPr>
-          <w:rFonts w:asciiTheme="minorHAnsi" w:hAnsiTheme="minorHAnsi" w:cstheme="minorHAnsi"/>
-        </w:rPr>
-      </w:pPr>
-      <w:bookmarkStart w:id="11" w:name="_Toc477363210"/>
-      <w:bookmarkStart w:id="12" w:name="_Toc477446373"/>
-      <w:r>
-        <w:rPr>
-          <w:rFonts w:asciiTheme="minorHAnsi" w:hAnsiTheme="minorHAnsi" w:cstheme="minorHAnsi"/>
-        </w:rPr>
-        <w:lastRenderedPageBreak/>
-        <w:t xml:space="preserve">Tabela </w:t>
-      </w:r>
-      <w:r>
-        <w:rPr>
-          <w:rFonts w:asciiTheme="minorHAnsi" w:hAnsiTheme="minorHAnsi" w:cstheme="minorHAnsi"/>
-        </w:rPr>
-        <w:fldChar w:fldCharType="begin"/>
-      </w:r>
-      <w:r>
-        <w:rPr>
-          <w:rFonts w:asciiTheme="minorHAnsi" w:hAnsiTheme="minorHAnsi" w:cstheme="minorHAnsi"/>
-        </w:rPr>
-        <w:instrText xml:space="preserve"> SEQ Tabela \* ARABIC </w:instrText>
-      </w:r>
-      <w:r>
-        <w:rPr>
-          <w:rFonts w:asciiTheme="minorHAnsi" w:hAnsiTheme="minorHAnsi" w:cstheme="minorHAnsi"/>
-        </w:rPr>
-        <w:fldChar w:fldCharType="separate"/>
-      </w:r>
-      <w:r>
-        <w:rPr>
-          <w:rFonts w:asciiTheme="minorHAnsi" w:hAnsiTheme="minorHAnsi" w:cstheme="minorHAnsi"/>
-          <w:noProof/>
-        </w:rPr>
-        <w:t>1</w:t>
-      </w:r>
-      <w:r>
-        <w:rPr>
-          <w:rFonts w:asciiTheme="minorHAnsi" w:hAnsiTheme="minorHAnsi" w:cstheme="minorHAnsi"/>
-          <w:noProof/>
-        </w:rPr>
-        <w:fldChar w:fldCharType="end"/>
-      </w:r>
-      <w:r>
-        <w:rPr>
-          <w:rFonts w:asciiTheme="minorHAnsi" w:hAnsiTheme="minorHAnsi" w:cstheme="minorHAnsi"/>
-        </w:rPr>
-        <w:t xml:space="preserve">: Tabela Lógica </w:t>
-      </w:r>
-      <w:proofErr w:type="spellStart"/>
-      <w:r>
-        <w:rPr>
-          <w:rFonts w:asciiTheme="minorHAnsi" w:hAnsiTheme="minorHAnsi" w:cstheme="minorHAnsi"/>
-        </w:rPr>
-        <w:t>And</w:t>
-      </w:r>
-      <w:proofErr w:type="spellEnd"/>
-      <w:r>
-        <w:rPr>
-          <w:rFonts w:asciiTheme="minorHAnsi" w:hAnsiTheme="minorHAnsi" w:cstheme="minorHAnsi"/>
-        </w:rPr>
-        <w:t xml:space="preserve"> e Or.</w:t>
-      </w:r>
-      <w:bookmarkEnd w:id="11"/>
-      <w:bookmarkEnd w:id="12"/>
     </w:p>
     <w:p>
       <w:pPr>
@@ -6927,13 +5612,82 @@
           <w:rFonts w:asciiTheme="minorHAnsi" w:hAnsiTheme="minorHAnsi" w:cstheme="minorHAnsi"/>
         </w:rPr>
       </w:pPr>
-      <w:bookmarkStart w:id="13" w:name="_Toc178629488"/>
+      <w:bookmarkStart w:id="10" w:name="_Toc178629488"/>
       <w:r>
         <w:rPr>
           <w:rFonts w:asciiTheme="minorHAnsi" w:hAnsiTheme="minorHAnsi" w:cstheme="minorHAnsi"/>
         </w:rPr>
         <w:t>Outros títulos</w:t>
       </w:r>
+      <w:bookmarkEnd w:id="10"/>
+    </w:p>
+    <w:p>
+      <w:pPr>
+        <w:rPr>
+          <w:rFonts w:asciiTheme="minorHAnsi" w:hAnsiTheme="minorHAnsi" w:cstheme="minorHAnsi"/>
+        </w:rPr>
+      </w:pPr>
+    </w:p>
+    <w:p>
+      <w:pPr>
+        <w:pStyle w:val="Heading2"/>
+        <w:rPr>
+          <w:rFonts w:asciiTheme="minorHAnsi" w:hAnsiTheme="minorHAnsi" w:cstheme="minorHAnsi"/>
+        </w:rPr>
+      </w:pPr>
+      <w:bookmarkStart w:id="11" w:name="_Toc178629489"/>
+      <w:r>
+        <w:rPr>
+          <w:rFonts w:asciiTheme="minorHAnsi" w:hAnsiTheme="minorHAnsi" w:cstheme="minorHAnsi"/>
+        </w:rPr>
+        <w:t>Título de nível 2</w:t>
+      </w:r>
+      <w:bookmarkEnd w:id="11"/>
+    </w:p>
+    <w:p>
+      <w:pPr>
+        <w:rPr>
+          <w:rFonts w:asciiTheme="minorHAnsi" w:hAnsiTheme="minorHAnsi" w:cstheme="minorHAnsi"/>
+        </w:rPr>
+      </w:pPr>
+    </w:p>
+    <w:p>
+      <w:pPr>
+        <w:pStyle w:val="Heading3"/>
+        <w:rPr>
+          <w:rFonts w:asciiTheme="minorHAnsi" w:hAnsiTheme="minorHAnsi" w:cstheme="minorHAnsi"/>
+        </w:rPr>
+      </w:pPr>
+      <w:bookmarkStart w:id="12" w:name="_Toc178629490"/>
+      <w:r>
+        <w:rPr>
+          <w:rFonts w:asciiTheme="minorHAnsi" w:hAnsiTheme="minorHAnsi" w:cstheme="minorHAnsi"/>
+        </w:rPr>
+        <w:t>Título de nível 3</w:t>
+      </w:r>
+      <w:bookmarkEnd w:id="12"/>
+    </w:p>
+    <w:p>
+      <w:pPr>
+        <w:rPr>
+          <w:rFonts w:asciiTheme="minorHAnsi" w:hAnsiTheme="minorHAnsi" w:cstheme="minorHAnsi"/>
+        </w:rPr>
+      </w:pPr>
+    </w:p>
+    <w:p>
+      <w:pPr>
+        <w:pStyle w:val="Heading4"/>
+        <w:rPr>
+          <w:rFonts w:asciiTheme="minorHAnsi" w:hAnsiTheme="minorHAnsi" w:cstheme="minorHAnsi"/>
+        </w:rPr>
+      </w:pPr>
+      <w:bookmarkStart w:id="13" w:name="_Toc178629491"/>
+      <w:r>
+        <w:rPr>
+          <w:rFonts w:asciiTheme="minorHAnsi" w:hAnsiTheme="minorHAnsi" w:cstheme="minorHAnsi"/>
+        </w:rPr>
+        <w:t>Título de nível 4</w:t>
+      </w:r>
       <w:bookmarkEnd w:id="13"/>
     </w:p>
     <w:p>
@@ -6945,88 +5699,19 @@
     </w:p>
     <w:p>
       <w:pPr>
-        <w:pStyle w:val="Heading2"/>
-        <w:rPr>
-          <w:rFonts w:asciiTheme="minorHAnsi" w:hAnsiTheme="minorHAnsi" w:cstheme="minorHAnsi"/>
-        </w:rPr>
-      </w:pPr>
-      <w:bookmarkStart w:id="14" w:name="_Toc178629489"/>
-      <w:r>
-        <w:rPr>
-          <w:rFonts w:asciiTheme="minorHAnsi" w:hAnsiTheme="minorHAnsi" w:cstheme="minorHAnsi"/>
-        </w:rPr>
-        <w:t>Título de nível 2</w:t>
+        <w:pStyle w:val="Heading5"/>
+        <w:rPr>
+          <w:rFonts w:asciiTheme="minorHAnsi" w:hAnsiTheme="minorHAnsi" w:cstheme="minorHAnsi"/>
+        </w:rPr>
+      </w:pPr>
+      <w:bookmarkStart w:id="14" w:name="_Toc178629492"/>
+      <w:r>
+        <w:rPr>
+          <w:rFonts w:asciiTheme="minorHAnsi" w:hAnsiTheme="minorHAnsi" w:cstheme="minorHAnsi"/>
+        </w:rPr>
+        <w:t>Título de nível 5</w:t>
       </w:r>
       <w:bookmarkEnd w:id="14"/>
-    </w:p>
-    <w:p>
-      <w:pPr>
-        <w:rPr>
-          <w:rFonts w:asciiTheme="minorHAnsi" w:hAnsiTheme="minorHAnsi" w:cstheme="minorHAnsi"/>
-        </w:rPr>
-      </w:pPr>
-    </w:p>
-    <w:p>
-      <w:pPr>
-        <w:pStyle w:val="Heading3"/>
-        <w:rPr>
-          <w:rFonts w:asciiTheme="minorHAnsi" w:hAnsiTheme="minorHAnsi" w:cstheme="minorHAnsi"/>
-        </w:rPr>
-      </w:pPr>
-      <w:bookmarkStart w:id="15" w:name="_Toc178629490"/>
-      <w:r>
-        <w:rPr>
-          <w:rFonts w:asciiTheme="minorHAnsi" w:hAnsiTheme="minorHAnsi" w:cstheme="minorHAnsi"/>
-        </w:rPr>
-        <w:t>Título de nível 3</w:t>
-      </w:r>
-      <w:bookmarkEnd w:id="15"/>
-    </w:p>
-    <w:p>
-      <w:pPr>
-        <w:rPr>
-          <w:rFonts w:asciiTheme="minorHAnsi" w:hAnsiTheme="minorHAnsi" w:cstheme="minorHAnsi"/>
-        </w:rPr>
-      </w:pPr>
-    </w:p>
-    <w:p>
-      <w:pPr>
-        <w:pStyle w:val="Heading4"/>
-        <w:rPr>
-          <w:rFonts w:asciiTheme="minorHAnsi" w:hAnsiTheme="minorHAnsi" w:cstheme="minorHAnsi"/>
-        </w:rPr>
-      </w:pPr>
-      <w:bookmarkStart w:id="16" w:name="_Toc178629491"/>
-      <w:r>
-        <w:rPr>
-          <w:rFonts w:asciiTheme="minorHAnsi" w:hAnsiTheme="minorHAnsi" w:cstheme="minorHAnsi"/>
-        </w:rPr>
-        <w:t>Título de nível 4</w:t>
-      </w:r>
-      <w:bookmarkEnd w:id="16"/>
-    </w:p>
-    <w:p>
-      <w:pPr>
-        <w:rPr>
-          <w:rFonts w:asciiTheme="minorHAnsi" w:hAnsiTheme="minorHAnsi" w:cstheme="minorHAnsi"/>
-        </w:rPr>
-      </w:pPr>
-    </w:p>
-    <w:p>
-      <w:pPr>
-        <w:pStyle w:val="Heading5"/>
-        <w:rPr>
-          <w:rFonts w:asciiTheme="minorHAnsi" w:hAnsiTheme="minorHAnsi" w:cstheme="minorHAnsi"/>
-        </w:rPr>
-      </w:pPr>
-      <w:bookmarkStart w:id="17" w:name="_Toc178629492"/>
-      <w:r>
-        <w:rPr>
-          <w:rFonts w:asciiTheme="minorHAnsi" w:hAnsiTheme="minorHAnsi" w:cstheme="minorHAnsi"/>
-        </w:rPr>
-        <w:t>Título de nível 5</w:t>
-      </w:r>
-      <w:bookmarkEnd w:id="17"/>
     </w:p>
     <w:p>
       <w:pPr>
@@ -7098,14 +5783,14 @@
           <w:rFonts w:asciiTheme="minorHAnsi" w:hAnsiTheme="minorHAnsi" w:cstheme="minorHAnsi"/>
         </w:rPr>
       </w:pPr>
-      <w:bookmarkStart w:id="18" w:name="_Toc178629493"/>
+      <w:bookmarkStart w:id="15" w:name="_Toc178629493"/>
       <w:r>
         <w:rPr>
           <w:rFonts w:asciiTheme="minorHAnsi" w:hAnsiTheme="minorHAnsi" w:cstheme="minorHAnsi"/>
         </w:rPr>
         <w:t>Impressão</w:t>
       </w:r>
-      <w:bookmarkEnd w:id="18"/>
+      <w:bookmarkEnd w:id="15"/>
     </w:p>
     <w:p>
       <w:pPr>
@@ -7223,7 +5908,6 @@
           <w:lang w:val="en-US"/>
         </w:rPr>
       </w:pPr>
-      <w:proofErr w:type="spellStart"/>
       <w:r>
         <w:rPr>
           <w:rFonts w:asciiTheme="minorHAnsi" w:hAnsiTheme="minorHAnsi" w:cstheme="minorHAnsi"/>
@@ -7231,13 +5915,46 @@
         </w:rPr>
         <w:t>Bibliografia</w:t>
       </w:r>
-      <w:proofErr w:type="spellEnd"/>
     </w:p>
     <w:p>
       <w:pPr>
         <w:pStyle w:val="Bibliography"/>
         <w:rPr>
           <w:rFonts w:asciiTheme="minorHAnsi" w:hAnsiTheme="minorHAnsi" w:cstheme="minorHAnsi"/>
+        </w:rPr>
+      </w:pPr>
+      <w:hyperlink r:id="rId21" w:history="1">
+        <w:r>
+          <w:rPr>
+            <w:rStyle w:val="Hyperlink"/>
+            <w:rFonts w:asciiTheme="minorHAnsi" w:hAnsiTheme="minorHAnsi" w:cstheme="minorHAnsi"/>
+          </w:rPr>
+          <w:t>https://www.atlassian.com/agile/scrum</w:t>
+        </w:r>
+      </w:hyperlink>
+    </w:p>
+    <w:p>
+      <w:pPr>
+        <w:pStyle w:val="Bibliography"/>
+        <w:rPr>
+          <w:rFonts w:asciiTheme="minorHAnsi" w:hAnsiTheme="minorHAnsi" w:cstheme="minorHAnsi"/>
+        </w:rPr>
+      </w:pPr>
+      <w:hyperlink r:id="rId22" w:history="1">
+        <w:r>
+          <w:rPr>
+            <w:rStyle w:val="Hyperlink"/>
+            <w:rFonts w:asciiTheme="minorHAnsi" w:hAnsiTheme="minorHAnsi" w:cstheme="minorHAnsi"/>
+          </w:rPr>
+          <w:t>https://www.facebook.com/lojasocial.s.lazaro/</w:t>
+        </w:r>
+      </w:hyperlink>
+    </w:p>
+    <w:p>
+      <w:pPr>
+        <w:pStyle w:val="Bibliography"/>
+        <w:rPr>
+          <w:rFonts w:asciiTheme="minorHAnsi" w:hAnsiTheme="minorHAnsi" w:cstheme="minorHAnsi"/>
           <w:noProof/>
         </w:rPr>
       </w:pPr>
@@ -7245,6 +5962,12 @@
         <w:rPr>
           <w:rFonts w:asciiTheme="minorHAnsi" w:hAnsiTheme="minorHAnsi" w:cstheme="minorHAnsi"/>
         </w:rPr>
+        <w:t>https://visuresolutions.com/pt/blog/requisitos-funcionais/</w:t>
+      </w:r>
+      <w:r>
+        <w:rPr>
+          <w:rFonts w:asciiTheme="minorHAnsi" w:hAnsiTheme="minorHAnsi" w:cstheme="minorHAnsi"/>
+        </w:rPr>
         <w:fldChar w:fldCharType="begin"/>
       </w:r>
       <w:r>
@@ -7259,83 +5982,12 @@
         </w:rPr>
         <w:fldChar w:fldCharType="separate"/>
       </w:r>
-      <w:r>
-        <w:rPr>
-          <w:rFonts w:asciiTheme="minorHAnsi" w:hAnsiTheme="minorHAnsi" w:cstheme="minorHAnsi"/>
-          <w:noProof/>
-        </w:rPr>
-        <w:t xml:space="preserve">Knuth, D. (1973). </w:t>
-      </w:r>
-      <w:r>
-        <w:rPr>
-          <w:rFonts w:asciiTheme="minorHAnsi" w:hAnsiTheme="minorHAnsi" w:cstheme="minorHAnsi"/>
-          <w:i/>
-          <w:iCs/>
-          <w:noProof/>
-        </w:rPr>
-        <w:t>The Art of Computer Programming.</w:t>
-      </w:r>
-      <w:r>
-        <w:rPr>
-          <w:rFonts w:asciiTheme="minorHAnsi" w:hAnsiTheme="minorHAnsi" w:cstheme="minorHAnsi"/>
-          <w:noProof/>
-        </w:rPr>
-        <w:t xml:space="preserve"> Adison Wesley.</w:t>
-      </w:r>
-    </w:p>
-    <w:p>
-      <w:pPr>
-        <w:pStyle w:val="Bibliography"/>
-        <w:rPr>
-          <w:rFonts w:asciiTheme="minorHAnsi" w:hAnsiTheme="minorHAnsi" w:cstheme="minorHAnsi"/>
-          <w:noProof/>
-          <w:lang w:val="pt-PT"/>
-        </w:rPr>
-      </w:pPr>
-      <w:r>
-        <w:rPr>
-          <w:rFonts w:asciiTheme="minorHAnsi" w:hAnsiTheme="minorHAnsi" w:cstheme="minorHAnsi"/>
-          <w:noProof/>
-        </w:rPr>
-        <w:t xml:space="preserve">PennState University Libraries. (15 de Março de 2017). </w:t>
-      </w:r>
-      <w:r>
-        <w:rPr>
-          <w:rFonts w:asciiTheme="minorHAnsi" w:hAnsiTheme="minorHAnsi" w:cstheme="minorHAnsi"/>
-          <w:i/>
-          <w:iCs/>
-          <w:noProof/>
-        </w:rPr>
-        <w:t>APA Quick Citation Guide</w:t>
-      </w:r>
-      <w:r>
-        <w:rPr>
-          <w:rFonts w:asciiTheme="minorHAnsi" w:hAnsiTheme="minorHAnsi" w:cstheme="minorHAnsi"/>
-          <w:noProof/>
-        </w:rPr>
-        <w:t xml:space="preserve">. </w:t>
-      </w:r>
-      <w:r>
-        <w:rPr>
-          <w:rFonts w:asciiTheme="minorHAnsi" w:hAnsiTheme="minorHAnsi" w:cstheme="minorHAnsi"/>
-          <w:noProof/>
-          <w:lang w:val="pt-PT"/>
-        </w:rPr>
-        <w:t>Obtido de PennState University Libraries Web Site: http://guides.librari</w:t>
-      </w:r>
-      <w:r>
-        <w:rPr>
-          <w:rFonts w:asciiTheme="minorHAnsi" w:hAnsiTheme="minorHAnsi" w:cstheme="minorHAnsi"/>
-          <w:noProof/>
-          <w:lang w:val="pt-PT"/>
-        </w:rPr>
-        <w:t>es.psu.edu/apaquickguide/intext</w:t>
-      </w:r>
-    </w:p>
-    <w:p>
-      <w:pPr>
-        <w:rPr>
-          <w:rFonts w:asciiTheme="minorHAnsi" w:hAnsiTheme="minorHAnsi" w:cstheme="minorHAnsi"/>
+    </w:p>
+    <w:p>
+      <w:pPr>
+        <w:rPr>
+          <w:rFonts w:asciiTheme="minorHAnsi" w:hAnsiTheme="minorHAnsi" w:cstheme="minorHAnsi"/>
+          <w:lang w:val="en-US"/>
         </w:rPr>
       </w:pPr>
       <w:r>
@@ -7349,27 +6001,31 @@
       <w:pPr>
         <w:rPr>
           <w:rFonts w:asciiTheme="minorHAnsi" w:hAnsiTheme="minorHAnsi" w:cstheme="minorHAnsi"/>
-        </w:rPr>
-      </w:pPr>
-    </w:p>
-    <w:p>
-      <w:pPr>
-        <w:rPr>
-          <w:rFonts w:asciiTheme="minorHAnsi" w:hAnsiTheme="minorHAnsi" w:cstheme="minorHAnsi"/>
-        </w:rPr>
-      </w:pPr>
-    </w:p>
-    <w:p>
-      <w:pPr>
-        <w:rPr>
-          <w:rFonts w:asciiTheme="minorHAnsi" w:hAnsiTheme="minorHAnsi" w:cstheme="minorHAnsi"/>
-        </w:rPr>
-      </w:pPr>
-    </w:p>
-    <w:p>
-      <w:pPr>
-        <w:rPr>
-          <w:rFonts w:asciiTheme="minorHAnsi" w:hAnsiTheme="minorHAnsi" w:cstheme="minorHAnsi"/>
+          <w:lang w:val="en-US"/>
+        </w:rPr>
+      </w:pPr>
+    </w:p>
+    <w:p>
+      <w:pPr>
+        <w:rPr>
+          <w:rFonts w:asciiTheme="minorHAnsi" w:hAnsiTheme="minorHAnsi" w:cstheme="minorHAnsi"/>
+          <w:lang w:val="en-US"/>
+        </w:rPr>
+      </w:pPr>
+    </w:p>
+    <w:p>
+      <w:pPr>
+        <w:rPr>
+          <w:rFonts w:asciiTheme="minorHAnsi" w:hAnsiTheme="minorHAnsi" w:cstheme="minorHAnsi"/>
+          <w:lang w:val="en-US"/>
+        </w:rPr>
+      </w:pPr>
+    </w:p>
+    <w:p>
+      <w:pPr>
+        <w:rPr>
+          <w:rFonts w:asciiTheme="minorHAnsi" w:hAnsiTheme="minorHAnsi" w:cstheme="minorHAnsi"/>
+          <w:lang w:val="en-US"/>
         </w:rPr>
         <w:sectPr>
           <w:pgSz w:w="11906" w:h="16838"/>
@@ -7382,15 +6038,18 @@
     </w:p>
     <w:p>
       <w:pPr>
-        <w:rPr>
-          <w:rFonts w:asciiTheme="minorHAnsi" w:hAnsiTheme="minorHAnsi" w:cstheme="minorHAnsi"/>
-        </w:rPr>
-      </w:pPr>
-    </w:p>
-    <w:p>
-      <w:pPr>
-        <w:rPr>
-          <w:rFonts w:asciiTheme="minorHAnsi" w:hAnsiTheme="minorHAnsi" w:cstheme="minorHAnsi"/>
+        <w:ind w:left="1416" w:hanging="707"/>
+        <w:rPr>
+          <w:rFonts w:asciiTheme="minorHAnsi" w:hAnsiTheme="minorHAnsi" w:cstheme="minorHAnsi"/>
+          <w:lang w:val="en-US"/>
+        </w:rPr>
+      </w:pPr>
+    </w:p>
+    <w:p>
+      <w:pPr>
+        <w:rPr>
+          <w:rFonts w:asciiTheme="minorHAnsi" w:hAnsiTheme="minorHAnsi" w:cstheme="minorHAnsi"/>
+          <w:lang w:val="en-US"/>
         </w:rPr>
       </w:pPr>
     </w:p>
@@ -11695,6 +10354,16 @@
       <w:lang w:eastAsia="ja-JP"/>
     </w:rPr>
   </w:style>
+  <w:style w:type="character" w:styleId="UnresolvedMention">
+    <w:name w:val="Unresolved Mention"/>
+    <w:basedOn w:val="DefaultParagraphFont"/>
+    <w:uiPriority w:val="99"/>
+    <w:rsid w:val="00C06A7F"/>
+    <w:rPr>
+      <w:color w:val="605E5C"/>
+      <w:shd w:val="clear" w:color="auto" w:fill="E1DFDD"/>
+    </w:rPr>
+  </w:style>
 </w:styles>
 </file>
 
